--- a/documents/ProjectPlan - Proftaak - Dgie & Amar - Vx - ict college.docx
+++ b/documents/ProjectPlan - Proftaak - Dgie & Amar - Vx - ict college.docx
@@ -12,262 +12,6 @@
           <w:lang w:val="en-US"/>
         </w:rPr>
       </w:pPr>
-      <w:r>
-        <w:rPr>
-          <w:noProof/>
-          <w:lang w:val="en-GB" w:eastAsia="en-GB"/>
-        </w:rPr>
-        <mc:AlternateContent>
-          <mc:Choice Requires="wps">
-            <w:drawing>
-              <wp:anchor distT="45720" distB="45720" distL="114300" distR="114300" simplePos="0" relativeHeight="251659264" behindDoc="0" locked="0" layoutInCell="1" allowOverlap="1" wp14:anchorId="537CEE13" wp14:editId="7AC62E82">
-                <wp:simplePos x="0" y="0"/>
-                <wp:positionH relativeFrom="column">
-                  <wp:posOffset>-829310</wp:posOffset>
-                </wp:positionH>
-                <wp:positionV relativeFrom="paragraph">
-                  <wp:posOffset>-261832</wp:posOffset>
-                </wp:positionV>
-                <wp:extent cx="7552055" cy="1701800"/>
-                <wp:effectExtent l="0" t="0" r="10795" b="12700"/>
-                <wp:wrapNone/>
-                <wp:docPr id="217" name="Text Box 2"/>
-                <wp:cNvGraphicFramePr>
-                  <a:graphicFrameLocks xmlns:a="http://schemas.openxmlformats.org/drawingml/2006/main"/>
-                </wp:cNvGraphicFramePr>
-                <a:graphic xmlns:a="http://schemas.openxmlformats.org/drawingml/2006/main">
-                  <a:graphicData uri="http://schemas.microsoft.com/office/word/2010/wordprocessingShape">
-                    <wps:wsp>
-                      <wps:cNvSpPr txBox="1">
-                        <a:spLocks noChangeArrowheads="1"/>
-                      </wps:cNvSpPr>
-                      <wps:spPr bwMode="auto">
-                        <a:xfrm>
-                          <a:off x="0" y="0"/>
-                          <a:ext cx="7552055" cy="1701800"/>
-                        </a:xfrm>
-                        <a:prstGeom prst="rect">
-                          <a:avLst/>
-                        </a:prstGeom>
-                        <a:solidFill>
-                          <a:srgbClr val="FFFFFF"/>
-                        </a:solidFill>
-                        <a:ln w="9525">
-                          <a:solidFill>
-                            <a:srgbClr val="000000"/>
-                          </a:solidFill>
-                          <a:miter lim="800000"/>
-                          <a:headEnd/>
-                          <a:tailEnd/>
-                        </a:ln>
-                      </wps:spPr>
-                      <wps:txbx>
-                        <w:txbxContent>
-                          <w:p>
-                            <w:pPr>
-                              <w:rPr>
-                                <w:color w:val="FF0000"/>
-                              </w:rPr>
-                            </w:pPr>
-                            <w:r>
-                              <w:rPr>
-                                <w:color w:val="FF0000"/>
-                              </w:rPr>
-                              <w:t>Informatie voor de student:</w:t>
-                            </w:r>
-                          </w:p>
-                          <w:p>
-                            <w:pPr>
-                              <w:rPr>
-                                <w:color w:val="FF0000"/>
-                              </w:rPr>
-                            </w:pPr>
-                            <w:r>
-                              <w:rPr>
-                                <w:b/>
-                                <w:color w:val="FF0000"/>
-                                <w:u w:val="single"/>
-                              </w:rPr>
-                              <w:t>De rode tekst dient ter informatie</w:t>
-                            </w:r>
-                            <w:r>
-                              <w:rPr>
-                                <w:color w:val="FF0000"/>
-                              </w:rPr>
-                              <w:t>. Verwijder deze rode tekst</w:t>
-                            </w:r>
-                            <w:r>
-                              <w:rPr>
-                                <w:color w:val="FF0000"/>
-                              </w:rPr>
-                              <w:t>, pas deze aan</w:t>
-                            </w:r>
-                            <w:r>
-                              <w:rPr>
-                                <w:color w:val="FF0000"/>
-                              </w:rPr>
-                              <w:t xml:space="preserve"> of vervang deze voor zwarte tekst. </w:t>
-                            </w:r>
-                          </w:p>
-                          <w:p>
-                            <w:pPr>
-                              <w:rPr>
-                                <w:color w:val="FF0000"/>
-                              </w:rPr>
-                            </w:pPr>
-                            <w:r>
-                              <w:rPr>
-                                <w:color w:val="FF0000"/>
-                              </w:rPr>
-                              <w:t>De koptekst geeft de documentnaam aan. Selecteer deze en toets F9. Pas ook de datum aan en zet je afkorting (Coding Standard C#) erachter.</w:t>
-                            </w:r>
-                          </w:p>
-                          <w:p>
-                            <w:pPr>
-                              <w:rPr>
-                                <w:color w:val="FF0000"/>
-                              </w:rPr>
-                            </w:pPr>
-                            <w:r>
-                              <w:rPr>
-                                <w:color w:val="FF0000"/>
-                              </w:rPr>
-                              <w:t xml:space="preserve">Voorbeeld: </w:t>
-                            </w:r>
-                          </w:p>
-                          <w:p>
-                            <w:pPr>
-                              <w:rPr>
-                                <w:color w:val="FF0000"/>
-                              </w:rPr>
-                            </w:pPr>
-                            <w:r>
-                              <w:rPr>
-                                <w:color w:val="FF0000"/>
-                              </w:rPr>
-                              <w:t>Plan van Aanpak – C# RaadEenGetal – NAAM STUDENT – AT – ict college 2014</w:t>
-                            </w:r>
-                          </w:p>
-                          <w:p/>
-                        </w:txbxContent>
-                      </wps:txbx>
-                      <wps:bodyPr rot="0" vert="horz" wrap="square" lIns="91440" tIns="45720" rIns="91440" bIns="45720" anchor="t" anchorCtr="0">
-                        <a:noAutofit/>
-                      </wps:bodyPr>
-                    </wps:wsp>
-                  </a:graphicData>
-                </a:graphic>
-                <wp14:sizeRelH relativeFrom="margin">
-                  <wp14:pctWidth>0</wp14:pctWidth>
-                </wp14:sizeRelH>
-                <wp14:sizeRelV relativeFrom="margin">
-                  <wp14:pctHeight>0</wp14:pctHeight>
-                </wp14:sizeRelV>
-              </wp:anchor>
-            </w:drawing>
-          </mc:Choice>
-          <mc:Fallback>
-            <w:pict>
-              <v:shapetype w14:anchorId="537CEE13" id="_x0000_t202" coordsize="21600,21600" o:spt="202" path="m,l,21600r21600,l21600,xe">
-                <v:stroke joinstyle="miter"/>
-                <v:path gradientshapeok="t" o:connecttype="rect"/>
-              </v:shapetype>
-              <v:shape id="Text Box 2" o:spid="_x0000_s1026" type="#_x0000_t202" style="position:absolute;left:0;text-align:left;margin-left:-65.3pt;margin-top:-20.6pt;width:594.65pt;height:134pt;z-index:251659264;visibility:visible;mso-wrap-style:square;mso-width-percent:0;mso-height-percent:0;mso-wrap-distance-left:9pt;mso-wrap-distance-top:3.6pt;mso-wrap-distance-right:9pt;mso-wrap-distance-bottom:3.6pt;mso-position-horizontal:absolute;mso-position-horizontal-relative:text;mso-position-vertical:absolute;mso-position-vertical-relative:text;mso-width-percent:0;mso-height-percent:0;mso-width-relative:margin;mso-height-relative:margin;v-text-anchor:top" o:gfxdata="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">
-                <v:textbox>
-                  <w:txbxContent>
-                    <w:p>
-                      <w:pPr>
-                        <w:rPr>
-                          <w:color w:val="FF0000"/>
-                        </w:rPr>
-                      </w:pPr>
-                      <w:r>
-                        <w:rPr>
-                          <w:color w:val="FF0000"/>
-                        </w:rPr>
-                        <w:t>Informatie voor de student:</w:t>
-                      </w:r>
-                    </w:p>
-                    <w:p>
-                      <w:pPr>
-                        <w:rPr>
-                          <w:color w:val="FF0000"/>
-                        </w:rPr>
-                      </w:pPr>
-                      <w:r>
-                        <w:rPr>
-                          <w:b/>
-                          <w:color w:val="FF0000"/>
-                          <w:u w:val="single"/>
-                        </w:rPr>
-                        <w:t>De rode tekst dient ter informatie</w:t>
-                      </w:r>
-                      <w:r>
-                        <w:rPr>
-                          <w:color w:val="FF0000"/>
-                        </w:rPr>
-                        <w:t>. Verwijder deze rode tekst</w:t>
-                      </w:r>
-                      <w:r>
-                        <w:rPr>
-                          <w:color w:val="FF0000"/>
-                        </w:rPr>
-                        <w:t>, pas deze aan</w:t>
-                      </w:r>
-                      <w:r>
-                        <w:rPr>
-                          <w:color w:val="FF0000"/>
-                        </w:rPr>
-                        <w:t xml:space="preserve"> of vervang deze voor zwarte tekst. </w:t>
-                      </w:r>
-                    </w:p>
-                    <w:p>
-                      <w:pPr>
-                        <w:rPr>
-                          <w:color w:val="FF0000"/>
-                        </w:rPr>
-                      </w:pPr>
-                      <w:r>
-                        <w:rPr>
-                          <w:color w:val="FF0000"/>
-                        </w:rPr>
-                        <w:t>De koptekst geeft de documentnaam aan. Selecteer deze en toets F9. Pas ook de datum aan en zet je afkorting (Coding Standard C#) erachter.</w:t>
-                      </w:r>
-                    </w:p>
-                    <w:p>
-                      <w:pPr>
-                        <w:rPr>
-                          <w:color w:val="FF0000"/>
-                        </w:rPr>
-                      </w:pPr>
-                      <w:r>
-                        <w:rPr>
-                          <w:color w:val="FF0000"/>
-                        </w:rPr>
-                        <w:t xml:space="preserve">Voorbeeld: </w:t>
-                      </w:r>
-                    </w:p>
-                    <w:p>
-                      <w:pPr>
-                        <w:rPr>
-                          <w:color w:val="FF0000"/>
-                        </w:rPr>
-                      </w:pPr>
-                      <w:r>
-                        <w:rPr>
-                          <w:color w:val="FF0000"/>
-                        </w:rPr>
-                        <w:t>Plan van Aanpak – C# RaadEenGetal – NAAM STUDENT – AT – ict college 2014</w:t>
-                      </w:r>
-                    </w:p>
-                    <w:p/>
-                  </w:txbxContent>
-                </v:textbox>
-              </v:shape>
-            </w:pict>
-          </mc:Fallback>
-        </mc:AlternateContent>
-      </w:r>
     </w:p>
     <w:p>
       <w:pPr>
@@ -339,18 +83,30 @@
     <w:p>
       <w:pPr>
         <w:jc w:val="center"/>
+      </w:pPr>
+      <w:r>
+        <w:t>Datum</w:t>
+      </w:r>
+      <w:r>
+        <w:t>:</w:t>
+      </w:r>
+      <w:r>
+        <w:fldChar w:fldCharType="begin"/>
+      </w:r>
+      <w:r>
+        <w:instrText xml:space="preserve"> DATE \@ "d-M-yyyy" </w:instrText>
+      </w:r>
+      <w:r>
+        <w:fldChar w:fldCharType="separate"/>
+      </w:r>
+      <w:r>
         <w:rPr>
-          <w:color w:val="FF0000"/>
+          <w:noProof/>
         </w:rPr>
-      </w:pPr>
-      <w:r>
-        <w:t>Datum</w:t>
-      </w:r>
-      <w:r>
-        <w:t xml:space="preserve">: </w:t>
-      </w:r>
-      <w:r>
-        <w:t>03/05/2017</w:t>
+        <w:t>9-5-2017</w:t>
+      </w:r>
+      <w:r>
+        <w:fldChar w:fldCharType="end"/>
       </w:r>
     </w:p>
     <w:p>
@@ -429,18 +185,21 @@
       <w:tblPr>
         <w:tblStyle w:val="TableGrid"/>
         <w:tblpPr w:leftFromText="180" w:rightFromText="180" w:vertAnchor="text" w:horzAnchor="margin" w:tblpY="406"/>
-        <w:tblW w:w="0" w:type="auto"/>
+        <w:tblW w:w="8579" w:type="dxa"/>
         <w:tblLook w:val="04A0" w:firstRow="1" w:lastRow="0" w:firstColumn="1" w:lastColumn="0" w:noHBand="0" w:noVBand="1"/>
       </w:tblPr>
       <w:tblGrid>
-        <w:gridCol w:w="3116"/>
-        <w:gridCol w:w="3117"/>
-        <w:gridCol w:w="3117"/>
+        <w:gridCol w:w="2859"/>
+        <w:gridCol w:w="2860"/>
+        <w:gridCol w:w="2860"/>
       </w:tblGrid>
       <w:tr>
+        <w:trPr>
+          <w:trHeight w:val="628"/>
+        </w:trPr>
         <w:tc>
           <w:tcPr>
-            <w:tcW w:w="3116" w:type="dxa"/>
+            <w:tcW w:w="2859" w:type="dxa"/>
           </w:tcPr>
           <w:p>
             <w:pPr>
@@ -449,11 +208,14 @@
             <w:r>
               <w:t xml:space="preserve">Naam: </w:t>
             </w:r>
+            <w:r>
+              <w:t>Jacob van Brandwijk</w:t>
+            </w:r>
           </w:p>
         </w:tc>
         <w:tc>
           <w:tcPr>
-            <w:tcW w:w="3117" w:type="dxa"/>
+            <w:tcW w:w="2860" w:type="dxa"/>
           </w:tcPr>
           <w:p>
             <w:pPr>
@@ -469,16 +231,13 @@
               <w:t xml:space="preserve"> </w:t>
             </w:r>
             <w:r>
-              <w:rPr>
-                <w:color w:val="FF0000"/>
-              </w:rPr>
-              <w:t>KLANT</w:t>
+              <w:t>Cees Loomans</w:t>
             </w:r>
           </w:p>
         </w:tc>
         <w:tc>
           <w:tcPr>
-            <w:tcW w:w="3117" w:type="dxa"/>
+            <w:tcW w:w="2860" w:type="dxa"/>
           </w:tcPr>
           <w:p>
             <w:pPr>
@@ -488,24 +247,22 @@
               <w:t xml:space="preserve">Naam: </w:t>
             </w:r>
             <w:r>
-              <w:rPr>
-                <w:color w:val="FF0000"/>
-              </w:rPr>
-              <w:t xml:space="preserve"> </w:t>
-            </w:r>
-            <w:r>
-              <w:rPr>
-                <w:color w:val="FF0000"/>
-              </w:rPr>
-              <w:t>AUTEUR (Student)</w:t>
+              <w:t>Alex Mares &amp;</w:t>
+            </w:r>
+            <w:r>
+              <w:br/>
+              <w:t>DamianGiese</w:t>
             </w:r>
           </w:p>
         </w:tc>
       </w:tr>
       <w:tr>
+        <w:trPr>
+          <w:trHeight w:val="383"/>
+        </w:trPr>
         <w:tc>
           <w:tcPr>
-            <w:tcW w:w="3116" w:type="dxa"/>
+            <w:tcW w:w="2859" w:type="dxa"/>
           </w:tcPr>
           <w:p>
             <w:pPr>
@@ -517,11 +274,14 @@
             <w:r>
               <w:t xml:space="preserve"> </w:t>
             </w:r>
+            <w:r>
+              <w:t>Docent</w:t>
+            </w:r>
           </w:p>
         </w:tc>
         <w:tc>
           <w:tcPr>
-            <w:tcW w:w="3117" w:type="dxa"/>
+            <w:tcW w:w="2860" w:type="dxa"/>
           </w:tcPr>
           <w:p>
             <w:pPr>
@@ -530,11 +290,14 @@
             <w:r>
               <w:t>Functie:</w:t>
             </w:r>
+            <w:r>
+              <w:t xml:space="preserve"> Docent</w:t>
+            </w:r>
           </w:p>
         </w:tc>
         <w:tc>
           <w:tcPr>
-            <w:tcW w:w="3117" w:type="dxa"/>
+            <w:tcW w:w="2860" w:type="dxa"/>
           </w:tcPr>
           <w:p>
             <w:pPr>
@@ -543,13 +306,19 @@
             <w:r>
               <w:t>Functie:</w:t>
             </w:r>
+            <w:r>
+              <w:t xml:space="preserve"> Student</w:t>
+            </w:r>
           </w:p>
         </w:tc>
       </w:tr>
       <w:tr>
+        <w:trPr>
+          <w:trHeight w:val="383"/>
+        </w:trPr>
         <w:tc>
           <w:tcPr>
-            <w:tcW w:w="3116" w:type="dxa"/>
+            <w:tcW w:w="2859" w:type="dxa"/>
           </w:tcPr>
           <w:p>
             <w:pPr>
@@ -558,11 +327,38 @@
             <w:r>
               <w:t>Datum:</w:t>
             </w:r>
+            <w:r>
+              <w:t xml:space="preserve"> </w:t>
+            </w:r>
+            <w:r>
+              <w:fldChar w:fldCharType="begin"/>
+            </w:r>
+            <w:r>
+              <w:instrText xml:space="preserve"> DATE \@ "d-M-yyyy" </w:instrText>
+            </w:r>
+            <w:r>
+              <w:fldChar w:fldCharType="separate"/>
+            </w:r>
+            <w:r>
+              <w:rPr>
+                <w:noProof/>
+              </w:rPr>
+              <w:t>20-4</w:t>
+            </w:r>
+            <w:r>
+              <w:rPr>
+                <w:noProof/>
+              </w:rPr>
+              <w:t>-2017</w:t>
+            </w:r>
+            <w:r>
+              <w:fldChar w:fldCharType="end"/>
+            </w:r>
           </w:p>
         </w:tc>
         <w:tc>
           <w:tcPr>
-            <w:tcW w:w="3117" w:type="dxa"/>
+            <w:tcW w:w="2860" w:type="dxa"/>
           </w:tcPr>
           <w:p>
             <w:pPr>
@@ -571,11 +367,32 @@
             <w:r>
               <w:t>Datum:</w:t>
             </w:r>
+            <w:r>
+              <w:t xml:space="preserve"> </w:t>
+            </w:r>
+            <w:r>
+              <w:fldChar w:fldCharType="begin"/>
+            </w:r>
+            <w:r>
+              <w:instrText xml:space="preserve"> DATE \@ "d-M-yyyy" </w:instrText>
+            </w:r>
+            <w:r>
+              <w:fldChar w:fldCharType="separate"/>
+            </w:r>
+            <w:r>
+              <w:rPr>
+                <w:noProof/>
+              </w:rPr>
+              <w:t>9-5-2017</w:t>
+            </w:r>
+            <w:r>
+              <w:fldChar w:fldCharType="end"/>
+            </w:r>
           </w:p>
         </w:tc>
         <w:tc>
           <w:tcPr>
-            <w:tcW w:w="3117" w:type="dxa"/>
+            <w:tcW w:w="2860" w:type="dxa"/>
           </w:tcPr>
           <w:p>
             <w:pPr>
@@ -584,16 +401,37 @@
             <w:r>
               <w:t>Datum:</w:t>
             </w:r>
+            <w:r>
+              <w:t xml:space="preserve"> </w:t>
+            </w:r>
+            <w:r>
+              <w:fldChar w:fldCharType="begin"/>
+            </w:r>
+            <w:r>
+              <w:instrText xml:space="preserve"> DATE \@ "d-M-yyyy" </w:instrText>
+            </w:r>
+            <w:r>
+              <w:fldChar w:fldCharType="separate"/>
+            </w:r>
+            <w:r>
+              <w:rPr>
+                <w:noProof/>
+              </w:rPr>
+              <w:t>9-5-2017</w:t>
+            </w:r>
+            <w:r>
+              <w:fldChar w:fldCharType="end"/>
+            </w:r>
           </w:p>
         </w:tc>
       </w:tr>
       <w:tr>
         <w:trPr>
-          <w:trHeight w:val="3116"/>
+          <w:trHeight w:val="2768"/>
         </w:trPr>
         <w:tc>
           <w:tcPr>
-            <w:tcW w:w="3116" w:type="dxa"/>
+            <w:tcW w:w="2859" w:type="dxa"/>
           </w:tcPr>
           <w:p>
             <w:pPr>
@@ -606,7 +444,7 @@
         </w:tc>
         <w:tc>
           <w:tcPr>
-            <w:tcW w:w="3117" w:type="dxa"/>
+            <w:tcW w:w="2860" w:type="dxa"/>
           </w:tcPr>
           <w:p>
             <w:pPr>
@@ -620,17 +458,11 @@
             <w:pPr>
               <w:spacing w:after="160" w:line="259" w:lineRule="auto"/>
             </w:pPr>
-            <w:r>
-              <w:rPr>
-                <w:color w:val="FF0000"/>
-              </w:rPr>
-              <w:t>De klant kan dezelfde persoon zijn als de docent.</w:t>
-            </w:r>
           </w:p>
         </w:tc>
         <w:tc>
           <w:tcPr>
-            <w:tcW w:w="3117" w:type="dxa"/>
+            <w:tcW w:w="2860" w:type="dxa"/>
           </w:tcPr>
           <w:p>
             <w:pPr>
@@ -656,6 +488,8 @@
         </w:rPr>
         <w:t>Goedkeuring</w:t>
       </w:r>
+      <w:bookmarkStart w:id="0" w:name="_GoBack"/>
+      <w:bookmarkEnd w:id="0"/>
     </w:p>
     <w:sdt>
       <w:sdtPr>
@@ -2363,7 +2197,7 @@
           <w:lang w:val="nl-NL"/>
         </w:rPr>
       </w:pPr>
-      <w:bookmarkStart w:id="0" w:name="_Toc448308494"/>
+      <w:bookmarkStart w:id="1" w:name="_Toc448308494"/>
       <w:r>
         <w:rPr>
           <w:lang w:val="nl-NL"/>
@@ -2383,7 +2217,7 @@
         </w:rPr>
         <w:t>Inleiding</w:t>
       </w:r>
-      <w:bookmarkEnd w:id="0"/>
+      <w:bookmarkEnd w:id="1"/>
     </w:p>
     <w:p>
       <w:pPr>
@@ -2392,7 +2226,7 @@
           <w:lang w:val="nl-NL"/>
         </w:rPr>
       </w:pPr>
-      <w:bookmarkStart w:id="1" w:name="_Toc448308495"/>
+      <w:bookmarkStart w:id="2" w:name="_Toc448308495"/>
       <w:r>
         <w:rPr>
           <w:lang w:val="nl-NL"/>
@@ -2405,7 +2239,7 @@
         </w:rPr>
         <w:t>Opdracht</w:t>
       </w:r>
-      <w:bookmarkEnd w:id="1"/>
+      <w:bookmarkEnd w:id="2"/>
     </w:p>
     <w:p>
       <w:pPr>
@@ -2414,7 +2248,7 @@
           <w:lang w:val="nl-NL"/>
         </w:rPr>
       </w:pPr>
-      <w:bookmarkStart w:id="2" w:name="_Toc448308496"/>
+      <w:bookmarkStart w:id="3" w:name="_Toc448308496"/>
       <w:r>
         <w:rPr>
           <w:lang w:val="nl-NL"/>
@@ -2427,7 +2261,7 @@
         </w:rPr>
         <w:t>Doelstelling</w:t>
       </w:r>
-      <w:bookmarkEnd w:id="2"/>
+      <w:bookmarkEnd w:id="3"/>
     </w:p>
     <w:p/>
     <w:p>
@@ -2437,7 +2271,7 @@
           <w:lang w:val="nl-NL"/>
         </w:rPr>
       </w:pPr>
-      <w:bookmarkStart w:id="3" w:name="_Toc448308497"/>
+      <w:bookmarkStart w:id="4" w:name="_Toc448308497"/>
       <w:r>
         <w:rPr>
           <w:lang w:val="nl-NL"/>
@@ -2450,7 +2284,7 @@
         </w:rPr>
         <w:t>Afspraken</w:t>
       </w:r>
-      <w:bookmarkEnd w:id="3"/>
+      <w:bookmarkEnd w:id="4"/>
     </w:p>
     <w:p/>
     <w:p>
@@ -2460,7 +2294,7 @@
           <w:lang w:val="nl-NL"/>
         </w:rPr>
       </w:pPr>
-      <w:bookmarkStart w:id="4" w:name="_Toc448308498"/>
+      <w:bookmarkStart w:id="5" w:name="_Toc448308498"/>
       <w:r>
         <w:rPr>
           <w:lang w:val="nl-NL"/>
@@ -2473,7 +2307,7 @@
         </w:rPr>
         <w:t>Grenzen</w:t>
       </w:r>
-      <w:bookmarkEnd w:id="4"/>
+      <w:bookmarkEnd w:id="5"/>
     </w:p>
     <w:p/>
     <w:p>
@@ -2483,7 +2317,7 @@
           <w:lang w:val="nl-NL"/>
         </w:rPr>
       </w:pPr>
-      <w:bookmarkStart w:id="5" w:name="_Toc448308499"/>
+      <w:bookmarkStart w:id="6" w:name="_Toc448308499"/>
       <w:r>
         <w:rPr>
           <w:lang w:val="nl-NL"/>
@@ -2496,7 +2330,7 @@
         </w:rPr>
         <w:t>Plan van Aanpak</w:t>
       </w:r>
-      <w:bookmarkEnd w:id="5"/>
+      <w:bookmarkEnd w:id="6"/>
     </w:p>
     <w:p/>
     <w:p>
@@ -2506,7 +2340,7 @@
           <w:lang w:val="nl-NL"/>
         </w:rPr>
       </w:pPr>
-      <w:bookmarkStart w:id="6" w:name="_Toc448308500"/>
+      <w:bookmarkStart w:id="7" w:name="_Toc448308500"/>
       <w:r>
         <w:rPr>
           <w:lang w:val="nl-NL"/>
@@ -2525,7 +2359,7 @@
         </w:rPr>
         <w:t xml:space="preserve"> (WorkBreakDown)</w:t>
       </w:r>
-      <w:bookmarkEnd w:id="6"/>
+      <w:bookmarkEnd w:id="7"/>
     </w:p>
     <w:p/>
     <w:p>
@@ -2535,7 +2369,7 @@
           <w:lang w:val="nl-NL"/>
         </w:rPr>
       </w:pPr>
-      <w:bookmarkStart w:id="7" w:name="_Toc448308501"/>
+      <w:bookmarkStart w:id="8" w:name="_Toc448308501"/>
       <w:r>
         <w:rPr>
           <w:lang w:val="nl-NL"/>
@@ -2548,44 +2382,30 @@
         </w:rPr>
         <w:t>Over dit document</w:t>
       </w:r>
-      <w:bookmarkEnd w:id="7"/>
-    </w:p>
-    <w:p>
-      <w:pPr>
-        <w:pStyle w:val="Heading2"/>
-      </w:pPr>
-      <w:bookmarkStart w:id="8" w:name="_Toc448308502"/>
-      <w:r>
-        <w:t>Afkortingen</w:t>
-      </w:r>
       <w:bookmarkEnd w:id="8"/>
     </w:p>
     <w:p>
       <w:pPr>
         <w:pStyle w:val="Heading2"/>
       </w:pPr>
+      <w:bookmarkStart w:id="9" w:name="_Toc448308502"/>
+      <w:r>
+        <w:t>Afkortingen</w:t>
+      </w:r>
+      <w:bookmarkEnd w:id="9"/>
     </w:p>
     <w:p>
       <w:pPr>
         <w:pStyle w:val="Heading2"/>
       </w:pPr>
-      <w:bookmarkStart w:id="9" w:name="_Toc448308503"/>
+    </w:p>
+    <w:p>
+      <w:pPr>
+        <w:pStyle w:val="Heading2"/>
+      </w:pPr>
+      <w:bookmarkStart w:id="10" w:name="_Toc448308503"/>
       <w:r>
         <w:t>Referenties</w:t>
-      </w:r>
-      <w:bookmarkEnd w:id="9"/>
-    </w:p>
-    <w:p/>
-    <w:p>
-      <w:pPr>
-        <w:pStyle w:val="Heading2"/>
-      </w:pPr>
-      <w:bookmarkStart w:id="10" w:name="_Toc448308504"/>
-      <w:r>
-        <w:t>D</w:t>
-      </w:r>
-      <w:r>
-        <w:t>efinities</w:t>
       </w:r>
       <w:bookmarkEnd w:id="10"/>
     </w:p>
@@ -2594,21 +2414,35 @@
       <w:pPr>
         <w:pStyle w:val="Heading2"/>
       </w:pPr>
-      <w:bookmarkStart w:id="11" w:name="_Toc448308505"/>
-      <w:r>
-        <w:t>Gebruikte materialen</w:t>
+      <w:bookmarkStart w:id="11" w:name="_Toc448308504"/>
+      <w:r>
+        <w:t>D</w:t>
+      </w:r>
+      <w:r>
+        <w:t>efinities</w:t>
       </w:r>
       <w:bookmarkEnd w:id="11"/>
     </w:p>
     <w:p/>
     <w:p>
       <w:pPr>
+        <w:pStyle w:val="Heading2"/>
+      </w:pPr>
+      <w:bookmarkStart w:id="12" w:name="_Toc448308505"/>
+      <w:r>
+        <w:t>Gebruikte materialen</w:t>
+      </w:r>
+      <w:bookmarkEnd w:id="12"/>
+    </w:p>
+    <w:p/>
+    <w:p>
+      <w:pPr>
         <w:pStyle w:val="Heading1"/>
         <w:rPr>
           <w:lang w:val="nl-NL"/>
         </w:rPr>
       </w:pPr>
-      <w:bookmarkStart w:id="12" w:name="_Toc448308506"/>
+      <w:bookmarkStart w:id="13" w:name="_Toc448308506"/>
       <w:r>
         <w:rPr>
           <w:lang w:val="nl-NL"/>
@@ -2627,15 +2461,11 @@
         </w:rPr>
         <w:t>Bijlagen</w:t>
       </w:r>
-      <w:bookmarkEnd w:id="12"/>
+      <w:bookmarkEnd w:id="13"/>
     </w:p>
     <w:sectPr>
-      <w:headerReference w:type="even" r:id="rId8"/>
-      <w:headerReference w:type="default" r:id="rId9"/>
-      <w:footerReference w:type="even" r:id="rId10"/>
-      <w:footerReference w:type="default" r:id="rId11"/>
-      <w:headerReference w:type="first" r:id="rId12"/>
-      <w:footerReference w:type="first" r:id="rId13"/>
+      <w:headerReference w:type="default" r:id="rId8"/>
+      <w:footerReference w:type="default" r:id="rId9"/>
       <w:pgSz w:w="12240" w:h="15840"/>
       <w:pgMar w:top="1440" w:right="1440" w:bottom="1440" w:left="1440" w:header="708" w:footer="708" w:gutter="0"/>
       <w:cols w:space="708"/>
@@ -2671,16 +2501,6 @@
 </file>
 
 <file path=word/footer1.xml><?xml version="1.0" encoding="utf-8"?>
-<w:ftr xmlns:wpc="http://schemas.microsoft.com/office/word/2010/wordprocessingCanvas" xmlns:cx="http://schemas.microsoft.com/office/drawing/2014/chartex" xmlns:cx1="http://schemas.microsoft.com/office/drawing/2015/9/8/chartex" xmlns:cx2="http://schemas.microsoft.com/office/drawing/2015/10/21/chartex" xmlns:cx3="http://schemas.microsoft.com/office/drawing/2016/5/9/chartex" xmlns:cx4="http://schemas.microsoft.com/office/drawing/2016/5/10/chartex" xmlns:cx5="http://schemas.microsoft.com/office/drawing/2016/5/11/chartex" xmlns:mc="http://schemas.openxmlformats.org/markup-compatibility/2006" xmlns:o="urn:schemas-microsoft-com:office:office" xmlns:r="http://schemas.openxmlformats.org/officeDocument/2006/relationships" xmlns:m="http://schemas.openxmlformats.org/officeDocument/2006/math" xmlns:v="urn:schemas-microsoft-com:vml" xmlns:wp14="http://schemas.microsoft.com/office/word/2010/wordprocessingDrawing" xmlns:wp="http://schemas.openxmlformats.org/drawingml/2006/wordprocessingDrawing" xmlns:w10="urn:schemas-microsoft-com:office:word" xmlns:w="http://schemas.openxmlformats.org/wordprocessingml/2006/main" xmlns:w14="http://schemas.microsoft.com/office/word/2010/wordml" xmlns:w15="http://schemas.microsoft.com/office/word/2012/wordml" xmlns:w16se="http://schemas.microsoft.com/office/word/2015/wordml/symex" xmlns:wpg="http://schemas.microsoft.com/office/word/2010/wordprocessingGroup" xmlns:wpi="http://schemas.microsoft.com/office/word/2010/wordprocessingInk" xmlns:wne="http://schemas.microsoft.com/office/word/2006/wordml" xmlns:wps="http://schemas.microsoft.com/office/word/2010/wordprocessingShape" mc:Ignorable="w14 w15 w16se wp14">
-  <w:p>
-    <w:pPr>
-      <w:pStyle w:val="Footer"/>
-    </w:pPr>
-  </w:p>
-</w:ftr>
-</file>
-
-<file path=word/footer2.xml><?xml version="1.0" encoding="utf-8"?>
 <w:ftr xmlns:wpc="http://schemas.microsoft.com/office/word/2010/wordprocessingCanvas" xmlns:cx="http://schemas.microsoft.com/office/drawing/2014/chartex" xmlns:cx1="http://schemas.microsoft.com/office/drawing/2015/9/8/chartex" xmlns:cx2="http://schemas.microsoft.com/office/drawing/2015/10/21/chartex" xmlns:cx3="http://schemas.microsoft.com/office/drawing/2016/5/9/chartex" xmlns:cx4="http://schemas.microsoft.com/office/drawing/2016/5/10/chartex" xmlns:cx5="http://schemas.microsoft.com/office/drawing/2016/5/11/chartex" xmlns:mc="http://schemas.openxmlformats.org/markup-compatibility/2006" xmlns:o="urn:schemas-microsoft-com:office:office" xmlns:r="http://schemas.openxmlformats.org/officeDocument/2006/relationships" xmlns:m="http://schemas.openxmlformats.org/officeDocument/2006/math" xmlns:v="urn:schemas-microsoft-com:vml" xmlns:wp14="http://schemas.microsoft.com/office/word/2010/wordprocessingDrawing" xmlns:wp="http://schemas.openxmlformats.org/drawingml/2006/wordprocessingDrawing" xmlns:w10="urn:schemas-microsoft-com:office:word" xmlns:w="http://schemas.openxmlformats.org/wordprocessingml/2006/main" xmlns:w14="http://schemas.microsoft.com/office/word/2010/wordml" xmlns:w15="http://schemas.microsoft.com/office/word/2012/wordml" xmlns:w16se="http://schemas.microsoft.com/office/word/2015/wordml/symex" xmlns:wpg="http://schemas.microsoft.com/office/word/2010/wordprocessingGroup" xmlns:wpi="http://schemas.microsoft.com/office/word/2010/wordprocessingInk" xmlns:wne="http://schemas.microsoft.com/office/word/2006/wordml" xmlns:wps="http://schemas.microsoft.com/office/word/2010/wordprocessingShape" mc:Ignorable="w14 w15 w16se wp14">
   <w:p>
     <w:pPr>
@@ -2892,7 +2712,14 @@
         <w:color w:val="424A52"/>
         <w:szCs w:val="20"/>
       </w:rPr>
-      <w:t xml:space="preserve"> college is een onderdeel van roc</w:t>
+      <w:t xml:space="preserve"> </w:t>
+    </w:r>
+    <w:r>
+      <w:rPr>
+        <w:color w:val="424A52"/>
+        <w:szCs w:val="20"/>
+      </w:rPr>
+      <w:t>college is een onderdeel van roc</w:t>
     </w:r>
     <w:r>
       <w:rPr>
@@ -2993,7 +2820,7 @@
         <w:sz w:val="16"/>
         <w:szCs w:val="16"/>
       </w:rPr>
-      <w:t>2</w:t>
+      <w:t>3</w:t>
     </w:r>
     <w:r>
       <w:rPr>
@@ -3052,16 +2879,6 @@
       </w:rPr>
       <w:fldChar w:fldCharType="end"/>
     </w:r>
-  </w:p>
-</w:ftr>
-</file>
-
-<file path=word/footer3.xml><?xml version="1.0" encoding="utf-8"?>
-<w:ftr xmlns:wpc="http://schemas.microsoft.com/office/word/2010/wordprocessingCanvas" xmlns:cx="http://schemas.microsoft.com/office/drawing/2014/chartex" xmlns:cx1="http://schemas.microsoft.com/office/drawing/2015/9/8/chartex" xmlns:cx2="http://schemas.microsoft.com/office/drawing/2015/10/21/chartex" xmlns:cx3="http://schemas.microsoft.com/office/drawing/2016/5/9/chartex" xmlns:cx4="http://schemas.microsoft.com/office/drawing/2016/5/10/chartex" xmlns:cx5="http://schemas.microsoft.com/office/drawing/2016/5/11/chartex" xmlns:mc="http://schemas.openxmlformats.org/markup-compatibility/2006" xmlns:o="urn:schemas-microsoft-com:office:office" xmlns:r="http://schemas.openxmlformats.org/officeDocument/2006/relationships" xmlns:m="http://schemas.openxmlformats.org/officeDocument/2006/math" xmlns:v="urn:schemas-microsoft-com:vml" xmlns:wp14="http://schemas.microsoft.com/office/word/2010/wordprocessingDrawing" xmlns:wp="http://schemas.openxmlformats.org/drawingml/2006/wordprocessingDrawing" xmlns:w10="urn:schemas-microsoft-com:office:word" xmlns:w="http://schemas.openxmlformats.org/wordprocessingml/2006/main" xmlns:w14="http://schemas.microsoft.com/office/word/2010/wordml" xmlns:w15="http://schemas.microsoft.com/office/word/2012/wordml" xmlns:w16se="http://schemas.microsoft.com/office/word/2015/wordml/symex" xmlns:wpg="http://schemas.microsoft.com/office/word/2010/wordprocessingGroup" xmlns:wpi="http://schemas.microsoft.com/office/word/2010/wordprocessingInk" xmlns:wne="http://schemas.microsoft.com/office/word/2006/wordml" xmlns:wps="http://schemas.microsoft.com/office/word/2010/wordprocessingShape" mc:Ignorable="w14 w15 w16se wp14">
-  <w:p>
-    <w:pPr>
-      <w:pStyle w:val="Footer"/>
-    </w:pPr>
   </w:p>
 </w:ftr>
 </file>
@@ -3096,16 +2913,10 @@
   <w:p>
     <w:pPr>
       <w:pStyle w:val="Header"/>
-    </w:pPr>
-  </w:p>
-</w:hdr>
-</file>
-
-<file path=word/header2.xml><?xml version="1.0" encoding="utf-8"?>
-<w:hdr xmlns:wpc="http://schemas.microsoft.com/office/word/2010/wordprocessingCanvas" xmlns:cx="http://schemas.microsoft.com/office/drawing/2014/chartex" xmlns:cx1="http://schemas.microsoft.com/office/drawing/2015/9/8/chartex" xmlns:cx2="http://schemas.microsoft.com/office/drawing/2015/10/21/chartex" xmlns:cx3="http://schemas.microsoft.com/office/drawing/2016/5/9/chartex" xmlns:cx4="http://schemas.microsoft.com/office/drawing/2016/5/10/chartex" xmlns:cx5="http://schemas.microsoft.com/office/drawing/2016/5/11/chartex" xmlns:mc="http://schemas.openxmlformats.org/markup-compatibility/2006" xmlns:o="urn:schemas-microsoft-com:office:office" xmlns:r="http://schemas.openxmlformats.org/officeDocument/2006/relationships" xmlns:m="http://schemas.openxmlformats.org/officeDocument/2006/math" xmlns:v="urn:schemas-microsoft-com:vml" xmlns:wp14="http://schemas.microsoft.com/office/word/2010/wordprocessingDrawing" xmlns:wp="http://schemas.openxmlformats.org/drawingml/2006/wordprocessingDrawing" xmlns:w10="urn:schemas-microsoft-com:office:word" xmlns:w="http://schemas.openxmlformats.org/wordprocessingml/2006/main" xmlns:w14="http://schemas.microsoft.com/office/word/2010/wordml" xmlns:w15="http://schemas.microsoft.com/office/word/2012/wordml" xmlns:w16se="http://schemas.microsoft.com/office/word/2015/wordml/symex" xmlns:wpg="http://schemas.microsoft.com/office/word/2010/wordprocessingGroup" xmlns:wpi="http://schemas.microsoft.com/office/word/2010/wordprocessingInk" xmlns:wne="http://schemas.microsoft.com/office/word/2006/wordml" xmlns:wps="http://schemas.microsoft.com/office/word/2010/wordprocessingShape" mc:Ignorable="w14 w15 w16se wp14">
-  <w:p>
-    <w:pPr>
-      <w:pStyle w:val="Header"/>
+      <w:rPr>
+        <w:sz w:val="16"/>
+        <w:szCs w:val="16"/>
+      </w:rPr>
     </w:pPr>
     <w:sdt>
       <w:sdtPr>
@@ -3226,106 +3037,116 @@
     </w:r>
     <w:r>
       <w:rPr>
+        <w:sz w:val="16"/>
+        <w:szCs w:val="16"/>
+      </w:rPr>
+      <w:fldChar w:fldCharType="begin"/>
+    </w:r>
+    <w:r>
+      <w:rPr>
+        <w:sz w:val="16"/>
+        <w:szCs w:val="16"/>
+      </w:rPr>
+      <w:instrText xml:space="preserve"> FILENAME </w:instrText>
+    </w:r>
+    <w:r>
+      <w:rPr>
+        <w:sz w:val="16"/>
+        <w:szCs w:val="16"/>
+      </w:rPr>
+      <w:fldChar w:fldCharType="separate"/>
+    </w:r>
+    <w:r>
+      <w:rPr>
+        <w:noProof/>
+        <w:sz w:val="16"/>
+        <w:szCs w:val="16"/>
+      </w:rPr>
+      <w:t>ProjectPlan - Proftaak - Dgie &amp; Amar - Vx - ict college.docx</w:t>
+    </w:r>
+    <w:r>
+      <w:rPr>
+        <w:sz w:val="16"/>
+        <w:szCs w:val="16"/>
+      </w:rPr>
+      <w:fldChar w:fldCharType="end"/>
+    </w:r>
+    <w:r>
+      <w:rPr>
+        <w:b/>
+        <w:bCs/>
+        <w:szCs w:val="20"/>
+      </w:rPr>
+      <w:tab/>
+    </w:r>
+  </w:p>
+  <w:p>
+    <w:pPr>
+      <w:pStyle w:val="Header"/>
+      <w:rPr>
         <w:color w:val="FF0000"/>
         <w:sz w:val="16"/>
         <w:szCs w:val="16"/>
       </w:rPr>
+    </w:pPr>
+    <w:r>
+      <w:rPr>
+        <w:sz w:val="16"/>
+        <w:szCs w:val="16"/>
+      </w:rPr>
       <w:fldChar w:fldCharType="begin"/>
     </w:r>
     <w:r>
       <w:rPr>
+        <w:sz w:val="16"/>
+        <w:szCs w:val="16"/>
+      </w:rPr>
+      <w:instrText xml:space="preserve"> DATE \@ "d-M-yyyy" </w:instrText>
+    </w:r>
+    <w:r>
+      <w:rPr>
+        <w:sz w:val="16"/>
+        <w:szCs w:val="16"/>
+      </w:rPr>
+      <w:fldChar w:fldCharType="separate"/>
+    </w:r>
+    <w:r>
+      <w:rPr>
+        <w:noProof/>
+        <w:sz w:val="16"/>
+        <w:szCs w:val="16"/>
+      </w:rPr>
+      <w:t>9-5-2017</w:t>
+    </w:r>
+    <w:r>
+      <w:rPr>
+        <w:sz w:val="16"/>
+        <w:szCs w:val="16"/>
+      </w:rPr>
+      <w:fldChar w:fldCharType="end"/>
+    </w:r>
+    <w:r>
+      <w:rPr>
+        <w:sz w:val="16"/>
+        <w:szCs w:val="16"/>
+      </w:rPr>
+      <w:t>– Amar &amp; Dgie</w:t>
+    </w:r>
+    <w:r>
+      <w:rPr>
+        <w:color w:val="FF0000"/>
+        <w:szCs w:val="20"/>
+      </w:rPr>
+      <w:tab/>
+    </w:r>
+    <w:r>
+      <w:rPr>
         <w:color w:val="FF0000"/>
         <w:sz w:val="16"/>
         <w:szCs w:val="16"/>
       </w:rPr>
-      <w:instrText xml:space="preserve"> FILENAME </w:instrText>
-    </w:r>
-    <w:r>
-      <w:rPr>
-        <w:color w:val="FF0000"/>
-        <w:sz w:val="16"/>
-        <w:szCs w:val="16"/>
-      </w:rPr>
-      <w:fldChar w:fldCharType="separate"/>
-    </w:r>
-    <w:r>
-      <w:rPr>
-        <w:noProof/>
-        <w:color w:val="FF0000"/>
-        <w:sz w:val="16"/>
-        <w:szCs w:val="16"/>
-      </w:rPr>
-      <w:t>Document1</w:t>
-    </w:r>
-    <w:r>
-      <w:rPr>
-        <w:color w:val="FF0000"/>
-        <w:sz w:val="16"/>
-        <w:szCs w:val="16"/>
-      </w:rPr>
-      <w:fldChar w:fldCharType="end"/>
-    </w:r>
-    <w:r>
-      <w:rPr>
-        <w:b/>
-        <w:bCs/>
-        <w:color w:val="FF0000"/>
-        <w:szCs w:val="20"/>
-      </w:rPr>
       <w:tab/>
     </w:r>
-    <w:r>
-      <w:rPr>
-        <w:b/>
-        <w:bCs/>
-        <w:color w:val="FF0000"/>
-        <w:szCs w:val="20"/>
-      </w:rPr>
-      <w:br/>
-    </w:r>
-    <w:r>
-      <w:rPr>
-        <w:color w:val="FF0000"/>
-        <w:sz w:val="16"/>
-        <w:szCs w:val="16"/>
-      </w:rPr>
-      <w:t>ddmmmjjjj – XXX</w:t>
-    </w:r>
-    <w:bookmarkStart w:id="13" w:name="_GoBack"/>
-    <w:bookmarkEnd w:id="13"/>
-    <w:r>
-      <w:rPr>
-        <w:color w:val="FF0000"/>
-        <w:sz w:val="16"/>
-        <w:szCs w:val="16"/>
-      </w:rPr>
-      <w:t xml:space="preserve">                                                    </w:t>
-    </w:r>
-    <w:r>
-      <w:rPr>
-        <w:color w:val="FF0000"/>
-        <w:szCs w:val="20"/>
-      </w:rPr>
-      <w:tab/>
-    </w:r>
-    <w:r>
-      <w:rPr>
-        <w:color w:val="FF0000"/>
-        <w:sz w:val="16"/>
-        <w:szCs w:val="16"/>
-      </w:rPr>
-      <w:tab/>
-    </w:r>
-  </w:p>
-</w:hdr>
-</file>
-
-<file path=word/header3.xml><?xml version="1.0" encoding="utf-8"?>
-<w:hdr xmlns:wpc="http://schemas.microsoft.com/office/word/2010/wordprocessingCanvas" xmlns:cx="http://schemas.microsoft.com/office/drawing/2014/chartex" xmlns:cx1="http://schemas.microsoft.com/office/drawing/2015/9/8/chartex" xmlns:cx2="http://schemas.microsoft.com/office/drawing/2015/10/21/chartex" xmlns:cx3="http://schemas.microsoft.com/office/drawing/2016/5/9/chartex" xmlns:cx4="http://schemas.microsoft.com/office/drawing/2016/5/10/chartex" xmlns:cx5="http://schemas.microsoft.com/office/drawing/2016/5/11/chartex" xmlns:mc="http://schemas.openxmlformats.org/markup-compatibility/2006" xmlns:o="urn:schemas-microsoft-com:office:office" xmlns:r="http://schemas.openxmlformats.org/officeDocument/2006/relationships" xmlns:m="http://schemas.openxmlformats.org/officeDocument/2006/math" xmlns:v="urn:schemas-microsoft-com:vml" xmlns:wp14="http://schemas.microsoft.com/office/word/2010/wordprocessingDrawing" xmlns:wp="http://schemas.openxmlformats.org/drawingml/2006/wordprocessingDrawing" xmlns:w10="urn:schemas-microsoft-com:office:word" xmlns:w="http://schemas.openxmlformats.org/wordprocessingml/2006/main" xmlns:w14="http://schemas.microsoft.com/office/word/2010/wordml" xmlns:w15="http://schemas.microsoft.com/office/word/2012/wordml" xmlns:w16se="http://schemas.microsoft.com/office/word/2015/wordml/symex" xmlns:wpg="http://schemas.microsoft.com/office/word/2010/wordprocessingGroup" xmlns:wpi="http://schemas.microsoft.com/office/word/2010/wordprocessingInk" xmlns:wne="http://schemas.microsoft.com/office/word/2006/wordml" xmlns:wps="http://schemas.microsoft.com/office/word/2010/wordprocessingShape" mc:Ignorable="w14 w15 w16se wp14">
-  <w:p>
-    <w:pPr>
-      <w:pStyle w:val="Header"/>
-    </w:pPr>
   </w:p>
 </w:hdr>
 </file>
@@ -4038,6 +3859,7 @@
     <w:lsdException w:name="HTML Sample" w:semiHidden="1" w:unhideWhenUsed="1"/>
     <w:lsdException w:name="HTML Typewriter" w:semiHidden="1" w:unhideWhenUsed="1"/>
     <w:lsdException w:name="HTML Variable" w:semiHidden="1" w:unhideWhenUsed="1"/>
+    <w:lsdException w:name="Normal Table" w:semiHidden="1" w:unhideWhenUsed="1"/>
     <w:lsdException w:name="annotation subject" w:semiHidden="1" w:unhideWhenUsed="1"/>
     <w:lsdException w:name="No List" w:semiHidden="1" w:unhideWhenUsed="1"/>
     <w:lsdException w:name="Outline List 1" w:semiHidden="1" w:unhideWhenUsed="1"/>
@@ -4082,6 +3904,7 @@
     <w:lsdException w:name="Table Professional" w:semiHidden="1" w:unhideWhenUsed="1"/>
     <w:lsdException w:name="Table Subtle 1" w:semiHidden="1" w:unhideWhenUsed="1"/>
     <w:lsdException w:name="Table Subtle 2" w:semiHidden="1" w:unhideWhenUsed="1"/>
+    <w:lsdException w:name="Table Web 1" w:semiHidden="1" w:unhideWhenUsed="1"/>
     <w:lsdException w:name="Table Web 2" w:semiHidden="1" w:unhideWhenUsed="1"/>
     <w:lsdException w:name="Table Web 3" w:semiHidden="1" w:unhideWhenUsed="1"/>
     <w:lsdException w:name="Balloon Text" w:semiHidden="1" w:unhideWhenUsed="1"/>
@@ -4863,7 +4686,7 @@
 </file>
 
 <file path=customXml/itemProps1.xml><?xml version="1.0" encoding="utf-8"?>
-<ds:datastoreItem xmlns:ds="http://schemas.openxmlformats.org/officeDocument/2006/customXml" ds:itemID="{BA892CE7-9C22-4A9E-A943-97DF84789CC4}">
+<ds:datastoreItem xmlns:ds="http://schemas.openxmlformats.org/officeDocument/2006/customXml" ds:itemID="{6B307227-618C-4F5F-8889-95DE99C07ECE}">
   <ds:schemaRefs>
     <ds:schemaRef ds:uri="http://schemas.openxmlformats.org/officeDocument/2006/bibliography"/>
   </ds:schemaRefs>

--- a/documents/ProjectPlan - Proftaak - Dgie & Amar - Vx - ict college.docx
+++ b/documents/ProjectPlan - Proftaak - Dgie & Amar - Vx - ict college.docx
@@ -103,7 +103,7 @@
         <w:rPr>
           <w:noProof/>
         </w:rPr>
-        <w:t>9-5-2017</w:t>
+        <w:t>10-5-2017</w:t>
       </w:r>
       <w:r>
         <w:fldChar w:fldCharType="end"/>
@@ -343,13 +343,7 @@
               <w:rPr>
                 <w:noProof/>
               </w:rPr>
-              <w:t>20-4</w:t>
-            </w:r>
-            <w:r>
-              <w:rPr>
-                <w:noProof/>
-              </w:rPr>
-              <w:t>-2017</w:t>
+              <w:t>10-5-2017</w:t>
             </w:r>
             <w:r>
               <w:fldChar w:fldCharType="end"/>
@@ -383,7 +377,7 @@
               <w:rPr>
                 <w:noProof/>
               </w:rPr>
-              <w:t>9-5-2017</w:t>
+              <w:t>10-5-2017</w:t>
             </w:r>
             <w:r>
               <w:fldChar w:fldCharType="end"/>
@@ -417,7 +411,7 @@
               <w:rPr>
                 <w:noProof/>
               </w:rPr>
-              <w:t>9-5-2017</w:t>
+              <w:t>10-5-2017</w:t>
             </w:r>
             <w:r>
               <w:fldChar w:fldCharType="end"/>
@@ -488,8 +482,6 @@
         </w:rPr>
         <w:t>Goedkeuring</w:t>
       </w:r>
-      <w:bookmarkStart w:id="0" w:name="_GoBack"/>
-      <w:bookmarkEnd w:id="0"/>
     </w:p>
     <w:sdt>
       <w:sdtPr>
@@ -2197,7 +2189,7 @@
           <w:lang w:val="nl-NL"/>
         </w:rPr>
       </w:pPr>
-      <w:bookmarkStart w:id="1" w:name="_Toc448308494"/>
+      <w:bookmarkStart w:id="0" w:name="_Toc448308494"/>
       <w:r>
         <w:rPr>
           <w:lang w:val="nl-NL"/>
@@ -2217,7 +2209,30 @@
         </w:rPr>
         <w:t>Inleiding</w:t>
       </w:r>
-      <w:bookmarkEnd w:id="1"/>
+      <w:bookmarkEnd w:id="0"/>
+    </w:p>
+    <w:p>
+      <w:r>
+        <w:t xml:space="preserve">Wij </w:t>
+      </w:r>
+      <w:r>
+        <w:t>zijn D</w:t>
+      </w:r>
+      <w:r>
+        <w:t>amia</w:t>
+      </w:r>
+      <w:r>
+        <w:t>n en A</w:t>
+      </w:r>
+      <w:r>
+        <w:t>lex en wij maken door C# en WebDevelopment te combineren een community website met een bijbehorende applicatie. Wij willlen een interactieve en aantrekkelijke website en applicatie maken waar gebruikers met elkaar kunnen communiceren en informatie kunnen vinden. Met dit project willen wij beter</w:t>
+      </w:r>
+      <w:r>
+        <w:t xml:space="preserve"> worden in het schrijven van PHP en het werken met SQL DataB</w:t>
+      </w:r>
+      <w:r>
+        <w:t>ases.</w:t>
+      </w:r>
     </w:p>
     <w:p>
       <w:pPr>
@@ -2226,7 +2241,7 @@
           <w:lang w:val="nl-NL"/>
         </w:rPr>
       </w:pPr>
-      <w:bookmarkStart w:id="2" w:name="_Toc448308495"/>
+      <w:bookmarkStart w:id="1" w:name="_Toc448308495"/>
       <w:r>
         <w:rPr>
           <w:lang w:val="nl-NL"/>
@@ -2239,7 +2254,27 @@
         </w:rPr>
         <w:t>Opdracht</w:t>
       </w:r>
-      <w:bookmarkEnd w:id="2"/>
+      <w:bookmarkEnd w:id="1"/>
+    </w:p>
+    <w:p>
+      <w:r>
+        <w:t xml:space="preserve">Onze proftaak project word een functionele community website met een bijbehorende </w:t>
+      </w:r>
+      <w:r>
+        <w:t>desktop applicatie die beide gebruik maken van dezelfde SQL DataBase. De applicatie heeft alle funties d</w:t>
+      </w:r>
+      <w:r>
+        <w:t>ie de website ook aanbiedt</w:t>
+      </w:r>
+      <w:r>
+        <w:t>, maar is makkelijker te gebruiken omdat je sneller toegang hebt</w:t>
+      </w:r>
+      <w:r>
+        <w:t>.</w:t>
+      </w:r>
+      <w:r>
+        <w:t xml:space="preserve"> </w:t>
+      </w:r>
     </w:p>
     <w:p>
       <w:pPr>
@@ -2248,7 +2283,7 @@
           <w:lang w:val="nl-NL"/>
         </w:rPr>
       </w:pPr>
-      <w:bookmarkStart w:id="3" w:name="_Toc448308496"/>
+      <w:bookmarkStart w:id="2" w:name="_Toc448308496"/>
       <w:r>
         <w:rPr>
           <w:lang w:val="nl-NL"/>
@@ -2261,9 +2296,13 @@
         </w:rPr>
         <w:t>Doelstelling</w:t>
       </w:r>
-      <w:bookmarkEnd w:id="3"/>
+      <w:bookmarkEnd w:id="2"/>
     </w:p>
-    <w:p/>
+    <w:p>
+      <w:r>
+        <w:t xml:space="preserve">Het doel van ons project is om individueel nieuwe vaardigheden te leren en te kunnen toepassen in de toekomst.  </w:t>
+      </w:r>
+    </w:p>
     <w:p>
       <w:pPr>
         <w:pStyle w:val="Heading1"/>
@@ -2271,7 +2310,7 @@
           <w:lang w:val="nl-NL"/>
         </w:rPr>
       </w:pPr>
-      <w:bookmarkStart w:id="4" w:name="_Toc448308497"/>
+      <w:bookmarkStart w:id="3" w:name="_Toc448308497"/>
       <w:r>
         <w:rPr>
           <w:lang w:val="nl-NL"/>
@@ -2284,9 +2323,60 @@
         </w:rPr>
         <w:t>Afspraken</w:t>
       </w:r>
+      <w:bookmarkEnd w:id="3"/>
+    </w:p>
+    <w:p>
+      <w:r>
+        <w:t>Hier vol</w:t>
+      </w:r>
+      <w:r>
+        <w:t xml:space="preserve">gen enkelen regels die wij vast </w:t>
+      </w:r>
+      <w:r>
+        <w:t>ges</w:t>
+      </w:r>
+      <w:r>
+        <w:t>teld hebben.</w:t>
+      </w:r>
+    </w:p>
+    <w:p>
+      <w:pPr>
+        <w:pStyle w:val="ListParagraph"/>
+        <w:numPr>
+          <w:ilvl w:val="0"/>
+          <w:numId w:val="6"/>
+        </w:numPr>
+      </w:pPr>
+      <w:r>
+        <w:t>Damian is onze project leider</w:t>
+      </w:r>
+    </w:p>
+    <w:p>
+      <w:pPr>
+        <w:pStyle w:val="ListParagraph"/>
+        <w:numPr>
+          <w:ilvl w:val="0"/>
+          <w:numId w:val="6"/>
+        </w:numPr>
+      </w:pPr>
+      <w:r>
+        <w:t>De heer Loomans is onze toegewezen project begeleider</w:t>
+      </w:r>
+    </w:p>
+    <w:p>
+      <w:pPr>
+        <w:pStyle w:val="ListParagraph"/>
+        <w:numPr>
+          <w:ilvl w:val="0"/>
+          <w:numId w:val="6"/>
+        </w:numPr>
+      </w:pPr>
+      <w:r>
+        <w:t>Op 22 juni 2017 leveren wij een werkende versie van het project op.</w:t>
+      </w:r>
+      <w:bookmarkStart w:id="4" w:name="_GoBack"/>
       <w:bookmarkEnd w:id="4"/>
     </w:p>
-    <w:p/>
     <w:p>
       <w:pPr>
         <w:pStyle w:val="Heading1"/>
@@ -2332,7 +2422,11 @@
       </w:r>
       <w:bookmarkEnd w:id="6"/>
     </w:p>
-    <w:p/>
+    <w:p>
+      <w:r>
+        <w:t>x</w:t>
+      </w:r>
+    </w:p>
     <w:p>
       <w:pPr>
         <w:pStyle w:val="Heading1"/>
@@ -2361,7 +2455,11 @@
       </w:r>
       <w:bookmarkEnd w:id="7"/>
     </w:p>
-    <w:p/>
+    <w:p>
+      <w:r>
+        <w:t>x</w:t>
+      </w:r>
+    </w:p>
     <w:p>
       <w:pPr>
         <w:pStyle w:val="Heading1"/>
@@ -2416,6 +2514,7 @@
       </w:pPr>
       <w:bookmarkStart w:id="11" w:name="_Toc448308504"/>
       <w:r>
+        <w:lastRenderedPageBreak/>
         <w:t>D</w:t>
       </w:r>
       <w:r>
@@ -2712,14 +2811,7 @@
         <w:color w:val="424A52"/>
         <w:szCs w:val="20"/>
       </w:rPr>
-      <w:t xml:space="preserve"> </w:t>
-    </w:r>
-    <w:r>
-      <w:rPr>
-        <w:color w:val="424A52"/>
-        <w:szCs w:val="20"/>
-      </w:rPr>
-      <w:t>college is een onderdeel van roc</w:t>
+      <w:t xml:space="preserve"> college is een onderdeel van roc</w:t>
     </w:r>
     <w:r>
       <w:rPr>
@@ -2869,7 +2961,7 @@
         <w:sz w:val="16"/>
         <w:szCs w:val="16"/>
       </w:rPr>
-      <w:t>3</w:t>
+      <w:t>4</w:t>
     </w:r>
     <w:r>
       <w:rPr>
@@ -2918,62 +3010,6 @@
         <w:szCs w:val="16"/>
       </w:rPr>
     </w:pPr>
-    <w:sdt>
-      <w:sdtPr>
-        <w:rPr>
-          <w:color w:val="FF0000"/>
-          <w:sz w:val="16"/>
-          <w:szCs w:val="16"/>
-        </w:rPr>
-        <w:id w:val="-813017648"/>
-        <w:docPartObj>
-          <w:docPartGallery w:val="Watermarks"/>
-          <w:docPartUnique/>
-        </w:docPartObj>
-      </w:sdtPr>
-      <w:sdtEndPr/>
-      <w:sdtContent>
-        <w:r>
-          <w:rPr>
-            <w:noProof/>
-            <w:color w:val="FF0000"/>
-            <w:sz w:val="16"/>
-            <w:szCs w:val="16"/>
-          </w:rPr>
-          <w:pict>
-            <v:shapetype id="_x0000_t136" coordsize="21600,21600" o:spt="136" adj="10800" path="m@7,l@8,m@5,21600l@6,21600e">
-              <v:formulas>
-                <v:f eqn="sum #0 0 10800"/>
-                <v:f eqn="prod #0 2 1"/>
-                <v:f eqn="sum 21600 0 @1"/>
-                <v:f eqn="sum 0 0 @2"/>
-                <v:f eqn="sum 21600 0 @3"/>
-                <v:f eqn="if @0 @3 0"/>
-                <v:f eqn="if @0 21600 @1"/>
-                <v:f eqn="if @0 0 @2"/>
-                <v:f eqn="if @0 @4 21600"/>
-                <v:f eqn="mid @5 @6"/>
-                <v:f eqn="mid @8 @5"/>
-                <v:f eqn="mid @7 @8"/>
-                <v:f eqn="mid @6 @7"/>
-                <v:f eqn="sum @6 0 @5"/>
-              </v:formulas>
-              <v:path textpathok="t" o:connecttype="custom" o:connectlocs="@9,0;@10,10800;@11,21600;@12,10800" o:connectangles="270,180,90,0"/>
-              <v:textpath on="t" fitshape="t"/>
-              <v:handles>
-                <v:h position="#0,bottomRight" xrange="6629,14971"/>
-              </v:handles>
-              <o:lock v:ext="edit" text="t" shapetype="t"/>
-            </v:shapetype>
-            <v:shape id="PowerPlusWaterMarkObject" o:spid="_x0000_s2049" type="#_x0000_t136" style="position:absolute;margin-left:0;margin-top:0;width:461.9pt;height:197.95pt;rotation:315;z-index:-251656704;mso-position-horizontal:center;mso-position-horizontal-relative:margin;mso-position-vertical:center;mso-position-vertical-relative:margin" o:allowincell="f" fillcolor="silver" stroked="f">
-              <v:fill opacity=".5"/>
-              <v:textpath style="font-family:&quot;Calibri&quot;;font-size:1pt" string="CONCEPT"/>
-              <w10:wrap anchorx="margin" anchory="margin"/>
-            </v:shape>
-          </w:pict>
-        </w:r>
-      </w:sdtContent>
-    </w:sdt>
     <w:r>
       <w:rPr>
         <w:noProof/>
@@ -3116,7 +3152,7 @@
         <w:sz w:val="16"/>
         <w:szCs w:val="16"/>
       </w:rPr>
-      <w:t>9-5-2017</w:t>
+      <w:t>10-5-2017</w:t>
     </w:r>
     <w:r>
       <w:rPr>
@@ -3712,6 +3748,119 @@
       <w:lvlJc w:val="left"/>
       <w:pPr>
         <w:ind w:left="6613" w:hanging="360"/>
+      </w:pPr>
+      <w:rPr>
+        <w:rFonts w:ascii="Wingdings" w:hAnsi="Wingdings" w:hint="default"/>
+      </w:rPr>
+    </w:lvl>
+  </w:abstractNum>
+  <w:abstractNum w:abstractNumId="5" w15:restartNumberingAfterBreak="0">
+    <w:nsid w:val="6BE9119C"/>
+    <w:multiLevelType w:val="hybridMultilevel"/>
+    <w:tmpl w:val="2BA23764"/>
+    <w:lvl w:ilvl="0" w:tplc="308E33B6">
+      <w:start w:val="4"/>
+      <w:numFmt w:val="bullet"/>
+      <w:lvlText w:val="-"/>
+      <w:lvlJc w:val="left"/>
+      <w:pPr>
+        <w:ind w:left="720" w:hanging="360"/>
+      </w:pPr>
+      <w:rPr>
+        <w:rFonts w:ascii="Trebuchet MS" w:eastAsiaTheme="minorHAnsi" w:hAnsi="Trebuchet MS" w:cstheme="minorBidi" w:hint="default"/>
+      </w:rPr>
+    </w:lvl>
+    <w:lvl w:ilvl="1" w:tplc="08090003" w:tentative="1">
+      <w:start w:val="1"/>
+      <w:numFmt w:val="bullet"/>
+      <w:lvlText w:val="o"/>
+      <w:lvlJc w:val="left"/>
+      <w:pPr>
+        <w:ind w:left="1440" w:hanging="360"/>
+      </w:pPr>
+      <w:rPr>
+        <w:rFonts w:ascii="Courier New" w:hAnsi="Courier New" w:cs="Courier New" w:hint="default"/>
+      </w:rPr>
+    </w:lvl>
+    <w:lvl w:ilvl="2" w:tplc="08090005" w:tentative="1">
+      <w:start w:val="1"/>
+      <w:numFmt w:val="bullet"/>
+      <w:lvlText w:val=""/>
+      <w:lvlJc w:val="left"/>
+      <w:pPr>
+        <w:ind w:left="2160" w:hanging="360"/>
+      </w:pPr>
+      <w:rPr>
+        <w:rFonts w:ascii="Wingdings" w:hAnsi="Wingdings" w:hint="default"/>
+      </w:rPr>
+    </w:lvl>
+    <w:lvl w:ilvl="3" w:tplc="08090001" w:tentative="1">
+      <w:start w:val="1"/>
+      <w:numFmt w:val="bullet"/>
+      <w:lvlText w:val=""/>
+      <w:lvlJc w:val="left"/>
+      <w:pPr>
+        <w:ind w:left="2880" w:hanging="360"/>
+      </w:pPr>
+      <w:rPr>
+        <w:rFonts w:ascii="Symbol" w:hAnsi="Symbol" w:hint="default"/>
+      </w:rPr>
+    </w:lvl>
+    <w:lvl w:ilvl="4" w:tplc="08090003" w:tentative="1">
+      <w:start w:val="1"/>
+      <w:numFmt w:val="bullet"/>
+      <w:lvlText w:val="o"/>
+      <w:lvlJc w:val="left"/>
+      <w:pPr>
+        <w:ind w:left="3600" w:hanging="360"/>
+      </w:pPr>
+      <w:rPr>
+        <w:rFonts w:ascii="Courier New" w:hAnsi="Courier New" w:cs="Courier New" w:hint="default"/>
+      </w:rPr>
+    </w:lvl>
+    <w:lvl w:ilvl="5" w:tplc="08090005" w:tentative="1">
+      <w:start w:val="1"/>
+      <w:numFmt w:val="bullet"/>
+      <w:lvlText w:val=""/>
+      <w:lvlJc w:val="left"/>
+      <w:pPr>
+        <w:ind w:left="4320" w:hanging="360"/>
+      </w:pPr>
+      <w:rPr>
+        <w:rFonts w:ascii="Wingdings" w:hAnsi="Wingdings" w:hint="default"/>
+      </w:rPr>
+    </w:lvl>
+    <w:lvl w:ilvl="6" w:tplc="08090001" w:tentative="1">
+      <w:start w:val="1"/>
+      <w:numFmt w:val="bullet"/>
+      <w:lvlText w:val=""/>
+      <w:lvlJc w:val="left"/>
+      <w:pPr>
+        <w:ind w:left="5040" w:hanging="360"/>
+      </w:pPr>
+      <w:rPr>
+        <w:rFonts w:ascii="Symbol" w:hAnsi="Symbol" w:hint="default"/>
+      </w:rPr>
+    </w:lvl>
+    <w:lvl w:ilvl="7" w:tplc="08090003" w:tentative="1">
+      <w:start w:val="1"/>
+      <w:numFmt w:val="bullet"/>
+      <w:lvlText w:val="o"/>
+      <w:lvlJc w:val="left"/>
+      <w:pPr>
+        <w:ind w:left="5760" w:hanging="360"/>
+      </w:pPr>
+      <w:rPr>
+        <w:rFonts w:ascii="Courier New" w:hAnsi="Courier New" w:cs="Courier New" w:hint="default"/>
+      </w:rPr>
+    </w:lvl>
+    <w:lvl w:ilvl="8" w:tplc="08090005" w:tentative="1">
+      <w:start w:val="1"/>
+      <w:numFmt w:val="bullet"/>
+      <w:lvlText w:val=""/>
+      <w:lvlJc w:val="left"/>
+      <w:pPr>
+        <w:ind w:left="6480" w:hanging="360"/>
       </w:pPr>
       <w:rPr>
         <w:rFonts w:ascii="Wingdings" w:hAnsi="Wingdings" w:hint="default"/>
@@ -3732,6 +3881,9 @@
   </w:num>
   <w:num w:numId="5">
     <w:abstractNumId w:val="1"/>
+  </w:num>
+  <w:num w:numId="6">
+    <w:abstractNumId w:val="5"/>
   </w:num>
 </w:numbering>
 </file>
@@ -4686,7 +4838,7 @@
 </file>
 
 <file path=customXml/itemProps1.xml><?xml version="1.0" encoding="utf-8"?>
-<ds:datastoreItem xmlns:ds="http://schemas.openxmlformats.org/officeDocument/2006/customXml" ds:itemID="{6B307227-618C-4F5F-8889-95DE99C07ECE}">
+<ds:datastoreItem xmlns:ds="http://schemas.openxmlformats.org/officeDocument/2006/customXml" ds:itemID="{C9F57771-9B0F-497F-A97E-E054F2CE9CAC}">
   <ds:schemaRefs>
     <ds:schemaRef ds:uri="http://schemas.openxmlformats.org/officeDocument/2006/bibliography"/>
   </ds:schemaRefs>

--- a/documents/ProjectPlan - Proftaak - Dgie & Amar - Vx - ict college.docx
+++ b/documents/ProjectPlan - Proftaak - Dgie & Amar - Vx - ict college.docx
@@ -103,7 +103,7 @@
         <w:rPr>
           <w:noProof/>
         </w:rPr>
-        <w:t>10-5-2017</w:t>
+        <w:t>12-5-2017</w:t>
       </w:r>
       <w:r>
         <w:fldChar w:fldCharType="end"/>
@@ -343,7 +343,7 @@
               <w:rPr>
                 <w:noProof/>
               </w:rPr>
-              <w:t>10-5-2017</w:t>
+              <w:t>12-5-2017</w:t>
             </w:r>
             <w:r>
               <w:fldChar w:fldCharType="end"/>
@@ -377,7 +377,7 @@
               <w:rPr>
                 <w:noProof/>
               </w:rPr>
-              <w:t>10-5-2017</w:t>
+              <w:t>12-5-2017</w:t>
             </w:r>
             <w:r>
               <w:fldChar w:fldCharType="end"/>
@@ -411,7 +411,7 @@
               <w:rPr>
                 <w:noProof/>
               </w:rPr>
-              <w:t>10-5-2017</w:t>
+              <w:t>12-5-2017</w:t>
             </w:r>
             <w:r>
               <w:fldChar w:fldCharType="end"/>
@@ -1845,7 +1845,11 @@
           </mc:Choice>
           <mc:Fallback>
             <w:pict>
-              <v:shape w14:anchorId="10F8DAC7" id="_x0000_s1027" type="#_x0000_t202" style="position:absolute;margin-left:-60pt;margin-top:26.45pt;width:594.65pt;height:297.35pt;z-index:251661312;visibility:visible;mso-wrap-style:square;mso-width-percent:0;mso-height-percent:0;mso-wrap-distance-left:9pt;mso-wrap-distance-top:3.6pt;mso-wrap-distance-right:9pt;mso-wrap-distance-bottom:3.6pt;mso-position-horizontal:absolute;mso-position-horizontal-relative:text;mso-position-vertical:absolute;mso-position-vertical-relative:text;mso-width-percent:0;mso-height-percent:0;mso-width-relative:margin;mso-height-relative:margin;v-text-anchor:top" o:gfxdata="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">
+              <v:shapetype w14:anchorId="10F8DAC7" id="_x0000_t202" coordsize="21600,21600" o:spt="202" path="m,l,21600r21600,l21600,xe">
+                <v:stroke joinstyle="miter"/>
+                <v:path gradientshapeok="t" o:connecttype="rect"/>
+              </v:shapetype>
+              <v:shape id="Text Box 2" o:spid="_x0000_s1026" type="#_x0000_t202" style="position:absolute;margin-left:-60pt;margin-top:26.45pt;width:594.65pt;height:297.35pt;z-index:251661312;visibility:visible;mso-wrap-style:square;mso-width-percent:0;mso-height-percent:0;mso-wrap-distance-left:9pt;mso-wrap-distance-top:3.6pt;mso-wrap-distance-right:9pt;mso-wrap-distance-bottom:3.6pt;mso-position-horizontal:absolute;mso-position-horizontal-relative:text;mso-position-vertical:absolute;mso-position-vertical-relative:text;mso-width-percent:0;mso-height-percent:0;mso-width-relative:margin;mso-height-relative:margin;v-text-anchor:top" o:gfxdata="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">
                 <v:textbox>
                   <w:txbxContent>
                     <w:p>
@@ -1901,7 +1905,7 @@
                     </w:p>
                     <w:p>
                       <w:pPr>
-                        <w:pStyle w:val="Lijstalinea"/>
+                        <w:pStyle w:val="ListParagraph"/>
                         <w:numPr>
                           <w:ilvl w:val="0"/>
                           <w:numId w:val="3"/>
@@ -1926,7 +1930,7 @@
                     </w:p>
                     <w:p>
                       <w:pPr>
-                        <w:pStyle w:val="Lijstalinea"/>
+                        <w:pStyle w:val="ListParagraph"/>
                         <w:rPr>
                           <w:b/>
                           <w:i/>
@@ -1980,7 +1984,7 @@
                     </w:p>
                     <w:p>
                       <w:pPr>
-                        <w:pStyle w:val="Lijstalinea"/>
+                        <w:pStyle w:val="ListParagraph"/>
                         <w:rPr>
                           <w:b/>
                           <w:i/>
@@ -2014,7 +2018,7 @@
                     </w:p>
                     <w:p>
                       <w:pPr>
-                        <w:pStyle w:val="Lijstalinea"/>
+                        <w:pStyle w:val="ListParagraph"/>
                         <w:numPr>
                           <w:ilvl w:val="0"/>
                           <w:numId w:val="3"/>
@@ -2044,7 +2048,7 @@
                     </w:p>
                     <w:p>
                       <w:pPr>
-                        <w:pStyle w:val="Lijstalinea"/>
+                        <w:pStyle w:val="ListParagraph"/>
                         <w:numPr>
                           <w:ilvl w:val="0"/>
                           <w:numId w:val="3"/>
@@ -2062,7 +2066,7 @@
                     </w:p>
                     <w:p>
                       <w:pPr>
-                        <w:pStyle w:val="Lijstalinea"/>
+                        <w:pStyle w:val="ListParagraph"/>
                         <w:numPr>
                           <w:ilvl w:val="0"/>
                           <w:numId w:val="3"/>
@@ -2093,7 +2097,7 @@
                     </w:p>
                     <w:p>
                       <w:pPr>
-                        <w:pStyle w:val="Lijstalinea"/>
+                        <w:pStyle w:val="ListParagraph"/>
                         <w:numPr>
                           <w:ilvl w:val="0"/>
                           <w:numId w:val="2"/>
@@ -2111,7 +2115,7 @@
                     </w:p>
                     <w:p>
                       <w:pPr>
-                        <w:pStyle w:val="Lijstalinea"/>
+                        <w:pStyle w:val="ListParagraph"/>
                         <w:numPr>
                           <w:ilvl w:val="0"/>
                           <w:numId w:val="2"/>
@@ -2142,7 +2146,7 @@
                     </w:p>
                     <w:p>
                       <w:pPr>
-                        <w:pStyle w:val="Lijstalinea"/>
+                        <w:pStyle w:val="ListParagraph"/>
                         <w:numPr>
                           <w:ilvl w:val="0"/>
                           <w:numId w:val="2"/>
@@ -2374,32 +2378,224 @@
       <w:r>
         <w:t>Op 22 juni 2017 leveren wij een werkende versie van het project op.</w:t>
       </w:r>
-      <w:bookmarkStart w:id="4" w:name="_GoBack"/>
+    </w:p>
+    <w:p>
+      <w:pPr>
+        <w:pStyle w:val="ListParagraph"/>
+        <w:numPr>
+          <w:ilvl w:val="0"/>
+          <w:numId w:val="6"/>
+        </w:numPr>
+      </w:pPr>
+      <w:r>
+        <w:t>15 mei 2017 beginnen wij met coderen.</w:t>
+      </w:r>
+    </w:p>
+    <w:p>
+      <w:pPr>
+        <w:pStyle w:val="Heading1"/>
+        <w:rPr>
+          <w:lang w:val="nl-NL"/>
+        </w:rPr>
+      </w:pPr>
+      <w:bookmarkStart w:id="4" w:name="_Toc448308498"/>
+      <w:r>
+        <w:rPr>
+          <w:lang w:val="nl-NL"/>
+        </w:rPr>
+        <w:t xml:space="preserve">05 </w:t>
+      </w:r>
+      <w:r>
+        <w:rPr>
+          <w:lang w:val="nl-NL"/>
+        </w:rPr>
+        <w:t>Grenzen</w:t>
+      </w:r>
       <w:bookmarkEnd w:id="4"/>
     </w:p>
     <w:p>
+      <w:r>
+        <w:t xml:space="preserve">Wat word er </w:t>
+      </w:r>
+      <w:r>
+        <w:rPr>
+          <w:u w:val="single"/>
+        </w:rPr>
+        <w:t>WEL</w:t>
+      </w:r>
+      <w:r>
+        <w:t xml:space="preserve"> </w:t>
+      </w:r>
+      <w:r>
+        <w:t>gemaakt</w:t>
+      </w:r>
+      <w:r>
+        <w:t>:</w:t>
+      </w:r>
+    </w:p>
+    <w:p>
+      <w:pPr>
+        <w:pStyle w:val="ListParagraph"/>
+        <w:numPr>
+          <w:ilvl w:val="0"/>
+          <w:numId w:val="6"/>
+        </w:numPr>
+      </w:pPr>
+      <w:r>
+        <w:t>Een register system</w:t>
+      </w:r>
+    </w:p>
+    <w:p>
+      <w:pPr>
+        <w:pStyle w:val="ListParagraph"/>
+        <w:numPr>
+          <w:ilvl w:val="0"/>
+          <w:numId w:val="6"/>
+        </w:numPr>
+      </w:pPr>
+      <w:r>
+        <w:t>Login</w:t>
+      </w:r>
+    </w:p>
+    <w:p>
+      <w:pPr>
+        <w:pStyle w:val="ListParagraph"/>
+        <w:numPr>
+          <w:ilvl w:val="0"/>
+          <w:numId w:val="6"/>
+        </w:numPr>
+      </w:pPr>
+      <w:r>
+        <w:t>Forum</w:t>
+      </w:r>
+    </w:p>
+    <w:p>
+      <w:pPr>
+        <w:pStyle w:val="ListParagraph"/>
+        <w:numPr>
+          <w:ilvl w:val="0"/>
+          <w:numId w:val="6"/>
+        </w:numPr>
+      </w:pPr>
+      <w:r>
+        <w:t>Applicatie</w:t>
+      </w:r>
+    </w:p>
+    <w:p>
+      <w:pPr>
+        <w:pStyle w:val="ListParagraph"/>
+        <w:numPr>
+          <w:ilvl w:val="0"/>
+          <w:numId w:val="6"/>
+        </w:numPr>
+      </w:pPr>
+      <w:r>
+        <w:t>Download page voor applicatie</w:t>
+      </w:r>
+    </w:p>
+    <w:p>
+      <w:pPr>
+        <w:pStyle w:val="ListParagraph"/>
+        <w:numPr>
+          <w:ilvl w:val="0"/>
+          <w:numId w:val="6"/>
+        </w:numPr>
+      </w:pPr>
+      <w:r>
+        <w:t>Customer support</w:t>
+      </w:r>
+    </w:p>
+    <w:p>
+      <w:pPr>
+        <w:pStyle w:val="ListParagraph"/>
+        <w:numPr>
+          <w:ilvl w:val="0"/>
+          <w:numId w:val="6"/>
+        </w:numPr>
+      </w:pPr>
+      <w:r>
+        <w:t>Acount page(gebruiker gegevens)</w:t>
+      </w:r>
+    </w:p>
+    <w:p>
+      <w:pPr>
+        <w:pStyle w:val="ListParagraph"/>
+        <w:numPr>
+          <w:ilvl w:val="0"/>
+          <w:numId w:val="6"/>
+        </w:numPr>
+      </w:pPr>
+      <w:r>
+        <w:t>News feed</w:t>
+      </w:r>
+    </w:p>
+    <w:p>
+      <w:r>
+        <w:t xml:space="preserve">Wat word er </w:t>
+      </w:r>
+      <w:r>
+        <w:rPr>
+          <w:b/>
+          <w:u w:val="single"/>
+        </w:rPr>
+        <w:t>Niet</w:t>
+      </w:r>
+      <w:r>
+        <w:t xml:space="preserve"> gemaakt:</w:t>
+      </w:r>
+    </w:p>
+    <w:p>
+      <w:pPr>
+        <w:pStyle w:val="ListParagraph"/>
+        <w:numPr>
+          <w:ilvl w:val="0"/>
+          <w:numId w:val="6"/>
+        </w:numPr>
+      </w:pPr>
+      <w:r>
+        <w:t>De gebruiker kan de website design niet zelf veranderen</w:t>
+      </w:r>
+    </w:p>
+    <w:p>
+      <w:pPr>
+        <w:pStyle w:val="ListParagraph"/>
+        <w:numPr>
+          <w:ilvl w:val="0"/>
+          <w:numId w:val="6"/>
+        </w:numPr>
+      </w:pPr>
+      <w:r>
+        <w:t>Een statistiekenpagina</w:t>
+      </w:r>
+    </w:p>
+    <w:p>
       <w:pPr>
         <w:pStyle w:val="Heading1"/>
         <w:rPr>
           <w:lang w:val="nl-NL"/>
         </w:rPr>
       </w:pPr>
-      <w:bookmarkStart w:id="5" w:name="_Toc448308498"/>
+      <w:bookmarkStart w:id="5" w:name="_Toc448308499"/>
       <w:r>
         <w:rPr>
           <w:lang w:val="nl-NL"/>
         </w:rPr>
-        <w:t xml:space="preserve">05 </w:t>
+        <w:lastRenderedPageBreak/>
+        <w:t xml:space="preserve">06 </w:t>
       </w:r>
       <w:r>
         <w:rPr>
           <w:lang w:val="nl-NL"/>
         </w:rPr>
-        <w:t>Grenzen</w:t>
+        <w:t>Plan van Aanpak</w:t>
       </w:r>
       <w:bookmarkEnd w:id="5"/>
     </w:p>
-    <w:p/>
+    <w:p>
+      <w:r>
+        <w:t>x</w:t>
+      </w:r>
+    </w:p>
     <w:p>
       <w:pPr>
         <w:pStyle w:val="Heading1"/>
@@ -2407,18 +2603,24 @@
           <w:lang w:val="nl-NL"/>
         </w:rPr>
       </w:pPr>
-      <w:bookmarkStart w:id="6" w:name="_Toc448308499"/>
+      <w:bookmarkStart w:id="6" w:name="_Toc448308500"/>
       <w:r>
         <w:rPr>
           <w:lang w:val="nl-NL"/>
         </w:rPr>
-        <w:t xml:space="preserve">06 </w:t>
+        <w:t xml:space="preserve">07 </w:t>
       </w:r>
       <w:r>
         <w:rPr>
           <w:lang w:val="nl-NL"/>
         </w:rPr>
-        <w:t>Plan van Aanpak</w:t>
+        <w:t>Eisen en planning</w:t>
+      </w:r>
+      <w:r>
+        <w:rPr>
+          <w:lang w:val="nl-NL"/>
+        </w:rPr>
+        <w:t xml:space="preserve"> (WorkBreakDown)</w:t>
       </w:r>
       <w:bookmarkEnd w:id="6"/>
     </w:p>
@@ -2434,106 +2636,224 @@
           <w:lang w:val="nl-NL"/>
         </w:rPr>
       </w:pPr>
-      <w:bookmarkStart w:id="7" w:name="_Toc448308500"/>
+      <w:bookmarkStart w:id="7" w:name="_Toc448308501"/>
       <w:r>
         <w:rPr>
           <w:lang w:val="nl-NL"/>
         </w:rPr>
-        <w:t xml:space="preserve">07 </w:t>
+        <w:t xml:space="preserve">08 </w:t>
       </w:r>
       <w:r>
         <w:rPr>
           <w:lang w:val="nl-NL"/>
         </w:rPr>
-        <w:t>Eisen en planning</w:t>
-      </w:r>
-      <w:r>
-        <w:rPr>
-          <w:lang w:val="nl-NL"/>
-        </w:rPr>
-        <w:t xml:space="preserve"> (WorkBreakDown)</w:t>
+        <w:t>Over dit document</w:t>
       </w:r>
       <w:bookmarkEnd w:id="7"/>
     </w:p>
     <w:p>
-      <w:r>
-        <w:t>x</w:t>
-      </w:r>
-    </w:p>
-    <w:p>
-      <w:pPr>
-        <w:pStyle w:val="Heading1"/>
-        <w:rPr>
-          <w:lang w:val="nl-NL"/>
-        </w:rPr>
-      </w:pPr>
-      <w:bookmarkStart w:id="8" w:name="_Toc448308501"/>
-      <w:r>
-        <w:rPr>
-          <w:lang w:val="nl-NL"/>
-        </w:rPr>
-        <w:t xml:space="preserve">08 </w:t>
-      </w:r>
-      <w:r>
-        <w:rPr>
-          <w:lang w:val="nl-NL"/>
-        </w:rPr>
-        <w:t>Over dit document</w:t>
+      <w:pPr>
+        <w:pStyle w:val="Heading2"/>
+      </w:pPr>
+      <w:bookmarkStart w:id="8" w:name="_Toc448308502"/>
+      <w:r>
+        <w:t>Afkortingen</w:t>
       </w:r>
       <w:bookmarkEnd w:id="8"/>
     </w:p>
     <w:p>
+      <w:r>
+        <w:t xml:space="preserve">C# - </w:t>
+      </w:r>
+      <w:r>
+        <w:t>PHP</w:t>
+      </w:r>
+      <w:r>
+        <w:t xml:space="preserve"> -</w:t>
+      </w:r>
+      <w:r>
+        <w:t xml:space="preserve"> </w:t>
+      </w:r>
+      <w:r>
+        <w:t xml:space="preserve">SQL </w:t>
+      </w:r>
+    </w:p>
+    <w:p>
       <w:pPr>
         <w:pStyle w:val="Heading2"/>
-      </w:pPr>
-      <w:bookmarkStart w:id="9" w:name="_Toc448308502"/>
-      <w:r>
-        <w:t>Afkortingen</w:t>
+        <w:rPr>
+          <w:lang w:val="en-GB"/>
+        </w:rPr>
+      </w:pPr>
+      <w:bookmarkStart w:id="9" w:name="_Toc448308503"/>
+      <w:proofErr w:type="spellStart"/>
+      <w:r>
+        <w:rPr>
+          <w:lang w:val="en-GB"/>
+        </w:rPr>
+        <w:t>Referenties</w:t>
       </w:r>
       <w:bookmarkEnd w:id="9"/>
+      <w:proofErr w:type="spellEnd"/>
+      <w:r>
+        <w:rPr>
+          <w:lang w:val="en-GB"/>
+        </w:rPr>
+        <w:t xml:space="preserve"> </w:t>
+      </w:r>
+    </w:p>
+    <w:p>
+      <w:pPr>
+        <w:rPr>
+          <w:lang w:val="en-GB"/>
+        </w:rPr>
+      </w:pPr>
+      <w:bookmarkStart w:id="10" w:name="_GoBack"/>
+      <w:bookmarkEnd w:id="10"/>
     </w:p>
     <w:p>
       <w:pPr>
         <w:pStyle w:val="Heading2"/>
       </w:pPr>
+      <w:bookmarkStart w:id="11" w:name="_Toc448308504"/>
+      <w:r>
+        <w:t>D</w:t>
+      </w:r>
+      <w:r>
+        <w:t>efinities</w:t>
+      </w:r>
+      <w:bookmarkEnd w:id="11"/>
+    </w:p>
+    <w:p>
+      <w:r>
+        <w:t>C# = Een Programmeer taal ontwikkelt door microsoft.</w:t>
+      </w:r>
+    </w:p>
+    <w:p>
+      <w:r>
+        <w:t xml:space="preserve">PHP = </w:t>
+      </w:r>
+      <w:r>
+        <w:t>Hypertext Preprocessor</w:t>
+      </w:r>
+      <w:r>
+        <w:t xml:space="preserve"> = Dit is een scripttaal</w:t>
+      </w:r>
+      <w:r>
+        <w:t xml:space="preserve"> die bedoeld is om op webservers dynamische webpagina's te creëren.</w:t>
+      </w:r>
+    </w:p>
+    <w:p>
+      <w:r>
+        <w:t>SQL = Structured Query Language</w:t>
+      </w:r>
+      <w:r>
+        <w:t xml:space="preserve"> =</w:t>
+      </w:r>
+      <w:r>
+        <w:rPr>
+          <w:rFonts w:ascii="Arial" w:hAnsi="Arial" w:cs="Arial"/>
+          <w:color w:val="222222"/>
+          <w:shd w:val="clear" w:color="auto" w:fill="FFFFFF"/>
+        </w:rPr>
+        <w:t xml:space="preserve"> </w:t>
+      </w:r>
+      <w:r>
+        <w:rPr>
+          <w:rFonts w:cs="Arial"/>
+          <w:color w:val="222222"/>
+          <w:shd w:val="clear" w:color="auto" w:fill="FFFFFF"/>
+        </w:rPr>
+        <w:t>E</w:t>
+      </w:r>
+      <w:r>
+        <w:rPr>
+          <w:rFonts w:cs="Arial"/>
+          <w:color w:val="222222"/>
+          <w:shd w:val="clear" w:color="auto" w:fill="FFFFFF"/>
+        </w:rPr>
+        <w:t>en standaardtaal voor een relationeel databasemanagementsysteem</w:t>
+      </w:r>
+      <w:r>
+        <w:rPr>
+          <w:rStyle w:val="apple-converted-space"/>
+          <w:rFonts w:cs="Arial"/>
+          <w:color w:val="222222"/>
+          <w:shd w:val="clear" w:color="auto" w:fill="FFFFFF"/>
+        </w:rPr>
+        <w:t>.</w:t>
+      </w:r>
     </w:p>
     <w:p>
       <w:pPr>
         <w:pStyle w:val="Heading2"/>
       </w:pPr>
-      <w:bookmarkStart w:id="10" w:name="_Toc448308503"/>
-      <w:r>
-        <w:t>Referenties</w:t>
-      </w:r>
-      <w:bookmarkEnd w:id="10"/>
-    </w:p>
-    <w:p/>
-    <w:p>
-      <w:pPr>
-        <w:pStyle w:val="Heading2"/>
-      </w:pPr>
-      <w:bookmarkStart w:id="11" w:name="_Toc448308504"/>
-      <w:r>
-        <w:lastRenderedPageBreak/>
-        <w:t>D</w:t>
-      </w:r>
-      <w:r>
-        <w:t>efinities</w:t>
-      </w:r>
-      <w:bookmarkEnd w:id="11"/>
-    </w:p>
-    <w:p/>
-    <w:p>
-      <w:pPr>
-        <w:pStyle w:val="Heading2"/>
-      </w:pPr>
       <w:bookmarkStart w:id="12" w:name="_Toc448308505"/>
       <w:r>
         <w:t>Gebruikte materialen</w:t>
       </w:r>
       <w:bookmarkEnd w:id="12"/>
     </w:p>
-    <w:p/>
+    <w:p>
+      <w:pPr>
+        <w:pStyle w:val="ListParagraph"/>
+        <w:numPr>
+          <w:ilvl w:val="0"/>
+          <w:numId w:val="6"/>
+        </w:numPr>
+      </w:pPr>
+      <w:r>
+        <w:t>USBWebserver</w:t>
+      </w:r>
+    </w:p>
+    <w:p>
+      <w:pPr>
+        <w:pStyle w:val="ListParagraph"/>
+        <w:numPr>
+          <w:ilvl w:val="0"/>
+          <w:numId w:val="6"/>
+        </w:numPr>
+      </w:pPr>
+      <w:r>
+        <w:t>GitKraken</w:t>
+      </w:r>
+    </w:p>
+    <w:p>
+      <w:pPr>
+        <w:pStyle w:val="ListParagraph"/>
+        <w:numPr>
+          <w:ilvl w:val="0"/>
+          <w:numId w:val="6"/>
+        </w:numPr>
+      </w:pPr>
+      <w:r>
+        <w:t>Sublime</w:t>
+      </w:r>
+    </w:p>
+    <w:p>
+      <w:pPr>
+        <w:pStyle w:val="ListParagraph"/>
+        <w:numPr>
+          <w:ilvl w:val="0"/>
+          <w:numId w:val="6"/>
+        </w:numPr>
+      </w:pPr>
+      <w:r>
+        <w:t>MySQL</w:t>
+      </w:r>
+    </w:p>
+    <w:p>
+      <w:pPr>
+        <w:pStyle w:val="ListParagraph"/>
+        <w:numPr>
+          <w:ilvl w:val="0"/>
+          <w:numId w:val="6"/>
+        </w:numPr>
+      </w:pPr>
+      <w:r>
+        <w:t>Visual Studio</w:t>
+      </w:r>
+    </w:p>
     <w:p>
       <w:pPr>
         <w:pStyle w:val="Heading1"/>
@@ -2912,7 +3232,7 @@
         <w:sz w:val="16"/>
         <w:szCs w:val="16"/>
       </w:rPr>
-      <w:t>3</w:t>
+      <w:t>4</w:t>
     </w:r>
     <w:r>
       <w:rPr>
@@ -3152,7 +3472,7 @@
         <w:sz w:val="16"/>
         <w:szCs w:val="16"/>
       </w:rPr>
-      <w:t>10-5-2017</w:t>
+      <w:t>12-5-2017</w:t>
     </w:r>
     <w:r>
       <w:rPr>
@@ -4340,7 +4660,6 @@
   <w:style w:type="character" w:default="1" w:styleId="DefaultParagraphFont">
     <w:name w:val="Default Paragraph Font"/>
     <w:uiPriority w:val="1"/>
-    <w:semiHidden/>
     <w:unhideWhenUsed/>
   </w:style>
   <w:style w:type="table" w:default="1" w:styleId="TableNormal">
@@ -4568,6 +4887,11 @@
       <w:spacing w:after="100"/>
       <w:ind w:left="200"/>
     </w:pPr>
+  </w:style>
+  <w:style w:type="character" w:customStyle="1" w:styleId="apple-converted-space">
+    <w:name w:val="apple-converted-space"/>
+    <w:basedOn w:val="DefaultParagraphFont"/>
+    <w:rsid w:val="00661352"/>
   </w:style>
 </w:styles>
 </file>
@@ -4838,7 +5162,7 @@
 </file>
 
 <file path=customXml/itemProps1.xml><?xml version="1.0" encoding="utf-8"?>
-<ds:datastoreItem xmlns:ds="http://schemas.openxmlformats.org/officeDocument/2006/customXml" ds:itemID="{C9F57771-9B0F-497F-A97E-E054F2CE9CAC}">
+<ds:datastoreItem xmlns:ds="http://schemas.openxmlformats.org/officeDocument/2006/customXml" ds:itemID="{9B5218B9-8195-459B-AC72-C157AE420408}">
   <ds:schemaRefs>
     <ds:schemaRef ds:uri="http://schemas.openxmlformats.org/officeDocument/2006/bibliography"/>
   </ds:schemaRefs>

--- a/documents/ProjectPlan - Proftaak - Dgie & Amar - Vx - ict college.docx
+++ b/documents/ProjectPlan - Proftaak - Dgie & Amar - Vx - ict college.docx
@@ -72,7 +72,7 @@
     </w:p>
     <w:p>
       <w:pPr>
-        <w:jc w:val="center"/>
+        <w:jc w:val="right"/>
         <w:rPr>
           <w:b/>
           <w:sz w:val="40"/>
@@ -1453,736 +1453,6 @@
         <w:spacing w:after="160" w:line="259" w:lineRule="auto"/>
       </w:pPr>
       <w:r>
-        <w:rPr>
-          <w:noProof/>
-          <w:lang w:val="en-GB" w:eastAsia="en-GB"/>
-        </w:rPr>
-        <mc:AlternateContent>
-          <mc:Choice Requires="wps">
-            <w:drawing>
-              <wp:anchor distT="45720" distB="45720" distL="114300" distR="114300" simplePos="0" relativeHeight="251661312" behindDoc="0" locked="0" layoutInCell="1" allowOverlap="1" wp14:anchorId="10F8DAC7" wp14:editId="35EDCD33">
-                <wp:simplePos x="0" y="0"/>
-                <wp:positionH relativeFrom="column">
-                  <wp:posOffset>-762000</wp:posOffset>
-                </wp:positionH>
-                <wp:positionV relativeFrom="paragraph">
-                  <wp:posOffset>335703</wp:posOffset>
-                </wp:positionV>
-                <wp:extent cx="7552055" cy="3776134"/>
-                <wp:effectExtent l="0" t="0" r="10795" b="15240"/>
-                <wp:wrapNone/>
-                <wp:docPr id="1" name="Text Box 2"/>
-                <wp:cNvGraphicFramePr>
-                  <a:graphicFrameLocks xmlns:a="http://schemas.openxmlformats.org/drawingml/2006/main"/>
-                </wp:cNvGraphicFramePr>
-                <a:graphic xmlns:a="http://schemas.openxmlformats.org/drawingml/2006/main">
-                  <a:graphicData uri="http://schemas.microsoft.com/office/word/2010/wordprocessingShape">
-                    <wps:wsp>
-                      <wps:cNvSpPr txBox="1">
-                        <a:spLocks noChangeArrowheads="1"/>
-                      </wps:cNvSpPr>
-                      <wps:spPr bwMode="auto">
-                        <a:xfrm>
-                          <a:off x="0" y="0"/>
-                          <a:ext cx="7552055" cy="3776134"/>
-                        </a:xfrm>
-                        <a:prstGeom prst="rect">
-                          <a:avLst/>
-                        </a:prstGeom>
-                        <a:solidFill>
-                          <a:srgbClr val="FFFFFF"/>
-                        </a:solidFill>
-                        <a:ln w="9525">
-                          <a:solidFill>
-                            <a:srgbClr val="000000"/>
-                          </a:solidFill>
-                          <a:miter lim="800000"/>
-                          <a:headEnd/>
-                          <a:tailEnd/>
-                        </a:ln>
-                      </wps:spPr>
-                      <wps:txbx>
-                        <w:txbxContent>
-                          <w:p>
-                            <w:pPr>
-                              <w:rPr>
-                                <w:color w:val="FF0000"/>
-                              </w:rPr>
-                            </w:pPr>
-                            <w:r>
-                              <w:rPr>
-                                <w:color w:val="FF0000"/>
-                              </w:rPr>
-                              <w:t>Informatie voor de student:</w:t>
-                            </w:r>
-                          </w:p>
-                          <w:p>
-                            <w:pPr>
-                              <w:rPr>
-                                <w:color w:val="FF0000"/>
-                              </w:rPr>
-                            </w:pPr>
-                            <w:r>
-                              <w:rPr>
-                                <w:color w:val="FF0000"/>
-                              </w:rPr>
-                              <w:t>De rode tekst dient ter informatie. Verwijder deze rode tekst</w:t>
-                            </w:r>
-                            <w:r>
-                              <w:rPr>
-                                <w:color w:val="FF0000"/>
-                              </w:rPr>
-                              <w:t>, pas deze aan</w:t>
-                            </w:r>
-                            <w:r>
-                              <w:rPr>
-                                <w:color w:val="FF0000"/>
-                              </w:rPr>
-                              <w:t xml:space="preserve"> of vervang deze voor zwarte tekst. </w:t>
-                            </w:r>
-                          </w:p>
-                          <w:p>
-                            <w:pPr>
-                              <w:rPr>
-                                <w:color w:val="FF0000"/>
-                              </w:rPr>
-                            </w:pPr>
-                            <w:r>
-                              <w:rPr>
-                                <w:color w:val="FF0000"/>
-                              </w:rPr>
-                              <w:t>WEL DOEN</w:t>
-                            </w:r>
-                          </w:p>
-                          <w:p>
-                            <w:pPr>
-                              <w:pStyle w:val="ListParagraph"/>
-                              <w:numPr>
-                                <w:ilvl w:val="0"/>
-                                <w:numId w:val="3"/>
-                              </w:numPr>
-                              <w:rPr>
-                                <w:b/>
-                                <w:i/>
-                                <w:color w:val="FF0000"/>
-                              </w:rPr>
-                            </w:pPr>
-                            <w:r>
-                              <w:rPr>
-                                <w:rFonts w:asciiTheme="minorHAnsi" w:hAnsiTheme="minorHAnsi"/>
-                                <w:b/>
-                                <w:i/>
-                                <w:color w:val="FF0000"/>
-                                <w:sz w:val="24"/>
-                                <w:szCs w:val="24"/>
-                              </w:rPr>
-                              <w:t>LET OP:</w:t>
-                            </w:r>
-                          </w:p>
-                          <w:p>
-                            <w:pPr>
-                              <w:pStyle w:val="ListParagraph"/>
-                              <w:rPr>
-                                <w:b/>
-                                <w:i/>
-                                <w:color w:val="FF0000"/>
-                              </w:rPr>
-                            </w:pPr>
-                            <w:r>
-                              <w:rPr>
-                                <w:rFonts w:asciiTheme="minorHAnsi" w:hAnsiTheme="minorHAnsi"/>
-                                <w:b/>
-                                <w:i/>
-                                <w:color w:val="FF0000"/>
-                                <w:sz w:val="24"/>
-                                <w:szCs w:val="24"/>
-                              </w:rPr>
-                              <w:t xml:space="preserve">De hoofdstukken 02 tot en met 06 tellen </w:t>
-                            </w:r>
-                            <w:r>
-                              <w:rPr>
-                                <w:rFonts w:asciiTheme="minorHAnsi" w:hAnsiTheme="minorHAnsi"/>
-                                <w:b/>
-                                <w:i/>
-                                <w:color w:val="FF0000"/>
-                                <w:sz w:val="24"/>
-                                <w:szCs w:val="24"/>
-                              </w:rPr>
-                              <w:t>circa 100</w:t>
-                            </w:r>
-                            <w:r>
-                              <w:rPr>
-                                <w:rFonts w:asciiTheme="minorHAnsi" w:hAnsiTheme="minorHAnsi"/>
-                                <w:b/>
-                                <w:i/>
-                                <w:color w:val="FF0000"/>
-                                <w:sz w:val="24"/>
-                                <w:szCs w:val="24"/>
-                              </w:rPr>
-                              <w:t>0 woorden (maximale marge</w:t>
-                            </w:r>
-                            <w:r>
-                              <w:rPr>
-                                <w:rFonts w:asciiTheme="minorHAnsi" w:hAnsiTheme="minorHAnsi"/>
-                                <w:b/>
-                                <w:i/>
-                                <w:color w:val="FF0000"/>
-                                <w:sz w:val="24"/>
-                                <w:szCs w:val="24"/>
-                              </w:rPr>
-                              <w:t>: 10%)!!</w:t>
-                            </w:r>
-                          </w:p>
-                          <w:p>
-                            <w:pPr>
-                              <w:pStyle w:val="ListParagraph"/>
-                              <w:rPr>
-                                <w:b/>
-                                <w:i/>
-                                <w:color w:val="FF0000"/>
-                              </w:rPr>
-                            </w:pPr>
-                            <w:r>
-                              <w:rPr>
-                                <w:b/>
-                                <w:i/>
-                                <w:color w:val="FF0000"/>
-                              </w:rPr>
-                              <w:t>I</w:t>
-                            </w:r>
-                            <w:r>
-                              <w:rPr>
-                                <w:b/>
-                                <w:i/>
-                                <w:color w:val="FF0000"/>
-                              </w:rPr>
-                              <w:t>ndien niet wordt voldaan aan deze eisen wordt het niet nagekeken</w:t>
-                            </w:r>
-                            <w:r>
-                              <w:rPr>
-                                <w:b/>
-                                <w:i/>
-                                <w:color w:val="FF0000"/>
-                              </w:rPr>
-                              <w:t xml:space="preserve"> tenzij er een duidelijke verklaring is voor afwijken. Indien er afgeweken moet worden aan de eisen dient dit eerst te zijn besproken en goedgekeurd zijn door de docent.</w:t>
-                            </w:r>
-                          </w:p>
-                          <w:p>
-                            <w:pPr>
-                              <w:pStyle w:val="ListParagraph"/>
-                              <w:numPr>
-                                <w:ilvl w:val="0"/>
-                                <w:numId w:val="3"/>
-                              </w:numPr>
-                              <w:rPr>
-                                <w:color w:val="FF0000"/>
-                              </w:rPr>
-                            </w:pPr>
-                            <w:r>
-                              <w:rPr>
-                                <w:color w:val="FF0000"/>
-                              </w:rPr>
-                              <w:t xml:space="preserve">Volgende </w:t>
-                            </w:r>
-                            <w:r>
-                              <w:rPr>
-                                <w:color w:val="FF0000"/>
-                              </w:rPr>
-                              <w:t>hoofdstuk</w:t>
-                            </w:r>
-                            <w:r>
-                              <w:rPr>
-                                <w:color w:val="FF0000"/>
-                              </w:rPr>
-                              <w:t xml:space="preserve"> op dezelfde pagina als voorgaande, tenzij er een totaal ander onderwerp besproken wordt</w:t>
-                            </w:r>
-                          </w:p>
-                          <w:p>
-                            <w:pPr>
-                              <w:pStyle w:val="ListParagraph"/>
-                              <w:numPr>
-                                <w:ilvl w:val="0"/>
-                                <w:numId w:val="3"/>
-                              </w:numPr>
-                              <w:rPr>
-                                <w:color w:val="FF0000"/>
-                              </w:rPr>
-                            </w:pPr>
-                            <w:r>
-                              <w:rPr>
-                                <w:color w:val="FF0000"/>
-                              </w:rPr>
-                              <w:t>Voor iedere stijl hetzelfde lettertype en grootte (gebruik de stijlen van MS Word)</w:t>
-                            </w:r>
-                          </w:p>
-                          <w:p>
-                            <w:pPr>
-                              <w:pStyle w:val="ListParagraph"/>
-                              <w:numPr>
-                                <w:ilvl w:val="0"/>
-                                <w:numId w:val="3"/>
-                              </w:numPr>
-                              <w:rPr>
-                                <w:color w:val="FF0000"/>
-                              </w:rPr>
-                            </w:pPr>
-                            <w:r>
-                              <w:rPr>
-                                <w:color w:val="FF0000"/>
-                              </w:rPr>
-                              <w:t>Maximaal drie lagen in hoofdstukindelingen; indien er meer scheiding in teksten nodig is moeten kopjes in een normaal, maar vet, lettertype worden gebruikt</w:t>
-                            </w:r>
-                          </w:p>
-                          <w:p>
-                            <w:pPr>
-                              <w:rPr>
-                                <w:color w:val="FF0000"/>
-                              </w:rPr>
-                            </w:pPr>
-                            <w:r>
-                              <w:rPr>
-                                <w:color w:val="FF0000"/>
-                              </w:rPr>
-                              <w:t>NIET DOEN</w:t>
-                            </w:r>
-                          </w:p>
-                          <w:p>
-                            <w:pPr>
-                              <w:pStyle w:val="ListParagraph"/>
-                              <w:numPr>
-                                <w:ilvl w:val="0"/>
-                                <w:numId w:val="2"/>
-                              </w:numPr>
-                              <w:rPr>
-                                <w:color w:val="FF0000"/>
-                              </w:rPr>
-                            </w:pPr>
-                            <w:r>
-                              <w:rPr>
-                                <w:color w:val="FF0000"/>
-                              </w:rPr>
-                              <w:t>Elk hoofdstuk op een nieuwe pagina</w:t>
-                            </w:r>
-                          </w:p>
-                          <w:p>
-                            <w:pPr>
-                              <w:pStyle w:val="ListParagraph"/>
-                              <w:numPr>
-                                <w:ilvl w:val="0"/>
-                                <w:numId w:val="2"/>
-                              </w:numPr>
-                              <w:rPr>
-                                <w:color w:val="FF0000"/>
-                              </w:rPr>
-                            </w:pPr>
-                            <w:r>
-                              <w:rPr>
-                                <w:color w:val="FF0000"/>
-                              </w:rPr>
-                              <w:t>Tekst typen om het aantal woorden te bereiken</w:t>
-                            </w:r>
-                          </w:p>
-                          <w:p>
-                            <w:pPr>
-                              <w:rPr>
-                                <w:color w:val="FF0000"/>
-                              </w:rPr>
-                            </w:pPr>
-                            <w:r>
-                              <w:rPr>
-                                <w:color w:val="FF0000"/>
-                              </w:rPr>
-                              <w:t>EN OOK..</w:t>
-                            </w:r>
-                          </w:p>
-                          <w:p>
-                            <w:pPr>
-                              <w:pStyle w:val="ListParagraph"/>
-                              <w:numPr>
-                                <w:ilvl w:val="0"/>
-                                <w:numId w:val="2"/>
-                              </w:numPr>
-                              <w:rPr>
-                                <w:color w:val="FF0000"/>
-                              </w:rPr>
-                            </w:pPr>
-                            <w:r>
-                              <w:rPr>
-                                <w:color w:val="FF0000"/>
-                              </w:rPr>
-                              <w:t xml:space="preserve">Evalueren van de geplande </w:t>
-                            </w:r>
-                            <w:r>
-                              <w:rPr>
-                                <w:color w:val="FF0000"/>
-                              </w:rPr>
-                              <w:t>vs.</w:t>
-                            </w:r>
-                            <w:r>
-                              <w:rPr>
-                                <w:color w:val="FF0000"/>
-                              </w:rPr>
-                              <w:t xml:space="preserve"> gebruikte tijd van de realisatie en implementatie</w:t>
-                            </w:r>
-                          </w:p>
-                          <w:p/>
-                        </w:txbxContent>
-                      </wps:txbx>
-                      <wps:bodyPr rot="0" vert="horz" wrap="square" lIns="91440" tIns="45720" rIns="91440" bIns="45720" anchor="t" anchorCtr="0">
-                        <a:noAutofit/>
-                      </wps:bodyPr>
-                    </wps:wsp>
-                  </a:graphicData>
-                </a:graphic>
-                <wp14:sizeRelH relativeFrom="margin">
-                  <wp14:pctWidth>0</wp14:pctWidth>
-                </wp14:sizeRelH>
-                <wp14:sizeRelV relativeFrom="margin">
-                  <wp14:pctHeight>0</wp14:pctHeight>
-                </wp14:sizeRelV>
-              </wp:anchor>
-            </w:drawing>
-          </mc:Choice>
-          <mc:Fallback>
-            <w:pict>
-              <v:shapetype w14:anchorId="10F8DAC7" id="_x0000_t202" coordsize="21600,21600" o:spt="202" path="m,l,21600r21600,l21600,xe">
-                <v:stroke joinstyle="miter"/>
-                <v:path gradientshapeok="t" o:connecttype="rect"/>
-              </v:shapetype>
-              <v:shape id="Text Box 2" o:spid="_x0000_s1026" type="#_x0000_t202" style="position:absolute;margin-left:-60pt;margin-top:26.45pt;width:594.65pt;height:297.35pt;z-index:251661312;visibility:visible;mso-wrap-style:square;mso-width-percent:0;mso-height-percent:0;mso-wrap-distance-left:9pt;mso-wrap-distance-top:3.6pt;mso-wrap-distance-right:9pt;mso-wrap-distance-bottom:3.6pt;mso-position-horizontal:absolute;mso-position-horizontal-relative:text;mso-position-vertical:absolute;mso-position-vertical-relative:text;mso-width-percent:0;mso-height-percent:0;mso-width-relative:margin;mso-height-relative:margin;v-text-anchor:top" o:gfxdata="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">
-                <v:textbox>
-                  <w:txbxContent>
-                    <w:p>
-                      <w:pPr>
-                        <w:rPr>
-                          <w:color w:val="FF0000"/>
-                        </w:rPr>
-                      </w:pPr>
-                      <w:r>
-                        <w:rPr>
-                          <w:color w:val="FF0000"/>
-                        </w:rPr>
-                        <w:t>Informatie voor de student:</w:t>
-                      </w:r>
-                    </w:p>
-                    <w:p>
-                      <w:pPr>
-                        <w:rPr>
-                          <w:color w:val="FF0000"/>
-                        </w:rPr>
-                      </w:pPr>
-                      <w:r>
-                        <w:rPr>
-                          <w:color w:val="FF0000"/>
-                        </w:rPr>
-                        <w:t>De rode tekst dient ter informatie. Verwijder deze rode tekst</w:t>
-                      </w:r>
-                      <w:r>
-                        <w:rPr>
-                          <w:color w:val="FF0000"/>
-                        </w:rPr>
-                        <w:t>, pas deze aan</w:t>
-                      </w:r>
-                      <w:r>
-                        <w:rPr>
-                          <w:color w:val="FF0000"/>
-                        </w:rPr>
-                        <w:t xml:space="preserve"> of vervang deze voor zwarte tekst. </w:t>
-                      </w:r>
-                    </w:p>
-                    <w:p>
-                      <w:pPr>
-                        <w:rPr>
-                          <w:color w:val="FF0000"/>
-                        </w:rPr>
-                      </w:pPr>
-                      <w:r>
-                        <w:rPr>
-                          <w:color w:val="FF0000"/>
-                        </w:rPr>
-                        <w:t>WEL DOEN</w:t>
-                      </w:r>
-                    </w:p>
-                    <w:p>
-                      <w:pPr>
-                        <w:pStyle w:val="ListParagraph"/>
-                        <w:numPr>
-                          <w:ilvl w:val="0"/>
-                          <w:numId w:val="3"/>
-                        </w:numPr>
-                        <w:rPr>
-                          <w:b/>
-                          <w:i/>
-                          <w:color w:val="FF0000"/>
-                        </w:rPr>
-                      </w:pPr>
-                      <w:r>
-                        <w:rPr>
-                          <w:rFonts w:asciiTheme="minorHAnsi" w:hAnsiTheme="minorHAnsi"/>
-                          <w:b/>
-                          <w:i/>
-                          <w:color w:val="FF0000"/>
-                          <w:sz w:val="24"/>
-                          <w:szCs w:val="24"/>
-                        </w:rPr>
-                        <w:t>LET OP:</w:t>
-                      </w:r>
-                    </w:p>
-                    <w:p>
-                      <w:pPr>
-                        <w:pStyle w:val="ListParagraph"/>
-                        <w:rPr>
-                          <w:b/>
-                          <w:i/>
-                          <w:color w:val="FF0000"/>
-                        </w:rPr>
-                      </w:pPr>
-                      <w:r>
-                        <w:rPr>
-                          <w:rFonts w:asciiTheme="minorHAnsi" w:hAnsiTheme="minorHAnsi"/>
-                          <w:b/>
-                          <w:i/>
-                          <w:color w:val="FF0000"/>
-                          <w:sz w:val="24"/>
-                          <w:szCs w:val="24"/>
-                        </w:rPr>
-                        <w:t xml:space="preserve">De hoofdstukken 02 tot en met 06 tellen </w:t>
-                      </w:r>
-                      <w:r>
-                        <w:rPr>
-                          <w:rFonts w:asciiTheme="minorHAnsi" w:hAnsiTheme="minorHAnsi"/>
-                          <w:b/>
-                          <w:i/>
-                          <w:color w:val="FF0000"/>
-                          <w:sz w:val="24"/>
-                          <w:szCs w:val="24"/>
-                        </w:rPr>
-                        <w:t>circa 100</w:t>
-                      </w:r>
-                      <w:r>
-                        <w:rPr>
-                          <w:rFonts w:asciiTheme="minorHAnsi" w:hAnsiTheme="minorHAnsi"/>
-                          <w:b/>
-                          <w:i/>
-                          <w:color w:val="FF0000"/>
-                          <w:sz w:val="24"/>
-                          <w:szCs w:val="24"/>
-                        </w:rPr>
-                        <w:t>0 woorden (maximale marge</w:t>
-                      </w:r>
-                      <w:r>
-                        <w:rPr>
-                          <w:rFonts w:asciiTheme="minorHAnsi" w:hAnsiTheme="minorHAnsi"/>
-                          <w:b/>
-                          <w:i/>
-                          <w:color w:val="FF0000"/>
-                          <w:sz w:val="24"/>
-                          <w:szCs w:val="24"/>
-                        </w:rPr>
-                        <w:t>: 10%)!!</w:t>
-                      </w:r>
-                    </w:p>
-                    <w:p>
-                      <w:pPr>
-                        <w:pStyle w:val="ListParagraph"/>
-                        <w:rPr>
-                          <w:b/>
-                          <w:i/>
-                          <w:color w:val="FF0000"/>
-                        </w:rPr>
-                      </w:pPr>
-                      <w:r>
-                        <w:rPr>
-                          <w:b/>
-                          <w:i/>
-                          <w:color w:val="FF0000"/>
-                        </w:rPr>
-                        <w:t>I</w:t>
-                      </w:r>
-                      <w:r>
-                        <w:rPr>
-                          <w:b/>
-                          <w:i/>
-                          <w:color w:val="FF0000"/>
-                        </w:rPr>
-                        <w:t>ndien niet wordt voldaan aan deze eisen wordt het niet nagekeken</w:t>
-                      </w:r>
-                      <w:r>
-                        <w:rPr>
-                          <w:b/>
-                          <w:i/>
-                          <w:color w:val="FF0000"/>
-                        </w:rPr>
-                        <w:t xml:space="preserve"> tenzij er een duidelijke verklaring is voor afwijken. Indien er afgeweken moet worden aan de eisen dient dit eerst te zijn besproken en goedgekeurd zijn door de docent.</w:t>
-                      </w:r>
-                    </w:p>
-                    <w:p>
-                      <w:pPr>
-                        <w:pStyle w:val="ListParagraph"/>
-                        <w:numPr>
-                          <w:ilvl w:val="0"/>
-                          <w:numId w:val="3"/>
-                        </w:numPr>
-                        <w:rPr>
-                          <w:color w:val="FF0000"/>
-                        </w:rPr>
-                      </w:pPr>
-                      <w:r>
-                        <w:rPr>
-                          <w:color w:val="FF0000"/>
-                        </w:rPr>
-                        <w:t xml:space="preserve">Volgende </w:t>
-                      </w:r>
-                      <w:r>
-                        <w:rPr>
-                          <w:color w:val="FF0000"/>
-                        </w:rPr>
-                        <w:t>hoofdstuk</w:t>
-                      </w:r>
-                      <w:r>
-                        <w:rPr>
-                          <w:color w:val="FF0000"/>
-                        </w:rPr>
-                        <w:t xml:space="preserve"> op dezelfde pagina als voorgaande, tenzij er een totaal ander onderwerp besproken wordt</w:t>
-                      </w:r>
-                    </w:p>
-                    <w:p>
-                      <w:pPr>
-                        <w:pStyle w:val="ListParagraph"/>
-                        <w:numPr>
-                          <w:ilvl w:val="0"/>
-                          <w:numId w:val="3"/>
-                        </w:numPr>
-                        <w:rPr>
-                          <w:color w:val="FF0000"/>
-                        </w:rPr>
-                      </w:pPr>
-                      <w:r>
-                        <w:rPr>
-                          <w:color w:val="FF0000"/>
-                        </w:rPr>
-                        <w:t>Voor iedere stijl hetzelfde lettertype en grootte (gebruik de stijlen van MS Word)</w:t>
-                      </w:r>
-                    </w:p>
-                    <w:p>
-                      <w:pPr>
-                        <w:pStyle w:val="ListParagraph"/>
-                        <w:numPr>
-                          <w:ilvl w:val="0"/>
-                          <w:numId w:val="3"/>
-                        </w:numPr>
-                        <w:rPr>
-                          <w:color w:val="FF0000"/>
-                        </w:rPr>
-                      </w:pPr>
-                      <w:r>
-                        <w:rPr>
-                          <w:color w:val="FF0000"/>
-                        </w:rPr>
-                        <w:t>Maximaal drie lagen in hoofdstukindelingen; indien er meer scheiding in teksten nodig is moeten kopjes in een normaal, maar vet, lettertype worden gebruikt</w:t>
-                      </w:r>
-                    </w:p>
-                    <w:p>
-                      <w:pPr>
-                        <w:rPr>
-                          <w:color w:val="FF0000"/>
-                        </w:rPr>
-                      </w:pPr>
-                      <w:r>
-                        <w:rPr>
-                          <w:color w:val="FF0000"/>
-                        </w:rPr>
-                        <w:t>NIET DOEN</w:t>
-                      </w:r>
-                    </w:p>
-                    <w:p>
-                      <w:pPr>
-                        <w:pStyle w:val="ListParagraph"/>
-                        <w:numPr>
-                          <w:ilvl w:val="0"/>
-                          <w:numId w:val="2"/>
-                        </w:numPr>
-                        <w:rPr>
-                          <w:color w:val="FF0000"/>
-                        </w:rPr>
-                      </w:pPr>
-                      <w:r>
-                        <w:rPr>
-                          <w:color w:val="FF0000"/>
-                        </w:rPr>
-                        <w:t>Elk hoofdstuk op een nieuwe pagina</w:t>
-                      </w:r>
-                    </w:p>
-                    <w:p>
-                      <w:pPr>
-                        <w:pStyle w:val="ListParagraph"/>
-                        <w:numPr>
-                          <w:ilvl w:val="0"/>
-                          <w:numId w:val="2"/>
-                        </w:numPr>
-                        <w:rPr>
-                          <w:color w:val="FF0000"/>
-                        </w:rPr>
-                      </w:pPr>
-                      <w:r>
-                        <w:rPr>
-                          <w:color w:val="FF0000"/>
-                        </w:rPr>
-                        <w:t>Tekst typen om het aantal woorden te bereiken</w:t>
-                      </w:r>
-                    </w:p>
-                    <w:p>
-                      <w:pPr>
-                        <w:rPr>
-                          <w:color w:val="FF0000"/>
-                        </w:rPr>
-                      </w:pPr>
-                      <w:r>
-                        <w:rPr>
-                          <w:color w:val="FF0000"/>
-                        </w:rPr>
-                        <w:t>EN OOK..</w:t>
-                      </w:r>
-                    </w:p>
-                    <w:p>
-                      <w:pPr>
-                        <w:pStyle w:val="ListParagraph"/>
-                        <w:numPr>
-                          <w:ilvl w:val="0"/>
-                          <w:numId w:val="2"/>
-                        </w:numPr>
-                        <w:rPr>
-                          <w:color w:val="FF0000"/>
-                        </w:rPr>
-                      </w:pPr>
-                      <w:r>
-                        <w:rPr>
-                          <w:color w:val="FF0000"/>
-                        </w:rPr>
-                        <w:t xml:space="preserve">Evalueren van de geplande </w:t>
-                      </w:r>
-                      <w:r>
-                        <w:rPr>
-                          <w:color w:val="FF0000"/>
-                        </w:rPr>
-                        <w:t>vs.</w:t>
-                      </w:r>
-                      <w:r>
-                        <w:rPr>
-                          <w:color w:val="FF0000"/>
-                        </w:rPr>
-                        <w:t xml:space="preserve"> gebruikte tijd van de realisatie en implementatie</w:t>
-                      </w:r>
-                    </w:p>
-                    <w:p/>
-                  </w:txbxContent>
-                </v:textbox>
-              </v:shape>
-            </w:pict>
-          </mc:Fallback>
-        </mc:AlternateContent>
-      </w:r>
-      <w:r>
         <w:br w:type="page"/>
       </w:r>
     </w:p>
@@ -2592,9 +1862,8 @@
       <w:bookmarkEnd w:id="5"/>
     </w:p>
     <w:p>
-      <w:r>
-        <w:t>x</w:t>
-      </w:r>
+      <w:bookmarkStart w:id="6" w:name="_GoBack"/>
+      <w:bookmarkEnd w:id="6"/>
     </w:p>
     <w:p>
       <w:pPr>
@@ -2603,7 +1872,7 @@
           <w:lang w:val="nl-NL"/>
         </w:rPr>
       </w:pPr>
-      <w:bookmarkStart w:id="6" w:name="_Toc448308500"/>
+      <w:bookmarkStart w:id="7" w:name="_Toc448308500"/>
       <w:r>
         <w:rPr>
           <w:lang w:val="nl-NL"/>
@@ -2622,11 +1891,62 @@
         </w:rPr>
         <w:t xml:space="preserve"> (WorkBreakDown)</w:t>
       </w:r>
-      <w:bookmarkEnd w:id="6"/>
-    </w:p>
-    <w:p>
-      <w:r>
-        <w:t>x</w:t>
+      <w:bookmarkEnd w:id="7"/>
+    </w:p>
+    <w:p>
+      <w:r>
+        <w:rPr>
+          <w:noProof/>
+          <w:lang w:val="en-GB" w:eastAsia="en-GB"/>
+        </w:rPr>
+        <w:drawing>
+          <wp:inline distT="0" distB="0" distL="0" distR="0">
+            <wp:extent cx="5943600" cy="3276600"/>
+            <wp:effectExtent l="0" t="0" r="0" b="0"/>
+            <wp:docPr id="2" name="Picture 2"/>
+            <wp:cNvGraphicFramePr>
+              <a:graphicFrameLocks xmlns:a="http://schemas.openxmlformats.org/drawingml/2006/main" noChangeAspect="1"/>
+            </wp:cNvGraphicFramePr>
+            <a:graphic xmlns:a="http://schemas.openxmlformats.org/drawingml/2006/main">
+              <a:graphicData uri="http://schemas.openxmlformats.org/drawingml/2006/picture">
+                <pic:pic xmlns:pic="http://schemas.openxmlformats.org/drawingml/2006/picture">
+                  <pic:nvPicPr>
+                    <pic:cNvPr id="0" name="Picture 1"/>
+                    <pic:cNvPicPr>
+                      <a:picLocks noChangeAspect="1" noChangeArrowheads="1"/>
+                    </pic:cNvPicPr>
+                  </pic:nvPicPr>
+                  <pic:blipFill>
+                    <a:blip r:embed="rId8">
+                      <a:extLst>
+                        <a:ext uri="{28A0092B-C50C-407E-A947-70E740481C1C}">
+                          <a14:useLocalDpi xmlns:a14="http://schemas.microsoft.com/office/drawing/2010/main" val="0"/>
+                        </a:ext>
+                      </a:extLst>
+                    </a:blip>
+                    <a:srcRect/>
+                    <a:stretch>
+                      <a:fillRect/>
+                    </a:stretch>
+                  </pic:blipFill>
+                  <pic:spPr bwMode="auto">
+                    <a:xfrm>
+                      <a:off x="0" y="0"/>
+                      <a:ext cx="5943600" cy="3276600"/>
+                    </a:xfrm>
+                    <a:prstGeom prst="rect">
+                      <a:avLst/>
+                    </a:prstGeom>
+                    <a:noFill/>
+                    <a:ln>
+                      <a:noFill/>
+                    </a:ln>
+                  </pic:spPr>
+                </pic:pic>
+              </a:graphicData>
+            </a:graphic>
+          </wp:inline>
+        </w:drawing>
       </w:r>
     </w:p>
     <w:p>
@@ -2636,7 +1956,7 @@
           <w:lang w:val="nl-NL"/>
         </w:rPr>
       </w:pPr>
-      <w:bookmarkStart w:id="7" w:name="_Toc448308501"/>
+      <w:bookmarkStart w:id="8" w:name="_Toc448308501"/>
       <w:r>
         <w:rPr>
           <w:lang w:val="nl-NL"/>
@@ -2649,17 +1969,17 @@
         </w:rPr>
         <w:t>Over dit document</w:t>
       </w:r>
-      <w:bookmarkEnd w:id="7"/>
+      <w:bookmarkEnd w:id="8"/>
     </w:p>
     <w:p>
       <w:pPr>
         <w:pStyle w:val="Heading2"/>
       </w:pPr>
-      <w:bookmarkStart w:id="8" w:name="_Toc448308502"/>
+      <w:bookmarkStart w:id="9" w:name="_Toc448308502"/>
       <w:r>
         <w:t>Afkortingen</w:t>
       </w:r>
-      <w:bookmarkEnd w:id="8"/>
+      <w:bookmarkEnd w:id="9"/>
     </w:p>
     <w:p>
       <w:r>
@@ -2675,54 +1995,21 @@
         <w:t xml:space="preserve"> </w:t>
       </w:r>
       <w:r>
-        <w:t xml:space="preserve">SQL </w:t>
+        <w:t>SQL</w:t>
       </w:r>
     </w:p>
     <w:p>
       <w:pPr>
         <w:pStyle w:val="Heading2"/>
-        <w:rPr>
-          <w:lang w:val="en-GB"/>
-        </w:rPr>
-      </w:pPr>
-      <w:bookmarkStart w:id="9" w:name="_Toc448308503"/>
-      <w:proofErr w:type="spellStart"/>
-      <w:r>
-        <w:rPr>
-          <w:lang w:val="en-GB"/>
-        </w:rPr>
-        <w:t>Referenties</w:t>
-      </w:r>
-      <w:bookmarkEnd w:id="9"/>
-      <w:proofErr w:type="spellEnd"/>
-      <w:r>
-        <w:rPr>
-          <w:lang w:val="en-GB"/>
-        </w:rPr>
-        <w:t xml:space="preserve"> </w:t>
-      </w:r>
-    </w:p>
-    <w:p>
-      <w:pPr>
-        <w:rPr>
-          <w:lang w:val="en-GB"/>
-        </w:rPr>
-      </w:pPr>
-      <w:bookmarkStart w:id="10" w:name="_GoBack"/>
+      </w:pPr>
+      <w:bookmarkStart w:id="10" w:name="_Toc448308504"/>
+      <w:r>
+        <w:t>D</w:t>
+      </w:r>
+      <w:r>
+        <w:t>efinities</w:t>
+      </w:r>
       <w:bookmarkEnd w:id="10"/>
-    </w:p>
-    <w:p>
-      <w:pPr>
-        <w:pStyle w:val="Heading2"/>
-      </w:pPr>
-      <w:bookmarkStart w:id="11" w:name="_Toc448308504"/>
-      <w:r>
-        <w:t>D</w:t>
-      </w:r>
-      <w:r>
-        <w:t>efinities</w:t>
-      </w:r>
-      <w:bookmarkEnd w:id="11"/>
     </w:p>
     <w:p>
       <w:r>
@@ -2788,11 +2075,11 @@
       <w:pPr>
         <w:pStyle w:val="Heading2"/>
       </w:pPr>
-      <w:bookmarkStart w:id="12" w:name="_Toc448308505"/>
+      <w:bookmarkStart w:id="11" w:name="_Toc448308505"/>
       <w:r>
         <w:t>Gebruikte materialen</w:t>
       </w:r>
-      <w:bookmarkEnd w:id="12"/>
+      <w:bookmarkEnd w:id="11"/>
     </w:p>
     <w:p>
       <w:pPr>
@@ -2854,37 +2141,9 @@
         <w:t>Visual Studio</w:t>
       </w:r>
     </w:p>
-    <w:p>
-      <w:pPr>
-        <w:pStyle w:val="Heading1"/>
-        <w:rPr>
-          <w:lang w:val="nl-NL"/>
-        </w:rPr>
-      </w:pPr>
-      <w:bookmarkStart w:id="13" w:name="_Toc448308506"/>
-      <w:r>
-        <w:rPr>
-          <w:lang w:val="nl-NL"/>
-        </w:rPr>
-        <w:t>09</w:t>
-      </w:r>
-      <w:r>
-        <w:rPr>
-          <w:lang w:val="nl-NL"/>
-        </w:rPr>
-        <w:t xml:space="preserve"> </w:t>
-      </w:r>
-      <w:r>
-        <w:rPr>
-          <w:lang w:val="nl-NL"/>
-        </w:rPr>
-        <w:t>Bijlagen</w:t>
-      </w:r>
-      <w:bookmarkEnd w:id="13"/>
-    </w:p>
     <w:sectPr>
-      <w:headerReference w:type="default" r:id="rId8"/>
-      <w:footerReference w:type="default" r:id="rId9"/>
+      <w:headerReference w:type="default" r:id="rId9"/>
+      <w:footerReference w:type="default" r:id="rId10"/>
       <w:pgSz w:w="12240" w:h="15840"/>
       <w:pgMar w:top="1440" w:right="1440" w:bottom="1440" w:left="1440" w:header="708" w:footer="708" w:gutter="0"/>
       <w:cols w:space="708"/>
@@ -2925,6 +2184,70 @@
     <w:pPr>
       <w:spacing w:line="273" w:lineRule="auto"/>
     </w:pPr>
+    <w:r>
+      <w:rPr>
+        <w:b/>
+        <w:noProof/>
+        <w:sz w:val="40"/>
+        <w:szCs w:val="40"/>
+        <w:lang w:val="en-GB" w:eastAsia="en-GB"/>
+      </w:rPr>
+      <w:drawing>
+        <wp:anchor distT="0" distB="0" distL="114300" distR="114300" simplePos="0" relativeHeight="251660800" behindDoc="1" locked="0" layoutInCell="1" allowOverlap="1" wp14:anchorId="2E5DEF66" wp14:editId="64B5E58F">
+          <wp:simplePos x="0" y="0"/>
+          <wp:positionH relativeFrom="column">
+            <wp:posOffset>6010910</wp:posOffset>
+          </wp:positionH>
+          <wp:positionV relativeFrom="paragraph">
+            <wp:posOffset>-87207</wp:posOffset>
+          </wp:positionV>
+          <wp:extent cx="728134" cy="728134"/>
+          <wp:effectExtent l="0" t="0" r="0" b="0"/>
+          <wp:wrapNone/>
+          <wp:docPr id="5" name="Picture 5"/>
+          <wp:cNvGraphicFramePr>
+            <a:graphicFrameLocks xmlns:a="http://schemas.openxmlformats.org/drawingml/2006/main" noChangeAspect="1"/>
+          </wp:cNvGraphicFramePr>
+          <a:graphic xmlns:a="http://schemas.openxmlformats.org/drawingml/2006/main">
+            <a:graphicData uri="http://schemas.openxmlformats.org/drawingml/2006/picture">
+              <pic:pic xmlns:pic="http://schemas.openxmlformats.org/drawingml/2006/picture">
+                <pic:nvPicPr>
+                  <pic:cNvPr id="5" name="logo_BioCodeGaming.png"/>
+                  <pic:cNvPicPr/>
+                </pic:nvPicPr>
+                <pic:blipFill>
+                  <a:blip r:embed="rId1">
+                    <a:extLst>
+                      <a:ext uri="{28A0092B-C50C-407E-A947-70E740481C1C}">
+                        <a14:useLocalDpi xmlns:a14="http://schemas.microsoft.com/office/drawing/2010/main" val="0"/>
+                      </a:ext>
+                    </a:extLst>
+                  </a:blip>
+                  <a:stretch>
+                    <a:fillRect/>
+                  </a:stretch>
+                </pic:blipFill>
+                <pic:spPr>
+                  <a:xfrm>
+                    <a:off x="0" y="0"/>
+                    <a:ext cx="728134" cy="728134"/>
+                  </a:xfrm>
+                  <a:prstGeom prst="rect">
+                    <a:avLst/>
+                  </a:prstGeom>
+                </pic:spPr>
+              </pic:pic>
+            </a:graphicData>
+          </a:graphic>
+          <wp14:sizeRelH relativeFrom="margin">
+            <wp14:pctWidth>0</wp14:pctWidth>
+          </wp14:sizeRelH>
+          <wp14:sizeRelV relativeFrom="margin">
+            <wp14:pctHeight>0</wp14:pctHeight>
+          </wp14:sizeRelV>
+        </wp:anchor>
+      </w:drawing>
+    </w:r>
     <w:r>
       <w:rPr>
         <w:rFonts w:ascii="Times New Roman" w:hAnsi="Times New Roman" w:cs="Times New Roman"/>
@@ -2960,7 +2283,7 @@
                   </pic:cNvPicPr>
                 </pic:nvPicPr>
                 <pic:blipFill>
-                  <a:blip r:embed="rId1"/>
+                  <a:blip r:embed="rId2"/>
                   <a:srcRect t="22159" b="26735"/>
                   <a:stretch>
                     <a:fillRect/>
@@ -3024,7 +2347,7 @@
                   </pic:cNvPicPr>
                 </pic:nvPicPr>
                 <pic:blipFill>
-                  <a:blip r:embed="rId1"/>
+                  <a:blip r:embed="rId2"/>
                   <a:srcRect t="22159" b="26735"/>
                   <a:stretch>
                     <a:fillRect/>
@@ -3088,7 +2411,7 @@
                   </pic:cNvPicPr>
                 </pic:nvPicPr>
                 <pic:blipFill>
-                  <a:blip r:embed="rId1"/>
+                  <a:blip r:embed="rId2"/>
                   <a:srcRect t="22159" b="26735"/>
                   <a:stretch>
                     <a:fillRect/>
@@ -4660,6 +3983,7 @@
   <w:style w:type="character" w:default="1" w:styleId="DefaultParagraphFont">
     <w:name w:val="Default Paragraph Font"/>
     <w:uiPriority w:val="1"/>
+    <w:semiHidden/>
     <w:unhideWhenUsed/>
   </w:style>
   <w:style w:type="table" w:default="1" w:styleId="TableNormal">
@@ -5162,7 +4486,7 @@
 </file>
 
 <file path=customXml/itemProps1.xml><?xml version="1.0" encoding="utf-8"?>
-<ds:datastoreItem xmlns:ds="http://schemas.openxmlformats.org/officeDocument/2006/customXml" ds:itemID="{9B5218B9-8195-459B-AC72-C157AE420408}">
+<ds:datastoreItem xmlns:ds="http://schemas.openxmlformats.org/officeDocument/2006/customXml" ds:itemID="{A1E4F088-3021-4E85-8465-035DDDCECCEF}">
   <ds:schemaRefs>
     <ds:schemaRef ds:uri="http://schemas.openxmlformats.org/officeDocument/2006/bibliography"/>
   </ds:schemaRefs>

--- a/documents/ProjectPlan - Proftaak - Dgie & Amar - Vx - ict college.docx
+++ b/documents/ProjectPlan - Proftaak - Dgie & Amar - Vx - ict college.docx
@@ -103,7 +103,7 @@
         <w:rPr>
           <w:noProof/>
         </w:rPr>
-        <w:t>12-5-2017</w:t>
+        <w:t>16-5-2017</w:t>
       </w:r>
       <w:r>
         <w:fldChar w:fldCharType="end"/>
@@ -115,6 +115,9 @@
       </w:pPr>
       <w:r>
         <w:t>Versie: V1</w:t>
+      </w:r>
+      <w:r>
+        <w:t>.0</w:t>
       </w:r>
     </w:p>
     <w:p>
@@ -343,7 +346,7 @@
               <w:rPr>
                 <w:noProof/>
               </w:rPr>
-              <w:t>12-5-2017</w:t>
+              <w:t>16-5-2017</w:t>
             </w:r>
             <w:r>
               <w:fldChar w:fldCharType="end"/>
@@ -377,7 +380,7 @@
               <w:rPr>
                 <w:noProof/>
               </w:rPr>
-              <w:t>12-5-2017</w:t>
+              <w:t>16-5-2017</w:t>
             </w:r>
             <w:r>
               <w:fldChar w:fldCharType="end"/>
@@ -411,7 +414,7 @@
               <w:rPr>
                 <w:noProof/>
               </w:rPr>
-              <w:t>12-5-2017</w:t>
+              <w:t>16-5-2017</w:t>
             </w:r>
             <w:r>
               <w:fldChar w:fldCharType="end"/>
@@ -1574,7 +1577,13 @@
     </w:p>
     <w:p>
       <w:r>
-        <w:t xml:space="preserve">Het doel van ons project is om individueel nieuwe vaardigheden te leren en te kunnen toepassen in de toekomst.  </w:t>
+        <w:t>Het doel van ons project is om individueel nieuwe vaardigheden te leren en te kunnen toepassen in de toekomst.</w:t>
+      </w:r>
+      <w:r>
+        <w:t xml:space="preserve"> Voorbeelden van programeertalen die we willen ontwikkelen zijn: PHP en C#. Verder willen we beter worden in samenwerken</w:t>
+      </w:r>
+      <w:r>
+        <w:t xml:space="preserve"> en onze sociale vaardigheden verbeteren zodat presenteren makkelijker en beter gaat.</w:t>
       </w:r>
     </w:p>
     <w:p>
@@ -1663,48 +1672,6 @@
     </w:p>
     <w:p>
       <w:pPr>
-        <w:pStyle w:val="Heading1"/>
-        <w:rPr>
-          <w:lang w:val="nl-NL"/>
-        </w:rPr>
-      </w:pPr>
-      <w:bookmarkStart w:id="4" w:name="_Toc448308498"/>
-      <w:r>
-        <w:rPr>
-          <w:lang w:val="nl-NL"/>
-        </w:rPr>
-        <w:t xml:space="preserve">05 </w:t>
-      </w:r>
-      <w:r>
-        <w:rPr>
-          <w:lang w:val="nl-NL"/>
-        </w:rPr>
-        <w:t>Grenzen</w:t>
-      </w:r>
-      <w:bookmarkEnd w:id="4"/>
-    </w:p>
-    <w:p>
-      <w:r>
-        <w:t xml:space="preserve">Wat word er </w:t>
-      </w:r>
-      <w:r>
-        <w:rPr>
-          <w:u w:val="single"/>
-        </w:rPr>
-        <w:t>WEL</w:t>
-      </w:r>
-      <w:r>
-        <w:t xml:space="preserve"> </w:t>
-      </w:r>
-      <w:r>
-        <w:t>gemaakt</w:t>
-      </w:r>
-      <w:r>
-        <w:t>:</w:t>
-      </w:r>
-    </w:p>
-    <w:p>
-      <w:pPr>
         <w:pStyle w:val="ListParagraph"/>
         <w:numPr>
           <w:ilvl w:val="0"/>
@@ -1712,7 +1679,49 @@
         </w:numPr>
       </w:pPr>
       <w:r>
-        <w:t>Een register system</w:t>
+        <w:t>Op iedere dag werkafspraken maken.</w:t>
+      </w:r>
+    </w:p>
+    <w:p>
+      <w:pPr>
+        <w:pStyle w:val="Heading1"/>
+        <w:rPr>
+          <w:lang w:val="nl-NL"/>
+        </w:rPr>
+      </w:pPr>
+      <w:bookmarkStart w:id="4" w:name="_Toc448308498"/>
+      <w:r>
+        <w:rPr>
+          <w:lang w:val="nl-NL"/>
+        </w:rPr>
+        <w:t xml:space="preserve">05 </w:t>
+      </w:r>
+      <w:r>
+        <w:rPr>
+          <w:lang w:val="nl-NL"/>
+        </w:rPr>
+        <w:t>Grenzen</w:t>
+      </w:r>
+      <w:bookmarkEnd w:id="4"/>
+    </w:p>
+    <w:p>
+      <w:r>
+        <w:t xml:space="preserve">Wat word er </w:t>
+      </w:r>
+      <w:r>
+        <w:rPr>
+          <w:u w:val="single"/>
+        </w:rPr>
+        <w:t>WEL</w:t>
+      </w:r>
+      <w:r>
+        <w:t xml:space="preserve"> </w:t>
+      </w:r>
+      <w:r>
+        <w:t>gemaakt</w:t>
+      </w:r>
+      <w:r>
+        <w:t>:</w:t>
       </w:r>
     </w:p>
     <w:p>
@@ -1724,7 +1733,7 @@
         </w:numPr>
       </w:pPr>
       <w:r>
-        <w:t>Login</w:t>
+        <w:t>Een register system</w:t>
       </w:r>
     </w:p>
     <w:p>
@@ -1736,7 +1745,7 @@
         </w:numPr>
       </w:pPr>
       <w:r>
-        <w:t>Forum</w:t>
+        <w:t>Login</w:t>
       </w:r>
     </w:p>
     <w:p>
@@ -1748,7 +1757,7 @@
         </w:numPr>
       </w:pPr>
       <w:r>
-        <w:t>Applicatie</w:t>
+        <w:t>Forum</w:t>
       </w:r>
     </w:p>
     <w:p>
@@ -1760,7 +1769,7 @@
         </w:numPr>
       </w:pPr>
       <w:r>
-        <w:t>Download page voor applicatie</w:t>
+        <w:t>Applicatie</w:t>
       </w:r>
     </w:p>
     <w:p>
@@ -1772,7 +1781,7 @@
         </w:numPr>
       </w:pPr>
       <w:r>
-        <w:t>Customer support</w:t>
+        <w:t>Download page voor applicatie</w:t>
       </w:r>
     </w:p>
     <w:p>
@@ -1784,7 +1793,7 @@
         </w:numPr>
       </w:pPr>
       <w:r>
-        <w:t>Acount page(gebruiker gegevens)</w:t>
+        <w:t>Customer support</w:t>
       </w:r>
     </w:p>
     <w:p>
@@ -1796,22 +1805,7 @@
         </w:numPr>
       </w:pPr>
       <w:r>
-        <w:t>News feed</w:t>
-      </w:r>
-    </w:p>
-    <w:p>
-      <w:r>
-        <w:t xml:space="preserve">Wat word er </w:t>
-      </w:r>
-      <w:r>
-        <w:rPr>
-          <w:b/>
-          <w:u w:val="single"/>
-        </w:rPr>
-        <w:t>Niet</w:t>
-      </w:r>
-      <w:r>
-        <w:t xml:space="preserve"> gemaakt:</w:t>
+        <w:t>Acount page(gebruiker gegevens)</w:t>
       </w:r>
     </w:p>
     <w:p>
@@ -1823,7 +1817,22 @@
         </w:numPr>
       </w:pPr>
       <w:r>
-        <w:t>De gebruiker kan de website design niet zelf veranderen</w:t>
+        <w:t>News feed</w:t>
+      </w:r>
+    </w:p>
+    <w:p>
+      <w:r>
+        <w:t xml:space="preserve">Wat word er </w:t>
+      </w:r>
+      <w:r>
+        <w:rPr>
+          <w:b/>
+          <w:u w:val="single"/>
+        </w:rPr>
+        <w:t>Niet</w:t>
+      </w:r>
+      <w:r>
+        <w:t xml:space="preserve"> gemaakt:</w:t>
       </w:r>
     </w:p>
     <w:p>
@@ -1835,251 +1844,8 @@
         </w:numPr>
       </w:pPr>
       <w:r>
-        <w:t>Een statistiekenpagina</w:t>
-      </w:r>
-    </w:p>
-    <w:p>
-      <w:pPr>
-        <w:pStyle w:val="Heading1"/>
-        <w:rPr>
-          <w:lang w:val="nl-NL"/>
-        </w:rPr>
-      </w:pPr>
-      <w:bookmarkStart w:id="5" w:name="_Toc448308499"/>
-      <w:r>
-        <w:rPr>
-          <w:lang w:val="nl-NL"/>
-        </w:rPr>
-        <w:lastRenderedPageBreak/>
-        <w:t xml:space="preserve">06 </w:t>
-      </w:r>
-      <w:r>
-        <w:rPr>
-          <w:lang w:val="nl-NL"/>
-        </w:rPr>
-        <w:t>Plan van Aanpak</w:t>
-      </w:r>
-      <w:bookmarkEnd w:id="5"/>
-    </w:p>
-    <w:p>
-      <w:bookmarkStart w:id="6" w:name="_GoBack"/>
-      <w:bookmarkEnd w:id="6"/>
-    </w:p>
-    <w:p>
-      <w:pPr>
-        <w:pStyle w:val="Heading1"/>
-        <w:rPr>
-          <w:lang w:val="nl-NL"/>
-        </w:rPr>
-      </w:pPr>
-      <w:bookmarkStart w:id="7" w:name="_Toc448308500"/>
-      <w:r>
-        <w:rPr>
-          <w:lang w:val="nl-NL"/>
-        </w:rPr>
-        <w:t xml:space="preserve">07 </w:t>
-      </w:r>
-      <w:r>
-        <w:rPr>
-          <w:lang w:val="nl-NL"/>
-        </w:rPr>
-        <w:t>Eisen en planning</w:t>
-      </w:r>
-      <w:r>
-        <w:rPr>
-          <w:lang w:val="nl-NL"/>
-        </w:rPr>
-        <w:t xml:space="preserve"> (WorkBreakDown)</w:t>
-      </w:r>
-      <w:bookmarkEnd w:id="7"/>
-    </w:p>
-    <w:p>
-      <w:r>
-        <w:rPr>
-          <w:noProof/>
-          <w:lang w:val="en-GB" w:eastAsia="en-GB"/>
-        </w:rPr>
-        <w:drawing>
-          <wp:inline distT="0" distB="0" distL="0" distR="0">
-            <wp:extent cx="5943600" cy="3276600"/>
-            <wp:effectExtent l="0" t="0" r="0" b="0"/>
-            <wp:docPr id="2" name="Picture 2"/>
-            <wp:cNvGraphicFramePr>
-              <a:graphicFrameLocks xmlns:a="http://schemas.openxmlformats.org/drawingml/2006/main" noChangeAspect="1"/>
-            </wp:cNvGraphicFramePr>
-            <a:graphic xmlns:a="http://schemas.openxmlformats.org/drawingml/2006/main">
-              <a:graphicData uri="http://schemas.openxmlformats.org/drawingml/2006/picture">
-                <pic:pic xmlns:pic="http://schemas.openxmlformats.org/drawingml/2006/picture">
-                  <pic:nvPicPr>
-                    <pic:cNvPr id="0" name="Picture 1"/>
-                    <pic:cNvPicPr>
-                      <a:picLocks noChangeAspect="1" noChangeArrowheads="1"/>
-                    </pic:cNvPicPr>
-                  </pic:nvPicPr>
-                  <pic:blipFill>
-                    <a:blip r:embed="rId8">
-                      <a:extLst>
-                        <a:ext uri="{28A0092B-C50C-407E-A947-70E740481C1C}">
-                          <a14:useLocalDpi xmlns:a14="http://schemas.microsoft.com/office/drawing/2010/main" val="0"/>
-                        </a:ext>
-                      </a:extLst>
-                    </a:blip>
-                    <a:srcRect/>
-                    <a:stretch>
-                      <a:fillRect/>
-                    </a:stretch>
-                  </pic:blipFill>
-                  <pic:spPr bwMode="auto">
-                    <a:xfrm>
-                      <a:off x="0" y="0"/>
-                      <a:ext cx="5943600" cy="3276600"/>
-                    </a:xfrm>
-                    <a:prstGeom prst="rect">
-                      <a:avLst/>
-                    </a:prstGeom>
-                    <a:noFill/>
-                    <a:ln>
-                      <a:noFill/>
-                    </a:ln>
-                  </pic:spPr>
-                </pic:pic>
-              </a:graphicData>
-            </a:graphic>
-          </wp:inline>
-        </w:drawing>
-      </w:r>
-    </w:p>
-    <w:p>
-      <w:pPr>
-        <w:pStyle w:val="Heading1"/>
-        <w:rPr>
-          <w:lang w:val="nl-NL"/>
-        </w:rPr>
-      </w:pPr>
-      <w:bookmarkStart w:id="8" w:name="_Toc448308501"/>
-      <w:r>
-        <w:rPr>
-          <w:lang w:val="nl-NL"/>
-        </w:rPr>
-        <w:t xml:space="preserve">08 </w:t>
-      </w:r>
-      <w:r>
-        <w:rPr>
-          <w:lang w:val="nl-NL"/>
-        </w:rPr>
-        <w:t>Over dit document</w:t>
-      </w:r>
-      <w:bookmarkEnd w:id="8"/>
-    </w:p>
-    <w:p>
-      <w:pPr>
-        <w:pStyle w:val="Heading2"/>
-      </w:pPr>
-      <w:bookmarkStart w:id="9" w:name="_Toc448308502"/>
-      <w:r>
-        <w:t>Afkortingen</w:t>
-      </w:r>
-      <w:bookmarkEnd w:id="9"/>
-    </w:p>
-    <w:p>
-      <w:r>
-        <w:t xml:space="preserve">C# - </w:t>
-      </w:r>
-      <w:r>
-        <w:t>PHP</w:t>
-      </w:r>
-      <w:r>
-        <w:t xml:space="preserve"> -</w:t>
-      </w:r>
-      <w:r>
-        <w:t xml:space="preserve"> </w:t>
-      </w:r>
-      <w:r>
-        <w:t>SQL</w:t>
-      </w:r>
-    </w:p>
-    <w:p>
-      <w:pPr>
-        <w:pStyle w:val="Heading2"/>
-      </w:pPr>
-      <w:bookmarkStart w:id="10" w:name="_Toc448308504"/>
-      <w:r>
-        <w:t>D</w:t>
-      </w:r>
-      <w:r>
-        <w:t>efinities</w:t>
-      </w:r>
-      <w:bookmarkEnd w:id="10"/>
-    </w:p>
-    <w:p>
-      <w:r>
-        <w:t>C# = Een Programmeer taal ontwikkelt door microsoft.</w:t>
-      </w:r>
-    </w:p>
-    <w:p>
-      <w:r>
-        <w:t xml:space="preserve">PHP = </w:t>
-      </w:r>
-      <w:r>
-        <w:t>Hypertext Preprocessor</w:t>
-      </w:r>
-      <w:r>
-        <w:t xml:space="preserve"> = Dit is een scripttaal</w:t>
-      </w:r>
-      <w:r>
-        <w:t xml:space="preserve"> die bedoeld is om op webservers dynamische webpagina's te creëren.</w:t>
-      </w:r>
-    </w:p>
-    <w:p>
-      <w:r>
-        <w:t>SQL = Structured Query Language</w:t>
-      </w:r>
-      <w:r>
-        <w:t xml:space="preserve"> =</w:t>
-      </w:r>
-      <w:r>
-        <w:rPr>
-          <w:rFonts w:ascii="Arial" w:hAnsi="Arial" w:cs="Arial"/>
-          <w:color w:val="222222"/>
-          <w:shd w:val="clear" w:color="auto" w:fill="FFFFFF"/>
-        </w:rPr>
-        <w:t xml:space="preserve"> </w:t>
-      </w:r>
-      <w:r>
-        <w:rPr>
-          <w:rFonts w:cs="Arial"/>
-          <w:color w:val="222222"/>
-          <w:shd w:val="clear" w:color="auto" w:fill="FFFFFF"/>
-        </w:rPr>
-        <w:t>E</w:t>
-      </w:r>
-      <w:r>
-        <w:rPr>
-          <w:rFonts w:cs="Arial"/>
-          <w:color w:val="222222"/>
-          <w:shd w:val="clear" w:color="auto" w:fill="FFFFFF"/>
-        </w:rPr>
-        <w:t>en standaardtaal voor een relationeel databasemanagementsysteem</w:t>
-      </w:r>
-      <w:r>
-        <w:rPr>
-          <w:rStyle w:val="apple-converted-space"/>
-          <w:rFonts w:cs="Arial"/>
-          <w:color w:val="222222"/>
-          <w:shd w:val="clear" w:color="auto" w:fill="FFFFFF"/>
-        </w:rPr>
-        <w:t>.</w:t>
-      </w:r>
-    </w:p>
-    <w:p>
-      <w:pPr>
-        <w:pStyle w:val="Heading2"/>
-      </w:pPr>
-      <w:bookmarkStart w:id="11" w:name="_Toc448308505"/>
-      <w:r>
-        <w:t>Gebruikte materialen</w:t>
-      </w:r>
-      <w:bookmarkEnd w:id="11"/>
+        <w:t>De gebruiker kan de website design niet zelf veranderen</w:t>
+      </w:r>
     </w:p>
     <w:p>
       <w:pPr>
@@ -2090,8 +1856,206 @@
         </w:numPr>
       </w:pPr>
       <w:r>
-        <w:t>USBWebserver</w:t>
-      </w:r>
+        <w:lastRenderedPageBreak/>
+        <w:t>Een statistiekenpagina</w:t>
+      </w:r>
+    </w:p>
+    <w:p>
+      <w:pPr>
+        <w:pStyle w:val="Heading1"/>
+        <w:rPr>
+          <w:lang w:val="nl-NL"/>
+        </w:rPr>
+      </w:pPr>
+      <w:bookmarkStart w:id="5" w:name="_Toc448308499"/>
+      <w:r>
+        <w:rPr>
+          <w:lang w:val="nl-NL"/>
+        </w:rPr>
+        <w:t xml:space="preserve">06 </w:t>
+      </w:r>
+      <w:r>
+        <w:rPr>
+          <w:lang w:val="nl-NL"/>
+        </w:rPr>
+        <w:t>Plan van Aanpak</w:t>
+      </w:r>
+      <w:bookmarkEnd w:id="5"/>
+    </w:p>
+    <w:p>
+      <w:r>
+        <w:t>Nadat we klaar zijn met het documenteren van ons project gaan we beginnen met het maken van de database waar alles in komt te staan. Als we dit gedaan hebben gaan we eerst een aantrekkelijke maar overzichtelijke HTML design maken. Dan beginnen we aan het register en login systeem. Vervolgens gaan we aan de slag met het maken van de forum. Daarna begint Damian te werken aan de c</w:t>
+      </w:r>
+      <w:r>
+        <w:t>ustomer support en Alex aan de mirror applicatie van de website. Nadat de applicatie klaar is weergeven we deze op de website om te downloaden.</w:t>
+      </w:r>
+    </w:p>
+    <w:p>
+      <w:pPr>
+        <w:pStyle w:val="Heading1"/>
+        <w:rPr>
+          <w:lang w:val="nl-NL"/>
+        </w:rPr>
+      </w:pPr>
+      <w:bookmarkStart w:id="6" w:name="_Toc448308500"/>
+      <w:r>
+        <w:rPr>
+          <w:lang w:val="nl-NL"/>
+        </w:rPr>
+        <w:t xml:space="preserve">07 </w:t>
+      </w:r>
+      <w:r>
+        <w:rPr>
+          <w:lang w:val="nl-NL"/>
+        </w:rPr>
+        <w:t>Eisen en planning</w:t>
+      </w:r>
+      <w:r>
+        <w:rPr>
+          <w:lang w:val="nl-NL"/>
+        </w:rPr>
+        <w:t xml:space="preserve"> (WorkBreakDown)</w:t>
+      </w:r>
+      <w:bookmarkEnd w:id="6"/>
+    </w:p>
+    <w:p>
+      <w:r>
+        <w:t>Naar Porobic om te vragen hoe je een excel sheet in een word document plaatst.</w:t>
+      </w:r>
+      <w:bookmarkStart w:id="7" w:name="_GoBack"/>
+      <w:bookmarkEnd w:id="7"/>
+    </w:p>
+    <w:p>
+      <w:pPr>
+        <w:pStyle w:val="Heading1"/>
+        <w:rPr>
+          <w:lang w:val="nl-NL"/>
+        </w:rPr>
+      </w:pPr>
+      <w:bookmarkStart w:id="8" w:name="_Toc448308501"/>
+      <w:r>
+        <w:rPr>
+          <w:lang w:val="nl-NL"/>
+        </w:rPr>
+        <w:t xml:space="preserve">08 </w:t>
+      </w:r>
+      <w:r>
+        <w:rPr>
+          <w:lang w:val="nl-NL"/>
+        </w:rPr>
+        <w:t>Over dit document</w:t>
+      </w:r>
+      <w:bookmarkEnd w:id="8"/>
+    </w:p>
+    <w:p>
+      <w:pPr>
+        <w:pStyle w:val="Heading2"/>
+      </w:pPr>
+      <w:bookmarkStart w:id="9" w:name="_Toc448308502"/>
+      <w:r>
+        <w:t>Afkortingen</w:t>
+      </w:r>
+      <w:bookmarkEnd w:id="9"/>
+    </w:p>
+    <w:p>
+      <w:r>
+        <w:t xml:space="preserve">C# - </w:t>
+      </w:r>
+      <w:r>
+        <w:t>PHP</w:t>
+      </w:r>
+      <w:r>
+        <w:t xml:space="preserve"> -</w:t>
+      </w:r>
+      <w:r>
+        <w:t xml:space="preserve"> </w:t>
+      </w:r>
+      <w:r>
+        <w:t>SQL</w:t>
+      </w:r>
+    </w:p>
+    <w:p>
+      <w:pPr>
+        <w:pStyle w:val="Heading2"/>
+      </w:pPr>
+      <w:bookmarkStart w:id="10" w:name="_Toc448308504"/>
+      <w:r>
+        <w:t>D</w:t>
+      </w:r>
+      <w:r>
+        <w:t>efinities</w:t>
+      </w:r>
+      <w:bookmarkEnd w:id="10"/>
+    </w:p>
+    <w:p>
+      <w:r>
+        <w:t>C# = Een Programmeer taal ontwikkelt door microsoft.</w:t>
+      </w:r>
+    </w:p>
+    <w:p>
+      <w:r>
+        <w:t xml:space="preserve">PHP = </w:t>
+      </w:r>
+      <w:r>
+        <w:t>Hypertext Preprocessor</w:t>
+      </w:r>
+      <w:r>
+        <w:t xml:space="preserve"> = Dit is een scripttaal</w:t>
+      </w:r>
+      <w:r>
+        <w:t xml:space="preserve"> die bedoeld is om op webservers dynamische webpagina's te creëren.</w:t>
+      </w:r>
+    </w:p>
+    <w:p>
+      <w:r>
+        <w:t>SQL = Structured Query Language</w:t>
+      </w:r>
+      <w:r>
+        <w:t xml:space="preserve"> =</w:t>
+      </w:r>
+      <w:r>
+        <w:rPr>
+          <w:rFonts w:ascii="Arial" w:hAnsi="Arial" w:cs="Arial"/>
+          <w:color w:val="222222"/>
+          <w:shd w:val="clear" w:color="auto" w:fill="FFFFFF"/>
+        </w:rPr>
+        <w:t xml:space="preserve"> </w:t>
+      </w:r>
+      <w:r>
+        <w:rPr>
+          <w:rFonts w:cs="Arial"/>
+          <w:color w:val="222222"/>
+          <w:shd w:val="clear" w:color="auto" w:fill="FFFFFF"/>
+        </w:rPr>
+        <w:t>E</w:t>
+      </w:r>
+      <w:r>
+        <w:rPr>
+          <w:rFonts w:cs="Arial"/>
+          <w:color w:val="222222"/>
+          <w:shd w:val="clear" w:color="auto" w:fill="FFFFFF"/>
+        </w:rPr>
+        <w:t>en standaardtaal voor een relationeel databasemanagementsysteem</w:t>
+      </w:r>
+      <w:r>
+        <w:rPr>
+          <w:rStyle w:val="apple-converted-space"/>
+          <w:rFonts w:cs="Arial"/>
+          <w:color w:val="222222"/>
+          <w:shd w:val="clear" w:color="auto" w:fill="FFFFFF"/>
+        </w:rPr>
+        <w:t>.</w:t>
+      </w:r>
+    </w:p>
+    <w:p>
+      <w:pPr>
+        <w:pStyle w:val="Heading2"/>
+      </w:pPr>
+      <w:bookmarkStart w:id="11" w:name="_Toc448308505"/>
+      <w:r>
+        <w:t>Gebruikte materialen</w:t>
+      </w:r>
+      <w:bookmarkEnd w:id="11"/>
     </w:p>
     <w:p>
       <w:pPr>
@@ -2102,7 +2066,7 @@
         </w:numPr>
       </w:pPr>
       <w:r>
-        <w:t>GitKraken</w:t>
+        <w:t>USBWebserver</w:t>
       </w:r>
     </w:p>
     <w:p>
@@ -2114,7 +2078,7 @@
         </w:numPr>
       </w:pPr>
       <w:r>
-        <w:t>Sublime</w:t>
+        <w:t>GitKraken</w:t>
       </w:r>
     </w:p>
     <w:p>
@@ -2126,7 +2090,7 @@
         </w:numPr>
       </w:pPr>
       <w:r>
-        <w:t>MySQL</w:t>
+        <w:t>Sublime</w:t>
       </w:r>
     </w:p>
     <w:p>
@@ -2138,12 +2102,24 @@
         </w:numPr>
       </w:pPr>
       <w:r>
+        <w:t>MySQL</w:t>
+      </w:r>
+    </w:p>
+    <w:p>
+      <w:pPr>
+        <w:pStyle w:val="ListParagraph"/>
+        <w:numPr>
+          <w:ilvl w:val="0"/>
+          <w:numId w:val="6"/>
+        </w:numPr>
+      </w:pPr>
+      <w:r>
         <w:t>Visual Studio</w:t>
       </w:r>
     </w:p>
     <w:sectPr>
-      <w:headerReference w:type="default" r:id="rId9"/>
-      <w:footerReference w:type="default" r:id="rId10"/>
+      <w:headerReference w:type="default" r:id="rId8"/>
+      <w:footerReference w:type="default" r:id="rId9"/>
       <w:pgSz w:w="12240" w:h="15840"/>
       <w:pgMar w:top="1440" w:right="1440" w:bottom="1440" w:left="1440" w:header="708" w:footer="708" w:gutter="0"/>
       <w:cols w:space="708"/>
@@ -2795,7 +2771,7 @@
         <w:sz w:val="16"/>
         <w:szCs w:val="16"/>
       </w:rPr>
-      <w:t>12-5-2017</w:t>
+      <w:t>16-5-2017</w:t>
     </w:r>
     <w:r>
       <w:rPr>
@@ -4486,7 +4462,7 @@
 </file>
 
 <file path=customXml/itemProps1.xml><?xml version="1.0" encoding="utf-8"?>
-<ds:datastoreItem xmlns:ds="http://schemas.openxmlformats.org/officeDocument/2006/customXml" ds:itemID="{A1E4F088-3021-4E85-8465-035DDDCECCEF}">
+<ds:datastoreItem xmlns:ds="http://schemas.openxmlformats.org/officeDocument/2006/customXml" ds:itemID="{79F5155A-74A0-4926-9AA9-9D1A54DAA5C3}">
   <ds:schemaRefs>
     <ds:schemaRef ds:uri="http://schemas.openxmlformats.org/officeDocument/2006/bibliography"/>
   </ds:schemaRefs>

--- a/documents/ProjectPlan - Proftaak - Dgie & Amar - Vx - ict college.docx
+++ b/documents/ProjectPlan - Proftaak - Dgie & Amar - Vx - ict college.docx
@@ -33,6 +33,8 @@
           <w:szCs w:val="40"/>
         </w:rPr>
       </w:pPr>
+      <w:bookmarkStart w:id="0" w:name="_GoBack"/>
+      <w:bookmarkEnd w:id="0"/>
     </w:p>
     <w:p>
       <w:pPr>
@@ -88,25 +90,7 @@
         <w:t>Datum</w:t>
       </w:r>
       <w:r>
-        <w:t>:</w:t>
-      </w:r>
-      <w:r>
-        <w:fldChar w:fldCharType="begin"/>
-      </w:r>
-      <w:r>
-        <w:instrText xml:space="preserve"> DATE \@ "d-M-yyyy" </w:instrText>
-      </w:r>
-      <w:r>
-        <w:fldChar w:fldCharType="separate"/>
-      </w:r>
-      <w:r>
-        <w:rPr>
-          <w:noProof/>
-        </w:rPr>
-        <w:t>16-5-2017</w:t>
-      </w:r>
-      <w:r>
-        <w:fldChar w:fldCharType="end"/>
+        <w:t xml:space="preserve">: 16-05-2017 </w:t>
       </w:r>
     </w:p>
     <w:p>
@@ -334,22 +318,10 @@
               <w:t xml:space="preserve"> </w:t>
             </w:r>
             <w:r>
-              <w:fldChar w:fldCharType="begin"/>
-            </w:r>
-            <w:r>
-              <w:instrText xml:space="preserve"> DATE \@ "d-M-yyyy" </w:instrText>
-            </w:r>
-            <w:r>
-              <w:fldChar w:fldCharType="separate"/>
-            </w:r>
-            <w:r>
-              <w:rPr>
-                <w:noProof/>
-              </w:rPr>
-              <w:t>16-5-2017</w:t>
-            </w:r>
-            <w:r>
-              <w:fldChar w:fldCharType="end"/>
+              <w:t>13</w:t>
+            </w:r>
+            <w:r>
+              <w:t>-4-2017</w:t>
             </w:r>
           </w:p>
         </w:tc>
@@ -368,22 +340,7 @@
               <w:t xml:space="preserve"> </w:t>
             </w:r>
             <w:r>
-              <w:fldChar w:fldCharType="begin"/>
-            </w:r>
-            <w:r>
-              <w:instrText xml:space="preserve"> DATE \@ "d-M-yyyy" </w:instrText>
-            </w:r>
-            <w:r>
-              <w:fldChar w:fldCharType="separate"/>
-            </w:r>
-            <w:r>
-              <w:rPr>
-                <w:noProof/>
-              </w:rPr>
-              <w:t>16-5-2017</w:t>
-            </w:r>
-            <w:r>
-              <w:fldChar w:fldCharType="end"/>
+              <w:t>12-5-2017</w:t>
             </w:r>
           </w:p>
         </w:tc>
@@ -396,28 +353,7 @@
               <w:spacing w:after="160" w:line="259" w:lineRule="auto"/>
             </w:pPr>
             <w:r>
-              <w:t>Datum:</w:t>
-            </w:r>
-            <w:r>
-              <w:t xml:space="preserve"> </w:t>
-            </w:r>
-            <w:r>
-              <w:fldChar w:fldCharType="begin"/>
-            </w:r>
-            <w:r>
-              <w:instrText xml:space="preserve"> DATE \@ "d-M-yyyy" </w:instrText>
-            </w:r>
-            <w:r>
-              <w:fldChar w:fldCharType="separate"/>
-            </w:r>
-            <w:r>
-              <w:rPr>
-                <w:noProof/>
-              </w:rPr>
-              <w:t>16-5-2017</w:t>
-            </w:r>
-            <w:r>
-              <w:fldChar w:fldCharType="end"/>
+              <w:t>Datum: 12-5-2017</w:t>
             </w:r>
           </w:p>
         </w:tc>
@@ -1466,7 +1402,7 @@
           <w:lang w:val="nl-NL"/>
         </w:rPr>
       </w:pPr>
-      <w:bookmarkStart w:id="0" w:name="_Toc448308494"/>
+      <w:bookmarkStart w:id="1" w:name="_Toc448308494"/>
       <w:r>
         <w:rPr>
           <w:lang w:val="nl-NL"/>
@@ -1486,7 +1422,7 @@
         </w:rPr>
         <w:t>Inleiding</w:t>
       </w:r>
-      <w:bookmarkEnd w:id="0"/>
+      <w:bookmarkEnd w:id="1"/>
     </w:p>
     <w:p>
       <w:r>
@@ -1518,7 +1454,7 @@
           <w:lang w:val="nl-NL"/>
         </w:rPr>
       </w:pPr>
-      <w:bookmarkStart w:id="1" w:name="_Toc448308495"/>
+      <w:bookmarkStart w:id="2" w:name="_Toc448308495"/>
       <w:r>
         <w:rPr>
           <w:lang w:val="nl-NL"/>
@@ -1531,7 +1467,7 @@
         </w:rPr>
         <w:t>Opdracht</w:t>
       </w:r>
-      <w:bookmarkEnd w:id="1"/>
+      <w:bookmarkEnd w:id="2"/>
     </w:p>
     <w:p>
       <w:r>
@@ -1560,7 +1496,7 @@
           <w:lang w:val="nl-NL"/>
         </w:rPr>
       </w:pPr>
-      <w:bookmarkStart w:id="2" w:name="_Toc448308496"/>
+      <w:bookmarkStart w:id="3" w:name="_Toc448308496"/>
       <w:r>
         <w:rPr>
           <w:lang w:val="nl-NL"/>
@@ -1573,7 +1509,7 @@
         </w:rPr>
         <w:t>Doelstelling</w:t>
       </w:r>
-      <w:bookmarkEnd w:id="2"/>
+      <w:bookmarkEnd w:id="3"/>
     </w:p>
     <w:p>
       <w:r>
@@ -1593,7 +1529,7 @@
           <w:lang w:val="nl-NL"/>
         </w:rPr>
       </w:pPr>
-      <w:bookmarkStart w:id="3" w:name="_Toc448308497"/>
+      <w:bookmarkStart w:id="4" w:name="_Toc448308497"/>
       <w:r>
         <w:rPr>
           <w:lang w:val="nl-NL"/>
@@ -1606,7 +1542,7 @@
         </w:rPr>
         <w:t>Afspraken</w:t>
       </w:r>
-      <w:bookmarkEnd w:id="3"/>
+      <w:bookmarkEnd w:id="4"/>
     </w:p>
     <w:p>
       <w:r>
@@ -1689,7 +1625,7 @@
           <w:lang w:val="nl-NL"/>
         </w:rPr>
       </w:pPr>
-      <w:bookmarkStart w:id="4" w:name="_Toc448308498"/>
+      <w:bookmarkStart w:id="5" w:name="_Toc448308498"/>
       <w:r>
         <w:rPr>
           <w:lang w:val="nl-NL"/>
@@ -1702,7 +1638,7 @@
         </w:rPr>
         <w:t>Grenzen</w:t>
       </w:r>
-      <w:bookmarkEnd w:id="4"/>
+      <w:bookmarkEnd w:id="5"/>
     </w:p>
     <w:p>
       <w:r>
@@ -1867,7 +1803,7 @@
           <w:lang w:val="nl-NL"/>
         </w:rPr>
       </w:pPr>
-      <w:bookmarkStart w:id="5" w:name="_Toc448308499"/>
+      <w:bookmarkStart w:id="6" w:name="_Toc448308499"/>
       <w:r>
         <w:rPr>
           <w:lang w:val="nl-NL"/>
@@ -1880,7 +1816,7 @@
         </w:rPr>
         <w:t>Plan van Aanpak</w:t>
       </w:r>
-      <w:bookmarkEnd w:id="5"/>
+      <w:bookmarkEnd w:id="6"/>
     </w:p>
     <w:p>
       <w:r>
@@ -1897,7 +1833,7 @@
           <w:lang w:val="nl-NL"/>
         </w:rPr>
       </w:pPr>
-      <w:bookmarkStart w:id="6" w:name="_Toc448308500"/>
+      <w:bookmarkStart w:id="7" w:name="_Toc448308500"/>
       <w:r>
         <w:rPr>
           <w:lang w:val="nl-NL"/>
@@ -1916,14 +1852,12 @@
         </w:rPr>
         <w:t xml:space="preserve"> (WorkBreakDown)</w:t>
       </w:r>
-      <w:bookmarkEnd w:id="6"/>
+      <w:bookmarkEnd w:id="7"/>
     </w:p>
     <w:p>
       <w:r>
         <w:t>Naar Porobic om te vragen hoe je een excel sheet in een word document plaatst.</w:t>
       </w:r>
-      <w:bookmarkStart w:id="7" w:name="_GoBack"/>
-      <w:bookmarkEnd w:id="7"/>
     </w:p>
     <w:p>
       <w:pPr>
@@ -2531,7 +2465,7 @@
         <w:sz w:val="16"/>
         <w:szCs w:val="16"/>
       </w:rPr>
-      <w:t>4</w:t>
+      <w:t>1</w:t>
     </w:r>
     <w:r>
       <w:rPr>
@@ -2749,36 +2683,7 @@
         <w:sz w:val="16"/>
         <w:szCs w:val="16"/>
       </w:rPr>
-      <w:fldChar w:fldCharType="begin"/>
-    </w:r>
-    <w:r>
-      <w:rPr>
-        <w:sz w:val="16"/>
-        <w:szCs w:val="16"/>
-      </w:rPr>
-      <w:instrText xml:space="preserve"> DATE \@ "d-M-yyyy" </w:instrText>
-    </w:r>
-    <w:r>
-      <w:rPr>
-        <w:sz w:val="16"/>
-        <w:szCs w:val="16"/>
-      </w:rPr>
-      <w:fldChar w:fldCharType="separate"/>
-    </w:r>
-    <w:r>
-      <w:rPr>
-        <w:noProof/>
-        <w:sz w:val="16"/>
-        <w:szCs w:val="16"/>
-      </w:rPr>
-      <w:t>16-5-2017</w:t>
-    </w:r>
-    <w:r>
-      <w:rPr>
-        <w:sz w:val="16"/>
-        <w:szCs w:val="16"/>
-      </w:rPr>
-      <w:fldChar w:fldCharType="end"/>
+      <w:t xml:space="preserve">16-05-2017 </w:t>
     </w:r>
     <w:r>
       <w:rPr>
@@ -4462,7 +4367,7 @@
 </file>
 
 <file path=customXml/itemProps1.xml><?xml version="1.0" encoding="utf-8"?>
-<ds:datastoreItem xmlns:ds="http://schemas.openxmlformats.org/officeDocument/2006/customXml" ds:itemID="{79F5155A-74A0-4926-9AA9-9D1A54DAA5C3}">
+<ds:datastoreItem xmlns:ds="http://schemas.openxmlformats.org/officeDocument/2006/customXml" ds:itemID="{1F08C431-3E29-463B-A01F-A567987D633B}">
   <ds:schemaRefs>
     <ds:schemaRef ds:uri="http://schemas.openxmlformats.org/officeDocument/2006/bibliography"/>
   </ds:schemaRefs>

--- a/documents/ProjectPlan - Proftaak - Dgie & Amar - Vx - ict college.docx
+++ b/documents/ProjectPlan - Proftaak - Dgie & Amar - Vx - ict college.docx
@@ -33,8 +33,6 @@
           <w:szCs w:val="40"/>
         </w:rPr>
       </w:pPr>
-      <w:bookmarkStart w:id="0" w:name="_GoBack"/>
-      <w:bookmarkEnd w:id="0"/>
     </w:p>
     <w:p>
       <w:pPr>
@@ -1402,7 +1400,7 @@
           <w:lang w:val="nl-NL"/>
         </w:rPr>
       </w:pPr>
-      <w:bookmarkStart w:id="1" w:name="_Toc448308494"/>
+      <w:bookmarkStart w:id="0" w:name="_Toc448308494"/>
       <w:r>
         <w:rPr>
           <w:lang w:val="nl-NL"/>
@@ -1422,29 +1420,71 @@
         </w:rPr>
         <w:t>Inleiding</w:t>
       </w:r>
+      <w:bookmarkEnd w:id="0"/>
+    </w:p>
+    <w:p>
+      <w:r>
+        <w:t xml:space="preserve">Wij </w:t>
+      </w:r>
+      <w:r>
+        <w:t>zijn D</w:t>
+      </w:r>
+      <w:r>
+        <w:t>amia</w:t>
+      </w:r>
+      <w:r>
+        <w:t>n en A</w:t>
+      </w:r>
+      <w:r>
+        <w:t>lex en wij maken door C# en WebDevelopment te combineren een community website met een bijbehorende applicatie. Wij willlen een interactieve en aantrekkelijke website en applicatie maken waar gebruikers met elkaar kunnen communiceren en informatie kunnen vinden. Met dit project willen wij beter</w:t>
+      </w:r>
+      <w:r>
+        <w:t xml:space="preserve"> worden in het schrijven van PHP en het werken met SQL DataB</w:t>
+      </w:r>
+      <w:r>
+        <w:t>ases.</w:t>
+      </w:r>
+    </w:p>
+    <w:p>
+      <w:pPr>
+        <w:pStyle w:val="Heading1"/>
+        <w:rPr>
+          <w:lang w:val="nl-NL"/>
+        </w:rPr>
+      </w:pPr>
+      <w:bookmarkStart w:id="1" w:name="_Toc448308495"/>
+      <w:r>
+        <w:rPr>
+          <w:lang w:val="nl-NL"/>
+        </w:rPr>
+        <w:t xml:space="preserve">02 </w:t>
+      </w:r>
+      <w:r>
+        <w:rPr>
+          <w:lang w:val="nl-NL"/>
+        </w:rPr>
+        <w:t>Opdracht</w:t>
+      </w:r>
       <w:bookmarkEnd w:id="1"/>
     </w:p>
     <w:p>
       <w:r>
-        <w:t xml:space="preserve">Wij </w:t>
-      </w:r>
-      <w:r>
-        <w:t>zijn D</w:t>
-      </w:r>
-      <w:r>
-        <w:t>amia</w:t>
-      </w:r>
-      <w:r>
-        <w:t>n en A</w:t>
-      </w:r>
-      <w:r>
-        <w:t>lex en wij maken door C# en WebDevelopment te combineren een community website met een bijbehorende applicatie. Wij willlen een interactieve en aantrekkelijke website en applicatie maken waar gebruikers met elkaar kunnen communiceren en informatie kunnen vinden. Met dit project willen wij beter</w:t>
-      </w:r>
-      <w:r>
-        <w:t xml:space="preserve"> worden in het schrijven van PHP en het werken met SQL DataB</w:t>
-      </w:r>
-      <w:r>
-        <w:t>ases.</w:t>
+        <w:t xml:space="preserve">Onze proftaak project word een functionele community website met een bijbehorende </w:t>
+      </w:r>
+      <w:r>
+        <w:t>desktop applicatie die beide gebruik maken van dezelfde SQL DataBase. De applicatie heeft alle funties d</w:t>
+      </w:r>
+      <w:r>
+        <w:t>ie de website ook aanbiedt</w:t>
+      </w:r>
+      <w:r>
+        <w:t>, maar is makkelijker te gebruiken omdat je sneller toegang hebt</w:t>
+      </w:r>
+      <w:r>
+        <w:t>.</w:t>
+      </w:r>
+      <w:r>
+        <w:t xml:space="preserve"> </w:t>
       </w:r>
     </w:p>
     <w:p>
@@ -1454,39 +1494,30 @@
           <w:lang w:val="nl-NL"/>
         </w:rPr>
       </w:pPr>
-      <w:bookmarkStart w:id="2" w:name="_Toc448308495"/>
+      <w:bookmarkStart w:id="2" w:name="_Toc448308496"/>
       <w:r>
         <w:rPr>
           <w:lang w:val="nl-NL"/>
         </w:rPr>
-        <w:t xml:space="preserve">02 </w:t>
+        <w:t xml:space="preserve">03 </w:t>
       </w:r>
       <w:r>
         <w:rPr>
           <w:lang w:val="nl-NL"/>
         </w:rPr>
-        <w:t>Opdracht</w:t>
+        <w:t>Doelstelling</w:t>
       </w:r>
       <w:bookmarkEnd w:id="2"/>
     </w:p>
     <w:p>
       <w:r>
-        <w:t xml:space="preserve">Onze proftaak project word een functionele community website met een bijbehorende </w:t>
-      </w:r>
-      <w:r>
-        <w:t>desktop applicatie die beide gebruik maken van dezelfde SQL DataBase. De applicatie heeft alle funties d</w:t>
-      </w:r>
-      <w:r>
-        <w:t>ie de website ook aanbiedt</w:t>
-      </w:r>
-      <w:r>
-        <w:t>, maar is makkelijker te gebruiken omdat je sneller toegang hebt</w:t>
-      </w:r>
-      <w:r>
-        <w:t>.</w:t>
-      </w:r>
-      <w:r>
-        <w:t xml:space="preserve"> </w:t>
+        <w:t>Het doel van ons project is om individueel nieuwe vaardigheden te leren en te kunnen toepassen in de toekomst.</w:t>
+      </w:r>
+      <w:r>
+        <w:t xml:space="preserve"> Voorbeelden van programeertalen die we willen ontwikkelen zijn: PHP en C#. Verder willen we beter worden in samenwerken</w:t>
+      </w:r>
+      <w:r>
+        <w:t xml:space="preserve"> en onze sociale vaardigheden verbeteren zodat presenteren makkelijker en beter gaat.</w:t>
       </w:r>
     </w:p>
     <w:p>
@@ -1496,53 +1527,20 @@
           <w:lang w:val="nl-NL"/>
         </w:rPr>
       </w:pPr>
-      <w:bookmarkStart w:id="3" w:name="_Toc448308496"/>
+      <w:bookmarkStart w:id="3" w:name="_Toc448308497"/>
       <w:r>
         <w:rPr>
           <w:lang w:val="nl-NL"/>
         </w:rPr>
-        <w:t xml:space="preserve">03 </w:t>
+        <w:t xml:space="preserve">04 </w:t>
       </w:r>
       <w:r>
         <w:rPr>
           <w:lang w:val="nl-NL"/>
         </w:rPr>
-        <w:t>Doelstelling</w:t>
+        <w:t>Afspraken</w:t>
       </w:r>
       <w:bookmarkEnd w:id="3"/>
-    </w:p>
-    <w:p>
-      <w:r>
-        <w:t>Het doel van ons project is om individueel nieuwe vaardigheden te leren en te kunnen toepassen in de toekomst.</w:t>
-      </w:r>
-      <w:r>
-        <w:t xml:space="preserve"> Voorbeelden van programeertalen die we willen ontwikkelen zijn: PHP en C#. Verder willen we beter worden in samenwerken</w:t>
-      </w:r>
-      <w:r>
-        <w:t xml:space="preserve"> en onze sociale vaardigheden verbeteren zodat presenteren makkelijker en beter gaat.</w:t>
-      </w:r>
-    </w:p>
-    <w:p>
-      <w:pPr>
-        <w:pStyle w:val="Heading1"/>
-        <w:rPr>
-          <w:lang w:val="nl-NL"/>
-        </w:rPr>
-      </w:pPr>
-      <w:bookmarkStart w:id="4" w:name="_Toc448308497"/>
-      <w:r>
-        <w:rPr>
-          <w:lang w:val="nl-NL"/>
-        </w:rPr>
-        <w:t xml:space="preserve">04 </w:t>
-      </w:r>
-      <w:r>
-        <w:rPr>
-          <w:lang w:val="nl-NL"/>
-        </w:rPr>
-        <w:t>Afspraken</w:t>
-      </w:r>
-      <w:bookmarkEnd w:id="4"/>
     </w:p>
     <w:p>
       <w:r>
@@ -1625,7 +1623,7 @@
           <w:lang w:val="nl-NL"/>
         </w:rPr>
       </w:pPr>
-      <w:bookmarkStart w:id="5" w:name="_Toc448308498"/>
+      <w:bookmarkStart w:id="4" w:name="_Toc448308498"/>
       <w:r>
         <w:rPr>
           <w:lang w:val="nl-NL"/>
@@ -1638,7 +1636,7 @@
         </w:rPr>
         <w:t>Grenzen</w:t>
       </w:r>
-      <w:bookmarkEnd w:id="5"/>
+      <w:bookmarkEnd w:id="4"/>
     </w:p>
     <w:p>
       <w:r>
@@ -1803,7 +1801,7 @@
           <w:lang w:val="nl-NL"/>
         </w:rPr>
       </w:pPr>
-      <w:bookmarkStart w:id="6" w:name="_Toc448308499"/>
+      <w:bookmarkStart w:id="5" w:name="_Toc448308499"/>
       <w:r>
         <w:rPr>
           <w:lang w:val="nl-NL"/>
@@ -1816,14 +1814,47 @@
         </w:rPr>
         <w:t>Plan van Aanpak</w:t>
       </w:r>
+      <w:bookmarkEnd w:id="5"/>
+    </w:p>
+    <w:p>
+      <w:r>
+        <w:t>Nadat we klaar zijn met het documenteren van ons project gaan we beginnen met het maken van de database waar alles in komt te staan. Als we dit gedaan hebben gaan we eerst een aantrekkelijke maar overzichtelijke HTML design maken. Dan beginnen we aan het register en login systeem. Vervolgens gaan we aan de slag met het maken van de forum. Daarna begint Damian te werken aan de c</w:t>
+      </w:r>
+      <w:r>
+        <w:t>ustomer support en Alex aan de mirror applicatie van de website. Nadat de applicatie klaar is weergeven we deze op de website om te downloaden.</w:t>
+      </w:r>
+    </w:p>
+    <w:p>
+      <w:pPr>
+        <w:pStyle w:val="Heading1"/>
+        <w:rPr>
+          <w:lang w:val="nl-NL"/>
+        </w:rPr>
+      </w:pPr>
+      <w:bookmarkStart w:id="6" w:name="_Toc448308500"/>
+      <w:r>
+        <w:rPr>
+          <w:lang w:val="nl-NL"/>
+        </w:rPr>
+        <w:t xml:space="preserve">07 </w:t>
+      </w:r>
+      <w:r>
+        <w:rPr>
+          <w:lang w:val="nl-NL"/>
+        </w:rPr>
+        <w:t>Eisen en planning</w:t>
+      </w:r>
+      <w:r>
+        <w:rPr>
+          <w:lang w:val="nl-NL"/>
+        </w:rPr>
+        <w:t xml:space="preserve"> (WorkBreakDown)</w:t>
+      </w:r>
       <w:bookmarkEnd w:id="6"/>
     </w:p>
     <w:p>
       <w:r>
-        <w:t>Nadat we klaar zijn met het documenteren van ons project gaan we beginnen met het maken van de database waar alles in komt te staan. Als we dit gedaan hebben gaan we eerst een aantrekkelijke maar overzichtelijke HTML design maken. Dan beginnen we aan het register en login systeem. Vervolgens gaan we aan de slag met het maken van de forum. Daarna begint Damian te werken aan de c</w:t>
-      </w:r>
-      <w:r>
-        <w:t>ustomer support en Alex aan de mirror applicatie van de website. Nadat de applicatie klaar is weergeven we deze op de website om te downloaden.</w:t>
+        <w:t>Naar Porobic om te vragen hoe je een excel sheet in een word document plaatst.</w:t>
       </w:r>
     </w:p>
     <w:p>
@@ -1833,93 +1864,60 @@
           <w:lang w:val="nl-NL"/>
         </w:rPr>
       </w:pPr>
-      <w:bookmarkStart w:id="7" w:name="_Toc448308500"/>
+      <w:bookmarkStart w:id="7" w:name="_Toc448308501"/>
       <w:r>
         <w:rPr>
           <w:lang w:val="nl-NL"/>
         </w:rPr>
-        <w:t xml:space="preserve">07 </w:t>
+        <w:t xml:space="preserve">08 </w:t>
       </w:r>
       <w:r>
         <w:rPr>
           <w:lang w:val="nl-NL"/>
         </w:rPr>
-        <w:t>Eisen en planning</w:t>
-      </w:r>
-      <w:r>
-        <w:rPr>
-          <w:lang w:val="nl-NL"/>
-        </w:rPr>
-        <w:t xml:space="preserve"> (WorkBreakDown)</w:t>
+        <w:t>Over dit document</w:t>
       </w:r>
       <w:bookmarkEnd w:id="7"/>
     </w:p>
     <w:p>
-      <w:r>
-        <w:t>Naar Porobic om te vragen hoe je een excel sheet in een word document plaatst.</w:t>
-      </w:r>
-    </w:p>
-    <w:p>
-      <w:pPr>
-        <w:pStyle w:val="Heading1"/>
-        <w:rPr>
-          <w:lang w:val="nl-NL"/>
-        </w:rPr>
-      </w:pPr>
-      <w:bookmarkStart w:id="8" w:name="_Toc448308501"/>
-      <w:r>
-        <w:rPr>
-          <w:lang w:val="nl-NL"/>
-        </w:rPr>
-        <w:t xml:space="preserve">08 </w:t>
-      </w:r>
-      <w:r>
-        <w:rPr>
-          <w:lang w:val="nl-NL"/>
-        </w:rPr>
-        <w:t>Over dit document</w:t>
+      <w:pPr>
+        <w:pStyle w:val="Heading2"/>
+      </w:pPr>
+      <w:bookmarkStart w:id="8" w:name="_Toc448308502"/>
+      <w:r>
+        <w:t>Afkortingen</w:t>
       </w:r>
       <w:bookmarkEnd w:id="8"/>
     </w:p>
     <w:p>
+      <w:r>
+        <w:t xml:space="preserve">C# - </w:t>
+      </w:r>
+      <w:r>
+        <w:t>PHP</w:t>
+      </w:r>
+      <w:r>
+        <w:t xml:space="preserve"> -</w:t>
+      </w:r>
+      <w:r>
+        <w:t xml:space="preserve"> </w:t>
+      </w:r>
+      <w:r>
+        <w:t>SQL</w:t>
+      </w:r>
+    </w:p>
+    <w:p>
       <w:pPr>
         <w:pStyle w:val="Heading2"/>
       </w:pPr>
-      <w:bookmarkStart w:id="9" w:name="_Toc448308502"/>
-      <w:r>
-        <w:t>Afkortingen</w:t>
+      <w:bookmarkStart w:id="9" w:name="_Toc448308504"/>
+      <w:r>
+        <w:t>D</w:t>
+      </w:r>
+      <w:r>
+        <w:t>efinities</w:t>
       </w:r>
       <w:bookmarkEnd w:id="9"/>
-    </w:p>
-    <w:p>
-      <w:r>
-        <w:t xml:space="preserve">C# - </w:t>
-      </w:r>
-      <w:r>
-        <w:t>PHP</w:t>
-      </w:r>
-      <w:r>
-        <w:t xml:space="preserve"> -</w:t>
-      </w:r>
-      <w:r>
-        <w:t xml:space="preserve"> </w:t>
-      </w:r>
-      <w:r>
-        <w:t>SQL</w:t>
-      </w:r>
-    </w:p>
-    <w:p>
-      <w:pPr>
-        <w:pStyle w:val="Heading2"/>
-      </w:pPr>
-      <w:bookmarkStart w:id="10" w:name="_Toc448308504"/>
-      <w:r>
-        <w:t>D</w:t>
-      </w:r>
-      <w:r>
-        <w:t>efinities</w:t>
-      </w:r>
-      <w:bookmarkEnd w:id="10"/>
     </w:p>
     <w:p>
       <w:r>
@@ -1985,11 +1983,11 @@
       <w:pPr>
         <w:pStyle w:val="Heading2"/>
       </w:pPr>
-      <w:bookmarkStart w:id="11" w:name="_Toc448308505"/>
+      <w:bookmarkStart w:id="10" w:name="_Toc448308505"/>
       <w:r>
         <w:t>Gebruikte materialen</w:t>
       </w:r>
-      <w:bookmarkEnd w:id="11"/>
+      <w:bookmarkEnd w:id="10"/>
     </w:p>
     <w:p>
       <w:pPr>
@@ -2050,6 +2048,8 @@
       <w:r>
         <w:t>Visual Studio</w:t>
       </w:r>
+      <w:bookmarkStart w:id="11" w:name="_GoBack"/>
+      <w:bookmarkEnd w:id="11"/>
     </w:p>
     <w:sectPr>
       <w:headerReference w:type="default" r:id="rId8"/>
@@ -2100,7 +2100,7 @@
         <w:noProof/>
         <w:sz w:val="40"/>
         <w:szCs w:val="40"/>
-        <w:lang w:val="en-GB" w:eastAsia="en-GB"/>
+        <w:lang w:eastAsia="nl-NL"/>
       </w:rPr>
       <w:drawing>
         <wp:anchor distT="0" distB="0" distL="114300" distR="114300" simplePos="0" relativeHeight="251660800" behindDoc="1" locked="0" layoutInCell="1" allowOverlap="1" wp14:anchorId="2E5DEF66" wp14:editId="64B5E58F">
@@ -2165,7 +2165,7 @@
         <w:color w:val="FF0000"/>
         <w:sz w:val="24"/>
         <w:szCs w:val="24"/>
-        <w:lang w:val="en-GB" w:eastAsia="en-GB"/>
+        <w:lang w:eastAsia="nl-NL"/>
       </w:rPr>
       <w:drawing>
         <wp:anchor distT="36576" distB="36576" distL="36576" distR="36576" simplePos="0" relativeHeight="251656704" behindDoc="0" locked="0" layoutInCell="1" allowOverlap="1" wp14:anchorId="700939B5" wp14:editId="2CF7B93C">
@@ -2229,7 +2229,7 @@
         <w:color w:val="FF0000"/>
         <w:sz w:val="24"/>
         <w:szCs w:val="24"/>
-        <w:lang w:val="en-GB" w:eastAsia="en-GB"/>
+        <w:lang w:eastAsia="nl-NL"/>
       </w:rPr>
       <w:drawing>
         <wp:anchor distT="36576" distB="36576" distL="36576" distR="36576" simplePos="0" relativeHeight="251657728" behindDoc="0" locked="0" layoutInCell="1" allowOverlap="1" wp14:anchorId="3689FC9A" wp14:editId="66AC768F">
@@ -2293,7 +2293,7 @@
         <w:color w:val="FF0000"/>
         <w:sz w:val="24"/>
         <w:szCs w:val="24"/>
-        <w:lang w:val="en-GB" w:eastAsia="en-GB"/>
+        <w:lang w:eastAsia="nl-NL"/>
       </w:rPr>
       <w:drawing>
         <wp:anchor distT="36576" distB="36576" distL="36576" distR="36576" simplePos="0" relativeHeight="251658752" behindDoc="0" locked="0" layoutInCell="1" allowOverlap="1" wp14:anchorId="014D4B42" wp14:editId="0D4CC765">
@@ -2465,7 +2465,7 @@
         <w:sz w:val="16"/>
         <w:szCs w:val="16"/>
       </w:rPr>
-      <w:t>1</w:t>
+      <w:t>3</w:t>
     </w:r>
     <w:r>
       <w:rPr>
@@ -2568,7 +2568,7 @@
         <w:noProof/>
         <w:sz w:val="16"/>
         <w:szCs w:val="16"/>
-        <w:lang w:val="en-GB" w:eastAsia="en-GB"/>
+        <w:lang w:eastAsia="nl-NL"/>
       </w:rPr>
       <w:drawing>
         <wp:anchor distT="0" distB="0" distL="114300" distR="114300" simplePos="0" relativeHeight="251655680" behindDoc="0" locked="0" layoutInCell="1" allowOverlap="1" wp14:anchorId="2351B1AD" wp14:editId="101A1065">
@@ -4367,7 +4367,7 @@
 </file>
 
 <file path=customXml/itemProps1.xml><?xml version="1.0" encoding="utf-8"?>
-<ds:datastoreItem xmlns:ds="http://schemas.openxmlformats.org/officeDocument/2006/customXml" ds:itemID="{1F08C431-3E29-463B-A01F-A567987D633B}">
+<ds:datastoreItem xmlns:ds="http://schemas.openxmlformats.org/officeDocument/2006/customXml" ds:itemID="{FC1F67BD-0FCB-43AB-9DDF-04C6BEF27D6D}">
   <ds:schemaRefs>
     <ds:schemaRef ds:uri="http://schemas.openxmlformats.org/officeDocument/2006/bibliography"/>
   </ds:schemaRefs>

--- a/documents/ProjectPlan - Proftaak - Dgie & Amar - Vx - ict college.docx
+++ b/documents/ProjectPlan - Proftaak - Dgie & Amar - Vx - ict college.docx
@@ -15,7 +15,6 @@
     </w:p>
     <w:p>
       <w:pPr>
-        <w:jc w:val="center"/>
         <w:rPr>
           <w:b/>
           <w:sz w:val="40"/>
@@ -26,15 +25,12 @@
     </w:p>
     <w:p>
       <w:pPr>
-        <w:jc w:val="center"/>
         <w:rPr>
           <w:b/>
           <w:sz w:val="40"/>
           <w:szCs w:val="40"/>
         </w:rPr>
       </w:pPr>
-      <w:bookmarkStart w:id="0" w:name="_GoBack"/>
-      <w:bookmarkEnd w:id="0"/>
     </w:p>
     <w:p>
       <w:pPr>
@@ -238,7 +234,13 @@
             </w:r>
             <w:r>
               <w:br/>
-              <w:t>DamianGiese</w:t>
+              <w:t>Damian</w:t>
+            </w:r>
+            <w:r>
+              <w:t xml:space="preserve"> </w:t>
+            </w:r>
+            <w:r>
+              <w:t>Giese</w:t>
             </w:r>
           </w:p>
         </w:tc>
@@ -422,6 +424,7 @@
         <w:t>Goedkeuring</w:t>
       </w:r>
     </w:p>
+    <w:bookmarkStart w:id="0" w:name="_GoBack" w:displacedByCustomXml="next"/>
     <w:sdt>
       <w:sdtPr>
         <w:rPr>
@@ -456,6 +459,7 @@
             <w:t>Inhoud</w:t>
           </w:r>
         </w:p>
+        <w:bookmarkEnd w:id="0"/>
         <w:p>
           <w:pPr>
             <w:pStyle w:val="TOC1"/>
@@ -1065,76 +1069,6 @@
                 <w:webHidden/>
               </w:rPr>
               <w:instrText xml:space="preserve"> PAGEREF _Toc448308502 \h </w:instrText>
-            </w:r>
-            <w:r>
-              <w:rPr>
-                <w:noProof/>
-                <w:webHidden/>
-              </w:rPr>
-            </w:r>
-            <w:r>
-              <w:rPr>
-                <w:noProof/>
-                <w:webHidden/>
-              </w:rPr>
-              <w:fldChar w:fldCharType="separate"/>
-            </w:r>
-            <w:r>
-              <w:rPr>
-                <w:noProof/>
-                <w:webHidden/>
-              </w:rPr>
-              <w:t>3</w:t>
-            </w:r>
-            <w:r>
-              <w:rPr>
-                <w:noProof/>
-                <w:webHidden/>
-              </w:rPr>
-              <w:fldChar w:fldCharType="end"/>
-            </w:r>
-          </w:hyperlink>
-        </w:p>
-        <w:p>
-          <w:pPr>
-            <w:pStyle w:val="TOC2"/>
-            <w:tabs>
-              <w:tab w:val="right" w:leader="dot" w:pos="9350"/>
-            </w:tabs>
-            <w:rPr>
-              <w:rFonts w:asciiTheme="minorHAnsi" w:eastAsiaTheme="minorEastAsia" w:hAnsiTheme="minorHAnsi"/>
-              <w:noProof/>
-              <w:lang w:eastAsia="nl-NL"/>
-            </w:rPr>
-          </w:pPr>
-          <w:hyperlink w:anchor="_Toc448308503" w:history="1">
-            <w:r>
-              <w:rPr>
-                <w:rStyle w:val="Hyperlink"/>
-                <w:noProof/>
-              </w:rPr>
-              <w:t>Referenties</w:t>
-            </w:r>
-            <w:r>
-              <w:rPr>
-                <w:noProof/>
-                <w:webHidden/>
-              </w:rPr>
-              <w:tab/>
-            </w:r>
-            <w:r>
-              <w:rPr>
-                <w:noProof/>
-                <w:webHidden/>
-              </w:rPr>
-              <w:fldChar w:fldCharType="begin"/>
-            </w:r>
-            <w:r>
-              <w:rPr>
-                <w:noProof/>
-                <w:webHidden/>
-              </w:rPr>
-              <w:instrText xml:space="preserve"> PAGEREF _Toc448308503 \h </w:instrText>
             </w:r>
             <w:r>
               <w:rPr>
@@ -2465,7 +2399,7 @@
         <w:sz w:val="16"/>
         <w:szCs w:val="16"/>
       </w:rPr>
-      <w:t>1</w:t>
+      <w:t>4</w:t>
     </w:r>
     <w:r>
       <w:rPr>
@@ -4367,7 +4301,7 @@
 </file>
 
 <file path=customXml/itemProps1.xml><?xml version="1.0" encoding="utf-8"?>
-<ds:datastoreItem xmlns:ds="http://schemas.openxmlformats.org/officeDocument/2006/customXml" ds:itemID="{1F08C431-3E29-463B-A01F-A567987D633B}">
+<ds:datastoreItem xmlns:ds="http://schemas.openxmlformats.org/officeDocument/2006/customXml" ds:itemID="{3430E992-F791-4D7F-AE21-747FD83803E1}">
   <ds:schemaRefs>
     <ds:schemaRef ds:uri="http://schemas.openxmlformats.org/officeDocument/2006/bibliography"/>
   </ds:schemaRefs>

--- a/documents/ProjectPlan - Proftaak - Dgie & Amar - Vx - ict college.docx
+++ b/documents/ProjectPlan - Proftaak - Dgie & Amar - Vx - ict college.docx
@@ -424,7 +424,6 @@
         <w:t>Goedkeuring</w:t>
       </w:r>
     </w:p>
-    <w:bookmarkStart w:id="0" w:name="_GoBack" w:displacedByCustomXml="next"/>
     <w:sdt>
       <w:sdtPr>
         <w:rPr>
@@ -459,7 +458,6 @@
             <w:t>Inhoud</w:t>
           </w:r>
         </w:p>
-        <w:bookmarkEnd w:id="0"/>
         <w:p>
           <w:pPr>
             <w:pStyle w:val="TOC1"/>
@@ -1336,7 +1334,7 @@
           <w:lang w:val="nl-NL"/>
         </w:rPr>
       </w:pPr>
-      <w:bookmarkStart w:id="1" w:name="_Toc448308494"/>
+      <w:bookmarkStart w:id="0" w:name="_Toc448308494"/>
       <w:r>
         <w:rPr>
           <w:lang w:val="nl-NL"/>
@@ -1356,29 +1354,71 @@
         </w:rPr>
         <w:t>Inleiding</w:t>
       </w:r>
+      <w:bookmarkEnd w:id="0"/>
+    </w:p>
+    <w:p>
+      <w:r>
+        <w:t xml:space="preserve">Wij </w:t>
+      </w:r>
+      <w:r>
+        <w:t>zijn D</w:t>
+      </w:r>
+      <w:r>
+        <w:t>amia</w:t>
+      </w:r>
+      <w:r>
+        <w:t>n en A</w:t>
+      </w:r>
+      <w:r>
+        <w:t>lex en wij maken door C# en WebDevelopment te combineren een community website met een bijbehorende applicatie. Wij willlen een interactieve en aantrekkelijke website en applicatie maken waar gebruikers met elkaar kunnen communiceren en informatie kunnen vinden. Met dit project willen wij beter</w:t>
+      </w:r>
+      <w:r>
+        <w:t xml:space="preserve"> worden in het schrijven van PHP en het werken met SQL DataB</w:t>
+      </w:r>
+      <w:r>
+        <w:t>ases.</w:t>
+      </w:r>
+    </w:p>
+    <w:p>
+      <w:pPr>
+        <w:pStyle w:val="Heading1"/>
+        <w:rPr>
+          <w:lang w:val="nl-NL"/>
+        </w:rPr>
+      </w:pPr>
+      <w:bookmarkStart w:id="1" w:name="_Toc448308495"/>
+      <w:r>
+        <w:rPr>
+          <w:lang w:val="nl-NL"/>
+        </w:rPr>
+        <w:t xml:space="preserve">02 </w:t>
+      </w:r>
+      <w:r>
+        <w:rPr>
+          <w:lang w:val="nl-NL"/>
+        </w:rPr>
+        <w:t>Opdracht</w:t>
+      </w:r>
       <w:bookmarkEnd w:id="1"/>
     </w:p>
     <w:p>
       <w:r>
-        <w:t xml:space="preserve">Wij </w:t>
-      </w:r>
-      <w:r>
-        <w:t>zijn D</w:t>
-      </w:r>
-      <w:r>
-        <w:t>amia</w:t>
-      </w:r>
-      <w:r>
-        <w:t>n en A</w:t>
-      </w:r>
-      <w:r>
-        <w:t>lex en wij maken door C# en WebDevelopment te combineren een community website met een bijbehorende applicatie. Wij willlen een interactieve en aantrekkelijke website en applicatie maken waar gebruikers met elkaar kunnen communiceren en informatie kunnen vinden. Met dit project willen wij beter</w:t>
-      </w:r>
-      <w:r>
-        <w:t xml:space="preserve"> worden in het schrijven van PHP en het werken met SQL DataB</w:t>
-      </w:r>
-      <w:r>
-        <w:t>ases.</w:t>
+        <w:t xml:space="preserve">Onze proftaak project word een functionele community website met een bijbehorende </w:t>
+      </w:r>
+      <w:r>
+        <w:t>desktop applicatie die beide gebruik maken van dezelfde SQL DataBase. De applicatie heeft alle funties d</w:t>
+      </w:r>
+      <w:r>
+        <w:t>ie de website ook aanbiedt</w:t>
+      </w:r>
+      <w:r>
+        <w:t>, maar is makkelijker te gebruiken omdat je sneller toegang hebt</w:t>
+      </w:r>
+      <w:r>
+        <w:t>.</w:t>
+      </w:r>
+      <w:r>
+        <w:t xml:space="preserve"> </w:t>
       </w:r>
     </w:p>
     <w:p>
@@ -1388,39 +1428,30 @@
           <w:lang w:val="nl-NL"/>
         </w:rPr>
       </w:pPr>
-      <w:bookmarkStart w:id="2" w:name="_Toc448308495"/>
+      <w:bookmarkStart w:id="2" w:name="_Toc448308496"/>
       <w:r>
         <w:rPr>
           <w:lang w:val="nl-NL"/>
         </w:rPr>
-        <w:t xml:space="preserve">02 </w:t>
+        <w:t xml:space="preserve">03 </w:t>
       </w:r>
       <w:r>
         <w:rPr>
           <w:lang w:val="nl-NL"/>
         </w:rPr>
-        <w:t>Opdracht</w:t>
+        <w:t>Doelstelling</w:t>
       </w:r>
       <w:bookmarkEnd w:id="2"/>
     </w:p>
     <w:p>
       <w:r>
-        <w:t xml:space="preserve">Onze proftaak project word een functionele community website met een bijbehorende </w:t>
-      </w:r>
-      <w:r>
-        <w:t>desktop applicatie die beide gebruik maken van dezelfde SQL DataBase. De applicatie heeft alle funties d</w:t>
-      </w:r>
-      <w:r>
-        <w:t>ie de website ook aanbiedt</w:t>
-      </w:r>
-      <w:r>
-        <w:t>, maar is makkelijker te gebruiken omdat je sneller toegang hebt</w:t>
-      </w:r>
-      <w:r>
-        <w:t>.</w:t>
-      </w:r>
-      <w:r>
-        <w:t xml:space="preserve"> </w:t>
+        <w:t>Het doel van ons project is om individueel nieuwe vaardigheden te leren en te kunnen toepassen in de toekomst.</w:t>
+      </w:r>
+      <w:r>
+        <w:t xml:space="preserve"> Voorbeelden van programeertalen die we willen ontwikkelen zijn: PHP en C#. Verder willen we beter worden in samenwerken</w:t>
+      </w:r>
+      <w:r>
+        <w:t xml:space="preserve"> en onze sociale vaardigheden verbeteren zodat presenteren makkelijker en beter gaat.</w:t>
       </w:r>
     </w:p>
     <w:p>
@@ -1430,53 +1461,20 @@
           <w:lang w:val="nl-NL"/>
         </w:rPr>
       </w:pPr>
-      <w:bookmarkStart w:id="3" w:name="_Toc448308496"/>
+      <w:bookmarkStart w:id="3" w:name="_Toc448308497"/>
       <w:r>
         <w:rPr>
           <w:lang w:val="nl-NL"/>
         </w:rPr>
-        <w:t xml:space="preserve">03 </w:t>
+        <w:t xml:space="preserve">04 </w:t>
       </w:r>
       <w:r>
         <w:rPr>
           <w:lang w:val="nl-NL"/>
         </w:rPr>
-        <w:t>Doelstelling</w:t>
+        <w:t>Afspraken</w:t>
       </w:r>
       <w:bookmarkEnd w:id="3"/>
-    </w:p>
-    <w:p>
-      <w:r>
-        <w:t>Het doel van ons project is om individueel nieuwe vaardigheden te leren en te kunnen toepassen in de toekomst.</w:t>
-      </w:r>
-      <w:r>
-        <w:t xml:space="preserve"> Voorbeelden van programeertalen die we willen ontwikkelen zijn: PHP en C#. Verder willen we beter worden in samenwerken</w:t>
-      </w:r>
-      <w:r>
-        <w:t xml:space="preserve"> en onze sociale vaardigheden verbeteren zodat presenteren makkelijker en beter gaat.</w:t>
-      </w:r>
-    </w:p>
-    <w:p>
-      <w:pPr>
-        <w:pStyle w:val="Heading1"/>
-        <w:rPr>
-          <w:lang w:val="nl-NL"/>
-        </w:rPr>
-      </w:pPr>
-      <w:bookmarkStart w:id="4" w:name="_Toc448308497"/>
-      <w:r>
-        <w:rPr>
-          <w:lang w:val="nl-NL"/>
-        </w:rPr>
-        <w:t xml:space="preserve">04 </w:t>
-      </w:r>
-      <w:r>
-        <w:rPr>
-          <w:lang w:val="nl-NL"/>
-        </w:rPr>
-        <w:t>Afspraken</w:t>
-      </w:r>
-      <w:bookmarkEnd w:id="4"/>
     </w:p>
     <w:p>
       <w:r>
@@ -1559,7 +1557,7 @@
           <w:lang w:val="nl-NL"/>
         </w:rPr>
       </w:pPr>
-      <w:bookmarkStart w:id="5" w:name="_Toc448308498"/>
+      <w:bookmarkStart w:id="4" w:name="_Toc448308498"/>
       <w:r>
         <w:rPr>
           <w:lang w:val="nl-NL"/>
@@ -1572,7 +1570,7 @@
         </w:rPr>
         <w:t>Grenzen</w:t>
       </w:r>
-      <w:bookmarkEnd w:id="5"/>
+      <w:bookmarkEnd w:id="4"/>
     </w:p>
     <w:p>
       <w:r>
@@ -1737,7 +1735,7 @@
           <w:lang w:val="nl-NL"/>
         </w:rPr>
       </w:pPr>
-      <w:bookmarkStart w:id="6" w:name="_Toc448308499"/>
+      <w:bookmarkStart w:id="5" w:name="_Toc448308499"/>
       <w:r>
         <w:rPr>
           <w:lang w:val="nl-NL"/>
@@ -1750,14 +1748,86 @@
         </w:rPr>
         <w:t>Plan van Aanpak</w:t>
       </w:r>
+      <w:bookmarkEnd w:id="5"/>
+    </w:p>
+    <w:p>
+      <w:r>
+        <w:t>Nadat we klaar zijn met het documenteren van ons project gaan we beginnen met het maken van de database waar alles in komt te staan. Als we dit gedaan hebben gaan we eerst een aantrekkelijke maar overzichtelijke HTML design maken. Dan beginnen we aan het register en login systeem. Vervolgens gaan we aan de slag met het maken van de forum. Daarna begint Damian te werken aan de c</w:t>
+      </w:r>
+      <w:r>
+        <w:t>ustomer support en Alex aan de mirror applicatie van de website. Nadat de applicatie klaar is weergeven we deze op de website om te downloaden.</w:t>
+      </w:r>
+    </w:p>
+    <w:p>
+      <w:pPr>
+        <w:pStyle w:val="Heading1"/>
+        <w:rPr>
+          <w:lang w:val="nl-NL"/>
+        </w:rPr>
+      </w:pPr>
+      <w:bookmarkStart w:id="6" w:name="_Toc448308500"/>
+      <w:r>
+        <w:rPr>
+          <w:lang w:val="nl-NL"/>
+        </w:rPr>
+        <w:t xml:space="preserve">07 </w:t>
+      </w:r>
+      <w:r>
+        <w:rPr>
+          <w:lang w:val="nl-NL"/>
+        </w:rPr>
+        <w:t>Eisen en planning</w:t>
+      </w:r>
+      <w:r>
+        <w:rPr>
+          <w:lang w:val="nl-NL"/>
+        </w:rPr>
+        <w:t xml:space="preserve"> (WorkBreakDown)</w:t>
+      </w:r>
       <w:bookmarkEnd w:id="6"/>
     </w:p>
     <w:p>
       <w:r>
-        <w:t>Nadat we klaar zijn met het documenteren van ons project gaan we beginnen met het maken van de database waar alles in komt te staan. Als we dit gedaan hebben gaan we eerst een aantrekkelijke maar overzichtelijke HTML design maken. Dan beginnen we aan het register en login systeem. Vervolgens gaan we aan de slag met het maken van de forum. Daarna begint Damian te werken aan de c</w:t>
-      </w:r>
-      <w:r>
-        <w:t>ustomer support en Alex aan de mirror applicatie van de website. Nadat de applicatie klaar is weergeven we deze op de website om te downloaden.</w:t>
+        <w:rPr>
+          <w:noProof/>
+        </w:rPr>
+        <w:object w:dxaOrig="225" w:dyaOrig="225">
+          <v:shapetype id="_x0000_t75" coordsize="21600,21600" o:spt="75" o:preferrelative="t" path="m@4@5l@4@11@9@11@9@5xe" filled="f" stroked="f">
+            <v:stroke joinstyle="miter"/>
+            <v:formulas>
+              <v:f eqn="if lineDrawn pixelLineWidth 0"/>
+              <v:f eqn="sum @0 1 0"/>
+              <v:f eqn="sum 0 0 @1"/>
+              <v:f eqn="prod @2 1 2"/>
+              <v:f eqn="prod @3 21600 pixelWidth"/>
+              <v:f eqn="prod @3 21600 pixelHeight"/>
+              <v:f eqn="sum @0 0 1"/>
+              <v:f eqn="prod @6 1 2"/>
+              <v:f eqn="prod @7 21600 pixelWidth"/>
+              <v:f eqn="sum @8 21600 0"/>
+              <v:f eqn="prod @7 21600 pixelHeight"/>
+              <v:f eqn="sum @10 21600 0"/>
+            </v:formulas>
+            <v:path o:extrusionok="f" gradientshapeok="t" o:connecttype="rect"/>
+            <o:lock v:ext="edit" aspectratio="t"/>
+          </v:shapetype>
+          <v:shape id="_x0000_s1026" type="#_x0000_t75" style="position:absolute;margin-left:0;margin-top:0;width:319.25pt;height:223.6pt;z-index:251659264;mso-position-horizontal:left;mso-position-horizontal-relative:text;mso-position-vertical-relative:text">
+            <v:imagedata r:id="rId8" o:title="" cropbottom="-4760f" cropright="-5300f"/>
+            <w10:wrap type="square" side="right"/>
+          </v:shape>
+          <o:OLEObject Type="Embed" ProgID="Excel.Sheet.12" ShapeID="_x0000_s1026" DrawAspect="Content" ObjectID="_1556524951" r:id="rId9"/>
+        </w:object>
+      </w:r>
+    </w:p>
+    <w:p/>
+    <w:p>
+      <w:pPr>
+        <w:ind w:firstLine="720"/>
+      </w:pPr>
+    </w:p>
+    <w:p>
+      <w:r>
+        <w:br w:type="textWrapping" w:clear="all"/>
       </w:r>
     </w:p>
     <w:p>
@@ -1767,93 +1837,60 @@
           <w:lang w:val="nl-NL"/>
         </w:rPr>
       </w:pPr>
-      <w:bookmarkStart w:id="7" w:name="_Toc448308500"/>
+      <w:bookmarkStart w:id="7" w:name="_Toc448308501"/>
       <w:r>
         <w:rPr>
           <w:lang w:val="nl-NL"/>
         </w:rPr>
-        <w:t xml:space="preserve">07 </w:t>
+        <w:t xml:space="preserve">08 </w:t>
       </w:r>
       <w:r>
         <w:rPr>
           <w:lang w:val="nl-NL"/>
         </w:rPr>
-        <w:t>Eisen en planning</w:t>
-      </w:r>
-      <w:r>
-        <w:rPr>
-          <w:lang w:val="nl-NL"/>
-        </w:rPr>
-        <w:t xml:space="preserve"> (WorkBreakDown)</w:t>
+        <w:t>Over dit document</w:t>
       </w:r>
       <w:bookmarkEnd w:id="7"/>
     </w:p>
     <w:p>
-      <w:r>
-        <w:t>Naar Porobic om te vragen hoe je een excel sheet in een word document plaatst.</w:t>
-      </w:r>
-    </w:p>
-    <w:p>
-      <w:pPr>
-        <w:pStyle w:val="Heading1"/>
-        <w:rPr>
-          <w:lang w:val="nl-NL"/>
-        </w:rPr>
-      </w:pPr>
-      <w:bookmarkStart w:id="8" w:name="_Toc448308501"/>
-      <w:r>
-        <w:rPr>
-          <w:lang w:val="nl-NL"/>
-        </w:rPr>
-        <w:t xml:space="preserve">08 </w:t>
-      </w:r>
-      <w:r>
-        <w:rPr>
-          <w:lang w:val="nl-NL"/>
-        </w:rPr>
-        <w:t>Over dit document</w:t>
+      <w:pPr>
+        <w:pStyle w:val="Heading2"/>
+      </w:pPr>
+      <w:bookmarkStart w:id="8" w:name="_Toc448308502"/>
+      <w:r>
+        <w:t>Afkortingen</w:t>
       </w:r>
       <w:bookmarkEnd w:id="8"/>
     </w:p>
     <w:p>
+      <w:r>
+        <w:t xml:space="preserve">C# - </w:t>
+      </w:r>
+      <w:r>
+        <w:t>PHP</w:t>
+      </w:r>
+      <w:r>
+        <w:t xml:space="preserve"> -</w:t>
+      </w:r>
+      <w:r>
+        <w:t xml:space="preserve"> </w:t>
+      </w:r>
+      <w:r>
+        <w:t>SQL</w:t>
+      </w:r>
+    </w:p>
+    <w:p>
       <w:pPr>
         <w:pStyle w:val="Heading2"/>
       </w:pPr>
-      <w:bookmarkStart w:id="9" w:name="_Toc448308502"/>
-      <w:r>
-        <w:t>Afkortingen</w:t>
+      <w:bookmarkStart w:id="9" w:name="_Toc448308504"/>
+      <w:r>
+        <w:t>D</w:t>
+      </w:r>
+      <w:r>
+        <w:t>efinities</w:t>
       </w:r>
       <w:bookmarkEnd w:id="9"/>
-    </w:p>
-    <w:p>
-      <w:r>
-        <w:t xml:space="preserve">C# - </w:t>
-      </w:r>
-      <w:r>
-        <w:t>PHP</w:t>
-      </w:r>
-      <w:r>
-        <w:t xml:space="preserve"> -</w:t>
-      </w:r>
-      <w:r>
-        <w:t xml:space="preserve"> </w:t>
-      </w:r>
-      <w:r>
-        <w:t>SQL</w:t>
-      </w:r>
-    </w:p>
-    <w:p>
-      <w:pPr>
-        <w:pStyle w:val="Heading2"/>
-      </w:pPr>
-      <w:bookmarkStart w:id="10" w:name="_Toc448308504"/>
-      <w:r>
-        <w:t>D</w:t>
-      </w:r>
-      <w:r>
-        <w:t>efinities</w:t>
-      </w:r>
-      <w:bookmarkEnd w:id="10"/>
     </w:p>
     <w:p>
       <w:r>
@@ -1919,11 +1956,12 @@
       <w:pPr>
         <w:pStyle w:val="Heading2"/>
       </w:pPr>
-      <w:bookmarkStart w:id="11" w:name="_Toc448308505"/>
-      <w:r>
+      <w:bookmarkStart w:id="10" w:name="_Toc448308505"/>
+      <w:r>
+        <w:lastRenderedPageBreak/>
         <w:t>Gebruikte materialen</w:t>
       </w:r>
-      <w:bookmarkEnd w:id="11"/>
+      <w:bookmarkEnd w:id="10"/>
     </w:p>
     <w:p>
       <w:pPr>
@@ -1985,9 +2023,59 @@
         <w:t>Visual Studio</w:t>
       </w:r>
     </w:p>
+    <w:p>
+      <w:pPr>
+        <w:pStyle w:val="ListParagraph"/>
+        <w:numPr>
+          <w:ilvl w:val="0"/>
+          <w:numId w:val="6"/>
+        </w:numPr>
+      </w:pPr>
+      <w:r>
+        <w:t>Laptop</w:t>
+      </w:r>
+    </w:p>
+    <w:p>
+      <w:pPr>
+        <w:pStyle w:val="ListParagraph"/>
+        <w:numPr>
+          <w:ilvl w:val="0"/>
+          <w:numId w:val="6"/>
+        </w:numPr>
+      </w:pPr>
+      <w:r>
+        <w:t>Microsoft Office</w:t>
+      </w:r>
+    </w:p>
+    <w:p>
+      <w:pPr>
+        <w:pStyle w:val="ListParagraph"/>
+        <w:numPr>
+          <w:ilvl w:val="0"/>
+          <w:numId w:val="6"/>
+        </w:numPr>
+      </w:pPr>
+      <w:r>
+        <w:t>Adobe Photoshop</w:t>
+      </w:r>
+    </w:p>
+    <w:p>
+      <w:pPr>
+        <w:pStyle w:val="ListParagraph"/>
+        <w:numPr>
+          <w:ilvl w:val="0"/>
+          <w:numId w:val="6"/>
+        </w:numPr>
+      </w:pPr>
+      <w:r>
+        <w:t>Adobe Illustrator</w:t>
+      </w:r>
+      <w:bookmarkStart w:id="11" w:name="_GoBack"/>
+      <w:bookmarkEnd w:id="11"/>
+    </w:p>
     <w:sectPr>
-      <w:headerReference w:type="default" r:id="rId8"/>
-      <w:footerReference w:type="default" r:id="rId9"/>
+      <w:headerReference w:type="default" r:id="rId10"/>
+      <w:footerReference w:type="default" r:id="rId11"/>
       <w:pgSz w:w="12240" w:h="15840"/>
       <w:pgMar w:top="1440" w:right="1440" w:bottom="1440" w:left="1440" w:header="708" w:footer="708" w:gutter="0"/>
       <w:cols w:space="708"/>
@@ -2399,7 +2487,7 @@
         <w:sz w:val="16"/>
         <w:szCs w:val="16"/>
       </w:rPr>
-      <w:t>4</w:t>
+      <w:t>5</w:t>
     </w:r>
     <w:r>
       <w:rPr>
@@ -2448,7 +2536,7 @@
         <w:sz w:val="16"/>
         <w:szCs w:val="16"/>
       </w:rPr>
-      <w:t>4</w:t>
+      <w:t>5</w:t>
     </w:r>
     <w:r>
       <w:rPr>
@@ -4301,7 +4389,7 @@
 </file>
 
 <file path=customXml/itemProps1.xml><?xml version="1.0" encoding="utf-8"?>
-<ds:datastoreItem xmlns:ds="http://schemas.openxmlformats.org/officeDocument/2006/customXml" ds:itemID="{3430E992-F791-4D7F-AE21-747FD83803E1}">
+<ds:datastoreItem xmlns:ds="http://schemas.openxmlformats.org/officeDocument/2006/customXml" ds:itemID="{66B9126B-EE39-49A0-9650-90C143639CB6}">
   <ds:schemaRefs>
     <ds:schemaRef ds:uri="http://schemas.openxmlformats.org/officeDocument/2006/bibliography"/>
   </ds:schemaRefs>

--- a/documents/ProjectPlan - Proftaak - Dgie & Amar - Vx - ict college.docx
+++ b/documents/ProjectPlan - Proftaak - Dgie & Amar - Vx - ict college.docx
@@ -1791,7 +1791,7 @@
         <w:rPr>
           <w:noProof/>
         </w:rPr>
-        <w:object w:dxaOrig="225" w:dyaOrig="225">
+        <w:object w:dxaOrig="1440" w:dyaOrig="1440">
           <v:shapetype id="_x0000_t75" coordsize="21600,21600" o:spt="75" o:preferrelative="t" path="m@4@5l@4@11@9@11@9@5xe" filled="f" stroked="f">
             <v:stroke joinstyle="miter"/>
             <v:formulas>
@@ -1815,7 +1815,7 @@
             <v:imagedata r:id="rId8" o:title="" cropbottom="-4760f" cropright="-5300f"/>
             <w10:wrap type="square" side="right"/>
           </v:shape>
-          <o:OLEObject Type="Embed" ProgID="Excel.Sheet.12" ShapeID="_x0000_s1026" DrawAspect="Content" ObjectID="_1556524951" r:id="rId9"/>
+          <o:OLEObject Type="Embed" ProgID="Excel.Sheet.12" ShapeID="_x0000_s1026" DrawAspect="Content" ObjectID="_1556709228" r:id="rId9"/>
         </w:object>
       </w:r>
     </w:p>
@@ -1870,13 +1870,19 @@
         <w:t>PHP</w:t>
       </w:r>
       <w:r>
-        <w:t xml:space="preserve"> -</w:t>
-      </w:r>
-      <w:r>
         <w:t xml:space="preserve"> </w:t>
       </w:r>
       <w:r>
+        <w:t>–</w:t>
+      </w:r>
+      <w:r>
+        <w:t xml:space="preserve"> </w:t>
+      </w:r>
+      <w:r>
         <w:t>SQL</w:t>
+      </w:r>
+      <w:r>
+        <w:t xml:space="preserve"> – HTML - IDE</w:t>
       </w:r>
     </w:p>
     <w:p>
@@ -2070,12 +2076,6196 @@
       <w:r>
         <w:t>Adobe Illustrator</w:t>
       </w:r>
-      <w:bookmarkStart w:id="11" w:name="_GoBack"/>
+    </w:p>
+    <w:p>
+      <w:pPr>
+        <w:rPr>
+          <w:sz w:val="40"/>
+          <w:szCs w:val="40"/>
+        </w:rPr>
+      </w:pPr>
+    </w:p>
+    <w:p>
+      <w:pPr>
+        <w:jc w:val="center"/>
+        <w:rPr>
+          <w:b/>
+          <w:sz w:val="40"/>
+          <w:szCs w:val="40"/>
+        </w:rPr>
+      </w:pPr>
+    </w:p>
+    <w:p>
+      <w:pPr>
+        <w:jc w:val="center"/>
+        <w:rPr>
+          <w:b/>
+          <w:sz w:val="56"/>
+          <w:szCs w:val="56"/>
+        </w:rPr>
+      </w:pPr>
+    </w:p>
+    <w:p>
+      <w:pPr>
+        <w:jc w:val="center"/>
+        <w:rPr>
+          <w:b/>
+          <w:sz w:val="56"/>
+          <w:szCs w:val="56"/>
+        </w:rPr>
+      </w:pPr>
+    </w:p>
+    <w:p>
+      <w:pPr>
+        <w:jc w:val="center"/>
+        <w:rPr>
+          <w:b/>
+          <w:sz w:val="56"/>
+          <w:szCs w:val="56"/>
+        </w:rPr>
+      </w:pPr>
+    </w:p>
+    <w:p>
+      <w:pPr>
+        <w:jc w:val="center"/>
+        <w:rPr>
+          <w:b/>
+          <w:sz w:val="56"/>
+          <w:szCs w:val="56"/>
+        </w:rPr>
+      </w:pPr>
+    </w:p>
+    <w:p>
+      <w:pPr>
+        <w:jc w:val="center"/>
+        <w:rPr>
+          <w:b/>
+          <w:sz w:val="56"/>
+          <w:szCs w:val="56"/>
+        </w:rPr>
+      </w:pPr>
+    </w:p>
+    <w:p>
+      <w:pPr>
+        <w:jc w:val="center"/>
+        <w:rPr>
+          <w:b/>
+          <w:sz w:val="56"/>
+          <w:szCs w:val="56"/>
+        </w:rPr>
+      </w:pPr>
+    </w:p>
+    <w:p>
+      <w:pPr>
+        <w:jc w:val="center"/>
+        <w:rPr>
+          <w:b/>
+          <w:sz w:val="56"/>
+          <w:szCs w:val="56"/>
+        </w:rPr>
+      </w:pPr>
+    </w:p>
+    <w:p>
+      <w:pPr>
+        <w:jc w:val="center"/>
+        <w:rPr>
+          <w:b/>
+          <w:sz w:val="56"/>
+          <w:szCs w:val="56"/>
+        </w:rPr>
+      </w:pPr>
+    </w:p>
+    <w:p>
+      <w:pPr>
+        <w:jc w:val="center"/>
+        <w:rPr>
+          <w:b/>
+          <w:sz w:val="56"/>
+          <w:szCs w:val="56"/>
+        </w:rPr>
+      </w:pPr>
+    </w:p>
+    <w:p>
+      <w:pPr>
+        <w:jc w:val="center"/>
+        <w:rPr>
+          <w:b/>
+          <w:sz w:val="56"/>
+          <w:szCs w:val="56"/>
+        </w:rPr>
+      </w:pPr>
+      <w:r>
+        <w:rPr>
+          <w:b/>
+          <w:sz w:val="56"/>
+          <w:szCs w:val="56"/>
+        </w:rPr>
+        <w:lastRenderedPageBreak/>
+        <w:t>Functioneel Ontwerp</w:t>
+      </w:r>
+    </w:p>
+    <w:p>
+      <w:pPr>
+        <w:jc w:val="center"/>
+        <w:rPr>
+          <w:b/>
+          <w:sz w:val="40"/>
+          <w:szCs w:val="40"/>
+        </w:rPr>
+      </w:pPr>
+      <w:r>
+        <w:rPr>
+          <w:b/>
+          <w:sz w:val="40"/>
+          <w:szCs w:val="40"/>
+        </w:rPr>
+        <w:t>BioCodeGaming</w:t>
+      </w:r>
+    </w:p>
+    <w:p>
+      <w:pPr>
+        <w:jc w:val="center"/>
+        <w:rPr>
+          <w:b/>
+          <w:sz w:val="40"/>
+          <w:szCs w:val="40"/>
+        </w:rPr>
+      </w:pPr>
+    </w:p>
+    <w:p>
+      <w:pPr>
+        <w:jc w:val="center"/>
+        <w:rPr>
+          <w:color w:val="FF0000"/>
+        </w:rPr>
+      </w:pPr>
+      <w:r>
+        <w:t>datum:</w:t>
+      </w:r>
+      <w:r>
+        <w:rPr>
+          <w:color w:val="FF0000"/>
+        </w:rPr>
+        <w:t xml:space="preserve"> </w:t>
+      </w:r>
+      <w:r>
+        <w:t>16-05-2017</w:t>
+      </w:r>
+    </w:p>
+    <w:p>
+      <w:pPr>
+        <w:jc w:val="center"/>
+      </w:pPr>
+      <w:r>
+        <w:t xml:space="preserve">Versie: </w:t>
+      </w:r>
+      <w:r>
+        <w:t>V1</w:t>
+      </w:r>
+      <w:r>
+        <w:t>.0</w:t>
+      </w:r>
+    </w:p>
+    <w:p>
+      <w:pPr>
+        <w:jc w:val="center"/>
+      </w:pPr>
+      <w:r>
+        <w:t xml:space="preserve">door: </w:t>
+      </w:r>
+      <w:r>
+        <w:t>Damian Giese &amp; Alex Mares</w:t>
+      </w:r>
+    </w:p>
+    <w:p>
+      <w:pPr>
+        <w:jc w:val="center"/>
+      </w:pPr>
+      <w:r>
+        <w:t xml:space="preserve">klas: </w:t>
+      </w:r>
+      <w:r>
+        <w:t>IC.16AO.a</w:t>
+      </w:r>
+    </w:p>
+    <w:p>
+      <w:pPr>
+        <w:jc w:val="center"/>
+      </w:pPr>
+    </w:p>
+    <w:p>
+      <w:pPr>
+        <w:jc w:val="center"/>
+      </w:pPr>
+      <w:r>
+        <w:t xml:space="preserve">Begeleidend docent: </w:t>
+      </w:r>
+      <w:r>
+        <w:t>Cees Loomans</w:t>
+      </w:r>
+    </w:p>
+    <w:p>
+      <w:pPr>
+        <w:jc w:val="center"/>
+        <w:rPr>
+          <w:color w:val="FF0000"/>
+        </w:rPr>
+      </w:pPr>
+    </w:p>
+    <w:tbl>
+      <w:tblPr>
+        <w:tblStyle w:val="TableGrid"/>
+        <w:tblpPr w:leftFromText="180" w:rightFromText="180" w:vertAnchor="text" w:horzAnchor="margin" w:tblpY="406"/>
+        <w:tblW w:w="0" w:type="auto"/>
+        <w:tblLook w:val="04A0" w:firstRow="1" w:lastRow="0" w:firstColumn="1" w:lastColumn="0" w:noHBand="0" w:noVBand="1"/>
+      </w:tblPr>
+      <w:tblGrid>
+        <w:gridCol w:w="3116"/>
+        <w:gridCol w:w="3117"/>
+        <w:gridCol w:w="3117"/>
+      </w:tblGrid>
+      <w:tr>
+        <w:tc>
+          <w:tcPr>
+            <w:tcW w:w="3116" w:type="dxa"/>
+          </w:tcPr>
+          <w:p>
+            <w:pPr>
+              <w:spacing w:after="160" w:line="259" w:lineRule="auto"/>
+            </w:pPr>
+            <w:r>
+              <w:t xml:space="preserve">Naam: </w:t>
+            </w:r>
+            <w:r>
+              <w:t>Jacob van Brandwijk</w:t>
+            </w:r>
+          </w:p>
+        </w:tc>
+        <w:tc>
+          <w:tcPr>
+            <w:tcW w:w="3117" w:type="dxa"/>
+          </w:tcPr>
+          <w:p>
+            <w:pPr>
+              <w:spacing w:after="160" w:line="259" w:lineRule="auto"/>
+            </w:pPr>
+            <w:r>
+              <w:t xml:space="preserve">Naam: </w:t>
+            </w:r>
+            <w:r>
+              <w:rPr>
+                <w:color w:val="FF0000"/>
+              </w:rPr>
+              <w:t xml:space="preserve"> </w:t>
+            </w:r>
+            <w:r>
+              <w:t>Cees Loomans</w:t>
+            </w:r>
+          </w:p>
+        </w:tc>
+        <w:tc>
+          <w:tcPr>
+            <w:tcW w:w="3117" w:type="dxa"/>
+          </w:tcPr>
+          <w:p>
+            <w:pPr>
+              <w:spacing w:after="160" w:line="259" w:lineRule="auto"/>
+              <w:rPr>
+                <w:color w:val="FF0000"/>
+              </w:rPr>
+            </w:pPr>
+            <w:r>
+              <w:t xml:space="preserve">Naam: </w:t>
+            </w:r>
+            <w:r>
+              <w:t>Alex Mares &amp;</w:t>
+            </w:r>
+            <w:r>
+              <w:br/>
+              <w:t xml:space="preserve">Damian Giese </w:t>
+            </w:r>
+          </w:p>
+        </w:tc>
+      </w:tr>
+      <w:tr>
+        <w:tc>
+          <w:tcPr>
+            <w:tcW w:w="3116" w:type="dxa"/>
+          </w:tcPr>
+          <w:p>
+            <w:pPr>
+              <w:spacing w:after="160" w:line="259" w:lineRule="auto"/>
+            </w:pPr>
+            <w:r>
+              <w:t>Functie: Docent</w:t>
+            </w:r>
+          </w:p>
+        </w:tc>
+        <w:tc>
+          <w:tcPr>
+            <w:tcW w:w="3117" w:type="dxa"/>
+          </w:tcPr>
+          <w:p>
+            <w:pPr>
+              <w:spacing w:after="160" w:line="259" w:lineRule="auto"/>
+            </w:pPr>
+            <w:r>
+              <w:t>Functie: Docent</w:t>
+            </w:r>
+          </w:p>
+        </w:tc>
+        <w:tc>
+          <w:tcPr>
+            <w:tcW w:w="3117" w:type="dxa"/>
+          </w:tcPr>
+          <w:p>
+            <w:pPr>
+              <w:spacing w:after="160" w:line="259" w:lineRule="auto"/>
+            </w:pPr>
+            <w:r>
+              <w:t>Functie: Student</w:t>
+            </w:r>
+          </w:p>
+        </w:tc>
+      </w:tr>
+      <w:tr>
+        <w:tc>
+          <w:tcPr>
+            <w:tcW w:w="3116" w:type="dxa"/>
+          </w:tcPr>
+          <w:p>
+            <w:pPr>
+              <w:spacing w:after="160" w:line="259" w:lineRule="auto"/>
+            </w:pPr>
+            <w:r>
+              <w:t>Datum: 16-05-2017</w:t>
+            </w:r>
+          </w:p>
+        </w:tc>
+        <w:tc>
+          <w:tcPr>
+            <w:tcW w:w="3117" w:type="dxa"/>
+          </w:tcPr>
+          <w:p>
+            <w:pPr>
+              <w:spacing w:after="160" w:line="259" w:lineRule="auto"/>
+            </w:pPr>
+            <w:r>
+              <w:t>Datum: 16-05-2017</w:t>
+            </w:r>
+          </w:p>
+        </w:tc>
+        <w:tc>
+          <w:tcPr>
+            <w:tcW w:w="3117" w:type="dxa"/>
+          </w:tcPr>
+          <w:p>
+            <w:pPr>
+              <w:spacing w:after="160" w:line="259" w:lineRule="auto"/>
+            </w:pPr>
+            <w:r>
+              <w:t>Datum: 16-05-2017</w:t>
+            </w:r>
+          </w:p>
+        </w:tc>
+      </w:tr>
+      <w:tr>
+        <w:trPr>
+          <w:trHeight w:val="3116"/>
+        </w:trPr>
+        <w:tc>
+          <w:tcPr>
+            <w:tcW w:w="3116" w:type="dxa"/>
+          </w:tcPr>
+          <w:p>
+            <w:pPr>
+              <w:spacing w:after="160" w:line="259" w:lineRule="auto"/>
+            </w:pPr>
+            <w:r>
+              <w:t>Goedgekeurd (handtekening)</w:t>
+            </w:r>
+          </w:p>
+        </w:tc>
+        <w:tc>
+          <w:tcPr>
+            <w:tcW w:w="3117" w:type="dxa"/>
+          </w:tcPr>
+          <w:p>
+            <w:pPr>
+              <w:spacing w:after="160" w:line="259" w:lineRule="auto"/>
+            </w:pPr>
+            <w:r>
+              <w:t>Goedgekeurd (handtekening)</w:t>
+            </w:r>
+          </w:p>
+        </w:tc>
+        <w:tc>
+          <w:tcPr>
+            <w:tcW w:w="3117" w:type="dxa"/>
+          </w:tcPr>
+          <w:p>
+            <w:pPr>
+              <w:spacing w:after="160" w:line="259" w:lineRule="auto"/>
+            </w:pPr>
+            <w:r>
+              <w:t>Goedgekeurd (handtekening)</w:t>
+            </w:r>
+          </w:p>
+        </w:tc>
+      </w:tr>
+    </w:tbl>
+    <w:p>
+      <w:pPr>
+        <w:spacing w:after="160" w:line="259" w:lineRule="auto"/>
+        <w:rPr>
+          <w:b/>
+        </w:rPr>
+      </w:pPr>
+      <w:r>
+        <w:rPr>
+          <w:b/>
+        </w:rPr>
+        <w:t>Goedkeuring</w:t>
+      </w:r>
+    </w:p>
+    <w:sdt>
+      <w:sdtPr>
+        <w:rPr>
+          <w:rFonts w:eastAsiaTheme="minorHAnsi" w:cstheme="minorBidi"/>
+          <w:b w:val="0"/>
+          <w:bCs w:val="0"/>
+          <w:color w:val="auto"/>
+          <w:sz w:val="22"/>
+          <w:szCs w:val="22"/>
+        </w:rPr>
+        <w:id w:val="-852024135"/>
+        <w:docPartObj>
+          <w:docPartGallery w:val="Table of Contents"/>
+          <w:docPartUnique/>
+        </w:docPartObj>
+      </w:sdtPr>
+      <w:sdtEndPr>
+        <w:rPr>
+          <w:noProof/>
+        </w:rPr>
+      </w:sdtEndPr>
+      <w:sdtContent>
+        <w:p>
+          <w:pPr>
+            <w:pStyle w:val="TOCHeading"/>
+            <w:rPr>
+              <w:b w:val="0"/>
+              <w:bCs w:val="0"/>
+            </w:rPr>
+          </w:pPr>
+          <w:r>
+            <w:t>Inhoud</w:t>
+          </w:r>
+        </w:p>
+        <w:p>
+          <w:pPr>
+            <w:pStyle w:val="TOC1"/>
+            <w:tabs>
+              <w:tab w:val="right" w:leader="dot" w:pos="9350"/>
+            </w:tabs>
+            <w:rPr>
+              <w:rFonts w:asciiTheme="minorHAnsi" w:eastAsiaTheme="minorEastAsia" w:hAnsiTheme="minorHAnsi"/>
+              <w:noProof/>
+              <w:lang w:val="en-GB" w:eastAsia="en-GB"/>
+            </w:rPr>
+          </w:pPr>
+          <w:r>
+            <w:fldChar w:fldCharType="begin"/>
+          </w:r>
+          <w:r>
+            <w:instrText xml:space="preserve"> TOC \o "1-3" \h \z \u </w:instrText>
+          </w:r>
+          <w:r>
+            <w:fldChar w:fldCharType="separate"/>
+          </w:r>
+          <w:hyperlink w:anchor="_Toc482699552" w:history="1">
+            <w:r>
+              <w:rPr>
+                <w:rStyle w:val="Hyperlink"/>
+                <w:noProof/>
+              </w:rPr>
+              <w:t>Inleiding</w:t>
+            </w:r>
+            <w:r>
+              <w:rPr>
+                <w:noProof/>
+                <w:webHidden/>
+              </w:rPr>
+              <w:tab/>
+            </w:r>
+            <w:r>
+              <w:rPr>
+                <w:noProof/>
+                <w:webHidden/>
+              </w:rPr>
+              <w:fldChar w:fldCharType="begin"/>
+            </w:r>
+            <w:r>
+              <w:rPr>
+                <w:noProof/>
+                <w:webHidden/>
+              </w:rPr>
+              <w:instrText xml:space="preserve"> PAGEREF _Toc482699552 \h </w:instrText>
+            </w:r>
+            <w:r>
+              <w:rPr>
+                <w:noProof/>
+                <w:webHidden/>
+              </w:rPr>
+            </w:r>
+            <w:r>
+              <w:rPr>
+                <w:noProof/>
+                <w:webHidden/>
+              </w:rPr>
+              <w:fldChar w:fldCharType="separate"/>
+            </w:r>
+            <w:r>
+              <w:rPr>
+                <w:noProof/>
+                <w:webHidden/>
+              </w:rPr>
+              <w:t>3</w:t>
+            </w:r>
+            <w:r>
+              <w:rPr>
+                <w:noProof/>
+                <w:webHidden/>
+              </w:rPr>
+              <w:fldChar w:fldCharType="end"/>
+            </w:r>
+          </w:hyperlink>
+        </w:p>
+        <w:p>
+          <w:pPr>
+            <w:pStyle w:val="TOC1"/>
+            <w:tabs>
+              <w:tab w:val="right" w:leader="dot" w:pos="9350"/>
+            </w:tabs>
+            <w:rPr>
+              <w:rFonts w:asciiTheme="minorHAnsi" w:eastAsiaTheme="minorEastAsia" w:hAnsiTheme="minorHAnsi"/>
+              <w:noProof/>
+              <w:lang w:val="en-GB" w:eastAsia="en-GB"/>
+            </w:rPr>
+          </w:pPr>
+          <w:hyperlink w:anchor="_Toc482699553" w:history="1">
+            <w:r>
+              <w:rPr>
+                <w:rStyle w:val="Hyperlink"/>
+                <w:noProof/>
+              </w:rPr>
+              <w:t>Business perspectief</w:t>
+            </w:r>
+            <w:r>
+              <w:rPr>
+                <w:noProof/>
+                <w:webHidden/>
+              </w:rPr>
+              <w:tab/>
+            </w:r>
+            <w:r>
+              <w:rPr>
+                <w:noProof/>
+                <w:webHidden/>
+              </w:rPr>
+              <w:fldChar w:fldCharType="begin"/>
+            </w:r>
+            <w:r>
+              <w:rPr>
+                <w:noProof/>
+                <w:webHidden/>
+              </w:rPr>
+              <w:instrText xml:space="preserve"> PAGEREF _Toc482699553 \h </w:instrText>
+            </w:r>
+            <w:r>
+              <w:rPr>
+                <w:noProof/>
+                <w:webHidden/>
+              </w:rPr>
+            </w:r>
+            <w:r>
+              <w:rPr>
+                <w:noProof/>
+                <w:webHidden/>
+              </w:rPr>
+              <w:fldChar w:fldCharType="separate"/>
+            </w:r>
+            <w:r>
+              <w:rPr>
+                <w:noProof/>
+                <w:webHidden/>
+              </w:rPr>
+              <w:t>3</w:t>
+            </w:r>
+            <w:r>
+              <w:rPr>
+                <w:noProof/>
+                <w:webHidden/>
+              </w:rPr>
+              <w:fldChar w:fldCharType="end"/>
+            </w:r>
+          </w:hyperlink>
+        </w:p>
+        <w:p>
+          <w:pPr>
+            <w:pStyle w:val="TOC2"/>
+            <w:tabs>
+              <w:tab w:val="right" w:leader="dot" w:pos="9350"/>
+            </w:tabs>
+            <w:rPr>
+              <w:rFonts w:asciiTheme="minorHAnsi" w:eastAsiaTheme="minorEastAsia" w:hAnsiTheme="minorHAnsi"/>
+              <w:noProof/>
+              <w:lang w:val="en-GB" w:eastAsia="en-GB"/>
+            </w:rPr>
+          </w:pPr>
+          <w:hyperlink w:anchor="_Toc482699554" w:history="1">
+            <w:r>
+              <w:rPr>
+                <w:rStyle w:val="Hyperlink"/>
+                <w:noProof/>
+              </w:rPr>
+              <w:t>Huidige situatie</w:t>
+            </w:r>
+            <w:r>
+              <w:rPr>
+                <w:noProof/>
+                <w:webHidden/>
+              </w:rPr>
+              <w:tab/>
+            </w:r>
+            <w:r>
+              <w:rPr>
+                <w:noProof/>
+                <w:webHidden/>
+              </w:rPr>
+              <w:fldChar w:fldCharType="begin"/>
+            </w:r>
+            <w:r>
+              <w:rPr>
+                <w:noProof/>
+                <w:webHidden/>
+              </w:rPr>
+              <w:instrText xml:space="preserve"> PAGEREF _Toc482699554 \h </w:instrText>
+            </w:r>
+            <w:r>
+              <w:rPr>
+                <w:noProof/>
+                <w:webHidden/>
+              </w:rPr>
+            </w:r>
+            <w:r>
+              <w:rPr>
+                <w:noProof/>
+                <w:webHidden/>
+              </w:rPr>
+              <w:fldChar w:fldCharType="separate"/>
+            </w:r>
+            <w:r>
+              <w:rPr>
+                <w:noProof/>
+                <w:webHidden/>
+              </w:rPr>
+              <w:t>3</w:t>
+            </w:r>
+            <w:r>
+              <w:rPr>
+                <w:noProof/>
+                <w:webHidden/>
+              </w:rPr>
+              <w:fldChar w:fldCharType="end"/>
+            </w:r>
+          </w:hyperlink>
+        </w:p>
+        <w:p>
+          <w:pPr>
+            <w:pStyle w:val="TOC2"/>
+            <w:tabs>
+              <w:tab w:val="right" w:leader="dot" w:pos="9350"/>
+            </w:tabs>
+            <w:rPr>
+              <w:rFonts w:asciiTheme="minorHAnsi" w:eastAsiaTheme="minorEastAsia" w:hAnsiTheme="minorHAnsi"/>
+              <w:noProof/>
+              <w:lang w:val="en-GB" w:eastAsia="en-GB"/>
+            </w:rPr>
+          </w:pPr>
+          <w:hyperlink w:anchor="_Toc482699555" w:history="1">
+            <w:r>
+              <w:rPr>
+                <w:rStyle w:val="Hyperlink"/>
+                <w:noProof/>
+              </w:rPr>
+              <w:t>Gewenste situatie</w:t>
+            </w:r>
+            <w:r>
+              <w:rPr>
+                <w:noProof/>
+                <w:webHidden/>
+              </w:rPr>
+              <w:tab/>
+            </w:r>
+            <w:r>
+              <w:rPr>
+                <w:noProof/>
+                <w:webHidden/>
+              </w:rPr>
+              <w:fldChar w:fldCharType="begin"/>
+            </w:r>
+            <w:r>
+              <w:rPr>
+                <w:noProof/>
+                <w:webHidden/>
+              </w:rPr>
+              <w:instrText xml:space="preserve"> PAGEREF _Toc482699555 \h </w:instrText>
+            </w:r>
+            <w:r>
+              <w:rPr>
+                <w:noProof/>
+                <w:webHidden/>
+              </w:rPr>
+            </w:r>
+            <w:r>
+              <w:rPr>
+                <w:noProof/>
+                <w:webHidden/>
+              </w:rPr>
+              <w:fldChar w:fldCharType="separate"/>
+            </w:r>
+            <w:r>
+              <w:rPr>
+                <w:noProof/>
+                <w:webHidden/>
+              </w:rPr>
+              <w:t>3</w:t>
+            </w:r>
+            <w:r>
+              <w:rPr>
+                <w:noProof/>
+                <w:webHidden/>
+              </w:rPr>
+              <w:fldChar w:fldCharType="end"/>
+            </w:r>
+          </w:hyperlink>
+        </w:p>
+        <w:p>
+          <w:pPr>
+            <w:pStyle w:val="TOC2"/>
+            <w:tabs>
+              <w:tab w:val="right" w:leader="dot" w:pos="9350"/>
+            </w:tabs>
+            <w:rPr>
+              <w:rFonts w:asciiTheme="minorHAnsi" w:eastAsiaTheme="minorEastAsia" w:hAnsiTheme="minorHAnsi"/>
+              <w:noProof/>
+              <w:lang w:val="en-GB" w:eastAsia="en-GB"/>
+            </w:rPr>
+          </w:pPr>
+          <w:hyperlink w:anchor="_Toc482699556" w:history="1">
+            <w:r>
+              <w:rPr>
+                <w:rStyle w:val="Hyperlink"/>
+                <w:noProof/>
+              </w:rPr>
+              <w:t>Belanghebbenden</w:t>
+            </w:r>
+            <w:r>
+              <w:rPr>
+                <w:noProof/>
+                <w:webHidden/>
+              </w:rPr>
+              <w:tab/>
+            </w:r>
+            <w:r>
+              <w:rPr>
+                <w:noProof/>
+                <w:webHidden/>
+              </w:rPr>
+              <w:fldChar w:fldCharType="begin"/>
+            </w:r>
+            <w:r>
+              <w:rPr>
+                <w:noProof/>
+                <w:webHidden/>
+              </w:rPr>
+              <w:instrText xml:space="preserve"> PAGEREF _Toc482699556 \h </w:instrText>
+            </w:r>
+            <w:r>
+              <w:rPr>
+                <w:noProof/>
+                <w:webHidden/>
+              </w:rPr>
+            </w:r>
+            <w:r>
+              <w:rPr>
+                <w:noProof/>
+                <w:webHidden/>
+              </w:rPr>
+              <w:fldChar w:fldCharType="separate"/>
+            </w:r>
+            <w:r>
+              <w:rPr>
+                <w:noProof/>
+                <w:webHidden/>
+              </w:rPr>
+              <w:t>3</w:t>
+            </w:r>
+            <w:r>
+              <w:rPr>
+                <w:noProof/>
+                <w:webHidden/>
+              </w:rPr>
+              <w:fldChar w:fldCharType="end"/>
+            </w:r>
+          </w:hyperlink>
+        </w:p>
+        <w:p>
+          <w:pPr>
+            <w:pStyle w:val="TOC2"/>
+            <w:tabs>
+              <w:tab w:val="right" w:leader="dot" w:pos="9350"/>
+            </w:tabs>
+            <w:rPr>
+              <w:rFonts w:asciiTheme="minorHAnsi" w:eastAsiaTheme="minorEastAsia" w:hAnsiTheme="minorHAnsi"/>
+              <w:noProof/>
+              <w:lang w:val="en-GB" w:eastAsia="en-GB"/>
+            </w:rPr>
+          </w:pPr>
+          <w:hyperlink w:anchor="_Toc482699557" w:history="1">
+            <w:r>
+              <w:rPr>
+                <w:rStyle w:val="Hyperlink"/>
+                <w:noProof/>
+              </w:rPr>
+              <w:t>Business requirements</w:t>
+            </w:r>
+            <w:r>
+              <w:rPr>
+                <w:noProof/>
+                <w:webHidden/>
+              </w:rPr>
+              <w:tab/>
+            </w:r>
+            <w:r>
+              <w:rPr>
+                <w:noProof/>
+                <w:webHidden/>
+              </w:rPr>
+              <w:fldChar w:fldCharType="begin"/>
+            </w:r>
+            <w:r>
+              <w:rPr>
+                <w:noProof/>
+                <w:webHidden/>
+              </w:rPr>
+              <w:instrText xml:space="preserve"> PAGEREF _Toc482699557 \h </w:instrText>
+            </w:r>
+            <w:r>
+              <w:rPr>
+                <w:noProof/>
+                <w:webHidden/>
+              </w:rPr>
+            </w:r>
+            <w:r>
+              <w:rPr>
+                <w:noProof/>
+                <w:webHidden/>
+              </w:rPr>
+              <w:fldChar w:fldCharType="separate"/>
+            </w:r>
+            <w:r>
+              <w:rPr>
+                <w:noProof/>
+                <w:webHidden/>
+              </w:rPr>
+              <w:t>3</w:t>
+            </w:r>
+            <w:r>
+              <w:rPr>
+                <w:noProof/>
+                <w:webHidden/>
+              </w:rPr>
+              <w:fldChar w:fldCharType="end"/>
+            </w:r>
+          </w:hyperlink>
+        </w:p>
+        <w:p>
+          <w:pPr>
+            <w:pStyle w:val="TOC1"/>
+            <w:tabs>
+              <w:tab w:val="right" w:leader="dot" w:pos="9350"/>
+            </w:tabs>
+            <w:rPr>
+              <w:rFonts w:asciiTheme="minorHAnsi" w:eastAsiaTheme="minorEastAsia" w:hAnsiTheme="minorHAnsi"/>
+              <w:noProof/>
+              <w:lang w:val="en-GB" w:eastAsia="en-GB"/>
+            </w:rPr>
+          </w:pPr>
+          <w:hyperlink w:anchor="_Toc482699558" w:history="1">
+            <w:r>
+              <w:rPr>
+                <w:rStyle w:val="Hyperlink"/>
+                <w:noProof/>
+              </w:rPr>
+              <w:t>Gebruikersperspectief</w:t>
+            </w:r>
+            <w:r>
+              <w:rPr>
+                <w:noProof/>
+                <w:webHidden/>
+              </w:rPr>
+              <w:tab/>
+            </w:r>
+            <w:r>
+              <w:rPr>
+                <w:noProof/>
+                <w:webHidden/>
+              </w:rPr>
+              <w:fldChar w:fldCharType="begin"/>
+            </w:r>
+            <w:r>
+              <w:rPr>
+                <w:noProof/>
+                <w:webHidden/>
+              </w:rPr>
+              <w:instrText xml:space="preserve"> PAGEREF _Toc482699558 \h </w:instrText>
+            </w:r>
+            <w:r>
+              <w:rPr>
+                <w:noProof/>
+                <w:webHidden/>
+              </w:rPr>
+            </w:r>
+            <w:r>
+              <w:rPr>
+                <w:noProof/>
+                <w:webHidden/>
+              </w:rPr>
+              <w:fldChar w:fldCharType="separate"/>
+            </w:r>
+            <w:r>
+              <w:rPr>
+                <w:noProof/>
+                <w:webHidden/>
+              </w:rPr>
+              <w:t>3</w:t>
+            </w:r>
+            <w:r>
+              <w:rPr>
+                <w:noProof/>
+                <w:webHidden/>
+              </w:rPr>
+              <w:fldChar w:fldCharType="end"/>
+            </w:r>
+          </w:hyperlink>
+        </w:p>
+        <w:p>
+          <w:pPr>
+            <w:pStyle w:val="TOC2"/>
+            <w:tabs>
+              <w:tab w:val="right" w:leader="dot" w:pos="9350"/>
+            </w:tabs>
+            <w:rPr>
+              <w:rFonts w:asciiTheme="minorHAnsi" w:eastAsiaTheme="minorEastAsia" w:hAnsiTheme="minorHAnsi"/>
+              <w:noProof/>
+              <w:lang w:val="en-GB" w:eastAsia="en-GB"/>
+            </w:rPr>
+          </w:pPr>
+          <w:hyperlink w:anchor="_Toc482699559" w:history="1">
+            <w:r>
+              <w:rPr>
+                <w:rStyle w:val="Hyperlink"/>
+                <w:noProof/>
+                <w:lang w:val="en-GB"/>
+              </w:rPr>
+              <w:t>Use cases, scenarios en activity diagrams</w:t>
+            </w:r>
+            <w:r>
+              <w:rPr>
+                <w:noProof/>
+                <w:webHidden/>
+              </w:rPr>
+              <w:tab/>
+            </w:r>
+            <w:r>
+              <w:rPr>
+                <w:noProof/>
+                <w:webHidden/>
+              </w:rPr>
+              <w:fldChar w:fldCharType="begin"/>
+            </w:r>
+            <w:r>
+              <w:rPr>
+                <w:noProof/>
+                <w:webHidden/>
+              </w:rPr>
+              <w:instrText xml:space="preserve"> PAGEREF _Toc482699559 \h </w:instrText>
+            </w:r>
+            <w:r>
+              <w:rPr>
+                <w:noProof/>
+                <w:webHidden/>
+              </w:rPr>
+            </w:r>
+            <w:r>
+              <w:rPr>
+                <w:noProof/>
+                <w:webHidden/>
+              </w:rPr>
+              <w:fldChar w:fldCharType="separate"/>
+            </w:r>
+            <w:r>
+              <w:rPr>
+                <w:noProof/>
+                <w:webHidden/>
+              </w:rPr>
+              <w:t>3</w:t>
+            </w:r>
+            <w:r>
+              <w:rPr>
+                <w:noProof/>
+                <w:webHidden/>
+              </w:rPr>
+              <w:fldChar w:fldCharType="end"/>
+            </w:r>
+          </w:hyperlink>
+        </w:p>
+        <w:p>
+          <w:pPr>
+            <w:pStyle w:val="TOC2"/>
+            <w:tabs>
+              <w:tab w:val="right" w:leader="dot" w:pos="9350"/>
+            </w:tabs>
+            <w:rPr>
+              <w:rFonts w:asciiTheme="minorHAnsi" w:eastAsiaTheme="minorEastAsia" w:hAnsiTheme="minorHAnsi"/>
+              <w:noProof/>
+              <w:lang w:val="en-GB" w:eastAsia="en-GB"/>
+            </w:rPr>
+          </w:pPr>
+          <w:hyperlink w:anchor="_Toc482699560" w:history="1">
+            <w:r>
+              <w:rPr>
+                <w:rStyle w:val="Hyperlink"/>
+                <w:noProof/>
+                <w:lang w:val="en-US"/>
+              </w:rPr>
+              <w:t>Traceability matrix</w:t>
+            </w:r>
+            <w:r>
+              <w:rPr>
+                <w:noProof/>
+                <w:webHidden/>
+              </w:rPr>
+              <w:tab/>
+            </w:r>
+            <w:r>
+              <w:rPr>
+                <w:noProof/>
+                <w:webHidden/>
+              </w:rPr>
+              <w:fldChar w:fldCharType="begin"/>
+            </w:r>
+            <w:r>
+              <w:rPr>
+                <w:noProof/>
+                <w:webHidden/>
+              </w:rPr>
+              <w:instrText xml:space="preserve"> PAGEREF _Toc482699560 \h </w:instrText>
+            </w:r>
+            <w:r>
+              <w:rPr>
+                <w:noProof/>
+                <w:webHidden/>
+              </w:rPr>
+            </w:r>
+            <w:r>
+              <w:rPr>
+                <w:noProof/>
+                <w:webHidden/>
+              </w:rPr>
+              <w:fldChar w:fldCharType="separate"/>
+            </w:r>
+            <w:r>
+              <w:rPr>
+                <w:noProof/>
+                <w:webHidden/>
+              </w:rPr>
+              <w:t>3</w:t>
+            </w:r>
+            <w:r>
+              <w:rPr>
+                <w:noProof/>
+                <w:webHidden/>
+              </w:rPr>
+              <w:fldChar w:fldCharType="end"/>
+            </w:r>
+          </w:hyperlink>
+        </w:p>
+        <w:p>
+          <w:pPr>
+            <w:pStyle w:val="TOC1"/>
+            <w:tabs>
+              <w:tab w:val="right" w:leader="dot" w:pos="9350"/>
+            </w:tabs>
+            <w:rPr>
+              <w:rFonts w:asciiTheme="minorHAnsi" w:eastAsiaTheme="minorEastAsia" w:hAnsiTheme="minorHAnsi"/>
+              <w:noProof/>
+              <w:lang w:val="en-GB" w:eastAsia="en-GB"/>
+            </w:rPr>
+          </w:pPr>
+          <w:hyperlink w:anchor="_Toc482699561" w:history="1">
+            <w:r>
+              <w:rPr>
+                <w:rStyle w:val="Hyperlink"/>
+                <w:noProof/>
+              </w:rPr>
+              <w:t>Wire Frames</w:t>
+            </w:r>
+            <w:r>
+              <w:rPr>
+                <w:noProof/>
+                <w:webHidden/>
+              </w:rPr>
+              <w:tab/>
+            </w:r>
+            <w:r>
+              <w:rPr>
+                <w:noProof/>
+                <w:webHidden/>
+              </w:rPr>
+              <w:fldChar w:fldCharType="begin"/>
+            </w:r>
+            <w:r>
+              <w:rPr>
+                <w:noProof/>
+                <w:webHidden/>
+              </w:rPr>
+              <w:instrText xml:space="preserve"> PAGEREF _Toc482699561 \h </w:instrText>
+            </w:r>
+            <w:r>
+              <w:rPr>
+                <w:noProof/>
+                <w:webHidden/>
+              </w:rPr>
+            </w:r>
+            <w:r>
+              <w:rPr>
+                <w:noProof/>
+                <w:webHidden/>
+              </w:rPr>
+              <w:fldChar w:fldCharType="separate"/>
+            </w:r>
+            <w:r>
+              <w:rPr>
+                <w:noProof/>
+                <w:webHidden/>
+              </w:rPr>
+              <w:t>3</w:t>
+            </w:r>
+            <w:r>
+              <w:rPr>
+                <w:noProof/>
+                <w:webHidden/>
+              </w:rPr>
+              <w:fldChar w:fldCharType="end"/>
+            </w:r>
+          </w:hyperlink>
+        </w:p>
+        <w:p>
+          <w:pPr>
+            <w:pStyle w:val="TOC2"/>
+            <w:tabs>
+              <w:tab w:val="right" w:leader="dot" w:pos="9350"/>
+            </w:tabs>
+            <w:rPr>
+              <w:rFonts w:asciiTheme="minorHAnsi" w:eastAsiaTheme="minorEastAsia" w:hAnsiTheme="minorHAnsi"/>
+              <w:noProof/>
+              <w:lang w:val="en-GB" w:eastAsia="en-GB"/>
+            </w:rPr>
+          </w:pPr>
+          <w:hyperlink w:anchor="_Toc482699562" w:history="1">
+            <w:r>
+              <w:rPr>
+                <w:rStyle w:val="Hyperlink"/>
+                <w:noProof/>
+              </w:rPr>
+              <w:t>Traceability matrix</w:t>
+            </w:r>
+            <w:r>
+              <w:rPr>
+                <w:noProof/>
+                <w:webHidden/>
+              </w:rPr>
+              <w:tab/>
+            </w:r>
+            <w:r>
+              <w:rPr>
+                <w:noProof/>
+                <w:webHidden/>
+              </w:rPr>
+              <w:fldChar w:fldCharType="begin"/>
+            </w:r>
+            <w:r>
+              <w:rPr>
+                <w:noProof/>
+                <w:webHidden/>
+              </w:rPr>
+              <w:instrText xml:space="preserve"> PAGEREF _Toc482699562 \h </w:instrText>
+            </w:r>
+            <w:r>
+              <w:rPr>
+                <w:noProof/>
+                <w:webHidden/>
+              </w:rPr>
+            </w:r>
+            <w:r>
+              <w:rPr>
+                <w:noProof/>
+                <w:webHidden/>
+              </w:rPr>
+              <w:fldChar w:fldCharType="separate"/>
+            </w:r>
+            <w:r>
+              <w:rPr>
+                <w:noProof/>
+                <w:webHidden/>
+              </w:rPr>
+              <w:t>3</w:t>
+            </w:r>
+            <w:r>
+              <w:rPr>
+                <w:noProof/>
+                <w:webHidden/>
+              </w:rPr>
+              <w:fldChar w:fldCharType="end"/>
+            </w:r>
+          </w:hyperlink>
+        </w:p>
+        <w:p>
+          <w:pPr>
+            <w:pStyle w:val="TOC1"/>
+            <w:tabs>
+              <w:tab w:val="right" w:leader="dot" w:pos="9350"/>
+            </w:tabs>
+            <w:rPr>
+              <w:rFonts w:asciiTheme="minorHAnsi" w:eastAsiaTheme="minorEastAsia" w:hAnsiTheme="minorHAnsi"/>
+              <w:noProof/>
+              <w:lang w:val="en-GB" w:eastAsia="en-GB"/>
+            </w:rPr>
+          </w:pPr>
+          <w:hyperlink w:anchor="_Toc482699563" w:history="1">
+            <w:r>
+              <w:rPr>
+                <w:rStyle w:val="Hyperlink"/>
+                <w:noProof/>
+              </w:rPr>
+              <w:t>Over dit document</w:t>
+            </w:r>
+            <w:r>
+              <w:rPr>
+                <w:noProof/>
+                <w:webHidden/>
+              </w:rPr>
+              <w:tab/>
+            </w:r>
+            <w:r>
+              <w:rPr>
+                <w:noProof/>
+                <w:webHidden/>
+              </w:rPr>
+              <w:fldChar w:fldCharType="begin"/>
+            </w:r>
+            <w:r>
+              <w:rPr>
+                <w:noProof/>
+                <w:webHidden/>
+              </w:rPr>
+              <w:instrText xml:space="preserve"> PAGEREF _Toc482699563 \h </w:instrText>
+            </w:r>
+            <w:r>
+              <w:rPr>
+                <w:noProof/>
+                <w:webHidden/>
+              </w:rPr>
+            </w:r>
+            <w:r>
+              <w:rPr>
+                <w:noProof/>
+                <w:webHidden/>
+              </w:rPr>
+              <w:fldChar w:fldCharType="separate"/>
+            </w:r>
+            <w:r>
+              <w:rPr>
+                <w:noProof/>
+                <w:webHidden/>
+              </w:rPr>
+              <w:t>4</w:t>
+            </w:r>
+            <w:r>
+              <w:rPr>
+                <w:noProof/>
+                <w:webHidden/>
+              </w:rPr>
+              <w:fldChar w:fldCharType="end"/>
+            </w:r>
+          </w:hyperlink>
+        </w:p>
+        <w:p>
+          <w:pPr>
+            <w:pStyle w:val="TOC2"/>
+            <w:tabs>
+              <w:tab w:val="right" w:leader="dot" w:pos="9350"/>
+            </w:tabs>
+            <w:rPr>
+              <w:rFonts w:asciiTheme="minorHAnsi" w:eastAsiaTheme="minorEastAsia" w:hAnsiTheme="minorHAnsi"/>
+              <w:noProof/>
+              <w:lang w:val="en-GB" w:eastAsia="en-GB"/>
+            </w:rPr>
+          </w:pPr>
+          <w:hyperlink w:anchor="_Toc482699564" w:history="1">
+            <w:r>
+              <w:rPr>
+                <w:rStyle w:val="Hyperlink"/>
+                <w:noProof/>
+              </w:rPr>
+              <w:t>Afkortingen</w:t>
+            </w:r>
+            <w:r>
+              <w:rPr>
+                <w:noProof/>
+                <w:webHidden/>
+              </w:rPr>
+              <w:tab/>
+            </w:r>
+            <w:r>
+              <w:rPr>
+                <w:noProof/>
+                <w:webHidden/>
+              </w:rPr>
+              <w:fldChar w:fldCharType="begin"/>
+            </w:r>
+            <w:r>
+              <w:rPr>
+                <w:noProof/>
+                <w:webHidden/>
+              </w:rPr>
+              <w:instrText xml:space="preserve"> PAGEREF _Toc482699564 \h </w:instrText>
+            </w:r>
+            <w:r>
+              <w:rPr>
+                <w:noProof/>
+                <w:webHidden/>
+              </w:rPr>
+            </w:r>
+            <w:r>
+              <w:rPr>
+                <w:noProof/>
+                <w:webHidden/>
+              </w:rPr>
+              <w:fldChar w:fldCharType="separate"/>
+            </w:r>
+            <w:r>
+              <w:rPr>
+                <w:noProof/>
+                <w:webHidden/>
+              </w:rPr>
+              <w:t>4</w:t>
+            </w:r>
+            <w:r>
+              <w:rPr>
+                <w:noProof/>
+                <w:webHidden/>
+              </w:rPr>
+              <w:fldChar w:fldCharType="end"/>
+            </w:r>
+          </w:hyperlink>
+        </w:p>
+        <w:p>
+          <w:pPr>
+            <w:pStyle w:val="TOC2"/>
+            <w:tabs>
+              <w:tab w:val="right" w:leader="dot" w:pos="9350"/>
+            </w:tabs>
+            <w:rPr>
+              <w:rFonts w:asciiTheme="minorHAnsi" w:eastAsiaTheme="minorEastAsia" w:hAnsiTheme="minorHAnsi"/>
+              <w:noProof/>
+              <w:lang w:val="en-GB" w:eastAsia="en-GB"/>
+            </w:rPr>
+          </w:pPr>
+          <w:hyperlink w:anchor="_Toc482699565" w:history="1">
+            <w:r>
+              <w:rPr>
+                <w:rStyle w:val="Hyperlink"/>
+                <w:noProof/>
+              </w:rPr>
+              <w:t>Referenties</w:t>
+            </w:r>
+            <w:r>
+              <w:rPr>
+                <w:noProof/>
+                <w:webHidden/>
+              </w:rPr>
+              <w:tab/>
+            </w:r>
+            <w:r>
+              <w:rPr>
+                <w:noProof/>
+                <w:webHidden/>
+              </w:rPr>
+              <w:fldChar w:fldCharType="begin"/>
+            </w:r>
+            <w:r>
+              <w:rPr>
+                <w:noProof/>
+                <w:webHidden/>
+              </w:rPr>
+              <w:instrText xml:space="preserve"> PAGEREF _Toc482699565 \h </w:instrText>
+            </w:r>
+            <w:r>
+              <w:rPr>
+                <w:noProof/>
+                <w:webHidden/>
+              </w:rPr>
+            </w:r>
+            <w:r>
+              <w:rPr>
+                <w:noProof/>
+                <w:webHidden/>
+              </w:rPr>
+              <w:fldChar w:fldCharType="separate"/>
+            </w:r>
+            <w:r>
+              <w:rPr>
+                <w:noProof/>
+                <w:webHidden/>
+              </w:rPr>
+              <w:t>4</w:t>
+            </w:r>
+            <w:r>
+              <w:rPr>
+                <w:noProof/>
+                <w:webHidden/>
+              </w:rPr>
+              <w:fldChar w:fldCharType="end"/>
+            </w:r>
+          </w:hyperlink>
+        </w:p>
+        <w:p>
+          <w:pPr>
+            <w:pStyle w:val="TOC2"/>
+            <w:tabs>
+              <w:tab w:val="right" w:leader="dot" w:pos="9350"/>
+            </w:tabs>
+            <w:rPr>
+              <w:rFonts w:asciiTheme="minorHAnsi" w:eastAsiaTheme="minorEastAsia" w:hAnsiTheme="minorHAnsi"/>
+              <w:noProof/>
+              <w:lang w:val="en-GB" w:eastAsia="en-GB"/>
+            </w:rPr>
+          </w:pPr>
+          <w:hyperlink w:anchor="_Toc482699566" w:history="1">
+            <w:r>
+              <w:rPr>
+                <w:rStyle w:val="Hyperlink"/>
+                <w:noProof/>
+              </w:rPr>
+              <w:t>Definities</w:t>
+            </w:r>
+            <w:r>
+              <w:rPr>
+                <w:noProof/>
+                <w:webHidden/>
+              </w:rPr>
+              <w:tab/>
+            </w:r>
+            <w:r>
+              <w:rPr>
+                <w:noProof/>
+                <w:webHidden/>
+              </w:rPr>
+              <w:fldChar w:fldCharType="begin"/>
+            </w:r>
+            <w:r>
+              <w:rPr>
+                <w:noProof/>
+                <w:webHidden/>
+              </w:rPr>
+              <w:instrText xml:space="preserve"> PAGEREF _Toc482699566 \h </w:instrText>
+            </w:r>
+            <w:r>
+              <w:rPr>
+                <w:noProof/>
+                <w:webHidden/>
+              </w:rPr>
+            </w:r>
+            <w:r>
+              <w:rPr>
+                <w:noProof/>
+                <w:webHidden/>
+              </w:rPr>
+              <w:fldChar w:fldCharType="separate"/>
+            </w:r>
+            <w:r>
+              <w:rPr>
+                <w:noProof/>
+                <w:webHidden/>
+              </w:rPr>
+              <w:t>4</w:t>
+            </w:r>
+            <w:r>
+              <w:rPr>
+                <w:noProof/>
+                <w:webHidden/>
+              </w:rPr>
+              <w:fldChar w:fldCharType="end"/>
+            </w:r>
+          </w:hyperlink>
+        </w:p>
+        <w:p>
+          <w:pPr>
+            <w:pStyle w:val="TOC2"/>
+            <w:tabs>
+              <w:tab w:val="right" w:leader="dot" w:pos="9350"/>
+            </w:tabs>
+            <w:rPr>
+              <w:rFonts w:asciiTheme="minorHAnsi" w:eastAsiaTheme="minorEastAsia" w:hAnsiTheme="minorHAnsi"/>
+              <w:noProof/>
+              <w:lang w:val="en-GB" w:eastAsia="en-GB"/>
+            </w:rPr>
+          </w:pPr>
+          <w:hyperlink w:anchor="_Toc482699567" w:history="1">
+            <w:r>
+              <w:rPr>
+                <w:rStyle w:val="Hyperlink"/>
+                <w:noProof/>
+              </w:rPr>
+              <w:t>Gebruikte materialen</w:t>
+            </w:r>
+            <w:r>
+              <w:rPr>
+                <w:noProof/>
+                <w:webHidden/>
+              </w:rPr>
+              <w:tab/>
+            </w:r>
+            <w:r>
+              <w:rPr>
+                <w:noProof/>
+                <w:webHidden/>
+              </w:rPr>
+              <w:fldChar w:fldCharType="begin"/>
+            </w:r>
+            <w:r>
+              <w:rPr>
+                <w:noProof/>
+                <w:webHidden/>
+              </w:rPr>
+              <w:instrText xml:space="preserve"> PAGEREF _Toc482699567 \h </w:instrText>
+            </w:r>
+            <w:r>
+              <w:rPr>
+                <w:noProof/>
+                <w:webHidden/>
+              </w:rPr>
+            </w:r>
+            <w:r>
+              <w:rPr>
+                <w:noProof/>
+                <w:webHidden/>
+              </w:rPr>
+              <w:fldChar w:fldCharType="separate"/>
+            </w:r>
+            <w:r>
+              <w:rPr>
+                <w:noProof/>
+                <w:webHidden/>
+              </w:rPr>
+              <w:t>4</w:t>
+            </w:r>
+            <w:r>
+              <w:rPr>
+                <w:noProof/>
+                <w:webHidden/>
+              </w:rPr>
+              <w:fldChar w:fldCharType="end"/>
+            </w:r>
+          </w:hyperlink>
+        </w:p>
+        <w:p>
+          <w:pPr>
+            <w:pStyle w:val="TOC1"/>
+            <w:tabs>
+              <w:tab w:val="right" w:leader="dot" w:pos="9350"/>
+            </w:tabs>
+            <w:rPr>
+              <w:rFonts w:asciiTheme="minorHAnsi" w:eastAsiaTheme="minorEastAsia" w:hAnsiTheme="minorHAnsi"/>
+              <w:noProof/>
+              <w:lang w:val="en-GB" w:eastAsia="en-GB"/>
+            </w:rPr>
+          </w:pPr>
+          <w:hyperlink w:anchor="_Toc482699568" w:history="1">
+            <w:r>
+              <w:rPr>
+                <w:rStyle w:val="Hyperlink"/>
+                <w:noProof/>
+              </w:rPr>
+              <w:t>Bijlagen</w:t>
+            </w:r>
+            <w:r>
+              <w:rPr>
+                <w:noProof/>
+                <w:webHidden/>
+              </w:rPr>
+              <w:tab/>
+            </w:r>
+            <w:r>
+              <w:rPr>
+                <w:noProof/>
+                <w:webHidden/>
+              </w:rPr>
+              <w:fldChar w:fldCharType="begin"/>
+            </w:r>
+            <w:r>
+              <w:rPr>
+                <w:noProof/>
+                <w:webHidden/>
+              </w:rPr>
+              <w:instrText xml:space="preserve"> PAGEREF _Toc482699568 \h </w:instrText>
+            </w:r>
+            <w:r>
+              <w:rPr>
+                <w:noProof/>
+                <w:webHidden/>
+              </w:rPr>
+            </w:r>
+            <w:r>
+              <w:rPr>
+                <w:noProof/>
+                <w:webHidden/>
+              </w:rPr>
+              <w:fldChar w:fldCharType="separate"/>
+            </w:r>
+            <w:r>
+              <w:rPr>
+                <w:noProof/>
+                <w:webHidden/>
+              </w:rPr>
+              <w:t>4</w:t>
+            </w:r>
+            <w:r>
+              <w:rPr>
+                <w:noProof/>
+                <w:webHidden/>
+              </w:rPr>
+              <w:fldChar w:fldCharType="end"/>
+            </w:r>
+          </w:hyperlink>
+        </w:p>
+        <w:p>
+          <w:r>
+            <w:rPr>
+              <w:b/>
+              <w:bCs/>
+              <w:noProof/>
+            </w:rPr>
+            <w:fldChar w:fldCharType="end"/>
+          </w:r>
+        </w:p>
+      </w:sdtContent>
+    </w:sdt>
+    <w:p>
+      <w:pPr>
+        <w:spacing w:after="160" w:line="259" w:lineRule="auto"/>
+      </w:pPr>
+      <w:r>
+        <w:br w:type="page"/>
+      </w:r>
+    </w:p>
+    <w:p>
+      <w:pPr>
+        <w:pStyle w:val="Heading1"/>
+        <w:rPr>
+          <w:lang w:val="nl-NL"/>
+        </w:rPr>
+      </w:pPr>
+      <w:bookmarkStart w:id="11" w:name="_Toc482699552"/>
+      <w:r>
+        <w:rPr>
+          <w:lang w:val="nl-NL"/>
+        </w:rPr>
+        <w:lastRenderedPageBreak/>
+        <w:t>Inleiding</w:t>
+      </w:r>
       <w:bookmarkEnd w:id="11"/>
     </w:p>
+    <w:p>
+      <w:r>
+        <w:t>Wij zijn Damian en Alex en wij maken door C# en WebDevelopment te combineren een community website met een bijbehorende applicatie. Wij willlen een interactieve en aantrekkelijke website en applicatie maken waar gebruikers met elkaar kunnen communiceren en informatie kunnen vinden. Met dit project willen wij beter worden in het schrijven van PHP en het werken met SQL DataBases.</w:t>
+      </w:r>
+    </w:p>
+    <w:p>
+      <w:pPr>
+        <w:pStyle w:val="Heading1"/>
+        <w:rPr>
+          <w:lang w:val="nl-NL"/>
+        </w:rPr>
+      </w:pPr>
+      <w:bookmarkStart w:id="12" w:name="_Toc482699553"/>
+      <w:r>
+        <w:rPr>
+          <w:lang w:val="nl-NL"/>
+        </w:rPr>
+        <w:t>Business perspectief</w:t>
+      </w:r>
+      <w:bookmarkEnd w:id="12"/>
+    </w:p>
+    <w:p>
+      <w:pPr>
+        <w:pStyle w:val="Heading2"/>
+      </w:pPr>
+      <w:bookmarkStart w:id="13" w:name="_Toc482699554"/>
+      <w:r>
+        <w:t>Huidige situatie</w:t>
+      </w:r>
+      <w:bookmarkEnd w:id="13"/>
+    </w:p>
+    <w:p>
+      <w:r>
+        <w:t xml:space="preserve">Er zijn op dit moment een heel aantal community en forum websites die waarschijnlijk hetzelfde als ons aanbieden, maar dat stopt ons niet van iets beters te maken. </w:t>
+      </w:r>
+    </w:p>
+    <w:p>
+      <w:pPr>
+        <w:pStyle w:val="Heading2"/>
+      </w:pPr>
+      <w:bookmarkStart w:id="14" w:name="_Toc482699555"/>
+      <w:r>
+        <w:t>Gewenste situatie</w:t>
+      </w:r>
+      <w:bookmarkEnd w:id="14"/>
+    </w:p>
+    <w:p>
+      <w:r>
+        <w:t>We zouden het geweldig vinden als onze website een succes wordt en een veel gebruikte website word.</w:t>
+      </w:r>
+    </w:p>
+    <w:p>
+      <w:pPr>
+        <w:pStyle w:val="Heading2"/>
+      </w:pPr>
+      <w:bookmarkStart w:id="15" w:name="_Toc482699557"/>
+      <w:r>
+        <w:t>Business requirements</w:t>
+      </w:r>
+      <w:bookmarkEnd w:id="15"/>
+    </w:p>
+    <w:p>
+      <w:r>
+        <w:t>De opdrachtgever wil:</w:t>
+      </w:r>
+    </w:p>
+    <w:p>
+      <w:pPr>
+        <w:pStyle w:val="ListParagraph"/>
+        <w:numPr>
+          <w:ilvl w:val="0"/>
+          <w:numId w:val="7"/>
+        </w:numPr>
+      </w:pPr>
+      <w:r>
+        <w:t>Dat we een community website maken met een bijbehorende desktop App</w:t>
+      </w:r>
+    </w:p>
+    <w:p>
+      <w:pPr>
+        <w:pStyle w:val="ListParagraph"/>
+        <w:numPr>
+          <w:ilvl w:val="0"/>
+          <w:numId w:val="7"/>
+        </w:numPr>
+      </w:pPr>
+      <w:r>
+        <w:t>Dat we de deadline aanhouden en optijd klaar zijn</w:t>
+      </w:r>
+    </w:p>
+    <w:p>
+      <w:pPr>
+        <w:pStyle w:val="ListParagraph"/>
+        <w:numPr>
+          <w:ilvl w:val="0"/>
+          <w:numId w:val="7"/>
+        </w:numPr>
+      </w:pPr>
+      <w:r>
+        <w:t>Dat we op een fijne en productieve manier samenwerken en communiceren.</w:t>
+      </w:r>
+    </w:p>
+    <w:p>
+      <w:pPr>
+        <w:pStyle w:val="ListParagraph"/>
+        <w:numPr>
+          <w:ilvl w:val="0"/>
+          <w:numId w:val="7"/>
+        </w:numPr>
+      </w:pPr>
+      <w:r>
+        <w:t>Dat we problemen zo snel en efficient oplossen</w:t>
+      </w:r>
+    </w:p>
+    <w:p>
+      <w:pPr>
+        <w:pStyle w:val="ListParagraph"/>
+        <w:numPr>
+          <w:ilvl w:val="0"/>
+          <w:numId w:val="7"/>
+        </w:numPr>
+      </w:pPr>
+      <w:r>
+        <w:t>Duidelijkheid tussen opdrachtgever en werknemer</w:t>
+      </w:r>
+    </w:p>
+    <w:p>
+      <w:pPr>
+        <w:pStyle w:val="Heading1"/>
+        <w:rPr>
+          <w:lang w:val="nl-NL"/>
+        </w:rPr>
+      </w:pPr>
+      <w:bookmarkStart w:id="16" w:name="_Toc482699558"/>
+      <w:r>
+        <w:rPr>
+          <w:lang w:val="nl-NL"/>
+        </w:rPr>
+        <w:t>Gebruikersperspectief</w:t>
+      </w:r>
+      <w:bookmarkEnd w:id="16"/>
+    </w:p>
+    <w:p>
+      <w:pPr>
+        <w:pStyle w:val="Heading2"/>
+        <w:rPr>
+          <w:lang w:val="en-GB"/>
+        </w:rPr>
+      </w:pPr>
+      <w:bookmarkStart w:id="17" w:name="_Toc482699559"/>
+      <w:r>
+        <w:rPr>
+          <w:lang w:val="en-GB"/>
+        </w:rPr>
+        <w:t xml:space="preserve">Use cases, scenarios </w:t>
+      </w:r>
+      <w:proofErr w:type="spellStart"/>
+      <w:r>
+        <w:rPr>
+          <w:lang w:val="en-GB"/>
+        </w:rPr>
+        <w:t>en</w:t>
+      </w:r>
+      <w:proofErr w:type="spellEnd"/>
+      <w:r>
+        <w:rPr>
+          <w:lang w:val="en-GB"/>
+        </w:rPr>
+        <w:t xml:space="preserve"> activity diagrams</w:t>
+      </w:r>
+      <w:bookmarkEnd w:id="17"/>
+    </w:p>
+    <w:p>
+      <w:pPr>
+        <w:rPr>
+          <w:lang w:val="en-GB"/>
+        </w:rPr>
+      </w:pPr>
+    </w:p>
+    <w:p>
+      <w:pPr>
+        <w:pStyle w:val="Heading2"/>
+        <w:rPr>
+          <w:lang w:val="en-US"/>
+        </w:rPr>
+      </w:pPr>
+      <w:bookmarkStart w:id="18" w:name="_Toc482699560"/>
+      <w:r>
+        <w:rPr>
+          <w:lang w:val="en-US"/>
+        </w:rPr>
+        <w:t>Traceability matrix</w:t>
+      </w:r>
+      <w:bookmarkEnd w:id="18"/>
+    </w:p>
+    <w:p>
+      <w:pPr>
+        <w:rPr>
+          <w:color w:val="FF0000"/>
+          <w:lang w:val="en-US"/>
+        </w:rPr>
+      </w:pPr>
+      <w:r>
+        <w:rPr>
+          <w:color w:val="FF0000"/>
+          <w:lang w:val="en-US"/>
+        </w:rPr>
+        <w:t xml:space="preserve">Matrix </w:t>
+      </w:r>
+      <w:proofErr w:type="spellStart"/>
+      <w:r>
+        <w:rPr>
+          <w:color w:val="FF0000"/>
+          <w:lang w:val="en-US"/>
+        </w:rPr>
+        <w:t>waarbij</w:t>
+      </w:r>
+      <w:proofErr w:type="spellEnd"/>
+      <w:r>
+        <w:rPr>
+          <w:color w:val="FF0000"/>
+          <w:lang w:val="en-US"/>
+        </w:rPr>
+        <w:t xml:space="preserve"> use cases </w:t>
+      </w:r>
+      <w:proofErr w:type="spellStart"/>
+      <w:r>
+        <w:rPr>
+          <w:color w:val="FF0000"/>
+          <w:lang w:val="en-US"/>
+        </w:rPr>
+        <w:t>aan</w:t>
+      </w:r>
+      <w:proofErr w:type="spellEnd"/>
+      <w:r>
+        <w:rPr>
+          <w:color w:val="FF0000"/>
+          <w:lang w:val="en-US"/>
+        </w:rPr>
+        <w:t xml:space="preserve"> de business requ</w:t>
+      </w:r>
+      <w:r>
+        <w:rPr>
+          <w:color w:val="FF0000"/>
+          <w:lang w:val="en-US"/>
+        </w:rPr>
+        <w:t>iremen</w:t>
+      </w:r>
+      <w:r>
+        <w:rPr>
+          <w:color w:val="FF0000"/>
+          <w:lang w:val="en-US"/>
+        </w:rPr>
+        <w:t>t</w:t>
+      </w:r>
+      <w:r>
+        <w:rPr>
+          <w:color w:val="FF0000"/>
+          <w:lang w:val="en-US"/>
+        </w:rPr>
+        <w:t>s</w:t>
+      </w:r>
+      <w:r>
+        <w:rPr>
+          <w:color w:val="FF0000"/>
+          <w:lang w:val="en-US"/>
+        </w:rPr>
+        <w:t xml:space="preserve"> zijn </w:t>
+      </w:r>
+      <w:proofErr w:type="spellStart"/>
+      <w:r>
+        <w:rPr>
+          <w:color w:val="FF0000"/>
+          <w:lang w:val="en-US"/>
+        </w:rPr>
+        <w:t>gekoppeld</w:t>
+      </w:r>
+      <w:proofErr w:type="spellEnd"/>
+    </w:p>
+    <w:p>
+      <w:pPr>
+        <w:rPr>
+          <w:color w:val="FF0000"/>
+        </w:rPr>
+      </w:pPr>
+      <w:r>
+        <w:rPr>
+          <w:color w:val="FF0000"/>
+        </w:rPr>
+        <w:t>Waarom doe je iets, wil de klant dit wel?</w:t>
+      </w:r>
+      <w:bookmarkStart w:id="19" w:name="_Toc482699561"/>
+    </w:p>
+    <w:p>
+      <w:pPr>
+        <w:pStyle w:val="Heading1"/>
+        <w:rPr>
+          <w:lang w:val="nl-NL"/>
+        </w:rPr>
+      </w:pPr>
+    </w:p>
+    <w:p>
+      <w:pPr>
+        <w:pStyle w:val="Heading1"/>
+        <w:rPr>
+          <w:lang w:val="nl-NL"/>
+        </w:rPr>
+      </w:pPr>
+    </w:p>
+    <w:p/>
+    <w:p/>
+    <w:p>
+      <w:pPr>
+        <w:pStyle w:val="Heading1"/>
+        <w:rPr>
+          <w:lang w:val="nl-NL"/>
+        </w:rPr>
+      </w:pPr>
+      <w:r>
+        <w:rPr>
+          <w:lang w:val="nl-NL"/>
+        </w:rPr>
+        <w:lastRenderedPageBreak/>
+        <w:t>Wire Frames</w:t>
+      </w:r>
+      <w:bookmarkEnd w:id="19"/>
+    </w:p>
+    <w:p>
+      <w:r>
+        <w:t>Hieronder volgen 4 wireframes. Dit is hoe de website er ongeveer uit gaat zien als het af is.</w:t>
+      </w:r>
+    </w:p>
+    <w:p>
+      <w:r>
+        <w:t>De Home pagina:</w:t>
+      </w:r>
+    </w:p>
+    <w:p>
+      <w:r>
+        <w:rPr>
+          <w:noProof/>
+          <w:lang w:val="en-GB" w:eastAsia="en-GB"/>
+        </w:rPr>
+        <w:drawing>
+          <wp:inline distT="0" distB="0" distL="0" distR="0" wp14:anchorId="29B1F6E6" wp14:editId="2B59B1B8">
+            <wp:extent cx="4923130" cy="2790825"/>
+            <wp:effectExtent l="0" t="0" r="0" b="0"/>
+            <wp:docPr id="1" name="Picture 1"/>
+            <wp:cNvGraphicFramePr>
+              <a:graphicFrameLocks xmlns:a="http://schemas.openxmlformats.org/drawingml/2006/main" noChangeAspect="1"/>
+            </wp:cNvGraphicFramePr>
+            <a:graphic xmlns:a="http://schemas.openxmlformats.org/drawingml/2006/main">
+              <a:graphicData uri="http://schemas.openxmlformats.org/drawingml/2006/picture">
+                <pic:pic xmlns:pic="http://schemas.openxmlformats.org/drawingml/2006/picture">
+                  <pic:nvPicPr>
+                    <pic:cNvPr id="1" name="index.png"/>
+                    <pic:cNvPicPr/>
+                  </pic:nvPicPr>
+                  <pic:blipFill>
+                    <a:blip r:embed="rId10" cstate="print">
+                      <a:extLst>
+                        <a:ext uri="{28A0092B-C50C-407E-A947-70E740481C1C}">
+                          <a14:useLocalDpi xmlns:a14="http://schemas.microsoft.com/office/drawing/2010/main" val="0"/>
+                        </a:ext>
+                      </a:extLst>
+                    </a:blip>
+                    <a:stretch>
+                      <a:fillRect/>
+                    </a:stretch>
+                  </pic:blipFill>
+                  <pic:spPr>
+                    <a:xfrm>
+                      <a:off x="0" y="0"/>
+                      <a:ext cx="5020633" cy="2846098"/>
+                    </a:xfrm>
+                    <a:prstGeom prst="rect">
+                      <a:avLst/>
+                    </a:prstGeom>
+                  </pic:spPr>
+                </pic:pic>
+              </a:graphicData>
+            </a:graphic>
+          </wp:inline>
+        </w:drawing>
+      </w:r>
+    </w:p>
+    <w:p/>
+    <w:p>
+      <w:r>
+        <w:t>De login pagina:</w:t>
+      </w:r>
+    </w:p>
+    <w:p>
+      <w:r>
+        <w:rPr>
+          <w:noProof/>
+          <w:lang w:val="en-GB" w:eastAsia="en-GB"/>
+        </w:rPr>
+        <w:drawing>
+          <wp:inline distT="0" distB="0" distL="0" distR="0" wp14:anchorId="2B03A35B" wp14:editId="459EA6C9">
+            <wp:extent cx="4922520" cy="2775754"/>
+            <wp:effectExtent l="0" t="0" r="0" b="5715"/>
+            <wp:docPr id="2" name="Picture 2"/>
+            <wp:cNvGraphicFramePr>
+              <a:graphicFrameLocks xmlns:a="http://schemas.openxmlformats.org/drawingml/2006/main" noChangeAspect="1"/>
+            </wp:cNvGraphicFramePr>
+            <a:graphic xmlns:a="http://schemas.openxmlformats.org/drawingml/2006/main">
+              <a:graphicData uri="http://schemas.openxmlformats.org/drawingml/2006/picture">
+                <pic:pic xmlns:pic="http://schemas.openxmlformats.org/drawingml/2006/picture">
+                  <pic:nvPicPr>
+                    <pic:cNvPr id="2" name="login.png"/>
+                    <pic:cNvPicPr/>
+                  </pic:nvPicPr>
+                  <pic:blipFill>
+                    <a:blip r:embed="rId11" cstate="print">
+                      <a:extLst>
+                        <a:ext uri="{28A0092B-C50C-407E-A947-70E740481C1C}">
+                          <a14:useLocalDpi xmlns:a14="http://schemas.microsoft.com/office/drawing/2010/main" val="0"/>
+                        </a:ext>
+                      </a:extLst>
+                    </a:blip>
+                    <a:stretch>
+                      <a:fillRect/>
+                    </a:stretch>
+                  </pic:blipFill>
+                  <pic:spPr>
+                    <a:xfrm>
+                      <a:off x="0" y="0"/>
+                      <a:ext cx="4946434" cy="2789239"/>
+                    </a:xfrm>
+                    <a:prstGeom prst="rect">
+                      <a:avLst/>
+                    </a:prstGeom>
+                  </pic:spPr>
+                </pic:pic>
+              </a:graphicData>
+            </a:graphic>
+          </wp:inline>
+        </w:drawing>
+      </w:r>
+    </w:p>
+    <w:p/>
+    <w:p>
+      <w:pPr>
+        <w:rPr>
+          <w:lang w:val="en-GB"/>
+        </w:rPr>
+      </w:pPr>
+    </w:p>
+    <w:p>
+      <w:pPr>
+        <w:rPr>
+          <w:lang w:val="en-GB"/>
+        </w:rPr>
+      </w:pPr>
+    </w:p>
+    <w:p>
+      <w:pPr>
+        <w:rPr>
+          <w:lang w:val="en-GB"/>
+        </w:rPr>
+      </w:pPr>
+    </w:p>
+    <w:p>
+      <w:pPr>
+        <w:rPr>
+          <w:lang w:val="en-GB"/>
+        </w:rPr>
+      </w:pPr>
+      <w:r>
+        <w:rPr>
+          <w:lang w:val="en-GB"/>
+        </w:rPr>
+        <w:t xml:space="preserve">De </w:t>
+      </w:r>
+      <w:proofErr w:type="spellStart"/>
+      <w:r>
+        <w:rPr>
+          <w:lang w:val="en-GB"/>
+        </w:rPr>
+        <w:t>registratie</w:t>
+      </w:r>
+      <w:proofErr w:type="spellEnd"/>
+      <w:r>
+        <w:rPr>
+          <w:lang w:val="en-GB"/>
+        </w:rPr>
+        <w:t xml:space="preserve"> </w:t>
+      </w:r>
+      <w:proofErr w:type="spellStart"/>
+      <w:r>
+        <w:rPr>
+          <w:lang w:val="en-GB"/>
+        </w:rPr>
+        <w:t>pagina</w:t>
+      </w:r>
+      <w:proofErr w:type="spellEnd"/>
+      <w:r>
+        <w:rPr>
+          <w:lang w:val="en-GB"/>
+        </w:rPr>
+        <w:t>:</w:t>
+      </w:r>
+    </w:p>
+    <w:p>
+      <w:pPr>
+        <w:rPr>
+          <w:lang w:val="en-GB"/>
+        </w:rPr>
+      </w:pPr>
+      <w:r>
+        <w:rPr>
+          <w:noProof/>
+          <w:lang w:val="en-GB" w:eastAsia="en-GB"/>
+        </w:rPr>
+        <w:drawing>
+          <wp:inline distT="0" distB="0" distL="0" distR="0" wp14:anchorId="727146DB" wp14:editId="7EB83797">
+            <wp:extent cx="4945075" cy="2827569"/>
+            <wp:effectExtent l="0" t="0" r="8255" b="0"/>
+            <wp:docPr id="4" name="Picture 4"/>
+            <wp:cNvGraphicFramePr>
+              <a:graphicFrameLocks xmlns:a="http://schemas.openxmlformats.org/drawingml/2006/main" noChangeAspect="1"/>
+            </wp:cNvGraphicFramePr>
+            <a:graphic xmlns:a="http://schemas.openxmlformats.org/drawingml/2006/main">
+              <a:graphicData uri="http://schemas.openxmlformats.org/drawingml/2006/picture">
+                <pic:pic xmlns:pic="http://schemas.openxmlformats.org/drawingml/2006/picture">
+                  <pic:nvPicPr>
+                    <pic:cNvPr id="4" name="register.png"/>
+                    <pic:cNvPicPr/>
+                  </pic:nvPicPr>
+                  <pic:blipFill>
+                    <a:blip r:embed="rId12" cstate="print">
+                      <a:extLst>
+                        <a:ext uri="{28A0092B-C50C-407E-A947-70E740481C1C}">
+                          <a14:useLocalDpi xmlns:a14="http://schemas.microsoft.com/office/drawing/2010/main" val="0"/>
+                        </a:ext>
+                      </a:extLst>
+                    </a:blip>
+                    <a:stretch>
+                      <a:fillRect/>
+                    </a:stretch>
+                  </pic:blipFill>
+                  <pic:spPr>
+                    <a:xfrm>
+                      <a:off x="0" y="0"/>
+                      <a:ext cx="4992173" cy="2854500"/>
+                    </a:xfrm>
+                    <a:prstGeom prst="rect">
+                      <a:avLst/>
+                    </a:prstGeom>
+                  </pic:spPr>
+                </pic:pic>
+              </a:graphicData>
+            </a:graphic>
+          </wp:inline>
+        </w:drawing>
+      </w:r>
+    </w:p>
+    <w:p>
+      <w:pPr>
+        <w:rPr>
+          <w:lang w:val="en-GB"/>
+        </w:rPr>
+      </w:pPr>
+    </w:p>
+    <w:p>
+      <w:pPr>
+        <w:rPr>
+          <w:lang w:val="en-GB"/>
+        </w:rPr>
+      </w:pPr>
+      <w:r>
+        <w:rPr>
+          <w:lang w:val="en-GB"/>
+        </w:rPr>
+        <w:t xml:space="preserve">De forum </w:t>
+      </w:r>
+      <w:proofErr w:type="spellStart"/>
+      <w:r>
+        <w:rPr>
+          <w:lang w:val="en-GB"/>
+        </w:rPr>
+        <w:t>pagina</w:t>
+      </w:r>
+      <w:proofErr w:type="spellEnd"/>
+      <w:r>
+        <w:rPr>
+          <w:lang w:val="en-GB"/>
+        </w:rPr>
+        <w:t>:</w:t>
+      </w:r>
+    </w:p>
+    <w:p>
+      <w:pPr>
+        <w:rPr>
+          <w:lang w:val="en-GB"/>
+        </w:rPr>
+      </w:pPr>
+      <w:r>
+        <w:rPr>
+          <w:noProof/>
+          <w:lang w:val="en-GB" w:eastAsia="en-GB"/>
+        </w:rPr>
+        <w:drawing>
+          <wp:inline distT="0" distB="0" distL="0" distR="0" wp14:anchorId="7C399BC1" wp14:editId="49193DB7">
+            <wp:extent cx="4886325" cy="2821644"/>
+            <wp:effectExtent l="0" t="0" r="0" b="0"/>
+            <wp:docPr id="6" name="Picture 6"/>
+            <wp:cNvGraphicFramePr>
+              <a:graphicFrameLocks xmlns:a="http://schemas.openxmlformats.org/drawingml/2006/main" noChangeAspect="1"/>
+            </wp:cNvGraphicFramePr>
+            <a:graphic xmlns:a="http://schemas.openxmlformats.org/drawingml/2006/main">
+              <a:graphicData uri="http://schemas.openxmlformats.org/drawingml/2006/picture">
+                <pic:pic xmlns:pic="http://schemas.openxmlformats.org/drawingml/2006/picture">
+                  <pic:nvPicPr>
+                    <pic:cNvPr id="5" name="forum.png"/>
+                    <pic:cNvPicPr/>
+                  </pic:nvPicPr>
+                  <pic:blipFill>
+                    <a:blip r:embed="rId13" cstate="print">
+                      <a:extLst>
+                        <a:ext uri="{28A0092B-C50C-407E-A947-70E740481C1C}">
+                          <a14:useLocalDpi xmlns:a14="http://schemas.microsoft.com/office/drawing/2010/main" val="0"/>
+                        </a:ext>
+                      </a:extLst>
+                    </a:blip>
+                    <a:stretch>
+                      <a:fillRect/>
+                    </a:stretch>
+                  </pic:blipFill>
+                  <pic:spPr>
+                    <a:xfrm>
+                      <a:off x="0" y="0"/>
+                      <a:ext cx="4919078" cy="2840557"/>
+                    </a:xfrm>
+                    <a:prstGeom prst="rect">
+                      <a:avLst/>
+                    </a:prstGeom>
+                  </pic:spPr>
+                </pic:pic>
+              </a:graphicData>
+            </a:graphic>
+          </wp:inline>
+        </w:drawing>
+      </w:r>
+    </w:p>
+    <w:p>
+      <w:pPr>
+        <w:pStyle w:val="Heading2"/>
+        <w:rPr>
+          <w:lang w:val="en-GB"/>
+        </w:rPr>
+      </w:pPr>
+      <w:bookmarkStart w:id="20" w:name="_Toc482699562"/>
+    </w:p>
+    <w:p>
+      <w:pPr>
+        <w:pStyle w:val="Heading2"/>
+        <w:rPr>
+          <w:lang w:val="en-GB"/>
+        </w:rPr>
+      </w:pPr>
+    </w:p>
+    <w:p>
+      <w:pPr>
+        <w:rPr>
+          <w:lang w:val="en-GB"/>
+        </w:rPr>
+      </w:pPr>
+    </w:p>
+    <w:p>
+      <w:pPr>
+        <w:pStyle w:val="Heading2"/>
+      </w:pPr>
+      <w:r>
+        <w:lastRenderedPageBreak/>
+        <w:t>Traceability matrix</w:t>
+      </w:r>
+      <w:bookmarkEnd w:id="20"/>
+    </w:p>
+    <w:p>
+      <w:pPr>
+        <w:rPr>
+          <w:color w:val="FF0000"/>
+        </w:rPr>
+      </w:pPr>
+      <w:r>
+        <w:rPr>
+          <w:color w:val="FF0000"/>
+        </w:rPr>
+        <w:t>Matrix waarbij use cases aan de verschillende forms(b.v.) zijn gekoppeld</w:t>
+      </w:r>
+    </w:p>
+    <w:p>
+      <w:pPr>
+        <w:rPr>
+          <w:color w:val="FF0000"/>
+        </w:rPr>
+      </w:pPr>
+      <w:r>
+        <w:rPr>
+          <w:color w:val="FF0000"/>
+        </w:rPr>
+        <w:t>Geef in het geval van een database de access modifiers aan</w:t>
+      </w:r>
+    </w:p>
+    <w:p>
+      <w:pPr>
+        <w:pStyle w:val="Heading1"/>
+      </w:pPr>
+      <w:bookmarkStart w:id="21" w:name="_Toc482699563"/>
+      <w:r>
+        <w:t>Over dit document</w:t>
+      </w:r>
+      <w:bookmarkEnd w:id="21"/>
+    </w:p>
+    <w:p>
+      <w:pPr>
+        <w:pStyle w:val="Heading2"/>
+      </w:pPr>
+      <w:bookmarkStart w:id="22" w:name="_Toc482699564"/>
+      <w:r>
+        <w:t>Afkortingen</w:t>
+      </w:r>
+      <w:bookmarkEnd w:id="22"/>
+    </w:p>
+    <w:tbl>
+      <w:tblPr>
+        <w:tblStyle w:val="TableGrid"/>
+        <w:tblW w:w="9493" w:type="dxa"/>
+        <w:tblLook w:val="04A0" w:firstRow="1" w:lastRow="0" w:firstColumn="1" w:lastColumn="0" w:noHBand="0" w:noVBand="1"/>
+      </w:tblPr>
+      <w:tblGrid>
+        <w:gridCol w:w="1272"/>
+        <w:gridCol w:w="8221"/>
+      </w:tblGrid>
+      <w:tr>
+        <w:trPr>
+          <w:trHeight w:val="239"/>
+        </w:trPr>
+        <w:tc>
+          <w:tcPr>
+            <w:tcW w:w="1272" w:type="dxa"/>
+            <w:shd w:val="clear" w:color="auto" w:fill="0070C0"/>
+          </w:tcPr>
+          <w:p>
+            <w:pPr>
+              <w:rPr>
+                <w:rFonts w:ascii="Verdana" w:hAnsi="Verdana"/>
+                <w:color w:val="FFFFFF" w:themeColor="background1"/>
+                <w:sz w:val="18"/>
+                <w:szCs w:val="18"/>
+              </w:rPr>
+            </w:pPr>
+            <w:r>
+              <w:rPr>
+                <w:rFonts w:ascii="Verdana" w:hAnsi="Verdana"/>
+                <w:color w:val="FFFFFF" w:themeColor="background1"/>
+                <w:sz w:val="18"/>
+                <w:szCs w:val="18"/>
+              </w:rPr>
+              <w:t>Afkorting</w:t>
+            </w:r>
+          </w:p>
+        </w:tc>
+        <w:tc>
+          <w:tcPr>
+            <w:tcW w:w="8221" w:type="dxa"/>
+            <w:shd w:val="clear" w:color="auto" w:fill="0070C0"/>
+          </w:tcPr>
+          <w:p>
+            <w:pPr>
+              <w:spacing w:line="240" w:lineRule="auto"/>
+              <w:rPr>
+                <w:rFonts w:ascii="Verdana" w:hAnsi="Verdana"/>
+                <w:color w:val="FFFFFF" w:themeColor="background1"/>
+                <w:sz w:val="18"/>
+                <w:szCs w:val="18"/>
+              </w:rPr>
+            </w:pPr>
+            <w:r>
+              <w:rPr>
+                <w:rFonts w:ascii="Verdana" w:hAnsi="Verdana"/>
+                <w:color w:val="FFFFFF" w:themeColor="background1"/>
+                <w:sz w:val="18"/>
+                <w:szCs w:val="18"/>
+              </w:rPr>
+              <w:t>Omschrijving</w:t>
+            </w:r>
+          </w:p>
+        </w:tc>
+      </w:tr>
+      <w:tr>
+        <w:tc>
+          <w:tcPr>
+            <w:tcW w:w="1272" w:type="dxa"/>
+          </w:tcPr>
+          <w:p>
+            <w:pPr>
+              <w:spacing w:line="240" w:lineRule="auto"/>
+              <w:rPr>
+                <w:rFonts w:ascii="Verdana" w:hAnsi="Verdana"/>
+                <w:sz w:val="18"/>
+                <w:szCs w:val="18"/>
+              </w:rPr>
+            </w:pPr>
+            <w:r>
+              <w:rPr>
+                <w:rFonts w:ascii="Verdana" w:hAnsi="Verdana"/>
+                <w:sz w:val="18"/>
+                <w:szCs w:val="18"/>
+              </w:rPr>
+              <w:t>IDE</w:t>
+            </w:r>
+          </w:p>
+        </w:tc>
+        <w:tc>
+          <w:tcPr>
+            <w:tcW w:w="8221" w:type="dxa"/>
+          </w:tcPr>
+          <w:p>
+            <w:pPr>
+              <w:spacing w:line="240" w:lineRule="auto"/>
+              <w:rPr>
+                <w:rFonts w:ascii="Verdana" w:hAnsi="Verdana"/>
+                <w:sz w:val="18"/>
+                <w:szCs w:val="18"/>
+              </w:rPr>
+            </w:pPr>
+            <w:r>
+              <w:rPr>
+                <w:rFonts w:ascii="Verdana" w:hAnsi="Verdana"/>
+                <w:sz w:val="18"/>
+                <w:szCs w:val="18"/>
+              </w:rPr>
+              <w:t>Integrated development environment</w:t>
+            </w:r>
+          </w:p>
+        </w:tc>
+      </w:tr>
+      <w:tr>
+        <w:tc>
+          <w:tcPr>
+            <w:tcW w:w="1272" w:type="dxa"/>
+          </w:tcPr>
+          <w:p>
+            <w:pPr>
+              <w:spacing w:line="240" w:lineRule="auto"/>
+              <w:rPr>
+                <w:rFonts w:ascii="Verdana" w:hAnsi="Verdana"/>
+                <w:sz w:val="18"/>
+                <w:szCs w:val="18"/>
+              </w:rPr>
+            </w:pPr>
+            <w:r>
+              <w:rPr>
+                <w:rFonts w:ascii="Verdana" w:hAnsi="Verdana"/>
+                <w:sz w:val="18"/>
+                <w:szCs w:val="18"/>
+              </w:rPr>
+              <w:t>HTML</w:t>
+            </w:r>
+          </w:p>
+        </w:tc>
+        <w:tc>
+          <w:tcPr>
+            <w:tcW w:w="8221" w:type="dxa"/>
+          </w:tcPr>
+          <w:p>
+            <w:pPr>
+              <w:spacing w:line="240" w:lineRule="auto"/>
+              <w:rPr>
+                <w:rFonts w:ascii="Verdana" w:hAnsi="Verdana"/>
+                <w:sz w:val="18"/>
+                <w:szCs w:val="18"/>
+              </w:rPr>
+            </w:pPr>
+            <w:r>
+              <w:rPr>
+                <w:rFonts w:ascii="Verdana" w:hAnsi="Verdana"/>
+                <w:sz w:val="18"/>
+                <w:szCs w:val="18"/>
+              </w:rPr>
+              <w:t>HyperText Markup Language</w:t>
+            </w:r>
+          </w:p>
+        </w:tc>
+      </w:tr>
+      <w:tr>
+        <w:tc>
+          <w:tcPr>
+            <w:tcW w:w="1272" w:type="dxa"/>
+          </w:tcPr>
+          <w:p>
+            <w:pPr>
+              <w:spacing w:line="240" w:lineRule="auto"/>
+              <w:rPr>
+                <w:rFonts w:ascii="Verdana" w:hAnsi="Verdana"/>
+                <w:sz w:val="18"/>
+                <w:szCs w:val="18"/>
+              </w:rPr>
+            </w:pPr>
+            <w:r>
+              <w:rPr>
+                <w:rFonts w:ascii="Verdana" w:hAnsi="Verdana"/>
+                <w:sz w:val="18"/>
+                <w:szCs w:val="18"/>
+              </w:rPr>
+              <w:t>PHP</w:t>
+            </w:r>
+          </w:p>
+        </w:tc>
+        <w:tc>
+          <w:tcPr>
+            <w:tcW w:w="8221" w:type="dxa"/>
+          </w:tcPr>
+          <w:p>
+            <w:pPr>
+              <w:spacing w:line="240" w:lineRule="auto"/>
+              <w:rPr>
+                <w:rFonts w:ascii="Verdana" w:hAnsi="Verdana"/>
+                <w:sz w:val="18"/>
+                <w:szCs w:val="18"/>
+              </w:rPr>
+            </w:pPr>
+            <w:r>
+              <w:rPr>
+                <w:rFonts w:ascii="Verdana" w:hAnsi="Verdana"/>
+                <w:sz w:val="18"/>
+                <w:szCs w:val="18"/>
+              </w:rPr>
+              <w:t>Hypertext Preprocessor</w:t>
+            </w:r>
+          </w:p>
+        </w:tc>
+      </w:tr>
+      <w:tr>
+        <w:tc>
+          <w:tcPr>
+            <w:tcW w:w="1272" w:type="dxa"/>
+          </w:tcPr>
+          <w:p>
+            <w:pPr>
+              <w:spacing w:line="240" w:lineRule="auto"/>
+              <w:rPr>
+                <w:rFonts w:ascii="Verdana" w:hAnsi="Verdana"/>
+                <w:sz w:val="18"/>
+                <w:szCs w:val="18"/>
+              </w:rPr>
+            </w:pPr>
+            <w:r>
+              <w:rPr>
+                <w:rFonts w:ascii="Verdana" w:hAnsi="Verdana"/>
+                <w:sz w:val="18"/>
+                <w:szCs w:val="18"/>
+              </w:rPr>
+              <w:t>SQL</w:t>
+            </w:r>
+          </w:p>
+        </w:tc>
+        <w:tc>
+          <w:tcPr>
+            <w:tcW w:w="8221" w:type="dxa"/>
+          </w:tcPr>
+          <w:p>
+            <w:pPr>
+              <w:spacing w:line="240" w:lineRule="auto"/>
+              <w:rPr>
+                <w:rFonts w:ascii="Verdana" w:hAnsi="Verdana"/>
+                <w:sz w:val="18"/>
+                <w:szCs w:val="18"/>
+              </w:rPr>
+            </w:pPr>
+            <w:r>
+              <w:rPr>
+                <w:rFonts w:ascii="Verdana" w:hAnsi="Verdana"/>
+                <w:sz w:val="18"/>
+                <w:szCs w:val="18"/>
+              </w:rPr>
+              <w:t>Structured Query Language</w:t>
+            </w:r>
+          </w:p>
+        </w:tc>
+      </w:tr>
+      <w:tr>
+        <w:tc>
+          <w:tcPr>
+            <w:tcW w:w="1272" w:type="dxa"/>
+          </w:tcPr>
+          <w:p>
+            <w:pPr>
+              <w:spacing w:line="240" w:lineRule="auto"/>
+              <w:rPr>
+                <w:rFonts w:ascii="Verdana" w:hAnsi="Verdana"/>
+                <w:sz w:val="18"/>
+                <w:szCs w:val="18"/>
+              </w:rPr>
+            </w:pPr>
+            <w:r>
+              <w:rPr>
+                <w:rFonts w:ascii="Verdana" w:hAnsi="Verdana"/>
+                <w:sz w:val="18"/>
+                <w:szCs w:val="18"/>
+              </w:rPr>
+              <w:t>C#</w:t>
+            </w:r>
+          </w:p>
+        </w:tc>
+        <w:tc>
+          <w:tcPr>
+            <w:tcW w:w="8221" w:type="dxa"/>
+          </w:tcPr>
+          <w:p>
+            <w:pPr>
+              <w:spacing w:line="240" w:lineRule="auto"/>
+              <w:rPr>
+                <w:rFonts w:ascii="Verdana" w:hAnsi="Verdana"/>
+                <w:sz w:val="18"/>
+                <w:szCs w:val="18"/>
+              </w:rPr>
+            </w:pPr>
+            <w:r>
+              <w:rPr>
+                <w:rFonts w:ascii="Verdana" w:hAnsi="Verdana"/>
+                <w:sz w:val="18"/>
+                <w:szCs w:val="18"/>
+              </w:rPr>
+              <w:t>Een Programeertaal, uitgesproken als C sharp</w:t>
+            </w:r>
+          </w:p>
+        </w:tc>
+      </w:tr>
+    </w:tbl>
+    <w:p>
+      <w:pPr>
+        <w:pStyle w:val="Heading2"/>
+      </w:pPr>
+    </w:p>
+    <w:p>
+      <w:pPr>
+        <w:pStyle w:val="Heading2"/>
+      </w:pPr>
+      <w:bookmarkStart w:id="23" w:name="_Toc482699565"/>
+      <w:r>
+        <w:t>Referenties</w:t>
+      </w:r>
+      <w:bookmarkEnd w:id="23"/>
+    </w:p>
+    <w:tbl>
+      <w:tblPr>
+        <w:tblStyle w:val="TableGrid"/>
+        <w:tblW w:w="9729" w:type="dxa"/>
+        <w:tblLook w:val="04A0" w:firstRow="1" w:lastRow="0" w:firstColumn="1" w:lastColumn="0" w:noHBand="0" w:noVBand="1"/>
+      </w:tblPr>
+      <w:tblGrid>
+        <w:gridCol w:w="1508"/>
+        <w:gridCol w:w="8221"/>
+      </w:tblGrid>
+      <w:tr>
+        <w:trPr>
+          <w:trHeight w:val="239"/>
+        </w:trPr>
+        <w:tc>
+          <w:tcPr>
+            <w:tcW w:w="1508" w:type="dxa"/>
+            <w:shd w:val="clear" w:color="auto" w:fill="0070C0"/>
+          </w:tcPr>
+          <w:p>
+            <w:pPr>
+              <w:rPr>
+                <w:rFonts w:ascii="Verdana" w:hAnsi="Verdana"/>
+                <w:color w:val="FFFFFF" w:themeColor="background1"/>
+                <w:sz w:val="18"/>
+                <w:szCs w:val="18"/>
+              </w:rPr>
+            </w:pPr>
+            <w:r>
+              <w:rPr>
+                <w:rFonts w:ascii="Verdana" w:hAnsi="Verdana"/>
+                <w:color w:val="FFFFFF" w:themeColor="background1"/>
+                <w:sz w:val="18"/>
+                <w:szCs w:val="18"/>
+              </w:rPr>
+              <w:t>Referentie</w:t>
+            </w:r>
+          </w:p>
+        </w:tc>
+        <w:tc>
+          <w:tcPr>
+            <w:tcW w:w="8221" w:type="dxa"/>
+            <w:shd w:val="clear" w:color="auto" w:fill="0070C0"/>
+          </w:tcPr>
+          <w:p>
+            <w:pPr>
+              <w:spacing w:line="240" w:lineRule="auto"/>
+              <w:rPr>
+                <w:rFonts w:ascii="Verdana" w:hAnsi="Verdana"/>
+                <w:color w:val="FFFFFF" w:themeColor="background1"/>
+                <w:sz w:val="18"/>
+                <w:szCs w:val="18"/>
+              </w:rPr>
+            </w:pPr>
+            <w:r>
+              <w:rPr>
+                <w:rFonts w:ascii="Verdana" w:hAnsi="Verdana"/>
+                <w:color w:val="FFFFFF" w:themeColor="background1"/>
+                <w:sz w:val="18"/>
+                <w:szCs w:val="18"/>
+              </w:rPr>
+              <w:t>Omschrijving</w:t>
+            </w:r>
+          </w:p>
+        </w:tc>
+      </w:tr>
+      <w:tr>
+        <w:tc>
+          <w:tcPr>
+            <w:tcW w:w="1508" w:type="dxa"/>
+          </w:tcPr>
+          <w:p>
+            <w:pPr>
+              <w:spacing w:line="240" w:lineRule="auto"/>
+              <w:rPr>
+                <w:rFonts w:ascii="Verdana" w:hAnsi="Verdana"/>
+                <w:sz w:val="18"/>
+                <w:szCs w:val="18"/>
+              </w:rPr>
+            </w:pPr>
+            <w:r>
+              <w:rPr>
+                <w:rFonts w:ascii="Verdana" w:hAnsi="Verdana"/>
+                <w:sz w:val="18"/>
+                <w:szCs w:val="18"/>
+              </w:rPr>
+              <w:t>Projectplan</w:t>
+            </w:r>
+          </w:p>
+        </w:tc>
+        <w:tc>
+          <w:tcPr>
+            <w:tcW w:w="8221" w:type="dxa"/>
+          </w:tcPr>
+          <w:p>
+            <w:pPr>
+              <w:spacing w:line="240" w:lineRule="auto"/>
+              <w:rPr>
+                <w:rFonts w:ascii="Verdana" w:hAnsi="Verdana"/>
+                <w:sz w:val="18"/>
+                <w:szCs w:val="18"/>
+              </w:rPr>
+            </w:pPr>
+            <w:r>
+              <w:rPr>
+                <w:rFonts w:ascii="Verdana" w:hAnsi="Verdana"/>
+                <w:sz w:val="18"/>
+                <w:szCs w:val="18"/>
+              </w:rPr>
+              <w:t>Bekijk onze projectplan voor verdere duidelijkheid over ons project</w:t>
+            </w:r>
+          </w:p>
+        </w:tc>
+      </w:tr>
+      <w:tr>
+        <w:tc>
+          <w:tcPr>
+            <w:tcW w:w="1508" w:type="dxa"/>
+          </w:tcPr>
+          <w:p>
+            <w:pPr>
+              <w:spacing w:line="240" w:lineRule="auto"/>
+              <w:rPr>
+                <w:rFonts w:ascii="Verdana" w:hAnsi="Verdana"/>
+                <w:sz w:val="18"/>
+                <w:szCs w:val="18"/>
+              </w:rPr>
+            </w:pPr>
+            <w:r>
+              <w:rPr>
+                <w:rFonts w:ascii="Verdana" w:hAnsi="Verdana"/>
+                <w:sz w:val="18"/>
+                <w:szCs w:val="18"/>
+              </w:rPr>
+              <w:t>Technisch Ontwerp</w:t>
+            </w:r>
+          </w:p>
+        </w:tc>
+        <w:tc>
+          <w:tcPr>
+            <w:tcW w:w="8221" w:type="dxa"/>
+          </w:tcPr>
+          <w:p>
+            <w:pPr>
+              <w:spacing w:line="240" w:lineRule="auto"/>
+              <w:rPr>
+                <w:rFonts w:ascii="Verdana" w:hAnsi="Verdana"/>
+                <w:sz w:val="18"/>
+                <w:szCs w:val="18"/>
+              </w:rPr>
+            </w:pPr>
+            <w:r>
+              <w:rPr>
+                <w:rFonts w:ascii="Verdana" w:hAnsi="Verdana"/>
+                <w:sz w:val="18"/>
+                <w:szCs w:val="18"/>
+              </w:rPr>
+              <w:t>Bekijk ook het Technisch Ontwerp voor een meer gedetaileerde beschrijving</w:t>
+            </w:r>
+          </w:p>
+        </w:tc>
+      </w:tr>
+    </w:tbl>
+    <w:p/>
+    <w:p>
+      <w:pPr>
+        <w:pStyle w:val="Heading2"/>
+      </w:pPr>
+      <w:bookmarkStart w:id="24" w:name="_Toc482699566"/>
+      <w:r>
+        <w:t>Definities</w:t>
+      </w:r>
+      <w:bookmarkEnd w:id="24"/>
+    </w:p>
+    <w:tbl>
+      <w:tblPr>
+        <w:tblStyle w:val="TableGrid"/>
+        <w:tblW w:w="9493" w:type="dxa"/>
+        <w:tblLook w:val="04A0" w:firstRow="1" w:lastRow="0" w:firstColumn="1" w:lastColumn="0" w:noHBand="0" w:noVBand="1"/>
+      </w:tblPr>
+      <w:tblGrid>
+        <w:gridCol w:w="1392"/>
+        <w:gridCol w:w="8101"/>
+      </w:tblGrid>
+      <w:tr>
+        <w:trPr>
+          <w:trHeight w:val="239"/>
+        </w:trPr>
+        <w:tc>
+          <w:tcPr>
+            <w:tcW w:w="1272" w:type="dxa"/>
+            <w:shd w:val="clear" w:color="auto" w:fill="0070C0"/>
+          </w:tcPr>
+          <w:p>
+            <w:pPr>
+              <w:rPr>
+                <w:rFonts w:ascii="Verdana" w:hAnsi="Verdana"/>
+                <w:color w:val="FFFFFF" w:themeColor="background1"/>
+                <w:sz w:val="18"/>
+                <w:szCs w:val="18"/>
+              </w:rPr>
+            </w:pPr>
+            <w:r>
+              <w:rPr>
+                <w:rFonts w:ascii="Verdana" w:hAnsi="Verdana"/>
+                <w:color w:val="FFFFFF" w:themeColor="background1"/>
+                <w:sz w:val="18"/>
+                <w:szCs w:val="18"/>
+              </w:rPr>
+              <w:t>Definitie</w:t>
+            </w:r>
+          </w:p>
+        </w:tc>
+        <w:tc>
+          <w:tcPr>
+            <w:tcW w:w="8221" w:type="dxa"/>
+            <w:shd w:val="clear" w:color="auto" w:fill="0070C0"/>
+          </w:tcPr>
+          <w:p>
+            <w:pPr>
+              <w:spacing w:line="240" w:lineRule="auto"/>
+              <w:rPr>
+                <w:rFonts w:ascii="Verdana" w:hAnsi="Verdana"/>
+                <w:color w:val="FFFFFF" w:themeColor="background1"/>
+                <w:sz w:val="18"/>
+                <w:szCs w:val="18"/>
+              </w:rPr>
+            </w:pPr>
+            <w:r>
+              <w:rPr>
+                <w:rFonts w:ascii="Verdana" w:hAnsi="Verdana"/>
+                <w:color w:val="FFFFFF" w:themeColor="background1"/>
+                <w:sz w:val="18"/>
+                <w:szCs w:val="18"/>
+              </w:rPr>
+              <w:t>Omschrijving</w:t>
+            </w:r>
+          </w:p>
+        </w:tc>
+      </w:tr>
+      <w:tr>
+        <w:tc>
+          <w:tcPr>
+            <w:tcW w:w="1272" w:type="dxa"/>
+          </w:tcPr>
+          <w:p>
+            <w:pPr>
+              <w:spacing w:line="240" w:lineRule="auto"/>
+              <w:rPr>
+                <w:rFonts w:ascii="Verdana" w:hAnsi="Verdana"/>
+                <w:sz w:val="18"/>
+                <w:szCs w:val="18"/>
+              </w:rPr>
+            </w:pPr>
+            <w:r>
+              <w:rPr>
+                <w:rFonts w:ascii="Verdana" w:hAnsi="Verdana"/>
+                <w:sz w:val="18"/>
+                <w:szCs w:val="18"/>
+              </w:rPr>
+              <w:t>Showstopper</w:t>
+            </w:r>
+          </w:p>
+        </w:tc>
+        <w:tc>
+          <w:tcPr>
+            <w:tcW w:w="8221" w:type="dxa"/>
+          </w:tcPr>
+          <w:p>
+            <w:pPr>
+              <w:spacing w:line="240" w:lineRule="auto"/>
+              <w:rPr>
+                <w:rFonts w:ascii="Verdana" w:hAnsi="Verdana"/>
+                <w:sz w:val="18"/>
+                <w:szCs w:val="18"/>
+              </w:rPr>
+            </w:pPr>
+            <w:r>
+              <w:rPr>
+                <w:rFonts w:ascii="Verdana" w:hAnsi="Verdana"/>
+                <w:sz w:val="18"/>
+                <w:szCs w:val="18"/>
+              </w:rPr>
+              <w:t>Technisch onderdeel van een ontwerp dat er voor kan zorgen dat de totale haalbaar heid van het project in gevaar komt. Het is belangrijk dat de eerst de showstoppers geïdentificeerd worden en getest worden.</w:t>
+            </w:r>
+          </w:p>
+          <w:p>
+            <w:pPr>
+              <w:spacing w:line="240" w:lineRule="auto"/>
+              <w:rPr>
+                <w:rFonts w:ascii="Verdana" w:hAnsi="Verdana"/>
+                <w:sz w:val="18"/>
+                <w:szCs w:val="18"/>
+              </w:rPr>
+            </w:pPr>
+            <w:r>
+              <w:rPr>
+                <w:rFonts w:ascii="Verdana" w:hAnsi="Verdana"/>
+                <w:sz w:val="18"/>
+                <w:szCs w:val="18"/>
+              </w:rPr>
+              <w:t>Voorbeeld: als een apparaat bestuurd moet worden vanuit een PC maar de communicatie werkt niet tussen PC en apparaat, zal het dus nooit vanuit een PC bestuurd kunnen worden. Oplossing: eerst dit testen, dan pas naar de volgende stap.</w:t>
+            </w:r>
+          </w:p>
+        </w:tc>
+      </w:tr>
+      <w:tr>
+        <w:tc>
+          <w:tcPr>
+            <w:tcW w:w="1272" w:type="dxa"/>
+          </w:tcPr>
+          <w:p>
+            <w:pPr>
+              <w:spacing w:line="240" w:lineRule="auto"/>
+              <w:rPr>
+                <w:rFonts w:ascii="Verdana" w:hAnsi="Verdana"/>
+                <w:sz w:val="18"/>
+                <w:szCs w:val="18"/>
+              </w:rPr>
+            </w:pPr>
+            <w:r>
+              <w:rPr>
+                <w:rFonts w:ascii="Verdana" w:hAnsi="Verdana"/>
+                <w:sz w:val="18"/>
+                <w:szCs w:val="18"/>
+              </w:rPr>
+              <w:t>Database</w:t>
+            </w:r>
+          </w:p>
+        </w:tc>
+        <w:tc>
+          <w:tcPr>
+            <w:tcW w:w="8221" w:type="dxa"/>
+          </w:tcPr>
+          <w:p>
+            <w:pPr>
+              <w:spacing w:line="240" w:lineRule="auto"/>
+              <w:rPr>
+                <w:rFonts w:ascii="Verdana" w:hAnsi="Verdana"/>
+                <w:sz w:val="18"/>
+                <w:szCs w:val="18"/>
+              </w:rPr>
+            </w:pPr>
+            <w:r>
+              <w:rPr>
+                <w:rFonts w:ascii="Verdana" w:hAnsi="Verdana"/>
+                <w:sz w:val="18"/>
+                <w:szCs w:val="18"/>
+              </w:rPr>
+              <w:t>Een database, gegevensbank of databank is een digitaal opgeslagen archief, ingericht met het oog op flexibele raadpleging en gebruik. Databases spelen een belangrijke rol voor het archiveren en actueel houden van gegevens bij onder meer de overheid, financiële instellingen en bedrijven, in de wetenschap, en worden op kleinere schaal ook privé gebruikt.</w:t>
+            </w:r>
+          </w:p>
+        </w:tc>
+      </w:tr>
+    </w:tbl>
+    <w:p/>
+    <w:p>
+      <w:pPr>
+        <w:pStyle w:val="Heading2"/>
+      </w:pPr>
+      <w:bookmarkStart w:id="25" w:name="_Toc482699567"/>
+      <w:r>
+        <w:lastRenderedPageBreak/>
+        <w:t>Gebruikte materialen</w:t>
+      </w:r>
+      <w:bookmarkEnd w:id="25"/>
+    </w:p>
+    <w:tbl>
+      <w:tblPr>
+        <w:tblStyle w:val="TableGrid"/>
+        <w:tblW w:w="9729" w:type="dxa"/>
+        <w:tblLook w:val="04A0" w:firstRow="1" w:lastRow="0" w:firstColumn="1" w:lastColumn="0" w:noHBand="0" w:noVBand="1"/>
+      </w:tblPr>
+      <w:tblGrid>
+        <w:gridCol w:w="1508"/>
+        <w:gridCol w:w="8221"/>
+      </w:tblGrid>
+      <w:tr>
+        <w:trPr>
+          <w:trHeight w:val="239"/>
+        </w:trPr>
+        <w:tc>
+          <w:tcPr>
+            <w:tcW w:w="1508" w:type="dxa"/>
+            <w:shd w:val="clear" w:color="auto" w:fill="0070C0"/>
+          </w:tcPr>
+          <w:p>
+            <w:pPr>
+              <w:rPr>
+                <w:rFonts w:ascii="Verdana" w:hAnsi="Verdana"/>
+                <w:color w:val="FFFFFF" w:themeColor="background1"/>
+                <w:sz w:val="18"/>
+                <w:szCs w:val="18"/>
+              </w:rPr>
+            </w:pPr>
+            <w:r>
+              <w:rPr>
+                <w:rFonts w:ascii="Verdana" w:hAnsi="Verdana"/>
+                <w:color w:val="FFFFFF" w:themeColor="background1"/>
+                <w:sz w:val="18"/>
+                <w:szCs w:val="18"/>
+              </w:rPr>
+              <w:t>Onderdeel</w:t>
+            </w:r>
+          </w:p>
+        </w:tc>
+        <w:tc>
+          <w:tcPr>
+            <w:tcW w:w="8221" w:type="dxa"/>
+            <w:shd w:val="clear" w:color="auto" w:fill="0070C0"/>
+          </w:tcPr>
+          <w:p>
+            <w:pPr>
+              <w:spacing w:line="240" w:lineRule="auto"/>
+              <w:rPr>
+                <w:rFonts w:ascii="Verdana" w:hAnsi="Verdana"/>
+                <w:color w:val="FFFFFF" w:themeColor="background1"/>
+                <w:sz w:val="18"/>
+                <w:szCs w:val="18"/>
+              </w:rPr>
+            </w:pPr>
+            <w:r>
+              <w:rPr>
+                <w:rFonts w:ascii="Verdana" w:hAnsi="Verdana"/>
+                <w:color w:val="FFFFFF" w:themeColor="background1"/>
+                <w:sz w:val="18"/>
+                <w:szCs w:val="18"/>
+              </w:rPr>
+              <w:t>Omschrijving</w:t>
+            </w:r>
+          </w:p>
+        </w:tc>
+      </w:tr>
+      <w:tr>
+        <w:tc>
+          <w:tcPr>
+            <w:tcW w:w="1508" w:type="dxa"/>
+          </w:tcPr>
+          <w:p>
+            <w:pPr>
+              <w:spacing w:line="240" w:lineRule="auto"/>
+              <w:rPr>
+                <w:rFonts w:ascii="Verdana" w:hAnsi="Verdana"/>
+                <w:sz w:val="18"/>
+                <w:szCs w:val="18"/>
+              </w:rPr>
+            </w:pPr>
+            <w:r>
+              <w:rPr>
+                <w:rFonts w:ascii="Verdana" w:hAnsi="Verdana"/>
+                <w:sz w:val="18"/>
+                <w:szCs w:val="18"/>
+              </w:rPr>
+              <w:t>Laptop</w:t>
+            </w:r>
+          </w:p>
+        </w:tc>
+        <w:tc>
+          <w:tcPr>
+            <w:tcW w:w="8221" w:type="dxa"/>
+          </w:tcPr>
+          <w:p>
+            <w:pPr>
+              <w:spacing w:line="240" w:lineRule="auto"/>
+              <w:rPr>
+                <w:rFonts w:ascii="Verdana" w:hAnsi="Verdana"/>
+                <w:sz w:val="18"/>
+                <w:szCs w:val="18"/>
+              </w:rPr>
+            </w:pPr>
+            <w:r>
+              <w:rPr>
+                <w:rFonts w:ascii="Verdana" w:hAnsi="Verdana"/>
+                <w:sz w:val="18"/>
+                <w:szCs w:val="18"/>
+              </w:rPr>
+              <w:t>We gebruiken twee laptops, een Dell laptop en een Asus laptop</w:t>
+            </w:r>
+          </w:p>
+        </w:tc>
+      </w:tr>
+      <w:tr>
+        <w:tc>
+          <w:tcPr>
+            <w:tcW w:w="1508" w:type="dxa"/>
+          </w:tcPr>
+          <w:p>
+            <w:pPr>
+              <w:spacing w:line="240" w:lineRule="auto"/>
+              <w:rPr>
+                <w:rFonts w:ascii="Verdana" w:hAnsi="Verdana"/>
+                <w:sz w:val="18"/>
+                <w:szCs w:val="18"/>
+              </w:rPr>
+            </w:pPr>
+            <w:r>
+              <w:rPr>
+                <w:rFonts w:ascii="Verdana" w:hAnsi="Verdana"/>
+                <w:sz w:val="18"/>
+                <w:szCs w:val="18"/>
+              </w:rPr>
+              <w:t>Microsoft office</w:t>
+            </w:r>
+          </w:p>
+        </w:tc>
+        <w:tc>
+          <w:tcPr>
+            <w:tcW w:w="8221" w:type="dxa"/>
+          </w:tcPr>
+          <w:p>
+            <w:pPr>
+              <w:spacing w:line="240" w:lineRule="auto"/>
+              <w:rPr>
+                <w:rFonts w:ascii="Verdana" w:hAnsi="Verdana"/>
+                <w:sz w:val="18"/>
+                <w:szCs w:val="18"/>
+              </w:rPr>
+            </w:pPr>
+            <w:r>
+              <w:rPr>
+                <w:rFonts w:ascii="Verdana" w:hAnsi="Verdana"/>
+                <w:sz w:val="18"/>
+                <w:szCs w:val="18"/>
+              </w:rPr>
+              <w:t>We gebruiken microsoft office voor de documentatie van ons project</w:t>
+            </w:r>
+          </w:p>
+        </w:tc>
+      </w:tr>
+      <w:tr>
+        <w:tc>
+          <w:tcPr>
+            <w:tcW w:w="1508" w:type="dxa"/>
+          </w:tcPr>
+          <w:p>
+            <w:pPr>
+              <w:spacing w:line="240" w:lineRule="auto"/>
+              <w:rPr>
+                <w:rFonts w:ascii="Verdana" w:hAnsi="Verdana"/>
+                <w:sz w:val="18"/>
+                <w:szCs w:val="18"/>
+              </w:rPr>
+            </w:pPr>
+            <w:r>
+              <w:rPr>
+                <w:rFonts w:ascii="Verdana" w:hAnsi="Verdana"/>
+                <w:sz w:val="18"/>
+                <w:szCs w:val="18"/>
+              </w:rPr>
+              <w:t>Sublime</w:t>
+            </w:r>
+          </w:p>
+        </w:tc>
+        <w:tc>
+          <w:tcPr>
+            <w:tcW w:w="8221" w:type="dxa"/>
+          </w:tcPr>
+          <w:p>
+            <w:pPr>
+              <w:spacing w:line="240" w:lineRule="auto"/>
+              <w:rPr>
+                <w:rFonts w:ascii="Verdana" w:hAnsi="Verdana"/>
+                <w:sz w:val="18"/>
+                <w:szCs w:val="18"/>
+              </w:rPr>
+            </w:pPr>
+            <w:r>
+              <w:rPr>
+                <w:rFonts w:ascii="Verdana" w:hAnsi="Verdana"/>
+                <w:sz w:val="18"/>
+                <w:szCs w:val="18"/>
+              </w:rPr>
+              <w:t>Dit is de IDE die we gebruiken voor het maken van de website</w:t>
+            </w:r>
+          </w:p>
+        </w:tc>
+      </w:tr>
+      <w:tr>
+        <w:tc>
+          <w:tcPr>
+            <w:tcW w:w="1508" w:type="dxa"/>
+          </w:tcPr>
+          <w:p>
+            <w:pPr>
+              <w:spacing w:line="240" w:lineRule="auto"/>
+              <w:rPr>
+                <w:rFonts w:ascii="Verdana" w:hAnsi="Verdana"/>
+                <w:sz w:val="18"/>
+                <w:szCs w:val="18"/>
+              </w:rPr>
+            </w:pPr>
+            <w:r>
+              <w:rPr>
+                <w:rFonts w:ascii="Verdana" w:hAnsi="Verdana"/>
+                <w:sz w:val="18"/>
+                <w:szCs w:val="18"/>
+              </w:rPr>
+              <w:t>Visual Studio</w:t>
+            </w:r>
+          </w:p>
+        </w:tc>
+        <w:tc>
+          <w:tcPr>
+            <w:tcW w:w="8221" w:type="dxa"/>
+          </w:tcPr>
+          <w:p>
+            <w:pPr>
+              <w:spacing w:line="240" w:lineRule="auto"/>
+              <w:rPr>
+                <w:rFonts w:ascii="Verdana" w:hAnsi="Verdana"/>
+                <w:sz w:val="18"/>
+                <w:szCs w:val="18"/>
+              </w:rPr>
+            </w:pPr>
+            <w:r>
+              <w:rPr>
+                <w:rFonts w:ascii="Verdana" w:hAnsi="Verdana"/>
+                <w:sz w:val="18"/>
+                <w:szCs w:val="18"/>
+              </w:rPr>
+              <w:t xml:space="preserve">Dit is de software die we gebruiken voor het maken van de applicatie </w:t>
+            </w:r>
+          </w:p>
+        </w:tc>
+      </w:tr>
+      <w:tr>
+        <w:tc>
+          <w:tcPr>
+            <w:tcW w:w="1508" w:type="dxa"/>
+          </w:tcPr>
+          <w:p>
+            <w:pPr>
+              <w:spacing w:line="240" w:lineRule="auto"/>
+              <w:rPr>
+                <w:rFonts w:ascii="Verdana" w:hAnsi="Verdana"/>
+                <w:sz w:val="18"/>
+                <w:szCs w:val="18"/>
+              </w:rPr>
+            </w:pPr>
+            <w:r>
+              <w:rPr>
+                <w:rFonts w:ascii="Verdana" w:hAnsi="Verdana"/>
+                <w:sz w:val="18"/>
+                <w:szCs w:val="18"/>
+              </w:rPr>
+              <w:t>Adobe Photoshop</w:t>
+            </w:r>
+          </w:p>
+        </w:tc>
+        <w:tc>
+          <w:tcPr>
+            <w:tcW w:w="8221" w:type="dxa"/>
+          </w:tcPr>
+          <w:p>
+            <w:pPr>
+              <w:spacing w:line="240" w:lineRule="auto"/>
+              <w:rPr>
+                <w:rFonts w:ascii="Verdana" w:hAnsi="Verdana"/>
+                <w:sz w:val="18"/>
+                <w:szCs w:val="18"/>
+              </w:rPr>
+            </w:pPr>
+            <w:r>
+              <w:rPr>
+                <w:rFonts w:ascii="Verdana" w:hAnsi="Verdana"/>
+                <w:sz w:val="18"/>
+                <w:szCs w:val="18"/>
+              </w:rPr>
+              <w:t>Software om afbeeldingen te manipuleren of te verbeteren die we gebruiken bij het maken van het logo</w:t>
+            </w:r>
+          </w:p>
+        </w:tc>
+      </w:tr>
+      <w:tr>
+        <w:tc>
+          <w:tcPr>
+            <w:tcW w:w="1508" w:type="dxa"/>
+          </w:tcPr>
+          <w:p>
+            <w:pPr>
+              <w:spacing w:line="240" w:lineRule="auto"/>
+              <w:rPr>
+                <w:rFonts w:ascii="Verdana" w:hAnsi="Verdana"/>
+                <w:sz w:val="18"/>
+                <w:szCs w:val="18"/>
+              </w:rPr>
+            </w:pPr>
+            <w:r>
+              <w:rPr>
+                <w:rFonts w:ascii="Verdana" w:hAnsi="Verdana"/>
+                <w:sz w:val="18"/>
+                <w:szCs w:val="18"/>
+              </w:rPr>
+              <w:t>Adobe Illustrator</w:t>
+            </w:r>
+          </w:p>
+        </w:tc>
+        <w:tc>
+          <w:tcPr>
+            <w:tcW w:w="8221" w:type="dxa"/>
+          </w:tcPr>
+          <w:p>
+            <w:pPr>
+              <w:spacing w:line="240" w:lineRule="auto"/>
+              <w:rPr>
+                <w:rFonts w:ascii="Verdana" w:hAnsi="Verdana"/>
+                <w:sz w:val="18"/>
+                <w:szCs w:val="18"/>
+              </w:rPr>
+            </w:pPr>
+            <w:r>
+              <w:rPr>
+                <w:rFonts w:ascii="Verdana" w:hAnsi="Verdana"/>
+                <w:sz w:val="18"/>
+                <w:szCs w:val="18"/>
+              </w:rPr>
+              <w:t>Dit is een beeldbewerkingsprogramma die we gebruiken bij het maken van de logo</w:t>
+            </w:r>
+          </w:p>
+        </w:tc>
+      </w:tr>
+      <w:tr>
+        <w:tc>
+          <w:tcPr>
+            <w:tcW w:w="1508" w:type="dxa"/>
+          </w:tcPr>
+          <w:p>
+            <w:pPr>
+              <w:spacing w:line="240" w:lineRule="auto"/>
+              <w:rPr>
+                <w:rFonts w:ascii="Verdana" w:hAnsi="Verdana"/>
+                <w:sz w:val="18"/>
+                <w:szCs w:val="18"/>
+              </w:rPr>
+            </w:pPr>
+            <w:r>
+              <w:rPr>
+                <w:rFonts w:ascii="Verdana" w:hAnsi="Verdana"/>
+                <w:sz w:val="18"/>
+                <w:szCs w:val="18"/>
+              </w:rPr>
+              <w:t>GitKraken</w:t>
+            </w:r>
+          </w:p>
+        </w:tc>
+        <w:tc>
+          <w:tcPr>
+            <w:tcW w:w="8221" w:type="dxa"/>
+          </w:tcPr>
+          <w:p>
+            <w:pPr>
+              <w:spacing w:line="240" w:lineRule="auto"/>
+              <w:rPr>
+                <w:rFonts w:ascii="Verdana" w:hAnsi="Verdana"/>
+                <w:sz w:val="18"/>
+                <w:szCs w:val="18"/>
+              </w:rPr>
+            </w:pPr>
+            <w:r>
+              <w:rPr>
+                <w:rFonts w:ascii="Verdana" w:hAnsi="Verdana"/>
+                <w:sz w:val="18"/>
+                <w:szCs w:val="18"/>
+              </w:rPr>
+              <w:t>Is simpelweg een GUI voor Git</w:t>
+            </w:r>
+          </w:p>
+        </w:tc>
+      </w:tr>
+      <w:tr>
+        <w:tc>
+          <w:tcPr>
+            <w:tcW w:w="1508" w:type="dxa"/>
+          </w:tcPr>
+          <w:p>
+            <w:pPr>
+              <w:spacing w:line="240" w:lineRule="auto"/>
+              <w:rPr>
+                <w:rFonts w:ascii="Verdana" w:hAnsi="Verdana"/>
+                <w:sz w:val="18"/>
+                <w:szCs w:val="18"/>
+              </w:rPr>
+            </w:pPr>
+            <w:r>
+              <w:rPr>
+                <w:rFonts w:ascii="Verdana" w:hAnsi="Verdana"/>
+                <w:sz w:val="18"/>
+                <w:szCs w:val="18"/>
+              </w:rPr>
+              <w:t>USB webserver</w:t>
+            </w:r>
+          </w:p>
+        </w:tc>
+        <w:tc>
+          <w:tcPr>
+            <w:tcW w:w="8221" w:type="dxa"/>
+          </w:tcPr>
+          <w:p>
+            <w:pPr>
+              <w:spacing w:line="240" w:lineRule="auto"/>
+              <w:rPr>
+                <w:rFonts w:ascii="Verdana" w:hAnsi="Verdana"/>
+                <w:sz w:val="18"/>
+                <w:szCs w:val="18"/>
+              </w:rPr>
+            </w:pPr>
+            <w:r>
+              <w:rPr>
+                <w:rFonts w:ascii="Verdana" w:hAnsi="Verdana"/>
+                <w:sz w:val="18"/>
+                <w:szCs w:val="18"/>
+              </w:rPr>
+              <w:t>Een klein stukje software die je een locaal servertje kan laten hosten.</w:t>
+            </w:r>
+          </w:p>
+        </w:tc>
+      </w:tr>
+    </w:tbl>
+    <w:p>
+      <w:pPr>
+        <w:rPr>
+          <w:sz w:val="40"/>
+          <w:szCs w:val="40"/>
+        </w:rPr>
+      </w:pPr>
+    </w:p>
+    <w:p>
+      <w:pPr>
+        <w:rPr>
+          <w:b/>
+          <w:sz w:val="40"/>
+          <w:szCs w:val="40"/>
+        </w:rPr>
+      </w:pPr>
+    </w:p>
+    <w:p>
+      <w:pPr>
+        <w:jc w:val="center"/>
+        <w:rPr>
+          <w:b/>
+          <w:sz w:val="56"/>
+          <w:szCs w:val="56"/>
+        </w:rPr>
+      </w:pPr>
+    </w:p>
+    <w:p>
+      <w:pPr>
+        <w:jc w:val="center"/>
+        <w:rPr>
+          <w:b/>
+          <w:sz w:val="56"/>
+          <w:szCs w:val="56"/>
+        </w:rPr>
+      </w:pPr>
+    </w:p>
+    <w:p>
+      <w:pPr>
+        <w:jc w:val="center"/>
+        <w:rPr>
+          <w:b/>
+          <w:sz w:val="56"/>
+          <w:szCs w:val="56"/>
+        </w:rPr>
+      </w:pPr>
+    </w:p>
+    <w:p>
+      <w:pPr>
+        <w:jc w:val="center"/>
+        <w:rPr>
+          <w:b/>
+          <w:sz w:val="56"/>
+          <w:szCs w:val="56"/>
+        </w:rPr>
+      </w:pPr>
+    </w:p>
+    <w:p>
+      <w:pPr>
+        <w:jc w:val="center"/>
+        <w:rPr>
+          <w:b/>
+          <w:sz w:val="56"/>
+          <w:szCs w:val="56"/>
+        </w:rPr>
+      </w:pPr>
+    </w:p>
+    <w:p>
+      <w:pPr>
+        <w:jc w:val="center"/>
+        <w:rPr>
+          <w:b/>
+          <w:sz w:val="56"/>
+          <w:szCs w:val="56"/>
+        </w:rPr>
+      </w:pPr>
+    </w:p>
+    <w:p>
+      <w:pPr>
+        <w:jc w:val="center"/>
+        <w:rPr>
+          <w:b/>
+          <w:sz w:val="56"/>
+          <w:szCs w:val="56"/>
+        </w:rPr>
+      </w:pPr>
+    </w:p>
+    <w:p>
+      <w:pPr>
+        <w:jc w:val="center"/>
+        <w:rPr>
+          <w:b/>
+          <w:sz w:val="56"/>
+          <w:szCs w:val="56"/>
+        </w:rPr>
+      </w:pPr>
+      <w:bookmarkStart w:id="26" w:name="_GoBack"/>
+      <w:bookmarkEnd w:id="26"/>
+      <w:r>
+        <w:rPr>
+          <w:b/>
+          <w:sz w:val="56"/>
+          <w:szCs w:val="56"/>
+        </w:rPr>
+        <w:lastRenderedPageBreak/>
+        <w:t>Technisch Ontwerp</w:t>
+      </w:r>
+    </w:p>
+    <w:p>
+      <w:pPr>
+        <w:jc w:val="center"/>
+        <w:rPr>
+          <w:b/>
+          <w:sz w:val="40"/>
+          <w:szCs w:val="40"/>
+        </w:rPr>
+      </w:pPr>
+      <w:r>
+        <w:rPr>
+          <w:b/>
+          <w:sz w:val="40"/>
+          <w:szCs w:val="40"/>
+        </w:rPr>
+        <w:t>BioCodeGaming</w:t>
+      </w:r>
+    </w:p>
+    <w:p>
+      <w:pPr>
+        <w:jc w:val="center"/>
+        <w:rPr>
+          <w:b/>
+          <w:sz w:val="40"/>
+          <w:szCs w:val="40"/>
+        </w:rPr>
+      </w:pPr>
+    </w:p>
+    <w:p>
+      <w:pPr>
+        <w:jc w:val="center"/>
+        <w:rPr>
+          <w:color w:val="FF0000"/>
+        </w:rPr>
+      </w:pPr>
+      <w:r>
+        <w:t xml:space="preserve">datum: </w:t>
+      </w:r>
+      <w:r>
+        <w:t>16-5-2017</w:t>
+      </w:r>
+    </w:p>
+    <w:p>
+      <w:pPr>
+        <w:jc w:val="center"/>
+      </w:pPr>
+      <w:r>
+        <w:t xml:space="preserve">Versie: </w:t>
+      </w:r>
+      <w:r>
+        <w:t>V 1.1</w:t>
+      </w:r>
+    </w:p>
+    <w:p>
+      <w:pPr>
+        <w:jc w:val="center"/>
+      </w:pPr>
+      <w:r>
+        <w:t>door: Damian Giese &amp; Alex Mares</w:t>
+      </w:r>
+    </w:p>
+    <w:p>
+      <w:pPr>
+        <w:jc w:val="center"/>
+      </w:pPr>
+      <w:r>
+        <w:t>klas: IC.16AO.a</w:t>
+      </w:r>
+    </w:p>
+    <w:p>
+      <w:pPr>
+        <w:jc w:val="center"/>
+      </w:pPr>
+    </w:p>
+    <w:p>
+      <w:pPr>
+        <w:jc w:val="center"/>
+      </w:pPr>
+      <w:r>
+        <w:t>Begeleidend docent: Cees Loomans</w:t>
+      </w:r>
+    </w:p>
+    <w:p>
+      <w:pPr>
+        <w:jc w:val="center"/>
+        <w:rPr>
+          <w:color w:val="FF0000"/>
+        </w:rPr>
+      </w:pPr>
+    </w:p>
+    <w:tbl>
+      <w:tblPr>
+        <w:tblStyle w:val="TableGrid"/>
+        <w:tblpPr w:leftFromText="180" w:rightFromText="180" w:vertAnchor="text" w:horzAnchor="margin" w:tblpY="406"/>
+        <w:tblW w:w="0" w:type="auto"/>
+        <w:tblLook w:val="04A0" w:firstRow="1" w:lastRow="0" w:firstColumn="1" w:lastColumn="0" w:noHBand="0" w:noVBand="1"/>
+      </w:tblPr>
+      <w:tblGrid>
+        <w:gridCol w:w="3116"/>
+        <w:gridCol w:w="3117"/>
+        <w:gridCol w:w="3117"/>
+      </w:tblGrid>
+      <w:tr>
+        <w:tc>
+          <w:tcPr>
+            <w:tcW w:w="3116" w:type="dxa"/>
+          </w:tcPr>
+          <w:p>
+            <w:pPr>
+              <w:spacing w:after="160" w:line="259" w:lineRule="auto"/>
+            </w:pPr>
+            <w:r>
+              <w:t>Naam: Jacob Van Brandwijk</w:t>
+            </w:r>
+          </w:p>
+        </w:tc>
+        <w:tc>
+          <w:tcPr>
+            <w:tcW w:w="3117" w:type="dxa"/>
+          </w:tcPr>
+          <w:p>
+            <w:pPr>
+              <w:spacing w:after="160" w:line="259" w:lineRule="auto"/>
+            </w:pPr>
+            <w:r>
+              <w:t xml:space="preserve">Naam: </w:t>
+            </w:r>
+            <w:r>
+              <w:rPr>
+                <w:color w:val="FF0000"/>
+              </w:rPr>
+              <w:t xml:space="preserve"> </w:t>
+            </w:r>
+            <w:r>
+              <w:t>Cees Loomans</w:t>
+            </w:r>
+          </w:p>
+        </w:tc>
+        <w:tc>
+          <w:tcPr>
+            <w:tcW w:w="3117" w:type="dxa"/>
+          </w:tcPr>
+          <w:p>
+            <w:pPr>
+              <w:spacing w:after="160" w:line="259" w:lineRule="auto"/>
+            </w:pPr>
+            <w:r>
+              <w:t xml:space="preserve">Naam: </w:t>
+            </w:r>
+            <w:r>
+              <w:rPr>
+                <w:color w:val="FF0000"/>
+              </w:rPr>
+              <w:t xml:space="preserve"> </w:t>
+            </w:r>
+            <w:r>
+              <w:t xml:space="preserve"> Alex Mares &amp;</w:t>
+            </w:r>
+            <w:r>
+              <w:br/>
+              <w:t>DamianGiese</w:t>
+            </w:r>
+          </w:p>
+        </w:tc>
+      </w:tr>
+      <w:tr>
+        <w:tc>
+          <w:tcPr>
+            <w:tcW w:w="3116" w:type="dxa"/>
+          </w:tcPr>
+          <w:p>
+            <w:pPr>
+              <w:spacing w:after="160" w:line="259" w:lineRule="auto"/>
+            </w:pPr>
+            <w:r>
+              <w:t>Functie: Docent</w:t>
+            </w:r>
+          </w:p>
+        </w:tc>
+        <w:tc>
+          <w:tcPr>
+            <w:tcW w:w="3117" w:type="dxa"/>
+          </w:tcPr>
+          <w:p>
+            <w:pPr>
+              <w:spacing w:after="160" w:line="259" w:lineRule="auto"/>
+            </w:pPr>
+            <w:r>
+              <w:t>Functie: Docent</w:t>
+            </w:r>
+          </w:p>
+        </w:tc>
+        <w:tc>
+          <w:tcPr>
+            <w:tcW w:w="3117" w:type="dxa"/>
+          </w:tcPr>
+          <w:p>
+            <w:pPr>
+              <w:spacing w:after="160" w:line="259" w:lineRule="auto"/>
+            </w:pPr>
+            <w:r>
+              <w:t>Functie: Student</w:t>
+            </w:r>
+          </w:p>
+        </w:tc>
+      </w:tr>
+      <w:tr>
+        <w:tc>
+          <w:tcPr>
+            <w:tcW w:w="3116" w:type="dxa"/>
+          </w:tcPr>
+          <w:p>
+            <w:pPr>
+              <w:spacing w:after="160" w:line="259" w:lineRule="auto"/>
+            </w:pPr>
+            <w:r>
+              <w:t>Datum: 16-5-2017</w:t>
+            </w:r>
+          </w:p>
+        </w:tc>
+        <w:tc>
+          <w:tcPr>
+            <w:tcW w:w="3117" w:type="dxa"/>
+          </w:tcPr>
+          <w:p>
+            <w:pPr>
+              <w:spacing w:after="160" w:line="259" w:lineRule="auto"/>
+            </w:pPr>
+            <w:r>
+              <w:t>Datum: 16-5-2017</w:t>
+            </w:r>
+          </w:p>
+        </w:tc>
+        <w:tc>
+          <w:tcPr>
+            <w:tcW w:w="3117" w:type="dxa"/>
+          </w:tcPr>
+          <w:p>
+            <w:pPr>
+              <w:spacing w:after="160" w:line="259" w:lineRule="auto"/>
+            </w:pPr>
+            <w:r>
+              <w:t>Datum: 16-5-2017</w:t>
+            </w:r>
+          </w:p>
+        </w:tc>
+      </w:tr>
+      <w:tr>
+        <w:trPr>
+          <w:trHeight w:val="3116"/>
+        </w:trPr>
+        <w:tc>
+          <w:tcPr>
+            <w:tcW w:w="3116" w:type="dxa"/>
+          </w:tcPr>
+          <w:p>
+            <w:pPr>
+              <w:spacing w:after="160" w:line="259" w:lineRule="auto"/>
+            </w:pPr>
+            <w:r>
+              <w:t>Goedgekeurd (handtekening)</w:t>
+            </w:r>
+          </w:p>
+        </w:tc>
+        <w:tc>
+          <w:tcPr>
+            <w:tcW w:w="3117" w:type="dxa"/>
+          </w:tcPr>
+          <w:p>
+            <w:pPr>
+              <w:spacing w:after="160" w:line="259" w:lineRule="auto"/>
+            </w:pPr>
+            <w:r>
+              <w:t>Goedgekeurd (handtekening)</w:t>
+            </w:r>
+          </w:p>
+          <w:p>
+            <w:pPr>
+              <w:spacing w:after="160" w:line="259" w:lineRule="auto"/>
+            </w:pPr>
+          </w:p>
+        </w:tc>
+        <w:tc>
+          <w:tcPr>
+            <w:tcW w:w="3117" w:type="dxa"/>
+          </w:tcPr>
+          <w:p>
+            <w:pPr>
+              <w:spacing w:after="160" w:line="259" w:lineRule="auto"/>
+            </w:pPr>
+            <w:r>
+              <w:t>Goedgekeurd (handtekening)</w:t>
+            </w:r>
+          </w:p>
+        </w:tc>
+      </w:tr>
+    </w:tbl>
+    <w:p>
+      <w:pPr>
+        <w:spacing w:after="160" w:line="259" w:lineRule="auto"/>
+        <w:rPr>
+          <w:b/>
+        </w:rPr>
+      </w:pPr>
+      <w:r>
+        <w:rPr>
+          <w:b/>
+        </w:rPr>
+        <w:t>Goedkeuring</w:t>
+      </w:r>
+    </w:p>
+    <w:sdt>
+      <w:sdtPr>
+        <w:rPr>
+          <w:rFonts w:eastAsiaTheme="minorHAnsi" w:cstheme="minorBidi"/>
+          <w:b w:val="0"/>
+          <w:bCs w:val="0"/>
+          <w:color w:val="auto"/>
+          <w:sz w:val="22"/>
+          <w:szCs w:val="22"/>
+        </w:rPr>
+        <w:id w:val="-1538504118"/>
+        <w:docPartObj>
+          <w:docPartGallery w:val="Table of Contents"/>
+          <w:docPartUnique/>
+        </w:docPartObj>
+      </w:sdtPr>
+      <w:sdtEndPr>
+        <w:rPr>
+          <w:noProof/>
+        </w:rPr>
+      </w:sdtEndPr>
+      <w:sdtContent>
+        <w:p>
+          <w:pPr>
+            <w:pStyle w:val="TOCHeading"/>
+            <w:rPr>
+              <w:b w:val="0"/>
+              <w:bCs w:val="0"/>
+            </w:rPr>
+          </w:pPr>
+          <w:r>
+            <w:t>Inhoud</w:t>
+          </w:r>
+        </w:p>
+        <w:p>
+          <w:pPr>
+            <w:pStyle w:val="TOC1"/>
+            <w:tabs>
+              <w:tab w:val="right" w:leader="dot" w:pos="9350"/>
+            </w:tabs>
+            <w:rPr>
+              <w:rFonts w:asciiTheme="minorHAnsi" w:eastAsiaTheme="minorEastAsia" w:hAnsiTheme="minorHAnsi"/>
+              <w:noProof/>
+              <w:lang w:eastAsia="nl-NL"/>
+            </w:rPr>
+          </w:pPr>
+          <w:r>
+            <w:fldChar w:fldCharType="begin"/>
+          </w:r>
+          <w:r>
+            <w:instrText xml:space="preserve"> TOC \o "1-3" \h \z \u </w:instrText>
+          </w:r>
+          <w:r>
+            <w:fldChar w:fldCharType="separate"/>
+          </w:r>
+          <w:hyperlink w:anchor="_Toc482705857" w:history="1">
+            <w:r>
+              <w:rPr>
+                <w:rStyle w:val="Hyperlink"/>
+                <w:noProof/>
+              </w:rPr>
+              <w:t>Inleiding</w:t>
+            </w:r>
+            <w:r>
+              <w:rPr>
+                <w:noProof/>
+                <w:webHidden/>
+              </w:rPr>
+              <w:tab/>
+            </w:r>
+            <w:r>
+              <w:rPr>
+                <w:noProof/>
+                <w:webHidden/>
+              </w:rPr>
+              <w:fldChar w:fldCharType="begin"/>
+            </w:r>
+            <w:r>
+              <w:rPr>
+                <w:noProof/>
+                <w:webHidden/>
+              </w:rPr>
+              <w:instrText xml:space="preserve"> PAGEREF _Toc482705857 \h </w:instrText>
+            </w:r>
+            <w:r>
+              <w:rPr>
+                <w:noProof/>
+                <w:webHidden/>
+              </w:rPr>
+            </w:r>
+            <w:r>
+              <w:rPr>
+                <w:noProof/>
+                <w:webHidden/>
+              </w:rPr>
+              <w:fldChar w:fldCharType="separate"/>
+            </w:r>
+            <w:r>
+              <w:rPr>
+                <w:noProof/>
+                <w:webHidden/>
+              </w:rPr>
+              <w:t>3</w:t>
+            </w:r>
+            <w:r>
+              <w:rPr>
+                <w:noProof/>
+                <w:webHidden/>
+              </w:rPr>
+              <w:fldChar w:fldCharType="end"/>
+            </w:r>
+          </w:hyperlink>
+        </w:p>
+        <w:p>
+          <w:pPr>
+            <w:pStyle w:val="TOC1"/>
+            <w:tabs>
+              <w:tab w:val="right" w:leader="dot" w:pos="9350"/>
+            </w:tabs>
+            <w:rPr>
+              <w:rFonts w:asciiTheme="minorHAnsi" w:eastAsiaTheme="minorEastAsia" w:hAnsiTheme="minorHAnsi"/>
+              <w:noProof/>
+              <w:lang w:eastAsia="nl-NL"/>
+            </w:rPr>
+          </w:pPr>
+          <w:hyperlink w:anchor="_Toc482705858" w:history="1">
+            <w:r>
+              <w:rPr>
+                <w:rStyle w:val="Hyperlink"/>
+                <w:noProof/>
+              </w:rPr>
+              <w:t>Eisen</w:t>
+            </w:r>
+            <w:r>
+              <w:rPr>
+                <w:noProof/>
+                <w:webHidden/>
+              </w:rPr>
+              <w:tab/>
+            </w:r>
+            <w:r>
+              <w:rPr>
+                <w:noProof/>
+                <w:webHidden/>
+              </w:rPr>
+              <w:fldChar w:fldCharType="begin"/>
+            </w:r>
+            <w:r>
+              <w:rPr>
+                <w:noProof/>
+                <w:webHidden/>
+              </w:rPr>
+              <w:instrText xml:space="preserve"> PAGEREF _Toc482705858 \h </w:instrText>
+            </w:r>
+            <w:r>
+              <w:rPr>
+                <w:noProof/>
+                <w:webHidden/>
+              </w:rPr>
+            </w:r>
+            <w:r>
+              <w:rPr>
+                <w:noProof/>
+                <w:webHidden/>
+              </w:rPr>
+              <w:fldChar w:fldCharType="separate"/>
+            </w:r>
+            <w:r>
+              <w:rPr>
+                <w:noProof/>
+                <w:webHidden/>
+              </w:rPr>
+              <w:t>3</w:t>
+            </w:r>
+            <w:r>
+              <w:rPr>
+                <w:noProof/>
+                <w:webHidden/>
+              </w:rPr>
+              <w:fldChar w:fldCharType="end"/>
+            </w:r>
+          </w:hyperlink>
+        </w:p>
+        <w:p>
+          <w:pPr>
+            <w:pStyle w:val="TOC1"/>
+            <w:tabs>
+              <w:tab w:val="right" w:leader="dot" w:pos="9350"/>
+            </w:tabs>
+            <w:rPr>
+              <w:rFonts w:asciiTheme="minorHAnsi" w:eastAsiaTheme="minorEastAsia" w:hAnsiTheme="minorHAnsi"/>
+              <w:noProof/>
+              <w:lang w:eastAsia="nl-NL"/>
+            </w:rPr>
+          </w:pPr>
+          <w:hyperlink w:anchor="_Toc482705859" w:history="1">
+            <w:r>
+              <w:rPr>
+                <w:rStyle w:val="Hyperlink"/>
+                <w:noProof/>
+              </w:rPr>
+              <w:t>Beslissingen</w:t>
+            </w:r>
+            <w:r>
+              <w:rPr>
+                <w:noProof/>
+                <w:webHidden/>
+              </w:rPr>
+              <w:tab/>
+            </w:r>
+            <w:r>
+              <w:rPr>
+                <w:noProof/>
+                <w:webHidden/>
+              </w:rPr>
+              <w:fldChar w:fldCharType="begin"/>
+            </w:r>
+            <w:r>
+              <w:rPr>
+                <w:noProof/>
+                <w:webHidden/>
+              </w:rPr>
+              <w:instrText xml:space="preserve"> PAGEREF _Toc482705859 \h </w:instrText>
+            </w:r>
+            <w:r>
+              <w:rPr>
+                <w:noProof/>
+                <w:webHidden/>
+              </w:rPr>
+            </w:r>
+            <w:r>
+              <w:rPr>
+                <w:noProof/>
+                <w:webHidden/>
+              </w:rPr>
+              <w:fldChar w:fldCharType="separate"/>
+            </w:r>
+            <w:r>
+              <w:rPr>
+                <w:noProof/>
+                <w:webHidden/>
+              </w:rPr>
+              <w:t>3</w:t>
+            </w:r>
+            <w:r>
+              <w:rPr>
+                <w:noProof/>
+                <w:webHidden/>
+              </w:rPr>
+              <w:fldChar w:fldCharType="end"/>
+            </w:r>
+          </w:hyperlink>
+        </w:p>
+        <w:p>
+          <w:pPr>
+            <w:pStyle w:val="TOC1"/>
+            <w:tabs>
+              <w:tab w:val="right" w:leader="dot" w:pos="9350"/>
+            </w:tabs>
+            <w:rPr>
+              <w:rFonts w:asciiTheme="minorHAnsi" w:eastAsiaTheme="minorEastAsia" w:hAnsiTheme="minorHAnsi"/>
+              <w:noProof/>
+              <w:lang w:eastAsia="nl-NL"/>
+            </w:rPr>
+          </w:pPr>
+          <w:hyperlink w:anchor="_Toc482705860" w:history="1">
+            <w:r>
+              <w:rPr>
+                <w:rStyle w:val="Hyperlink"/>
+                <w:noProof/>
+              </w:rPr>
+              <w:t>Afspraken</w:t>
+            </w:r>
+            <w:r>
+              <w:rPr>
+                <w:noProof/>
+                <w:webHidden/>
+              </w:rPr>
+              <w:tab/>
+            </w:r>
+            <w:r>
+              <w:rPr>
+                <w:noProof/>
+                <w:webHidden/>
+              </w:rPr>
+              <w:fldChar w:fldCharType="begin"/>
+            </w:r>
+            <w:r>
+              <w:rPr>
+                <w:noProof/>
+                <w:webHidden/>
+              </w:rPr>
+              <w:instrText xml:space="preserve"> PAGEREF _Toc482705860 \h </w:instrText>
+            </w:r>
+            <w:r>
+              <w:rPr>
+                <w:noProof/>
+                <w:webHidden/>
+              </w:rPr>
+            </w:r>
+            <w:r>
+              <w:rPr>
+                <w:noProof/>
+                <w:webHidden/>
+              </w:rPr>
+              <w:fldChar w:fldCharType="separate"/>
+            </w:r>
+            <w:r>
+              <w:rPr>
+                <w:noProof/>
+                <w:webHidden/>
+              </w:rPr>
+              <w:t>3</w:t>
+            </w:r>
+            <w:r>
+              <w:rPr>
+                <w:noProof/>
+                <w:webHidden/>
+              </w:rPr>
+              <w:fldChar w:fldCharType="end"/>
+            </w:r>
+          </w:hyperlink>
+        </w:p>
+        <w:p>
+          <w:pPr>
+            <w:pStyle w:val="TOC1"/>
+            <w:tabs>
+              <w:tab w:val="right" w:leader="dot" w:pos="9350"/>
+            </w:tabs>
+            <w:rPr>
+              <w:rFonts w:asciiTheme="minorHAnsi" w:eastAsiaTheme="minorEastAsia" w:hAnsiTheme="minorHAnsi"/>
+              <w:noProof/>
+              <w:lang w:eastAsia="nl-NL"/>
+            </w:rPr>
+          </w:pPr>
+          <w:hyperlink w:anchor="_Toc482705861" w:history="1">
+            <w:r>
+              <w:rPr>
+                <w:rStyle w:val="Hyperlink"/>
+                <w:noProof/>
+              </w:rPr>
+              <w:t>Grenzen</w:t>
+            </w:r>
+            <w:r>
+              <w:rPr>
+                <w:noProof/>
+                <w:webHidden/>
+              </w:rPr>
+              <w:tab/>
+            </w:r>
+            <w:r>
+              <w:rPr>
+                <w:noProof/>
+                <w:webHidden/>
+              </w:rPr>
+              <w:fldChar w:fldCharType="begin"/>
+            </w:r>
+            <w:r>
+              <w:rPr>
+                <w:noProof/>
+                <w:webHidden/>
+              </w:rPr>
+              <w:instrText xml:space="preserve"> PAGEREF _Toc482705861 \h </w:instrText>
+            </w:r>
+            <w:r>
+              <w:rPr>
+                <w:noProof/>
+                <w:webHidden/>
+              </w:rPr>
+            </w:r>
+            <w:r>
+              <w:rPr>
+                <w:noProof/>
+                <w:webHidden/>
+              </w:rPr>
+              <w:fldChar w:fldCharType="separate"/>
+            </w:r>
+            <w:r>
+              <w:rPr>
+                <w:noProof/>
+                <w:webHidden/>
+              </w:rPr>
+              <w:t>3</w:t>
+            </w:r>
+            <w:r>
+              <w:rPr>
+                <w:noProof/>
+                <w:webHidden/>
+              </w:rPr>
+              <w:fldChar w:fldCharType="end"/>
+            </w:r>
+          </w:hyperlink>
+        </w:p>
+        <w:p>
+          <w:pPr>
+            <w:pStyle w:val="TOC1"/>
+            <w:tabs>
+              <w:tab w:val="right" w:leader="dot" w:pos="9350"/>
+            </w:tabs>
+            <w:rPr>
+              <w:rFonts w:asciiTheme="minorHAnsi" w:eastAsiaTheme="minorEastAsia" w:hAnsiTheme="minorHAnsi"/>
+              <w:noProof/>
+              <w:lang w:eastAsia="nl-NL"/>
+            </w:rPr>
+          </w:pPr>
+          <w:hyperlink w:anchor="_Toc482705862" w:history="1">
+            <w:r>
+              <w:rPr>
+                <w:rStyle w:val="Hyperlink"/>
+                <w:noProof/>
+              </w:rPr>
+              <w:t>Plan van Aanpak</w:t>
+            </w:r>
+            <w:r>
+              <w:rPr>
+                <w:noProof/>
+                <w:webHidden/>
+              </w:rPr>
+              <w:tab/>
+            </w:r>
+            <w:r>
+              <w:rPr>
+                <w:noProof/>
+                <w:webHidden/>
+              </w:rPr>
+              <w:fldChar w:fldCharType="begin"/>
+            </w:r>
+            <w:r>
+              <w:rPr>
+                <w:noProof/>
+                <w:webHidden/>
+              </w:rPr>
+              <w:instrText xml:space="preserve"> PAGEREF _Toc482705862 \h </w:instrText>
+            </w:r>
+            <w:r>
+              <w:rPr>
+                <w:noProof/>
+                <w:webHidden/>
+              </w:rPr>
+            </w:r>
+            <w:r>
+              <w:rPr>
+                <w:noProof/>
+                <w:webHidden/>
+              </w:rPr>
+              <w:fldChar w:fldCharType="separate"/>
+            </w:r>
+            <w:r>
+              <w:rPr>
+                <w:noProof/>
+                <w:webHidden/>
+              </w:rPr>
+              <w:t>4</w:t>
+            </w:r>
+            <w:r>
+              <w:rPr>
+                <w:noProof/>
+                <w:webHidden/>
+              </w:rPr>
+              <w:fldChar w:fldCharType="end"/>
+            </w:r>
+          </w:hyperlink>
+        </w:p>
+        <w:p>
+          <w:pPr>
+            <w:pStyle w:val="TOC2"/>
+            <w:tabs>
+              <w:tab w:val="right" w:leader="dot" w:pos="9350"/>
+            </w:tabs>
+            <w:rPr>
+              <w:rFonts w:asciiTheme="minorHAnsi" w:eastAsiaTheme="minorEastAsia" w:hAnsiTheme="minorHAnsi"/>
+              <w:noProof/>
+              <w:lang w:eastAsia="nl-NL"/>
+            </w:rPr>
+          </w:pPr>
+          <w:hyperlink w:anchor="_Toc482705863" w:history="1">
+            <w:r>
+              <w:rPr>
+                <w:rStyle w:val="Hyperlink"/>
+                <w:noProof/>
+              </w:rPr>
+              <w:t>Haalbaarheidsstappen</w:t>
+            </w:r>
+            <w:r>
+              <w:rPr>
+                <w:noProof/>
+                <w:webHidden/>
+              </w:rPr>
+              <w:tab/>
+            </w:r>
+            <w:r>
+              <w:rPr>
+                <w:noProof/>
+                <w:webHidden/>
+              </w:rPr>
+              <w:fldChar w:fldCharType="begin"/>
+            </w:r>
+            <w:r>
+              <w:rPr>
+                <w:noProof/>
+                <w:webHidden/>
+              </w:rPr>
+              <w:instrText xml:space="preserve"> PAGEREF _Toc482705863 \h </w:instrText>
+            </w:r>
+            <w:r>
+              <w:rPr>
+                <w:noProof/>
+                <w:webHidden/>
+              </w:rPr>
+            </w:r>
+            <w:r>
+              <w:rPr>
+                <w:noProof/>
+                <w:webHidden/>
+              </w:rPr>
+              <w:fldChar w:fldCharType="separate"/>
+            </w:r>
+            <w:r>
+              <w:rPr>
+                <w:noProof/>
+                <w:webHidden/>
+              </w:rPr>
+              <w:t>4</w:t>
+            </w:r>
+            <w:r>
+              <w:rPr>
+                <w:noProof/>
+                <w:webHidden/>
+              </w:rPr>
+              <w:fldChar w:fldCharType="end"/>
+            </w:r>
+          </w:hyperlink>
+        </w:p>
+        <w:p>
+          <w:pPr>
+            <w:pStyle w:val="TOC1"/>
+            <w:tabs>
+              <w:tab w:val="right" w:leader="dot" w:pos="9350"/>
+            </w:tabs>
+            <w:rPr>
+              <w:rFonts w:asciiTheme="minorHAnsi" w:eastAsiaTheme="minorEastAsia" w:hAnsiTheme="minorHAnsi"/>
+              <w:noProof/>
+              <w:lang w:eastAsia="nl-NL"/>
+            </w:rPr>
+          </w:pPr>
+          <w:hyperlink w:anchor="_Toc482705864" w:history="1">
+            <w:r>
+              <w:rPr>
+                <w:rStyle w:val="Hyperlink"/>
+                <w:noProof/>
+              </w:rPr>
+              <w:t>Over dit document</w:t>
+            </w:r>
+            <w:r>
+              <w:rPr>
+                <w:noProof/>
+                <w:webHidden/>
+              </w:rPr>
+              <w:tab/>
+            </w:r>
+            <w:r>
+              <w:rPr>
+                <w:noProof/>
+                <w:webHidden/>
+              </w:rPr>
+              <w:fldChar w:fldCharType="begin"/>
+            </w:r>
+            <w:r>
+              <w:rPr>
+                <w:noProof/>
+                <w:webHidden/>
+              </w:rPr>
+              <w:instrText xml:space="preserve"> PAGEREF _Toc482705864 \h </w:instrText>
+            </w:r>
+            <w:r>
+              <w:rPr>
+                <w:noProof/>
+                <w:webHidden/>
+              </w:rPr>
+            </w:r>
+            <w:r>
+              <w:rPr>
+                <w:noProof/>
+                <w:webHidden/>
+              </w:rPr>
+              <w:fldChar w:fldCharType="separate"/>
+            </w:r>
+            <w:r>
+              <w:rPr>
+                <w:noProof/>
+                <w:webHidden/>
+              </w:rPr>
+              <w:t>4</w:t>
+            </w:r>
+            <w:r>
+              <w:rPr>
+                <w:noProof/>
+                <w:webHidden/>
+              </w:rPr>
+              <w:fldChar w:fldCharType="end"/>
+            </w:r>
+          </w:hyperlink>
+        </w:p>
+        <w:p>
+          <w:pPr>
+            <w:pStyle w:val="TOC2"/>
+            <w:tabs>
+              <w:tab w:val="right" w:leader="dot" w:pos="9350"/>
+            </w:tabs>
+            <w:rPr>
+              <w:rFonts w:asciiTheme="minorHAnsi" w:eastAsiaTheme="minorEastAsia" w:hAnsiTheme="minorHAnsi"/>
+              <w:noProof/>
+              <w:lang w:eastAsia="nl-NL"/>
+            </w:rPr>
+          </w:pPr>
+          <w:hyperlink w:anchor="_Toc482705865" w:history="1">
+            <w:r>
+              <w:rPr>
+                <w:rStyle w:val="Hyperlink"/>
+                <w:noProof/>
+              </w:rPr>
+              <w:t>Afkortingen</w:t>
+            </w:r>
+            <w:r>
+              <w:rPr>
+                <w:noProof/>
+                <w:webHidden/>
+              </w:rPr>
+              <w:tab/>
+            </w:r>
+            <w:r>
+              <w:rPr>
+                <w:noProof/>
+                <w:webHidden/>
+              </w:rPr>
+              <w:fldChar w:fldCharType="begin"/>
+            </w:r>
+            <w:r>
+              <w:rPr>
+                <w:noProof/>
+                <w:webHidden/>
+              </w:rPr>
+              <w:instrText xml:space="preserve"> PAGEREF _Toc482705865 \h </w:instrText>
+            </w:r>
+            <w:r>
+              <w:rPr>
+                <w:noProof/>
+                <w:webHidden/>
+              </w:rPr>
+            </w:r>
+            <w:r>
+              <w:rPr>
+                <w:noProof/>
+                <w:webHidden/>
+              </w:rPr>
+              <w:fldChar w:fldCharType="separate"/>
+            </w:r>
+            <w:r>
+              <w:rPr>
+                <w:noProof/>
+                <w:webHidden/>
+              </w:rPr>
+              <w:t>4</w:t>
+            </w:r>
+            <w:r>
+              <w:rPr>
+                <w:noProof/>
+                <w:webHidden/>
+              </w:rPr>
+              <w:fldChar w:fldCharType="end"/>
+            </w:r>
+          </w:hyperlink>
+        </w:p>
+        <w:p>
+          <w:pPr>
+            <w:pStyle w:val="TOC2"/>
+            <w:tabs>
+              <w:tab w:val="right" w:leader="dot" w:pos="9350"/>
+            </w:tabs>
+            <w:rPr>
+              <w:rFonts w:asciiTheme="minorHAnsi" w:eastAsiaTheme="minorEastAsia" w:hAnsiTheme="minorHAnsi"/>
+              <w:noProof/>
+              <w:lang w:eastAsia="nl-NL"/>
+            </w:rPr>
+          </w:pPr>
+          <w:hyperlink w:anchor="_Toc482705866" w:history="1">
+            <w:r>
+              <w:rPr>
+                <w:rStyle w:val="Hyperlink"/>
+                <w:noProof/>
+              </w:rPr>
+              <w:t>Definities</w:t>
+            </w:r>
+            <w:r>
+              <w:rPr>
+                <w:noProof/>
+                <w:webHidden/>
+              </w:rPr>
+              <w:tab/>
+            </w:r>
+            <w:r>
+              <w:rPr>
+                <w:noProof/>
+                <w:webHidden/>
+              </w:rPr>
+              <w:fldChar w:fldCharType="begin"/>
+            </w:r>
+            <w:r>
+              <w:rPr>
+                <w:noProof/>
+                <w:webHidden/>
+              </w:rPr>
+              <w:instrText xml:space="preserve"> PAGEREF _Toc482705866 \h </w:instrText>
+            </w:r>
+            <w:r>
+              <w:rPr>
+                <w:noProof/>
+                <w:webHidden/>
+              </w:rPr>
+            </w:r>
+            <w:r>
+              <w:rPr>
+                <w:noProof/>
+                <w:webHidden/>
+              </w:rPr>
+              <w:fldChar w:fldCharType="separate"/>
+            </w:r>
+            <w:r>
+              <w:rPr>
+                <w:noProof/>
+                <w:webHidden/>
+              </w:rPr>
+              <w:t>5</w:t>
+            </w:r>
+            <w:r>
+              <w:rPr>
+                <w:noProof/>
+                <w:webHidden/>
+              </w:rPr>
+              <w:fldChar w:fldCharType="end"/>
+            </w:r>
+          </w:hyperlink>
+        </w:p>
+        <w:p>
+          <w:pPr>
+            <w:pStyle w:val="TOC2"/>
+            <w:tabs>
+              <w:tab w:val="right" w:leader="dot" w:pos="9350"/>
+            </w:tabs>
+            <w:rPr>
+              <w:rFonts w:asciiTheme="minorHAnsi" w:eastAsiaTheme="minorEastAsia" w:hAnsiTheme="minorHAnsi"/>
+              <w:noProof/>
+              <w:lang w:eastAsia="nl-NL"/>
+            </w:rPr>
+          </w:pPr>
+          <w:hyperlink w:anchor="_Toc482705867" w:history="1">
+            <w:r>
+              <w:rPr>
+                <w:rStyle w:val="Hyperlink"/>
+                <w:noProof/>
+              </w:rPr>
+              <w:t>Gebruikte materialen</w:t>
+            </w:r>
+            <w:r>
+              <w:rPr>
+                <w:noProof/>
+                <w:webHidden/>
+              </w:rPr>
+              <w:tab/>
+            </w:r>
+            <w:r>
+              <w:rPr>
+                <w:noProof/>
+                <w:webHidden/>
+              </w:rPr>
+              <w:fldChar w:fldCharType="begin"/>
+            </w:r>
+            <w:r>
+              <w:rPr>
+                <w:noProof/>
+                <w:webHidden/>
+              </w:rPr>
+              <w:instrText xml:space="preserve"> PAGEREF _Toc482705867 \h </w:instrText>
+            </w:r>
+            <w:r>
+              <w:rPr>
+                <w:noProof/>
+                <w:webHidden/>
+              </w:rPr>
+            </w:r>
+            <w:r>
+              <w:rPr>
+                <w:noProof/>
+                <w:webHidden/>
+              </w:rPr>
+              <w:fldChar w:fldCharType="separate"/>
+            </w:r>
+            <w:r>
+              <w:rPr>
+                <w:noProof/>
+                <w:webHidden/>
+              </w:rPr>
+              <w:t>5</w:t>
+            </w:r>
+            <w:r>
+              <w:rPr>
+                <w:noProof/>
+                <w:webHidden/>
+              </w:rPr>
+              <w:fldChar w:fldCharType="end"/>
+            </w:r>
+          </w:hyperlink>
+        </w:p>
+        <w:p>
+          <w:r>
+            <w:rPr>
+              <w:b/>
+              <w:bCs/>
+              <w:noProof/>
+            </w:rPr>
+            <w:fldChar w:fldCharType="end"/>
+          </w:r>
+        </w:p>
+      </w:sdtContent>
+    </w:sdt>
+    <w:p>
+      <w:pPr>
+        <w:spacing w:after="160" w:line="259" w:lineRule="auto"/>
+      </w:pPr>
+      <w:r>
+        <w:br/>
+      </w:r>
+    </w:p>
+    <w:p>
+      <w:pPr>
+        <w:spacing w:after="160" w:line="259" w:lineRule="auto"/>
+      </w:pPr>
+      <w:r>
+        <w:br w:type="page"/>
+      </w:r>
+    </w:p>
+    <w:p>
+      <w:pPr>
+        <w:spacing w:after="160" w:line="259" w:lineRule="auto"/>
+      </w:pPr>
+    </w:p>
+    <w:p>
+      <w:pPr>
+        <w:pStyle w:val="Heading1"/>
+        <w:rPr>
+          <w:lang w:val="nl-NL"/>
+        </w:rPr>
+      </w:pPr>
+      <w:bookmarkStart w:id="27" w:name="_Toc482705857"/>
+      <w:r>
+        <w:rPr>
+          <w:lang w:val="nl-NL"/>
+        </w:rPr>
+        <w:t>Inleiding</w:t>
+      </w:r>
+      <w:bookmarkEnd w:id="27"/>
+    </w:p>
+    <w:p>
+      <w:r>
+        <w:t>Wij zijn Damian en Alex en wij maken door C# en WebDevelopment te combineren een community website met een bijbehorende applicatie. Wij willlen een interactieve en aantrekkelijke website en applicatie maken waar gebruikers met elkaar kunnen communiceren en informatie kunnen vinden. Met dit project willen wij beter worden in het schrijven van PHP en het werken met SQL DataBases.</w:t>
+      </w:r>
+    </w:p>
+    <w:p>
+      <w:pPr>
+        <w:pStyle w:val="Heading1"/>
+        <w:rPr>
+          <w:lang w:val="nl-NL"/>
+        </w:rPr>
+      </w:pPr>
+      <w:bookmarkStart w:id="28" w:name="_Toc482705858"/>
+      <w:r>
+        <w:rPr>
+          <w:lang w:val="nl-NL"/>
+        </w:rPr>
+        <w:t>Eisen</w:t>
+      </w:r>
+      <w:bookmarkEnd w:id="28"/>
+    </w:p>
+    <w:p>
+      <w:r>
+        <w:t xml:space="preserve">Onze proftaak bestaat uit een </w:t>
+      </w:r>
+      <w:r>
+        <w:t>website</w:t>
+      </w:r>
+      <w:r>
+        <w:t xml:space="preserve"> geschreven in HTML5 en PHP die gekoppelt is met een MySQL database</w:t>
+      </w:r>
+      <w:r>
+        <w:t xml:space="preserve"> waar de gebruiker zich </w:t>
+      </w:r>
+      <w:r>
+        <w:t>op kan registreren en inloggen door middel van een database connectie. Dit doen we met PHP, we geven PHP de opdracht om de ingevulde gegevens op te slaan in de SQL database. Als de gebruiker wil inloggen worden de gegevens die hij in heeft gevult gecontroleerd met een SQL injectie. Wanneer de gebruikers naam en wachtwoord gevonden kunnen worden in de database wordt je ingelogt.</w:t>
+      </w:r>
+    </w:p>
+    <w:p>
+      <w:r>
+        <w:t>Als de gebruiker ingelogt is kan hij op de forum posten en dergelijke. Alles in de forum wordt opgehaald en opgeslagen in de database.</w:t>
+      </w:r>
+    </w:p>
+    <w:p>
+      <w:r>
+        <w:t>De gebruiker kan naar zijn profiel gaan om al zijn informatie te zien. Daarnaast kan de gebruiker ook zijn inventory zien. De inventory wordt opgehaald uit de database.</w:t>
+      </w:r>
+    </w:p>
+    <w:p>
+      <w:r>
+        <w:t>Ten slotte maken we ook nog een applicatie die dezelfde functionaliteiten heeft als de website.</w:t>
+      </w:r>
+    </w:p>
+    <w:p>
+      <w:pPr>
+        <w:pStyle w:val="Heading1"/>
+        <w:rPr>
+          <w:lang w:val="nl-NL"/>
+        </w:rPr>
+      </w:pPr>
+      <w:bookmarkStart w:id="29" w:name="_Toc482705859"/>
+      <w:r>
+        <w:rPr>
+          <w:lang w:val="nl-NL"/>
+        </w:rPr>
+        <w:t>Beslissingen</w:t>
+      </w:r>
+      <w:bookmarkEnd w:id="29"/>
+    </w:p>
+    <w:p>
+      <w:r>
+        <w:t>We hebben er voor gekozen om een login systeem te maken zodat mensen moeten inloggen voordat ze iets kunnen posten. Dit heeft meerdere voordelen, waarvan er een beveiliging is. Daarnaast ziet het er wat netter uit en de gebruiker kan zijn gegevens vinden op de gebruikers account pagina.</w:t>
+      </w:r>
+    </w:p>
+    <w:p>
+      <w:r>
+        <w:t>We hebben gekozen om een forum te maken zodat mensen gemakkelijk vragen aan elkaar kunnen stellen en andere mensens vragen kunnen beantwoorden.</w:t>
+      </w:r>
+    </w:p>
+    <w:p>
+      <w:r>
+        <w:t>Tevens hebben we er voor gekozen om een C# applicatie te maken die dezelfde functionaliteiten heeft als de website.</w:t>
+      </w:r>
+    </w:p>
+    <w:p>
+      <w:r>
+        <w:t>We hebben ook besloten om customer support te implementeren, hierdoor kunnen we zo snel mogelijk bugs ongedaan maken.</w:t>
+      </w:r>
+    </w:p>
+    <w:p>
+      <w:pPr>
+        <w:pStyle w:val="Heading1"/>
+        <w:rPr>
+          <w:lang w:val="nl-NL"/>
+        </w:rPr>
+      </w:pPr>
+      <w:bookmarkStart w:id="30" w:name="_Toc482705860"/>
+    </w:p>
+    <w:p>
+      <w:pPr>
+        <w:pStyle w:val="Heading1"/>
+        <w:rPr>
+          <w:lang w:val="nl-NL"/>
+        </w:rPr>
+      </w:pPr>
+      <w:r>
+        <w:rPr>
+          <w:lang w:val="nl-NL"/>
+        </w:rPr>
+        <w:t>Afspraken</w:t>
+      </w:r>
+      <w:bookmarkEnd w:id="30"/>
+    </w:p>
+    <w:p>
+      <w:r>
+        <w:t>Hier volgen enkelen regels die wij vast gesteld hebben.</w:t>
+      </w:r>
+    </w:p>
+    <w:p>
+      <w:pPr>
+        <w:pStyle w:val="ListParagraph"/>
+        <w:numPr>
+          <w:ilvl w:val="0"/>
+          <w:numId w:val="6"/>
+        </w:numPr>
+      </w:pPr>
+      <w:r>
+        <w:t>Damian is onze project leider</w:t>
+      </w:r>
+    </w:p>
+    <w:p>
+      <w:pPr>
+        <w:pStyle w:val="ListParagraph"/>
+        <w:numPr>
+          <w:ilvl w:val="0"/>
+          <w:numId w:val="6"/>
+        </w:numPr>
+      </w:pPr>
+      <w:r>
+        <w:t>De heer Loomans is onze toegewezen project begeleider</w:t>
+      </w:r>
+    </w:p>
+    <w:p>
+      <w:pPr>
+        <w:pStyle w:val="ListParagraph"/>
+        <w:numPr>
+          <w:ilvl w:val="0"/>
+          <w:numId w:val="6"/>
+        </w:numPr>
+      </w:pPr>
+      <w:r>
+        <w:t>Op 22 juni 2017 leveren wij een werkende versie van het project op.</w:t>
+      </w:r>
+    </w:p>
+    <w:p>
+      <w:pPr>
+        <w:pStyle w:val="ListParagraph"/>
+        <w:numPr>
+          <w:ilvl w:val="0"/>
+          <w:numId w:val="6"/>
+        </w:numPr>
+      </w:pPr>
+      <w:r>
+        <w:t>15 mei 2017 beginnen wij met coderen.</w:t>
+      </w:r>
+    </w:p>
+    <w:p>
+      <w:pPr>
+        <w:pStyle w:val="ListParagraph"/>
+        <w:numPr>
+          <w:ilvl w:val="0"/>
+          <w:numId w:val="6"/>
+        </w:numPr>
+      </w:pPr>
+      <w:r>
+        <w:t>Op iedere dag werkafspraken maken.</w:t>
+      </w:r>
+    </w:p>
+    <w:p>
+      <w:pPr>
+        <w:pStyle w:val="Heading1"/>
+        <w:rPr>
+          <w:lang w:val="nl-NL"/>
+        </w:rPr>
+      </w:pPr>
+      <w:bookmarkStart w:id="31" w:name="_Toc482705861"/>
+      <w:r>
+        <w:rPr>
+          <w:lang w:val="nl-NL"/>
+        </w:rPr>
+        <w:t>Grenzen</w:t>
+      </w:r>
+      <w:bookmarkEnd w:id="31"/>
+    </w:p>
+    <w:p>
+      <w:r>
+        <w:t xml:space="preserve">Wat word er </w:t>
+      </w:r>
+      <w:r>
+        <w:rPr>
+          <w:u w:val="single"/>
+        </w:rPr>
+        <w:t>WEL</w:t>
+      </w:r>
+      <w:r>
+        <w:t xml:space="preserve"> </w:t>
+      </w:r>
+      <w:r>
+        <w:t>gemaakt</w:t>
+      </w:r>
+      <w:r>
+        <w:t>:</w:t>
+      </w:r>
+    </w:p>
+    <w:p>
+      <w:pPr>
+        <w:pStyle w:val="ListParagraph"/>
+        <w:numPr>
+          <w:ilvl w:val="0"/>
+          <w:numId w:val="6"/>
+        </w:numPr>
+      </w:pPr>
+      <w:r>
+        <w:t>Een register system</w:t>
+      </w:r>
+    </w:p>
+    <w:p>
+      <w:pPr>
+        <w:pStyle w:val="ListParagraph"/>
+        <w:numPr>
+          <w:ilvl w:val="0"/>
+          <w:numId w:val="6"/>
+        </w:numPr>
+      </w:pPr>
+      <w:r>
+        <w:t>Login</w:t>
+      </w:r>
+    </w:p>
+    <w:p>
+      <w:pPr>
+        <w:pStyle w:val="ListParagraph"/>
+        <w:numPr>
+          <w:ilvl w:val="0"/>
+          <w:numId w:val="6"/>
+        </w:numPr>
+      </w:pPr>
+      <w:r>
+        <w:t>Forum</w:t>
+      </w:r>
+    </w:p>
+    <w:p>
+      <w:pPr>
+        <w:pStyle w:val="ListParagraph"/>
+        <w:numPr>
+          <w:ilvl w:val="0"/>
+          <w:numId w:val="6"/>
+        </w:numPr>
+      </w:pPr>
+      <w:r>
+        <w:t>Applicatie</w:t>
+      </w:r>
+    </w:p>
+    <w:p>
+      <w:pPr>
+        <w:pStyle w:val="ListParagraph"/>
+        <w:numPr>
+          <w:ilvl w:val="0"/>
+          <w:numId w:val="6"/>
+        </w:numPr>
+      </w:pPr>
+      <w:r>
+        <w:t>Download page voor applicatie</w:t>
+      </w:r>
+    </w:p>
+    <w:p>
+      <w:pPr>
+        <w:pStyle w:val="ListParagraph"/>
+        <w:numPr>
+          <w:ilvl w:val="0"/>
+          <w:numId w:val="6"/>
+        </w:numPr>
+      </w:pPr>
+      <w:r>
+        <w:t>Customer support</w:t>
+      </w:r>
+    </w:p>
+    <w:p>
+      <w:pPr>
+        <w:pStyle w:val="ListParagraph"/>
+        <w:numPr>
+          <w:ilvl w:val="0"/>
+          <w:numId w:val="6"/>
+        </w:numPr>
+      </w:pPr>
+      <w:r>
+        <w:t>Acount page(gebruiker gegevens)</w:t>
+      </w:r>
+    </w:p>
+    <w:p>
+      <w:pPr>
+        <w:pStyle w:val="ListParagraph"/>
+        <w:numPr>
+          <w:ilvl w:val="0"/>
+          <w:numId w:val="6"/>
+        </w:numPr>
+      </w:pPr>
+      <w:r>
+        <w:t>News feed</w:t>
+      </w:r>
+    </w:p>
+    <w:p>
+      <w:r>
+        <w:t xml:space="preserve">Wat word er </w:t>
+      </w:r>
+      <w:r>
+        <w:rPr>
+          <w:b/>
+          <w:u w:val="single"/>
+        </w:rPr>
+        <w:t>Niet</w:t>
+      </w:r>
+      <w:r>
+        <w:t xml:space="preserve"> gemaakt:</w:t>
+      </w:r>
+    </w:p>
+    <w:p>
+      <w:pPr>
+        <w:pStyle w:val="ListParagraph"/>
+        <w:numPr>
+          <w:ilvl w:val="0"/>
+          <w:numId w:val="6"/>
+        </w:numPr>
+      </w:pPr>
+      <w:r>
+        <w:t>De gebruiker kan de website design niet zelf veranderen</w:t>
+      </w:r>
+    </w:p>
+    <w:p>
+      <w:pPr>
+        <w:pStyle w:val="Heading1"/>
+        <w:rPr>
+          <w:lang w:val="nl-NL"/>
+        </w:rPr>
+      </w:pPr>
+      <w:bookmarkStart w:id="32" w:name="_Toc482705862"/>
+      <w:r>
+        <w:rPr>
+          <w:lang w:val="nl-NL"/>
+        </w:rPr>
+        <w:t>Plan van Aanpak</w:t>
+      </w:r>
+      <w:bookmarkEnd w:id="32"/>
+    </w:p>
+    <w:p>
+      <w:r>
+        <w:t>Nadat we klaar zijn met het documenteren van ons project gaan we beginnen met het maken van de database waar alles in komt te staan. Als we dit gedaan hebben gaan we eerst een aantrekkelijke maar overzichtelijke HTML design maken. Dan beginnen we aan het register en login systeem. Dit doen we door de website te koppelen aan de gemaakte database. Hierdoor worden alle gegevens die worden opgehaalt uit het registreren opgesagen en kunnen worden opgehaalt voor het inloggen. Wachtwoorden worden geéncrypt met een SHA1 encryption. Vervolgens gaan we aan de slag met het maken van de forum. Ook dit wordt allemaal opgeslgen in de SQL database. Daarna begint Damian te werken aan de customer support en Alex aan de mirror applicatie in C# van de website. Nadat de applicatie klaar is weergeven we deze op de website om te downloaden.</w:t>
+      </w:r>
+    </w:p>
+    <w:p>
+      <w:pPr>
+        <w:pStyle w:val="Heading2"/>
+      </w:pPr>
+      <w:bookmarkStart w:id="33" w:name="_Toc482705863"/>
+      <w:r>
+        <w:t>Haalbaarheidsstappen</w:t>
+      </w:r>
+      <w:bookmarkEnd w:id="33"/>
+    </w:p>
+    <w:p>
+      <w:r>
+        <w:t>Eerst testen we de connnectie tussen de database en de website die we hebben gemaakt door middel van PHP.</w:t>
+      </w:r>
+    </w:p>
+    <w:p>
+      <w:r>
+        <w:lastRenderedPageBreak/>
+        <w:t>Daarna kijken we de ingevulde informatie bij het inloggen na. En de data die we ontvangen in het registratie formulier slaan we op in de database.</w:t>
+      </w:r>
+    </w:p>
+    <w:p>
+      <w:r>
+        <w:t>Ten slotte testen we of de opgeslagen informatie kan worden opgehaald uit de database. Deze informatie kunnen we gebruiken om te controleren of bij de login de juiste gegevens zijn ingevoerd.</w:t>
+      </w:r>
+    </w:p>
+    <w:p/>
+    <w:p>
+      <w:pPr>
+        <w:pStyle w:val="Heading1"/>
+        <w:rPr>
+          <w:lang w:val="nl-NL"/>
+        </w:rPr>
+      </w:pPr>
+      <w:bookmarkStart w:id="34" w:name="_Toc482705864"/>
+      <w:r>
+        <w:rPr>
+          <w:lang w:val="nl-NL"/>
+        </w:rPr>
+        <w:t>Over dit document</w:t>
+      </w:r>
+      <w:bookmarkEnd w:id="34"/>
+    </w:p>
+    <w:p>
+      <w:pPr>
+        <w:pStyle w:val="Heading2"/>
+      </w:pPr>
+      <w:bookmarkStart w:id="35" w:name="_Toc482705865"/>
+      <w:r>
+        <w:t>Afkortingen</w:t>
+      </w:r>
+      <w:bookmarkEnd w:id="35"/>
+    </w:p>
+    <w:tbl>
+      <w:tblPr>
+        <w:tblStyle w:val="TableGrid"/>
+        <w:tblW w:w="9493" w:type="dxa"/>
+        <w:tblLook w:val="04A0" w:firstRow="1" w:lastRow="0" w:firstColumn="1" w:lastColumn="0" w:noHBand="0" w:noVBand="1"/>
+      </w:tblPr>
+      <w:tblGrid>
+        <w:gridCol w:w="1272"/>
+        <w:gridCol w:w="8221"/>
+      </w:tblGrid>
+      <w:tr>
+        <w:trPr>
+          <w:trHeight w:val="239"/>
+        </w:trPr>
+        <w:tc>
+          <w:tcPr>
+            <w:tcW w:w="1272" w:type="dxa"/>
+            <w:shd w:val="clear" w:color="auto" w:fill="0070C0"/>
+          </w:tcPr>
+          <w:p>
+            <w:pPr>
+              <w:rPr>
+                <w:rFonts w:ascii="Verdana" w:hAnsi="Verdana"/>
+                <w:color w:val="FFFFFF" w:themeColor="background1"/>
+                <w:sz w:val="18"/>
+                <w:szCs w:val="18"/>
+              </w:rPr>
+            </w:pPr>
+            <w:r>
+              <w:rPr>
+                <w:rFonts w:ascii="Verdana" w:hAnsi="Verdana"/>
+                <w:color w:val="FFFFFF" w:themeColor="background1"/>
+                <w:sz w:val="18"/>
+                <w:szCs w:val="18"/>
+              </w:rPr>
+              <w:t>Afkorting</w:t>
+            </w:r>
+          </w:p>
+        </w:tc>
+        <w:tc>
+          <w:tcPr>
+            <w:tcW w:w="8221" w:type="dxa"/>
+            <w:shd w:val="clear" w:color="auto" w:fill="0070C0"/>
+          </w:tcPr>
+          <w:p>
+            <w:pPr>
+              <w:spacing w:line="240" w:lineRule="auto"/>
+              <w:rPr>
+                <w:rFonts w:ascii="Verdana" w:hAnsi="Verdana"/>
+                <w:color w:val="FFFFFF" w:themeColor="background1"/>
+                <w:sz w:val="18"/>
+                <w:szCs w:val="18"/>
+              </w:rPr>
+            </w:pPr>
+            <w:r>
+              <w:rPr>
+                <w:rFonts w:ascii="Verdana" w:hAnsi="Verdana"/>
+                <w:color w:val="FFFFFF" w:themeColor="background1"/>
+                <w:sz w:val="18"/>
+                <w:szCs w:val="18"/>
+              </w:rPr>
+              <w:t>Omschrijving</w:t>
+            </w:r>
+          </w:p>
+        </w:tc>
+      </w:tr>
+      <w:tr>
+        <w:tc>
+          <w:tcPr>
+            <w:tcW w:w="1272" w:type="dxa"/>
+          </w:tcPr>
+          <w:p>
+            <w:pPr>
+              <w:spacing w:line="240" w:lineRule="auto"/>
+              <w:rPr>
+                <w:rFonts w:ascii="Verdana" w:hAnsi="Verdana"/>
+                <w:sz w:val="18"/>
+                <w:szCs w:val="18"/>
+              </w:rPr>
+            </w:pPr>
+            <w:r>
+              <w:rPr>
+                <w:rFonts w:ascii="Verdana" w:hAnsi="Verdana"/>
+                <w:sz w:val="18"/>
+                <w:szCs w:val="18"/>
+              </w:rPr>
+              <w:t>SQL</w:t>
+            </w:r>
+          </w:p>
+        </w:tc>
+        <w:tc>
+          <w:tcPr>
+            <w:tcW w:w="8221" w:type="dxa"/>
+          </w:tcPr>
+          <w:p>
+            <w:pPr>
+              <w:spacing w:line="240" w:lineRule="auto"/>
+              <w:rPr>
+                <w:rFonts w:ascii="Verdana" w:hAnsi="Verdana"/>
+                <w:sz w:val="18"/>
+                <w:szCs w:val="18"/>
+              </w:rPr>
+            </w:pPr>
+            <w:r>
+              <w:rPr>
+                <w:rFonts w:ascii="Verdana" w:hAnsi="Verdana"/>
+                <w:sz w:val="18"/>
+                <w:szCs w:val="18"/>
+              </w:rPr>
+              <w:t>Structured Query Language</w:t>
+            </w:r>
+          </w:p>
+        </w:tc>
+      </w:tr>
+      <w:tr>
+        <w:tc>
+          <w:tcPr>
+            <w:tcW w:w="1272" w:type="dxa"/>
+          </w:tcPr>
+          <w:p>
+            <w:pPr>
+              <w:spacing w:line="240" w:lineRule="auto"/>
+              <w:rPr>
+                <w:rFonts w:ascii="Verdana" w:hAnsi="Verdana"/>
+                <w:sz w:val="18"/>
+                <w:szCs w:val="18"/>
+              </w:rPr>
+            </w:pPr>
+            <w:r>
+              <w:rPr>
+                <w:rFonts w:ascii="Verdana" w:hAnsi="Verdana"/>
+                <w:sz w:val="18"/>
+                <w:szCs w:val="18"/>
+              </w:rPr>
+              <w:t>PHP</w:t>
+            </w:r>
+          </w:p>
+        </w:tc>
+        <w:tc>
+          <w:tcPr>
+            <w:tcW w:w="8221" w:type="dxa"/>
+          </w:tcPr>
+          <w:p>
+            <w:pPr>
+              <w:spacing w:line="240" w:lineRule="auto"/>
+              <w:rPr>
+                <w:rFonts w:ascii="Verdana" w:hAnsi="Verdana"/>
+                <w:sz w:val="18"/>
+                <w:szCs w:val="18"/>
+              </w:rPr>
+            </w:pPr>
+            <w:r>
+              <w:rPr>
+                <w:rFonts w:ascii="Verdana" w:hAnsi="Verdana"/>
+                <w:sz w:val="18"/>
+                <w:szCs w:val="18"/>
+              </w:rPr>
+              <w:t>Hypertext Preprocessor</w:t>
+            </w:r>
+          </w:p>
+        </w:tc>
+      </w:tr>
+      <w:tr>
+        <w:tc>
+          <w:tcPr>
+            <w:tcW w:w="1272" w:type="dxa"/>
+          </w:tcPr>
+          <w:p>
+            <w:pPr>
+              <w:spacing w:line="240" w:lineRule="auto"/>
+              <w:rPr>
+                <w:rFonts w:ascii="Verdana" w:hAnsi="Verdana"/>
+                <w:sz w:val="18"/>
+                <w:szCs w:val="18"/>
+              </w:rPr>
+            </w:pPr>
+            <w:r>
+              <w:rPr>
+                <w:rFonts w:ascii="Verdana" w:hAnsi="Verdana"/>
+                <w:sz w:val="18"/>
+                <w:szCs w:val="18"/>
+              </w:rPr>
+              <w:t>HTML</w:t>
+            </w:r>
+          </w:p>
+        </w:tc>
+        <w:tc>
+          <w:tcPr>
+            <w:tcW w:w="8221" w:type="dxa"/>
+          </w:tcPr>
+          <w:p>
+            <w:pPr>
+              <w:spacing w:line="240" w:lineRule="auto"/>
+              <w:rPr>
+                <w:rFonts w:ascii="Verdana" w:hAnsi="Verdana"/>
+                <w:sz w:val="18"/>
+                <w:szCs w:val="18"/>
+              </w:rPr>
+            </w:pPr>
+            <w:r>
+              <w:rPr>
+                <w:rFonts w:ascii="Verdana" w:hAnsi="Verdana"/>
+                <w:sz w:val="18"/>
+                <w:szCs w:val="18"/>
+              </w:rPr>
+              <w:t>HyperText Markup Language</w:t>
+            </w:r>
+          </w:p>
+        </w:tc>
+      </w:tr>
+    </w:tbl>
+    <w:p>
+      <w:pPr>
+        <w:rPr>
+          <w:rFonts w:eastAsiaTheme="majorEastAsia" w:cstheme="majorBidi"/>
+          <w:color w:val="2E74B5" w:themeColor="accent1" w:themeShade="BF"/>
+          <w:sz w:val="28"/>
+          <w:szCs w:val="26"/>
+        </w:rPr>
+      </w:pPr>
+    </w:p>
+    <w:p>
+      <w:pPr>
+        <w:rPr>
+          <w:rFonts w:eastAsiaTheme="majorEastAsia" w:cstheme="majorBidi"/>
+          <w:color w:val="2E74B5" w:themeColor="accent1" w:themeShade="BF"/>
+          <w:sz w:val="28"/>
+          <w:szCs w:val="26"/>
+        </w:rPr>
+      </w:pPr>
+    </w:p>
+    <w:p>
+      <w:pPr>
+        <w:rPr>
+          <w:rFonts w:eastAsiaTheme="majorEastAsia" w:cstheme="majorBidi"/>
+          <w:color w:val="2E74B5" w:themeColor="accent1" w:themeShade="BF"/>
+          <w:sz w:val="28"/>
+          <w:szCs w:val="26"/>
+        </w:rPr>
+      </w:pPr>
+    </w:p>
+    <w:p/>
+    <w:p>
+      <w:pPr>
+        <w:pStyle w:val="Heading2"/>
+      </w:pPr>
+      <w:bookmarkStart w:id="36" w:name="_Toc482705866"/>
+      <w:r>
+        <w:t>Definities</w:t>
+      </w:r>
+      <w:bookmarkEnd w:id="36"/>
+    </w:p>
+    <w:tbl>
+      <w:tblPr>
+        <w:tblStyle w:val="TableGrid"/>
+        <w:tblW w:w="9493" w:type="dxa"/>
+        <w:tblLook w:val="04A0" w:firstRow="1" w:lastRow="0" w:firstColumn="1" w:lastColumn="0" w:noHBand="0" w:noVBand="1"/>
+      </w:tblPr>
+      <w:tblGrid>
+        <w:gridCol w:w="1392"/>
+        <w:gridCol w:w="8101"/>
+      </w:tblGrid>
+      <w:tr>
+        <w:trPr>
+          <w:trHeight w:val="239"/>
+        </w:trPr>
+        <w:tc>
+          <w:tcPr>
+            <w:tcW w:w="1272" w:type="dxa"/>
+            <w:shd w:val="clear" w:color="auto" w:fill="0070C0"/>
+          </w:tcPr>
+          <w:p>
+            <w:pPr>
+              <w:rPr>
+                <w:rFonts w:ascii="Verdana" w:hAnsi="Verdana"/>
+                <w:color w:val="FFFFFF" w:themeColor="background1"/>
+                <w:sz w:val="18"/>
+                <w:szCs w:val="18"/>
+              </w:rPr>
+            </w:pPr>
+            <w:r>
+              <w:rPr>
+                <w:rFonts w:ascii="Verdana" w:hAnsi="Verdana"/>
+                <w:color w:val="FFFFFF" w:themeColor="background1"/>
+                <w:sz w:val="18"/>
+                <w:szCs w:val="18"/>
+              </w:rPr>
+              <w:t>Definitie</w:t>
+            </w:r>
+          </w:p>
+        </w:tc>
+        <w:tc>
+          <w:tcPr>
+            <w:tcW w:w="8221" w:type="dxa"/>
+            <w:shd w:val="clear" w:color="auto" w:fill="0070C0"/>
+          </w:tcPr>
+          <w:p>
+            <w:pPr>
+              <w:spacing w:line="240" w:lineRule="auto"/>
+              <w:rPr>
+                <w:rFonts w:ascii="Verdana" w:hAnsi="Verdana"/>
+                <w:color w:val="FFFFFF" w:themeColor="background1"/>
+                <w:sz w:val="18"/>
+                <w:szCs w:val="18"/>
+              </w:rPr>
+            </w:pPr>
+            <w:r>
+              <w:rPr>
+                <w:rFonts w:ascii="Verdana" w:hAnsi="Verdana"/>
+                <w:color w:val="FFFFFF" w:themeColor="background1"/>
+                <w:sz w:val="18"/>
+                <w:szCs w:val="18"/>
+              </w:rPr>
+              <w:t>Omschrijving</w:t>
+            </w:r>
+          </w:p>
+        </w:tc>
+      </w:tr>
+      <w:tr>
+        <w:tc>
+          <w:tcPr>
+            <w:tcW w:w="1272" w:type="dxa"/>
+          </w:tcPr>
+          <w:p>
+            <w:pPr>
+              <w:spacing w:line="240" w:lineRule="auto"/>
+              <w:rPr>
+                <w:rFonts w:ascii="Verdana" w:hAnsi="Verdana"/>
+                <w:sz w:val="18"/>
+                <w:szCs w:val="18"/>
+              </w:rPr>
+            </w:pPr>
+            <w:r>
+              <w:rPr>
+                <w:rFonts w:ascii="Verdana" w:hAnsi="Verdana"/>
+                <w:sz w:val="18"/>
+                <w:szCs w:val="18"/>
+              </w:rPr>
+              <w:t>Showstopper</w:t>
+            </w:r>
+          </w:p>
+        </w:tc>
+        <w:tc>
+          <w:tcPr>
+            <w:tcW w:w="8221" w:type="dxa"/>
+          </w:tcPr>
+          <w:p>
+            <w:pPr>
+              <w:spacing w:line="240" w:lineRule="auto"/>
+              <w:rPr>
+                <w:rFonts w:ascii="Verdana" w:hAnsi="Verdana"/>
+                <w:sz w:val="18"/>
+                <w:szCs w:val="18"/>
+              </w:rPr>
+            </w:pPr>
+            <w:r>
+              <w:rPr>
+                <w:rFonts w:ascii="Verdana" w:hAnsi="Verdana"/>
+                <w:sz w:val="18"/>
+                <w:szCs w:val="18"/>
+              </w:rPr>
+              <w:t>Technisch onderdeel van een ontwerp dat er voor kan zorgen dat de totale haalbaar heid van het project in gevaar komt. Het is belangrijk dat de eerst de showstoppers geïdentificeerd worden en getest worden.</w:t>
+            </w:r>
+          </w:p>
+          <w:p>
+            <w:pPr>
+              <w:spacing w:line="240" w:lineRule="auto"/>
+              <w:rPr>
+                <w:rFonts w:ascii="Verdana" w:hAnsi="Verdana"/>
+                <w:sz w:val="18"/>
+                <w:szCs w:val="18"/>
+              </w:rPr>
+            </w:pPr>
+            <w:r>
+              <w:rPr>
+                <w:rFonts w:ascii="Verdana" w:hAnsi="Verdana"/>
+                <w:sz w:val="18"/>
+                <w:szCs w:val="18"/>
+              </w:rPr>
+              <w:t>Voorbeeld: als een apparaat bestuurd moet worden vanuit een PC maar de communicatie werkt niet tussen PC en apparaat, zal het dus nooit vanuit een PC bestuurd kunnen worden. Oplossing: eerst dit testen, dan pas naar de volgende stap.</w:t>
+            </w:r>
+          </w:p>
+        </w:tc>
+      </w:tr>
+      <w:tr>
+        <w:tc>
+          <w:tcPr>
+            <w:tcW w:w="1272" w:type="dxa"/>
+          </w:tcPr>
+          <w:p>
+            <w:pPr>
+              <w:spacing w:line="240" w:lineRule="auto"/>
+              <w:rPr>
+                <w:rFonts w:ascii="Verdana" w:hAnsi="Verdana"/>
+                <w:sz w:val="18"/>
+                <w:szCs w:val="18"/>
+              </w:rPr>
+            </w:pPr>
+            <w:r>
+              <w:rPr>
+                <w:rFonts w:ascii="Verdana" w:hAnsi="Verdana"/>
+                <w:sz w:val="18"/>
+                <w:szCs w:val="18"/>
+              </w:rPr>
+              <w:t>database</w:t>
+            </w:r>
+          </w:p>
+        </w:tc>
+        <w:tc>
+          <w:tcPr>
+            <w:tcW w:w="8221" w:type="dxa"/>
+          </w:tcPr>
+          <w:p>
+            <w:pPr>
+              <w:spacing w:line="240" w:lineRule="auto"/>
+              <w:rPr>
+                <w:rFonts w:ascii="Verdana" w:hAnsi="Verdana"/>
+                <w:sz w:val="18"/>
+                <w:szCs w:val="18"/>
+              </w:rPr>
+            </w:pPr>
+            <w:r>
+              <w:rPr>
+                <w:rFonts w:ascii="Verdana" w:hAnsi="Verdana"/>
+                <w:sz w:val="18"/>
+                <w:szCs w:val="18"/>
+              </w:rPr>
+              <w:t>Een database, gegevensbank of databank is een digitaal opgeslagen archief, ingericht met het oog op flexibele raadpleging en gebruik. Databases spelen een belangrijke rol voor het archiveren en actueel houden van gegevens bij onder meer de overheid, financiële instellingen en bedrijven, in de wetenschap, en worden op kleinere schaal ook privé gebruikt.</w:t>
+            </w:r>
+          </w:p>
+        </w:tc>
+      </w:tr>
+    </w:tbl>
+    <w:p/>
+    <w:p>
+      <w:pPr>
+        <w:pStyle w:val="Heading2"/>
+      </w:pPr>
+      <w:bookmarkStart w:id="37" w:name="_Toc482705867"/>
+      <w:r>
+        <w:t>Gebruikte materialen</w:t>
+      </w:r>
+      <w:bookmarkEnd w:id="37"/>
+    </w:p>
+    <w:tbl>
+      <w:tblPr>
+        <w:tblStyle w:val="TableGrid"/>
+        <w:tblW w:w="9493" w:type="dxa"/>
+        <w:tblLook w:val="04A0" w:firstRow="1" w:lastRow="0" w:firstColumn="1" w:lastColumn="0" w:noHBand="0" w:noVBand="1"/>
+      </w:tblPr>
+      <w:tblGrid>
+        <w:gridCol w:w="1272"/>
+        <w:gridCol w:w="8221"/>
+      </w:tblGrid>
+      <w:tr>
+        <w:trPr>
+          <w:trHeight w:val="239"/>
+        </w:trPr>
+        <w:tc>
+          <w:tcPr>
+            <w:tcW w:w="1272" w:type="dxa"/>
+            <w:shd w:val="clear" w:color="auto" w:fill="0070C0"/>
+          </w:tcPr>
+          <w:p>
+            <w:pPr>
+              <w:rPr>
+                <w:rFonts w:ascii="Verdana" w:hAnsi="Verdana"/>
+                <w:color w:val="FFFFFF" w:themeColor="background1"/>
+                <w:sz w:val="18"/>
+                <w:szCs w:val="18"/>
+              </w:rPr>
+            </w:pPr>
+            <w:r>
+              <w:rPr>
+                <w:rFonts w:ascii="Verdana" w:hAnsi="Verdana"/>
+                <w:color w:val="FFFFFF" w:themeColor="background1"/>
+                <w:sz w:val="18"/>
+                <w:szCs w:val="18"/>
+              </w:rPr>
+              <w:t>Onderdeel</w:t>
+            </w:r>
+          </w:p>
+        </w:tc>
+        <w:tc>
+          <w:tcPr>
+            <w:tcW w:w="8221" w:type="dxa"/>
+            <w:shd w:val="clear" w:color="auto" w:fill="0070C0"/>
+          </w:tcPr>
+          <w:p>
+            <w:pPr>
+              <w:spacing w:line="240" w:lineRule="auto"/>
+              <w:rPr>
+                <w:rFonts w:ascii="Verdana" w:hAnsi="Verdana"/>
+                <w:color w:val="FFFFFF" w:themeColor="background1"/>
+                <w:sz w:val="18"/>
+                <w:szCs w:val="18"/>
+              </w:rPr>
+            </w:pPr>
+            <w:r>
+              <w:rPr>
+                <w:rFonts w:ascii="Verdana" w:hAnsi="Verdana"/>
+                <w:color w:val="FFFFFF" w:themeColor="background1"/>
+                <w:sz w:val="18"/>
+                <w:szCs w:val="18"/>
+              </w:rPr>
+              <w:t>Omschrijving</w:t>
+            </w:r>
+          </w:p>
+        </w:tc>
+      </w:tr>
+      <w:tr>
+        <w:tc>
+          <w:tcPr>
+            <w:tcW w:w="1272" w:type="dxa"/>
+          </w:tcPr>
+          <w:p>
+            <w:pPr>
+              <w:spacing w:line="240" w:lineRule="auto"/>
+              <w:rPr>
+                <w:rFonts w:ascii="Verdana" w:hAnsi="Verdana"/>
+                <w:sz w:val="18"/>
+                <w:szCs w:val="18"/>
+              </w:rPr>
+            </w:pPr>
+            <w:r>
+              <w:rPr>
+                <w:rFonts w:ascii="Verdana" w:hAnsi="Verdana"/>
+                <w:sz w:val="18"/>
+                <w:szCs w:val="18"/>
+              </w:rPr>
+              <w:t>laptop</w:t>
+            </w:r>
+          </w:p>
+        </w:tc>
+        <w:tc>
+          <w:tcPr>
+            <w:tcW w:w="8221" w:type="dxa"/>
+          </w:tcPr>
+          <w:p>
+            <w:pPr>
+              <w:spacing w:line="240" w:lineRule="auto"/>
+              <w:rPr>
+                <w:rFonts w:ascii="Verdana" w:hAnsi="Verdana"/>
+                <w:sz w:val="18"/>
+                <w:szCs w:val="18"/>
+              </w:rPr>
+            </w:pPr>
+            <w:r>
+              <w:rPr>
+                <w:rFonts w:ascii="Verdana" w:hAnsi="Verdana"/>
+                <w:sz w:val="18"/>
+                <w:szCs w:val="18"/>
+              </w:rPr>
+              <w:t>Hardware om alle software op te runnen</w:t>
+            </w:r>
+          </w:p>
+        </w:tc>
+      </w:tr>
+      <w:tr>
+        <w:tc>
+          <w:tcPr>
+            <w:tcW w:w="1272" w:type="dxa"/>
+          </w:tcPr>
+          <w:p>
+            <w:pPr>
+              <w:spacing w:line="240" w:lineRule="auto"/>
+              <w:rPr>
+                <w:rFonts w:ascii="Verdana" w:hAnsi="Verdana"/>
+                <w:sz w:val="18"/>
+                <w:szCs w:val="18"/>
+              </w:rPr>
+            </w:pPr>
+            <w:r>
+              <w:rPr>
+                <w:rFonts w:ascii="Verdana" w:hAnsi="Verdana"/>
+                <w:sz w:val="18"/>
+                <w:szCs w:val="18"/>
+              </w:rPr>
+              <w:lastRenderedPageBreak/>
+              <w:t>gitkraken</w:t>
+            </w:r>
+          </w:p>
+        </w:tc>
+        <w:tc>
+          <w:tcPr>
+            <w:tcW w:w="8221" w:type="dxa"/>
+          </w:tcPr>
+          <w:p>
+            <w:pPr>
+              <w:spacing w:line="240" w:lineRule="auto"/>
+              <w:rPr>
+                <w:rFonts w:ascii="Verdana" w:hAnsi="Verdana"/>
+                <w:sz w:val="18"/>
+                <w:szCs w:val="18"/>
+              </w:rPr>
+            </w:pPr>
+            <w:r>
+              <w:rPr>
+                <w:rFonts w:ascii="Verdana" w:hAnsi="Verdana"/>
+                <w:sz w:val="18"/>
+                <w:szCs w:val="18"/>
+              </w:rPr>
+              <w:t xml:space="preserve">Software </w:t>
+            </w:r>
+            <w:r>
+              <w:rPr>
+                <w:rFonts w:ascii="Verdana" w:hAnsi="Verdana"/>
+                <w:sz w:val="18"/>
+                <w:szCs w:val="18"/>
+              </w:rPr>
+              <w:t>om samen te werken met andere aan hetzelfde project.</w:t>
+            </w:r>
+          </w:p>
+        </w:tc>
+      </w:tr>
+      <w:tr>
+        <w:tc>
+          <w:tcPr>
+            <w:tcW w:w="1272" w:type="dxa"/>
+          </w:tcPr>
+          <w:p>
+            <w:pPr>
+              <w:spacing w:line="240" w:lineRule="auto"/>
+              <w:rPr>
+                <w:rFonts w:ascii="Verdana" w:hAnsi="Verdana"/>
+                <w:sz w:val="18"/>
+                <w:szCs w:val="18"/>
+              </w:rPr>
+            </w:pPr>
+            <w:r>
+              <w:rPr>
+                <w:rFonts w:ascii="Verdana" w:hAnsi="Verdana"/>
+                <w:sz w:val="18"/>
+                <w:szCs w:val="18"/>
+              </w:rPr>
+              <w:t>sublime</w:t>
+            </w:r>
+          </w:p>
+        </w:tc>
+        <w:tc>
+          <w:tcPr>
+            <w:tcW w:w="8221" w:type="dxa"/>
+          </w:tcPr>
+          <w:p>
+            <w:pPr>
+              <w:spacing w:line="240" w:lineRule="auto"/>
+              <w:rPr>
+                <w:rFonts w:ascii="Verdana" w:hAnsi="Verdana"/>
+                <w:sz w:val="18"/>
+                <w:szCs w:val="18"/>
+              </w:rPr>
+            </w:pPr>
+            <w:r>
+              <w:rPr>
+                <w:rFonts w:ascii="Verdana" w:hAnsi="Verdana"/>
+                <w:sz w:val="18"/>
+                <w:szCs w:val="18"/>
+              </w:rPr>
+              <w:t>Software om HTML, CSS en PHP code te schrijven.</w:t>
+            </w:r>
+          </w:p>
+        </w:tc>
+      </w:tr>
+      <w:tr>
+        <w:tc>
+          <w:tcPr>
+            <w:tcW w:w="1272" w:type="dxa"/>
+          </w:tcPr>
+          <w:p>
+            <w:pPr>
+              <w:spacing w:line="240" w:lineRule="auto"/>
+              <w:rPr>
+                <w:rFonts w:ascii="Verdana" w:hAnsi="Verdana"/>
+                <w:sz w:val="18"/>
+                <w:szCs w:val="18"/>
+              </w:rPr>
+            </w:pPr>
+            <w:r>
+              <w:rPr>
+                <w:rFonts w:ascii="Verdana" w:hAnsi="Verdana"/>
+                <w:sz w:val="18"/>
+                <w:szCs w:val="18"/>
+              </w:rPr>
+              <w:t>Visual studio</w:t>
+            </w:r>
+          </w:p>
+        </w:tc>
+        <w:tc>
+          <w:tcPr>
+            <w:tcW w:w="8221" w:type="dxa"/>
+          </w:tcPr>
+          <w:p>
+            <w:pPr>
+              <w:spacing w:line="240" w:lineRule="auto"/>
+              <w:rPr>
+                <w:rFonts w:ascii="Verdana" w:hAnsi="Verdana"/>
+                <w:sz w:val="18"/>
+                <w:szCs w:val="18"/>
+              </w:rPr>
+            </w:pPr>
+            <w:r>
+              <w:rPr>
+                <w:rFonts w:ascii="Verdana" w:hAnsi="Verdana"/>
+                <w:sz w:val="18"/>
+                <w:szCs w:val="18"/>
+              </w:rPr>
+              <w:t>Software om apps te maken.</w:t>
+            </w:r>
+          </w:p>
+        </w:tc>
+      </w:tr>
+      <w:tr>
+        <w:tc>
+          <w:tcPr>
+            <w:tcW w:w="1272" w:type="dxa"/>
+          </w:tcPr>
+          <w:p>
+            <w:pPr>
+              <w:spacing w:line="240" w:lineRule="auto"/>
+              <w:rPr>
+                <w:rFonts w:ascii="Verdana" w:hAnsi="Verdana"/>
+                <w:sz w:val="18"/>
+                <w:szCs w:val="18"/>
+              </w:rPr>
+            </w:pPr>
+            <w:r>
+              <w:rPr>
+                <w:rFonts w:ascii="Verdana" w:hAnsi="Verdana"/>
+                <w:sz w:val="18"/>
+                <w:szCs w:val="18"/>
+              </w:rPr>
+              <w:t>USB webserver</w:t>
+            </w:r>
+          </w:p>
+        </w:tc>
+        <w:tc>
+          <w:tcPr>
+            <w:tcW w:w="8221" w:type="dxa"/>
+          </w:tcPr>
+          <w:p>
+            <w:pPr>
+              <w:spacing w:line="240" w:lineRule="auto"/>
+              <w:rPr>
+                <w:rFonts w:ascii="Verdana" w:hAnsi="Verdana"/>
+                <w:sz w:val="18"/>
+                <w:szCs w:val="18"/>
+              </w:rPr>
+            </w:pPr>
+            <w:r>
+              <w:rPr>
+                <w:rFonts w:ascii="Verdana" w:hAnsi="Verdana"/>
+                <w:sz w:val="18"/>
+                <w:szCs w:val="18"/>
+              </w:rPr>
+              <w:t>Softare om een local server te hosten.</w:t>
+            </w:r>
+          </w:p>
+        </w:tc>
+      </w:tr>
+      <w:tr>
+        <w:tc>
+          <w:tcPr>
+            <w:tcW w:w="1272" w:type="dxa"/>
+          </w:tcPr>
+          <w:p>
+            <w:pPr>
+              <w:spacing w:line="240" w:lineRule="auto"/>
+              <w:rPr>
+                <w:rFonts w:ascii="Verdana" w:hAnsi="Verdana"/>
+                <w:sz w:val="18"/>
+                <w:szCs w:val="18"/>
+              </w:rPr>
+            </w:pPr>
+            <w:r>
+              <w:rPr>
+                <w:rFonts w:ascii="Verdana" w:hAnsi="Verdana"/>
+                <w:sz w:val="18"/>
+                <w:szCs w:val="18"/>
+              </w:rPr>
+              <w:t>Microsoft office</w:t>
+            </w:r>
+          </w:p>
+        </w:tc>
+        <w:tc>
+          <w:tcPr>
+            <w:tcW w:w="8221" w:type="dxa"/>
+          </w:tcPr>
+          <w:p>
+            <w:pPr>
+              <w:spacing w:line="240" w:lineRule="auto"/>
+              <w:rPr>
+                <w:rFonts w:ascii="Verdana" w:hAnsi="Verdana"/>
+                <w:sz w:val="18"/>
+                <w:szCs w:val="18"/>
+              </w:rPr>
+            </w:pPr>
+            <w:r>
+              <w:rPr>
+                <w:rFonts w:ascii="Verdana" w:hAnsi="Verdana"/>
+                <w:sz w:val="18"/>
+                <w:szCs w:val="18"/>
+              </w:rPr>
+              <w:t>We gebruiken microsoft office voor de documentatie van ons project</w:t>
+            </w:r>
+          </w:p>
+        </w:tc>
+      </w:tr>
+      <w:tr>
+        <w:tc>
+          <w:tcPr>
+            <w:tcW w:w="1272" w:type="dxa"/>
+          </w:tcPr>
+          <w:p>
+            <w:pPr>
+              <w:spacing w:line="240" w:lineRule="auto"/>
+              <w:rPr>
+                <w:rFonts w:ascii="Verdana" w:hAnsi="Verdana"/>
+                <w:sz w:val="18"/>
+                <w:szCs w:val="18"/>
+              </w:rPr>
+            </w:pPr>
+            <w:r>
+              <w:rPr>
+                <w:rFonts w:ascii="Verdana" w:hAnsi="Verdana"/>
+                <w:sz w:val="18"/>
+                <w:szCs w:val="18"/>
+              </w:rPr>
+              <w:t>Adobe Illustrator</w:t>
+            </w:r>
+          </w:p>
+        </w:tc>
+        <w:tc>
+          <w:tcPr>
+            <w:tcW w:w="8221" w:type="dxa"/>
+          </w:tcPr>
+          <w:p>
+            <w:pPr>
+              <w:spacing w:line="240" w:lineRule="auto"/>
+              <w:rPr>
+                <w:rFonts w:ascii="Verdana" w:hAnsi="Verdana"/>
+                <w:sz w:val="18"/>
+                <w:szCs w:val="18"/>
+              </w:rPr>
+            </w:pPr>
+            <w:r>
+              <w:rPr>
+                <w:rFonts w:ascii="Verdana" w:hAnsi="Verdana"/>
+                <w:sz w:val="18"/>
+                <w:szCs w:val="18"/>
+              </w:rPr>
+              <w:t>Dit is een beeldbewerkingsprogramma die we gebruiken bij het maken van de logo</w:t>
+            </w:r>
+          </w:p>
+        </w:tc>
+      </w:tr>
+      <w:tr>
+        <w:tc>
+          <w:tcPr>
+            <w:tcW w:w="1272" w:type="dxa"/>
+          </w:tcPr>
+          <w:p>
+            <w:pPr>
+              <w:spacing w:line="240" w:lineRule="auto"/>
+              <w:rPr>
+                <w:rFonts w:ascii="Verdana" w:hAnsi="Verdana"/>
+                <w:sz w:val="18"/>
+                <w:szCs w:val="18"/>
+              </w:rPr>
+            </w:pPr>
+            <w:r>
+              <w:rPr>
+                <w:rFonts w:ascii="Verdana" w:hAnsi="Verdana"/>
+                <w:sz w:val="18"/>
+                <w:szCs w:val="18"/>
+              </w:rPr>
+              <w:t>Adobe Photoshop</w:t>
+            </w:r>
+          </w:p>
+        </w:tc>
+        <w:tc>
+          <w:tcPr>
+            <w:tcW w:w="8221" w:type="dxa"/>
+          </w:tcPr>
+          <w:p>
+            <w:pPr>
+              <w:spacing w:line="240" w:lineRule="auto"/>
+              <w:rPr>
+                <w:rFonts w:ascii="Verdana" w:hAnsi="Verdana"/>
+                <w:sz w:val="18"/>
+                <w:szCs w:val="18"/>
+              </w:rPr>
+            </w:pPr>
+            <w:r>
+              <w:rPr>
+                <w:rFonts w:ascii="Verdana" w:hAnsi="Verdana"/>
+                <w:sz w:val="18"/>
+                <w:szCs w:val="18"/>
+              </w:rPr>
+              <w:t>Software om afbeeldingen te manipuleren of te verbeteren die we gebruiken bij het maken van het logo</w:t>
+            </w:r>
+          </w:p>
+        </w:tc>
+      </w:tr>
+    </w:tbl>
+    <w:p/>
     <w:sectPr>
-      <w:headerReference w:type="default" r:id="rId10"/>
-      <w:footerReference w:type="default" r:id="rId11"/>
+      <w:headerReference w:type="default" r:id="rId14"/>
+      <w:footerReference w:type="default" r:id="rId15"/>
       <w:pgSz w:w="12240" w:h="15840"/>
       <w:pgMar w:top="1440" w:right="1440" w:bottom="1440" w:left="1440" w:header="708" w:footer="708" w:gutter="0"/>
       <w:cols w:space="708"/>
@@ -2487,7 +8677,7 @@
         <w:sz w:val="16"/>
         <w:szCs w:val="16"/>
       </w:rPr>
-      <w:t>5</w:t>
+      <w:t>13</w:t>
     </w:r>
     <w:r>
       <w:rPr>
@@ -2536,7 +8726,7 @@
         <w:sz w:val="16"/>
         <w:szCs w:val="16"/>
       </w:rPr>
-      <w:t>5</w:t>
+      <w:t>18</w:t>
     </w:r>
     <w:r>
       <w:rPr>
@@ -2962,6 +9152,118 @@
     </w:lvl>
   </w:abstractNum>
   <w:abstractNum w:abstractNumId="2" w15:restartNumberingAfterBreak="0">
+    <w:nsid w:val="17083702"/>
+    <w:multiLevelType w:val="hybridMultilevel"/>
+    <w:tmpl w:val="D458DAA8"/>
+    <w:lvl w:ilvl="0" w:tplc="5696320E">
+      <w:numFmt w:val="bullet"/>
+      <w:lvlText w:val=""/>
+      <w:lvlJc w:val="left"/>
+      <w:pPr>
+        <w:ind w:left="720" w:hanging="360"/>
+      </w:pPr>
+      <w:rPr>
+        <w:rFonts w:ascii="Symbol" w:eastAsiaTheme="minorHAnsi" w:hAnsi="Symbol" w:cstheme="minorBidi" w:hint="default"/>
+      </w:rPr>
+    </w:lvl>
+    <w:lvl w:ilvl="1" w:tplc="08090003" w:tentative="1">
+      <w:start w:val="1"/>
+      <w:numFmt w:val="bullet"/>
+      <w:lvlText w:val="o"/>
+      <w:lvlJc w:val="left"/>
+      <w:pPr>
+        <w:ind w:left="1440" w:hanging="360"/>
+      </w:pPr>
+      <w:rPr>
+        <w:rFonts w:ascii="Courier New" w:hAnsi="Courier New" w:cs="Courier New" w:hint="default"/>
+      </w:rPr>
+    </w:lvl>
+    <w:lvl w:ilvl="2" w:tplc="08090005" w:tentative="1">
+      <w:start w:val="1"/>
+      <w:numFmt w:val="bullet"/>
+      <w:lvlText w:val=""/>
+      <w:lvlJc w:val="left"/>
+      <w:pPr>
+        <w:ind w:left="2160" w:hanging="360"/>
+      </w:pPr>
+      <w:rPr>
+        <w:rFonts w:ascii="Wingdings" w:hAnsi="Wingdings" w:hint="default"/>
+      </w:rPr>
+    </w:lvl>
+    <w:lvl w:ilvl="3" w:tplc="08090001" w:tentative="1">
+      <w:start w:val="1"/>
+      <w:numFmt w:val="bullet"/>
+      <w:lvlText w:val=""/>
+      <w:lvlJc w:val="left"/>
+      <w:pPr>
+        <w:ind w:left="2880" w:hanging="360"/>
+      </w:pPr>
+      <w:rPr>
+        <w:rFonts w:ascii="Symbol" w:hAnsi="Symbol" w:hint="default"/>
+      </w:rPr>
+    </w:lvl>
+    <w:lvl w:ilvl="4" w:tplc="08090003" w:tentative="1">
+      <w:start w:val="1"/>
+      <w:numFmt w:val="bullet"/>
+      <w:lvlText w:val="o"/>
+      <w:lvlJc w:val="left"/>
+      <w:pPr>
+        <w:ind w:left="3600" w:hanging="360"/>
+      </w:pPr>
+      <w:rPr>
+        <w:rFonts w:ascii="Courier New" w:hAnsi="Courier New" w:cs="Courier New" w:hint="default"/>
+      </w:rPr>
+    </w:lvl>
+    <w:lvl w:ilvl="5" w:tplc="08090005" w:tentative="1">
+      <w:start w:val="1"/>
+      <w:numFmt w:val="bullet"/>
+      <w:lvlText w:val=""/>
+      <w:lvlJc w:val="left"/>
+      <w:pPr>
+        <w:ind w:left="4320" w:hanging="360"/>
+      </w:pPr>
+      <w:rPr>
+        <w:rFonts w:ascii="Wingdings" w:hAnsi="Wingdings" w:hint="default"/>
+      </w:rPr>
+    </w:lvl>
+    <w:lvl w:ilvl="6" w:tplc="08090001" w:tentative="1">
+      <w:start w:val="1"/>
+      <w:numFmt w:val="bullet"/>
+      <w:lvlText w:val=""/>
+      <w:lvlJc w:val="left"/>
+      <w:pPr>
+        <w:ind w:left="5040" w:hanging="360"/>
+      </w:pPr>
+      <w:rPr>
+        <w:rFonts w:ascii="Symbol" w:hAnsi="Symbol" w:hint="default"/>
+      </w:rPr>
+    </w:lvl>
+    <w:lvl w:ilvl="7" w:tplc="08090003" w:tentative="1">
+      <w:start w:val="1"/>
+      <w:numFmt w:val="bullet"/>
+      <w:lvlText w:val="o"/>
+      <w:lvlJc w:val="left"/>
+      <w:pPr>
+        <w:ind w:left="5760" w:hanging="360"/>
+      </w:pPr>
+      <w:rPr>
+        <w:rFonts w:ascii="Courier New" w:hAnsi="Courier New" w:cs="Courier New" w:hint="default"/>
+      </w:rPr>
+    </w:lvl>
+    <w:lvl w:ilvl="8" w:tplc="08090005" w:tentative="1">
+      <w:start w:val="1"/>
+      <w:numFmt w:val="bullet"/>
+      <w:lvlText w:val=""/>
+      <w:lvlJc w:val="left"/>
+      <w:pPr>
+        <w:ind w:left="6480" w:hanging="360"/>
+      </w:pPr>
+      <w:rPr>
+        <w:rFonts w:ascii="Wingdings" w:hAnsi="Wingdings" w:hint="default"/>
+      </w:rPr>
+    </w:lvl>
+  </w:abstractNum>
+  <w:abstractNum w:abstractNumId="3" w15:restartNumberingAfterBreak="0">
     <w:nsid w:val="2E0A7988"/>
     <w:multiLevelType w:val="hybridMultilevel"/>
     <w:tmpl w:val="508A483C"/>
@@ -3074,7 +9376,7 @@
       </w:rPr>
     </w:lvl>
   </w:abstractNum>
-  <w:abstractNum w:abstractNumId="3" w15:restartNumberingAfterBreak="0">
+  <w:abstractNum w:abstractNumId="4" w15:restartNumberingAfterBreak="0">
     <w:nsid w:val="48B641AE"/>
     <w:multiLevelType w:val="hybridMultilevel"/>
     <w:tmpl w:val="65B2FB0E"/>
@@ -3187,7 +9489,7 @@
       </w:rPr>
     </w:lvl>
   </w:abstractNum>
-  <w:abstractNum w:abstractNumId="4" w15:restartNumberingAfterBreak="0">
+  <w:abstractNum w:abstractNumId="5" w15:restartNumberingAfterBreak="0">
     <w:nsid w:val="69D272E1"/>
     <w:multiLevelType w:val="hybridMultilevel"/>
     <w:tmpl w:val="EE003A42"/>
@@ -3300,7 +9602,7 @@
       </w:rPr>
     </w:lvl>
   </w:abstractNum>
-  <w:abstractNum w:abstractNumId="5" w15:restartNumberingAfterBreak="0">
+  <w:abstractNum w:abstractNumId="6" w15:restartNumberingAfterBreak="0">
     <w:nsid w:val="6BE9119C"/>
     <w:multiLevelType w:val="hybridMultilevel"/>
     <w:tmpl w:val="2BA23764"/>
@@ -3417,19 +9719,22 @@
     <w:abstractNumId w:val="0"/>
   </w:num>
   <w:num w:numId="2">
+    <w:abstractNumId w:val="4"/>
+  </w:num>
+  <w:num w:numId="3">
     <w:abstractNumId w:val="3"/>
   </w:num>
-  <w:num w:numId="3">
-    <w:abstractNumId w:val="2"/>
-  </w:num>
   <w:num w:numId="4">
-    <w:abstractNumId w:val="4"/>
+    <w:abstractNumId w:val="5"/>
   </w:num>
   <w:num w:numId="5">
     <w:abstractNumId w:val="1"/>
   </w:num>
   <w:num w:numId="6">
-    <w:abstractNumId w:val="5"/>
+    <w:abstractNumId w:val="6"/>
+  </w:num>
+  <w:num w:numId="7">
+    <w:abstractNumId w:val="2"/>
   </w:num>
 </w:numbering>
 </file>
@@ -4389,7 +10694,7 @@
 </file>
 
 <file path=customXml/itemProps1.xml><?xml version="1.0" encoding="utf-8"?>
-<ds:datastoreItem xmlns:ds="http://schemas.openxmlformats.org/officeDocument/2006/customXml" ds:itemID="{66B9126B-EE39-49A0-9650-90C143639CB6}">
+<ds:datastoreItem xmlns:ds="http://schemas.openxmlformats.org/officeDocument/2006/customXml" ds:itemID="{0DA9D541-CEBA-4B4E-8674-43E0023DDE6E}">
   <ds:schemaRefs>
     <ds:schemaRef ds:uri="http://schemas.openxmlformats.org/officeDocument/2006/bibliography"/>
   </ds:schemaRefs>
